--- a/Practice Report.docx
+++ b/Practice Report.docx
@@ -1,6 +1,6 @@
 
 <file path=word/document.xml><?xml version="1.0" encoding="utf-8"?>
-<w:document xmlns:wpc="http://schemas.microsoft.com/office/word/2010/wordprocessingCanvas" xmlns:cx="http://schemas.microsoft.com/office/drawing/2014/chartex" xmlns:cx1="http://schemas.microsoft.com/office/drawing/2015/9/8/chartex" xmlns:cx2="http://schemas.microsoft.com/office/drawing/2015/10/21/chartex" xmlns:cx3="http://schemas.microsoft.com/office/drawing/2016/5/9/chartex" xmlns:cx4="http://schemas.microsoft.com/office/drawing/2016/5/10/chartex" xmlns:cx5="http://schemas.microsoft.com/office/drawing/2016/5/11/chartex" xmlns:cx6="http://schemas.microsoft.com/office/drawing/2016/5/12/chartex" xmlns:cx7="http://schemas.microsoft.com/office/drawing/2016/5/13/chartex" xmlns:cx8="http://schemas.microsoft.com/office/drawing/2016/5/14/chartex" xmlns:mc="http://schemas.openxmlformats.org/markup-compatibility/2006" xmlns:aink="http://schemas.microsoft.com/office/drawing/2016/ink" xmlns:am3d="http://schemas.microsoft.com/office/drawing/2017/model3d" xmlns:o="urn:schemas-microsoft-com:office:office" xmlns:r="http://schemas.openxmlformats.org/officeDocument/2006/relationships" xmlns:m="http://schemas.openxmlformats.org/officeDocument/2006/math" xmlns:v="urn:schemas-microsoft-com:vml" xmlns:wp14="http://schemas.microsoft.com/office/word/2010/wordprocessingDrawing" xmlns:wp="http://schemas.openxmlformats.org/drawingml/2006/wordprocessingDrawing" xmlns:w10="urn:schemas-microsoft-com:office:word" xmlns:w="http://schemas.openxmlformats.org/wordprocessingml/2006/main" xmlns:w14="http://schemas.microsoft.com/office/word/2010/wordml" xmlns:w15="http://schemas.microsoft.com/office/word/2012/wordml" xmlns:w16cid="http://schemas.microsoft.com/office/word/2016/wordml/cid" xmlns:w16se="http://schemas.microsoft.com/office/word/2015/wordml/symex" xmlns:wpg="http://schemas.microsoft.com/office/word/2010/wordprocessingGroup" xmlns:wpi="http://schemas.microsoft.com/office/word/2010/wordprocessingInk" xmlns:wne="http://schemas.microsoft.com/office/word/2006/wordml" xmlns:wps="http://schemas.microsoft.com/office/word/2010/wordprocessingShape" mc:Ignorable="w14 w15 w16se w16cid wp14">
+<w:document xmlns:wpc="http://schemas.microsoft.com/office/word/2010/wordprocessingCanvas" xmlns:cx="http://schemas.microsoft.com/office/drawing/2014/chartex" xmlns:cx1="http://schemas.microsoft.com/office/drawing/2015/9/8/chartex" xmlns:cx2="http://schemas.microsoft.com/office/drawing/2015/10/21/chartex" xmlns:cx3="http://schemas.microsoft.com/office/drawing/2016/5/9/chartex" xmlns:cx4="http://schemas.microsoft.com/office/drawing/2016/5/10/chartex" xmlns:cx5="http://schemas.microsoft.com/office/drawing/2016/5/11/chartex" xmlns:cx6="http://schemas.microsoft.com/office/drawing/2016/5/12/chartex" xmlns:cx7="http://schemas.microsoft.com/office/drawing/2016/5/13/chartex" xmlns:cx8="http://schemas.microsoft.com/office/drawing/2016/5/14/chartex" xmlns:mc="http://schemas.openxmlformats.org/markup-compatibility/2006" xmlns:aink="http://schemas.microsoft.com/office/drawing/2016/ink" xmlns:am3d="http://schemas.microsoft.com/office/drawing/2017/model3d" xmlns:o="urn:schemas-microsoft-com:office:office" xmlns:oel="http://schemas.microsoft.com/office/2019/extlst" xmlns:r="http://schemas.openxmlformats.org/officeDocument/2006/relationships" xmlns:m="http://schemas.openxmlformats.org/officeDocument/2006/math" xmlns:v="urn:schemas-microsoft-com:vml" xmlns:wp14="http://schemas.microsoft.com/office/word/2010/wordprocessingDrawing" xmlns:wp="http://schemas.openxmlformats.org/drawingml/2006/wordprocessingDrawing" xmlns:w10="urn:schemas-microsoft-com:office:word" xmlns:w="http://schemas.openxmlformats.org/wordprocessingml/2006/main" xmlns:w14="http://schemas.microsoft.com/office/word/2010/wordml" xmlns:w15="http://schemas.microsoft.com/office/word/2012/wordml" xmlns:w16cex="http://schemas.microsoft.com/office/word/2018/wordml/cex" xmlns:w16cid="http://schemas.microsoft.com/office/word/2016/wordml/cid" xmlns:w16="http://schemas.microsoft.com/office/word/2018/wordml" xmlns:w16sdtdh="http://schemas.microsoft.com/office/word/2020/wordml/sdtdatahash" xmlns:w16se="http://schemas.microsoft.com/office/word/2015/wordml/symex" xmlns:wpg="http://schemas.microsoft.com/office/word/2010/wordprocessingGroup" xmlns:wpi="http://schemas.microsoft.com/office/word/2010/wordprocessingInk" xmlns:wne="http://schemas.microsoft.com/office/word/2006/wordml" xmlns:wps="http://schemas.microsoft.com/office/word/2010/wordprocessingShape" mc:Ignorable="w14 w15 w16se w16cid w16 w16cex w16sdtdh wp14">
   <w:body>
     <w:p>
       <w:pPr>
@@ -251,43 +251,17 @@
           <w:szCs w:val="24"/>
           <w:lang w:val="x-none" w:eastAsia="x-none"/>
         </w:rPr>
-        <w:t>Кафедра _________________________</w:t>
-      </w:r>
-      <w:r>
-        <w:rPr>
-          <w:rFonts w:ascii="Times New Roman" w:eastAsia="Calibri" w:hAnsi="Times New Roman" w:cs="Times New Roman"/>
-          <w:sz w:val="24"/>
-          <w:szCs w:val="24"/>
+        <w:t xml:space="preserve">Кафедра </w:t>
+      </w:r>
+      <w:r>
+        <w:rPr>
+          <w:rFonts w:ascii="Times New Roman" w:eastAsia="Calibri" w:hAnsi="Times New Roman" w:cs="Times New Roman"/>
+          <w:sz w:val="24"/>
+          <w:szCs w:val="24"/>
+          <w:u w:val="single"/>
           <w:lang w:eastAsia="x-none"/>
         </w:rPr>
-        <w:t>______________________________</w:t>
-      </w:r>
-      <w:r>
-        <w:rPr>
-          <w:rFonts w:ascii="Times New Roman" w:eastAsia="Calibri" w:hAnsi="Times New Roman" w:cs="Times New Roman"/>
-          <w:sz w:val="24"/>
-          <w:szCs w:val="24"/>
-          <w:lang w:val="x-none" w:eastAsia="x-none"/>
-        </w:rPr>
-        <w:t>_____</w:t>
-      </w:r>
-      <w:r>
-        <w:rPr>
-          <w:rFonts w:ascii="Times New Roman" w:eastAsia="Calibri" w:hAnsi="Times New Roman" w:cs="Times New Roman"/>
-          <w:sz w:val="24"/>
-          <w:szCs w:val="24"/>
-          <w:lang w:eastAsia="x-none"/>
-        </w:rPr>
-        <w:t>_</w:t>
-      </w:r>
-      <w:r>
-        <w:rPr>
-          <w:rFonts w:ascii="Times New Roman" w:eastAsia="Calibri" w:hAnsi="Times New Roman" w:cs="Times New Roman"/>
-          <w:sz w:val="24"/>
-          <w:szCs w:val="24"/>
-          <w:lang w:val="x-none" w:eastAsia="x-none"/>
-        </w:rPr>
-        <w:t>_</w:t>
+        <w:t>параллельных вычислений</w:t>
       </w:r>
     </w:p>
     <w:p>
@@ -558,17 +532,28 @@
           <w:szCs w:val="24"/>
           <w:lang w:eastAsia="ru-RU"/>
         </w:rPr>
-        <w:t>Обучающегося _________________</w:t>
-      </w:r>
-      <w:r>
-        <w:rPr>
-          <w:rFonts w:ascii="Times New Roman" w:eastAsia="Calibri" w:hAnsi="Times New Roman" w:cs="Times New Roman"/>
-          <w:b/>
-          <w:sz w:val="24"/>
-          <w:szCs w:val="24"/>
-          <w:lang w:eastAsia="ru-RU"/>
-        </w:rPr>
-        <w:t>_______________________</w:t>
+        <w:t xml:space="preserve">Обучающегося </w:t>
+      </w:r>
+      <w:r>
+        <w:rPr>
+          <w:rFonts w:ascii="Times New Roman" w:eastAsia="Calibri" w:hAnsi="Times New Roman" w:cs="Times New Roman"/>
+          <w:b/>
+          <w:sz w:val="24"/>
+          <w:szCs w:val="24"/>
+          <w:u w:val="single"/>
+          <w:lang w:eastAsia="ru-RU"/>
+        </w:rPr>
+        <w:t>Веретенникова Андрея Александровича</w:t>
+      </w:r>
+      <w:r>
+        <w:rPr>
+          <w:rFonts w:ascii="Times New Roman" w:eastAsia="Calibri" w:hAnsi="Times New Roman" w:cs="Times New Roman"/>
+          <w:b/>
+          <w:sz w:val="24"/>
+          <w:szCs w:val="24"/>
+          <w:lang w:eastAsia="ru-RU"/>
+        </w:rPr>
+        <w:t xml:space="preserve"> </w:t>
       </w:r>
       <w:r>
         <w:rPr>
@@ -598,7 +583,18 @@
           <w:szCs w:val="24"/>
           <w:lang w:eastAsia="ru-RU"/>
         </w:rPr>
-        <w:t xml:space="preserve"> №_______</w:t>
+        <w:t xml:space="preserve"> №</w:t>
+      </w:r>
+      <w:r>
+        <w:rPr>
+          <w:rFonts w:ascii="Times New Roman" w:eastAsia="Calibri" w:hAnsi="Times New Roman" w:cs="Times New Roman"/>
+          <w:b/>
+          <w:sz w:val="24"/>
+          <w:szCs w:val="24"/>
+          <w:u w:val="single"/>
+          <w:lang w:eastAsia="ru-RU"/>
+        </w:rPr>
+        <w:t>23208</w:t>
       </w:r>
       <w:r>
         <w:rPr>
@@ -686,24 +682,26 @@
           <w:tab w:val="left" w:pos="1607"/>
         </w:tabs>
         <w:jc w:val="both"/>
-        <w:rPr>
-          <w:rFonts w:ascii="Times New Roman" w:eastAsia="Calibri" w:hAnsi="Times New Roman" w:cs="Times New Roman"/>
-          <w:b/>
-          <w:sz w:val="24"/>
-          <w:szCs w:val="24"/>
-          <w:u w:val="single"/>
-          <w:lang w:eastAsia="ru-RU"/>
-        </w:rPr>
-      </w:pPr>
-      <w:r>
-        <w:rPr>
-          <w:rFonts w:ascii="Times New Roman" w:eastAsia="Calibri" w:hAnsi="Times New Roman" w:cs="Times New Roman"/>
-          <w:b/>
-          <w:sz w:val="24"/>
-          <w:szCs w:val="24"/>
-          <w:lang w:eastAsia="ru-RU"/>
-        </w:rPr>
-        <w:t xml:space="preserve">Тема </w:t>
+      </w:pPr>
+      <w:r>
+        <w:rPr>
+          <w:rFonts w:ascii="Times New Roman" w:eastAsia="Calibri" w:hAnsi="Times New Roman" w:cs="Times New Roman"/>
+          <w:b/>
+          <w:sz w:val="24"/>
+          <w:szCs w:val="24"/>
+          <w:lang w:eastAsia="ru-RU"/>
+        </w:rPr>
+        <w:t>Тема</w:t>
+      </w:r>
+      <w:r>
+        <w:rPr>
+          <w:rFonts w:ascii="Times New Roman" w:eastAsia="Calibri" w:hAnsi="Times New Roman" w:cs="Times New Roman"/>
+          <w:b/>
+          <w:sz w:val="24"/>
+          <w:szCs w:val="24"/>
+          <w:lang w:eastAsia="ru-RU"/>
+        </w:rPr>
+        <w:t xml:space="preserve"> </w:t>
       </w:r>
       <w:r>
         <w:rPr>
@@ -722,81 +720,191 @@
           <w:szCs w:val="24"/>
           <w:lang w:eastAsia="ru-RU"/>
         </w:rPr>
-        <w:t>: _</w:t>
-      </w:r>
-      <w:r>
-        <w:rPr>
-          <w:rFonts w:ascii="Times New Roman" w:eastAsia="Calibri" w:hAnsi="Times New Roman" w:cs="Times New Roman"/>
-          <w:sz w:val="24"/>
-          <w:szCs w:val="24"/>
-          <w:lang w:eastAsia="ru-RU"/>
-        </w:rPr>
-        <w:t>_______________________________________________________________</w:t>
-      </w:r>
-    </w:p>
-    <w:p>
-      <w:pPr>
-        <w:jc w:val="both"/>
-        <w:rPr>
-          <w:rFonts w:ascii="Times New Roman" w:eastAsia="Calibri" w:hAnsi="Times New Roman" w:cs="Times New Roman"/>
-          <w:b/>
-          <w:sz w:val="24"/>
-          <w:szCs w:val="24"/>
-          <w:lang w:eastAsia="ru-RU"/>
-        </w:rPr>
-      </w:pPr>
-      <w:r>
-        <w:rPr>
-          <w:rFonts w:ascii="Times New Roman" w:eastAsia="Calibri" w:hAnsi="Times New Roman" w:cs="Times New Roman"/>
-          <w:b/>
-          <w:sz w:val="24"/>
-          <w:szCs w:val="24"/>
-          <w:lang w:eastAsia="ru-RU"/>
-        </w:rPr>
-        <w:t>_______________________________________________________________________</w:t>
-      </w:r>
-      <w:r>
-        <w:rPr>
-          <w:rFonts w:ascii="Times New Roman" w:eastAsia="Calibri" w:hAnsi="Times New Roman" w:cs="Times New Roman"/>
-          <w:b/>
-          <w:sz w:val="24"/>
-          <w:szCs w:val="24"/>
-          <w:lang w:eastAsia="ru-RU"/>
-        </w:rPr>
-        <w:t>_</w:t>
-      </w:r>
-      <w:r>
-        <w:rPr>
-          <w:rFonts w:ascii="Times New Roman" w:eastAsia="Calibri" w:hAnsi="Times New Roman" w:cs="Times New Roman"/>
-          <w:b/>
-          <w:sz w:val="24"/>
-          <w:szCs w:val="24"/>
-          <w:lang w:eastAsia="ru-RU"/>
-        </w:rPr>
-        <w:t>_____</w:t>
-      </w:r>
-    </w:p>
-    <w:p>
-      <w:pPr>
-        <w:spacing w:before="240" w:after="0"/>
-        <w:jc w:val="both"/>
-        <w:rPr>
-          <w:rFonts w:ascii="Times New Roman" w:eastAsia="Calibri" w:hAnsi="Times New Roman" w:cs="Times New Roman"/>
-          <w:b/>
-          <w:sz w:val="24"/>
-          <w:szCs w:val="24"/>
-          <w:lang w:eastAsia="ru-RU"/>
-        </w:rPr>
-      </w:pPr>
-      <w:r>
-        <w:rPr>
-          <w:rFonts w:ascii="Times New Roman" w:eastAsia="Calibri" w:hAnsi="Times New Roman" w:cs="Times New Roman"/>
-          <w:b/>
-          <w:sz w:val="24"/>
-          <w:szCs w:val="24"/>
-          <w:lang w:eastAsia="ru-RU"/>
-        </w:rPr>
-        <w:t>_____________________________________________________________________________</w:t>
+        <w:t xml:space="preserve">: </w:t>
+      </w:r>
+      <w:r>
+        <w:rPr>
+          <w:rFonts w:ascii="Times New Roman" w:eastAsia="Calibri" w:hAnsi="Times New Roman" w:cs="Times New Roman"/>
+          <w:sz w:val="24"/>
+          <w:szCs w:val="24"/>
+          <w:lang w:eastAsia="ru-RU"/>
+        </w:rPr>
+        <w:t>Знакомство</w:t>
+      </w:r>
+      <w:r>
+        <w:rPr>
+          <w:rFonts w:ascii="Times New Roman" w:eastAsia="Calibri" w:hAnsi="Times New Roman" w:cs="Times New Roman"/>
+          <w:sz w:val="24"/>
+          <w:szCs w:val="24"/>
+          <w:lang w:eastAsia="ru-RU"/>
+        </w:rPr>
+        <w:t xml:space="preserve"> </w:t>
+      </w:r>
+      <w:r>
+        <w:rPr>
+          <w:rFonts w:ascii="Times New Roman" w:eastAsia="Calibri" w:hAnsi="Times New Roman" w:cs="Times New Roman"/>
+          <w:sz w:val="24"/>
+          <w:szCs w:val="24"/>
+          <w:lang w:eastAsia="ru-RU"/>
+        </w:rPr>
+        <w:t xml:space="preserve">с системой </w:t>
+      </w:r>
+      <w:proofErr w:type="spellStart"/>
+      <w:r>
+        <w:rPr>
+          <w:rFonts w:ascii="Times New Roman" w:eastAsia="Calibri" w:hAnsi="Times New Roman" w:cs="Times New Roman"/>
+          <w:sz w:val="24"/>
+          <w:szCs w:val="24"/>
+          <w:lang w:val="en-US" w:eastAsia="ru-RU"/>
+        </w:rPr>
+        <w:t>LuNA</w:t>
+      </w:r>
+      <w:proofErr w:type="spellEnd"/>
+      <w:r>
+        <w:rPr>
+          <w:rFonts w:ascii="Times New Roman" w:eastAsia="Calibri" w:hAnsi="Times New Roman" w:cs="Times New Roman"/>
+          <w:sz w:val="24"/>
+          <w:szCs w:val="24"/>
+          <w:lang w:eastAsia="ru-RU"/>
+        </w:rPr>
+        <w:t xml:space="preserve"> и </w:t>
+      </w:r>
+      <w:r>
+        <w:rPr>
+          <w:rFonts w:ascii="Times New Roman" w:eastAsia="Calibri" w:hAnsi="Times New Roman" w:cs="Times New Roman"/>
+          <w:sz w:val="24"/>
+          <w:szCs w:val="24"/>
+          <w:lang w:val="en-US" w:eastAsia="ru-RU"/>
+        </w:rPr>
+        <w:t>CUDA</w:t>
+      </w:r>
+      <w:r>
+        <w:rPr>
+          <w:rFonts w:ascii="Times New Roman" w:eastAsia="Calibri" w:hAnsi="Times New Roman" w:cs="Times New Roman"/>
+          <w:sz w:val="24"/>
+          <w:szCs w:val="24"/>
+          <w:lang w:eastAsia="ru-RU"/>
+        </w:rPr>
+        <w:t xml:space="preserve"> (</w:t>
+      </w:r>
+      <w:r>
+        <w:rPr>
+          <w:rFonts w:ascii="Times New Roman" w:eastAsia="Calibri" w:hAnsi="Times New Roman" w:cs="Times New Roman"/>
+          <w:sz w:val="24"/>
+          <w:szCs w:val="24"/>
+          <w:lang w:val="en-US" w:eastAsia="ru-RU"/>
+        </w:rPr>
+        <w:t>Compute</w:t>
+      </w:r>
+      <w:r>
+        <w:rPr>
+          <w:rFonts w:ascii="Times New Roman" w:eastAsia="Calibri" w:hAnsi="Times New Roman" w:cs="Times New Roman"/>
+          <w:sz w:val="24"/>
+          <w:szCs w:val="24"/>
+          <w:lang w:eastAsia="ru-RU"/>
+        </w:rPr>
+        <w:t xml:space="preserve"> </w:t>
+      </w:r>
+      <w:r>
+        <w:rPr>
+          <w:rFonts w:ascii="Times New Roman" w:eastAsia="Calibri" w:hAnsi="Times New Roman" w:cs="Times New Roman"/>
+          <w:sz w:val="24"/>
+          <w:szCs w:val="24"/>
+          <w:lang w:val="en-US" w:eastAsia="ru-RU"/>
+        </w:rPr>
+        <w:t>Unified</w:t>
+      </w:r>
+      <w:r>
+        <w:rPr>
+          <w:rFonts w:ascii="Times New Roman" w:eastAsia="Calibri" w:hAnsi="Times New Roman" w:cs="Times New Roman"/>
+          <w:sz w:val="24"/>
+          <w:szCs w:val="24"/>
+          <w:lang w:eastAsia="ru-RU"/>
+        </w:rPr>
+        <w:t xml:space="preserve"> </w:t>
+      </w:r>
+      <w:r>
+        <w:rPr>
+          <w:rFonts w:ascii="Times New Roman" w:eastAsia="Calibri" w:hAnsi="Times New Roman" w:cs="Times New Roman"/>
+          <w:sz w:val="24"/>
+          <w:szCs w:val="24"/>
+          <w:lang w:val="en-US" w:eastAsia="ru-RU"/>
+        </w:rPr>
+        <w:t>Device</w:t>
+      </w:r>
+      <w:r>
+        <w:rPr>
+          <w:rFonts w:ascii="Times New Roman" w:eastAsia="Calibri" w:hAnsi="Times New Roman" w:cs="Times New Roman"/>
+          <w:sz w:val="24"/>
+          <w:szCs w:val="24"/>
+          <w:lang w:eastAsia="ru-RU"/>
+        </w:rPr>
+        <w:t xml:space="preserve"> </w:t>
+      </w:r>
+      <w:r>
+        <w:rPr>
+          <w:rFonts w:ascii="Times New Roman" w:eastAsia="Calibri" w:hAnsi="Times New Roman" w:cs="Times New Roman"/>
+          <w:sz w:val="24"/>
+          <w:szCs w:val="24"/>
+          <w:lang w:val="en-US" w:eastAsia="ru-RU"/>
+        </w:rPr>
+        <w:t>Architecture</w:t>
+      </w:r>
+      <w:r>
+        <w:rPr>
+          <w:rFonts w:ascii="Times New Roman" w:eastAsia="Calibri" w:hAnsi="Times New Roman" w:cs="Times New Roman"/>
+          <w:sz w:val="24"/>
+          <w:szCs w:val="24"/>
+          <w:lang w:eastAsia="ru-RU"/>
+        </w:rPr>
+        <w:t xml:space="preserve">). </w:t>
+      </w:r>
+      <w:r>
+        <w:rPr>
+          <w:rFonts w:ascii="Times New Roman" w:eastAsia="Calibri" w:hAnsi="Times New Roman" w:cs="Times New Roman"/>
+          <w:sz w:val="24"/>
+          <w:szCs w:val="24"/>
+          <w:lang w:eastAsia="ru-RU"/>
+        </w:rPr>
+        <w:t xml:space="preserve">Применение </w:t>
+      </w:r>
+      <w:r>
+        <w:rPr>
+          <w:rFonts w:ascii="Times New Roman" w:eastAsia="Calibri" w:hAnsi="Times New Roman" w:cs="Times New Roman"/>
+          <w:sz w:val="24"/>
+          <w:szCs w:val="24"/>
+          <w:lang w:val="en-US" w:eastAsia="ru-RU"/>
+        </w:rPr>
+        <w:t>CUDA</w:t>
+      </w:r>
+      <w:r>
+        <w:rPr>
+          <w:rFonts w:ascii="Times New Roman" w:eastAsia="Calibri" w:hAnsi="Times New Roman" w:cs="Times New Roman"/>
+          <w:sz w:val="24"/>
+          <w:szCs w:val="24"/>
+          <w:lang w:eastAsia="ru-RU"/>
+        </w:rPr>
+        <w:t xml:space="preserve"> в системе </w:t>
+      </w:r>
+      <w:proofErr w:type="spellStart"/>
+      <w:r>
+        <w:rPr>
+          <w:rFonts w:ascii="Times New Roman" w:eastAsia="Calibri" w:hAnsi="Times New Roman" w:cs="Times New Roman"/>
+          <w:sz w:val="24"/>
+          <w:szCs w:val="24"/>
+          <w:lang w:val="en-US" w:eastAsia="ru-RU"/>
+        </w:rPr>
+        <w:t>LuNA</w:t>
+      </w:r>
+      <w:proofErr w:type="spellEnd"/>
+      <w:r>
+        <w:rPr>
+          <w:rFonts w:ascii="Times New Roman" w:eastAsia="Calibri" w:hAnsi="Times New Roman" w:cs="Times New Roman"/>
+          <w:sz w:val="24"/>
+          <w:szCs w:val="24"/>
+          <w:lang w:eastAsia="ru-RU"/>
+        </w:rPr>
+        <w:t>.</w:t>
       </w:r>
     </w:p>
     <w:p>
@@ -833,433 +941,243 @@
         </w:rPr>
         <w:t>практики:</w:t>
       </w:r>
-      <w:r>
-        <w:rPr>
-          <w:rFonts w:ascii="Times New Roman" w:eastAsia="Calibri" w:hAnsi="Times New Roman" w:cs="Times New Roman"/>
-          <w:sz w:val="24"/>
-          <w:szCs w:val="24"/>
-          <w:lang w:val="x-none" w:eastAsia="ru-RU"/>
-        </w:rPr>
-        <w:t xml:space="preserve"> _</w:t>
-      </w:r>
-      <w:r>
-        <w:rPr>
-          <w:rFonts w:ascii="Times New Roman" w:eastAsia="Calibri" w:hAnsi="Times New Roman" w:cs="Times New Roman"/>
-          <w:sz w:val="24"/>
-          <w:szCs w:val="24"/>
-          <w:lang w:val="x-none" w:eastAsia="ru-RU"/>
-        </w:rPr>
-        <w:t>__________</w:t>
-      </w:r>
-      <w:r>
-        <w:rPr>
-          <w:rFonts w:ascii="Times New Roman" w:eastAsia="Calibri" w:hAnsi="Times New Roman" w:cs="Times New Roman"/>
-          <w:sz w:val="24"/>
-          <w:szCs w:val="24"/>
-          <w:lang w:eastAsia="ru-RU"/>
-        </w:rPr>
-        <w:t>__</w:t>
-      </w:r>
-      <w:r>
-        <w:rPr>
-          <w:rFonts w:ascii="Times New Roman" w:eastAsia="Calibri" w:hAnsi="Times New Roman" w:cs="Times New Roman"/>
-          <w:sz w:val="24"/>
-          <w:szCs w:val="24"/>
-          <w:lang w:val="x-none" w:eastAsia="ru-RU"/>
-        </w:rPr>
-        <w:t>________</w:t>
-      </w:r>
-      <w:r>
-        <w:rPr>
-          <w:rFonts w:ascii="Times New Roman" w:eastAsia="Calibri" w:hAnsi="Times New Roman" w:cs="Times New Roman"/>
-          <w:sz w:val="24"/>
-          <w:szCs w:val="24"/>
-          <w:lang w:eastAsia="ru-RU"/>
-        </w:rPr>
-        <w:t>___________</w:t>
-      </w:r>
-      <w:r>
-        <w:rPr>
-          <w:rFonts w:ascii="Times New Roman" w:eastAsia="Calibri" w:hAnsi="Times New Roman" w:cs="Times New Roman"/>
-          <w:sz w:val="24"/>
-          <w:szCs w:val="24"/>
-          <w:lang w:val="x-none" w:eastAsia="ru-RU"/>
-        </w:rPr>
-        <w:t>__</w:t>
-      </w:r>
-      <w:r>
-        <w:rPr>
-          <w:rFonts w:ascii="Times New Roman" w:eastAsia="Calibri" w:hAnsi="Times New Roman" w:cs="Times New Roman"/>
-          <w:sz w:val="24"/>
-          <w:szCs w:val="24"/>
-          <w:lang w:eastAsia="ru-RU"/>
-        </w:rPr>
-        <w:t>___</w:t>
-      </w:r>
-      <w:r>
-        <w:rPr>
-          <w:rFonts w:ascii="Times New Roman" w:eastAsia="Calibri" w:hAnsi="Times New Roman" w:cs="Times New Roman"/>
-          <w:sz w:val="24"/>
-          <w:szCs w:val="24"/>
-          <w:lang w:val="x-none" w:eastAsia="ru-RU"/>
-        </w:rPr>
-        <w:t>___</w:t>
-      </w:r>
-      <w:r>
-        <w:rPr>
-          <w:rFonts w:ascii="Times New Roman" w:eastAsia="Calibri" w:hAnsi="Times New Roman" w:cs="Times New Roman"/>
-          <w:sz w:val="24"/>
-          <w:szCs w:val="24"/>
-          <w:lang w:eastAsia="ru-RU"/>
-        </w:rPr>
-        <w:t>___</w:t>
-      </w:r>
-      <w:r>
-        <w:rPr>
-          <w:rFonts w:ascii="Times New Roman" w:eastAsia="Calibri" w:hAnsi="Times New Roman" w:cs="Times New Roman"/>
-          <w:sz w:val="24"/>
-          <w:szCs w:val="24"/>
-          <w:lang w:val="x-none" w:eastAsia="ru-RU"/>
-        </w:rPr>
-        <w:t>___</w:t>
-      </w:r>
-      <w:r>
-        <w:rPr>
-          <w:rFonts w:ascii="Times New Roman" w:eastAsia="Calibri" w:hAnsi="Times New Roman" w:cs="Times New Roman"/>
-          <w:sz w:val="24"/>
-          <w:szCs w:val="24"/>
-          <w:lang w:eastAsia="ru-RU"/>
-        </w:rPr>
-        <w:t>_</w:t>
-      </w:r>
-      <w:r>
-        <w:rPr>
-          <w:rFonts w:ascii="Times New Roman" w:eastAsia="Calibri" w:hAnsi="Times New Roman" w:cs="Times New Roman"/>
-          <w:sz w:val="24"/>
-          <w:szCs w:val="24"/>
-          <w:lang w:val="x-none" w:eastAsia="ru-RU"/>
-        </w:rPr>
-        <w:t>_</w:t>
-      </w:r>
       <w:bookmarkEnd w:id="1"/>
-    </w:p>
-    <w:p>
-      <w:pPr>
-        <w:keepNext/>
+      <w:r>
+        <w:rPr>
+          <w:rFonts w:ascii="Times New Roman" w:eastAsia="Calibri" w:hAnsi="Times New Roman" w:cs="Times New Roman"/>
+          <w:sz w:val="24"/>
+          <w:szCs w:val="24"/>
+          <w:lang w:eastAsia="ru-RU"/>
+        </w:rPr>
+        <w:t xml:space="preserve"> </w:t>
+      </w:r>
+      <w:r>
+        <w:rPr>
+          <w:rFonts w:ascii="Times New Roman" w:eastAsia="Calibri" w:hAnsi="Times New Roman" w:cs="Times New Roman"/>
+          <w:sz w:val="24"/>
+          <w:szCs w:val="24"/>
+          <w:u w:val="single"/>
+          <w:lang w:eastAsia="ru-RU"/>
+        </w:rPr>
+        <w:t>Федеральное государственное бюджетное учреждение науки</w:t>
+      </w:r>
+      <w:r>
+        <w:rPr>
+          <w:rFonts w:ascii="Times New Roman" w:eastAsia="Calibri" w:hAnsi="Times New Roman" w:cs="Times New Roman"/>
+          <w:sz w:val="24"/>
+          <w:szCs w:val="24"/>
+          <w:lang w:eastAsia="ru-RU"/>
+        </w:rPr>
+        <w:t xml:space="preserve"> </w:t>
+      </w:r>
+      <w:r>
+        <w:rPr>
+          <w:rFonts w:ascii="Times New Roman" w:eastAsia="Calibri" w:hAnsi="Times New Roman" w:cs="Times New Roman"/>
+          <w:sz w:val="24"/>
+          <w:szCs w:val="24"/>
+          <w:u w:val="single"/>
+          <w:lang w:eastAsia="ru-RU"/>
+        </w:rPr>
+        <w:t>Институт вычислительной математики и математической геофизики Сибирского отделения Российской академии наук, 630090, г. Новосибирск, проспект Академика Лаврентьева, 6</w:t>
+      </w:r>
+      <w:r>
+        <w:rPr>
+          <w:rFonts w:ascii="Times New Roman" w:eastAsia="Calibri" w:hAnsi="Times New Roman" w:cs="Times New Roman"/>
+          <w:sz w:val="24"/>
+          <w:szCs w:val="24"/>
+          <w:u w:val="single"/>
+          <w:lang w:eastAsia="ru-RU"/>
+        </w:rPr>
+        <w:t>.</w:t>
+      </w:r>
+    </w:p>
+    <w:p>
+      <w:pPr>
         <w:spacing w:after="0" w:line="240" w:lineRule="auto"/>
         <w:jc w:val="both"/>
-        <w:outlineLvl w:val="1"/>
-        <w:rPr>
-          <w:rFonts w:ascii="Times New Roman" w:eastAsia="Calibri" w:hAnsi="Times New Roman" w:cs="Times New Roman"/>
-          <w:sz w:val="16"/>
-          <w:szCs w:val="16"/>
-          <w:lang w:eastAsia="ru-RU"/>
-        </w:rPr>
-      </w:pPr>
-      <w:r>
-        <w:rPr>
-          <w:rFonts w:ascii="Times New Roman" w:eastAsia="Calibri" w:hAnsi="Times New Roman" w:cs="Times New Roman"/>
-          <w:sz w:val="24"/>
-          <w:szCs w:val="24"/>
-          <w:lang w:eastAsia="ru-RU"/>
-        </w:rPr>
-        <w:tab/>
-      </w:r>
-      <w:r>
-        <w:rPr>
-          <w:rFonts w:ascii="Times New Roman" w:eastAsia="Calibri" w:hAnsi="Times New Roman" w:cs="Times New Roman"/>
-          <w:sz w:val="24"/>
-          <w:szCs w:val="24"/>
-          <w:lang w:eastAsia="ru-RU"/>
-        </w:rPr>
-        <w:tab/>
-      </w:r>
-      <w:r>
-        <w:rPr>
-          <w:rFonts w:ascii="Times New Roman" w:eastAsia="Calibri" w:hAnsi="Times New Roman" w:cs="Times New Roman"/>
-          <w:sz w:val="24"/>
-          <w:szCs w:val="24"/>
-          <w:lang w:eastAsia="ru-RU"/>
-        </w:rPr>
-        <w:tab/>
-      </w:r>
-      <w:r>
-        <w:rPr>
-          <w:rFonts w:ascii="Times New Roman" w:eastAsia="Calibri" w:hAnsi="Times New Roman" w:cs="Times New Roman"/>
-          <w:sz w:val="24"/>
-          <w:szCs w:val="24"/>
-          <w:lang w:eastAsia="ru-RU"/>
-        </w:rPr>
-        <w:tab/>
-      </w:r>
-      <w:r>
-        <w:rPr>
-          <w:rFonts w:ascii="Times New Roman" w:eastAsia="Calibri" w:hAnsi="Times New Roman" w:cs="Times New Roman"/>
-          <w:sz w:val="24"/>
-          <w:szCs w:val="24"/>
-          <w:lang w:eastAsia="ru-RU"/>
-        </w:rPr>
-        <w:tab/>
-      </w:r>
-      <w:r>
-        <w:rPr>
-          <w:rFonts w:ascii="Times New Roman" w:eastAsia="Calibri" w:hAnsi="Times New Roman" w:cs="Times New Roman"/>
-          <w:sz w:val="16"/>
-          <w:szCs w:val="16"/>
-          <w:lang w:eastAsia="ru-RU"/>
-        </w:rPr>
-        <w:t>(п</w:t>
-      </w:r>
-      <w:r>
-        <w:rPr>
-          <w:rFonts w:ascii="Times New Roman" w:eastAsia="Calibri" w:hAnsi="Times New Roman" w:cs="Times New Roman"/>
-          <w:sz w:val="16"/>
-          <w:szCs w:val="16"/>
-          <w:lang w:eastAsia="ru-RU"/>
-        </w:rPr>
-        <w:t>олное наименование организации и структурного подразделения, индекс, адрес)</w:t>
-      </w:r>
-    </w:p>
-    <w:p>
-      <w:pPr>
-        <w:keepNext/>
+        <w:rPr>
+          <w:rFonts w:ascii="Times New Roman" w:eastAsia="Calibri" w:hAnsi="Times New Roman" w:cs="Times New Roman"/>
+          <w:sz w:val="24"/>
+          <w:szCs w:val="24"/>
+          <w:lang w:eastAsia="ru-RU"/>
+        </w:rPr>
+      </w:pPr>
+      <w:r>
+        <w:rPr>
+          <w:rFonts w:ascii="Times New Roman" w:eastAsia="Calibri" w:hAnsi="Times New Roman" w:cs="Times New Roman"/>
+          <w:b/>
+          <w:sz w:val="24"/>
+          <w:szCs w:val="24"/>
+          <w:lang w:eastAsia="ru-RU"/>
+        </w:rPr>
+        <w:t>Сроки прохождения практики:</w:t>
+      </w:r>
+      <w:r>
+        <w:rPr>
+          <w:rFonts w:ascii="Times New Roman" w:hAnsi="Times New Roman" w:cs="Times New Roman"/>
+          <w:sz w:val="24"/>
+          <w:szCs w:val="24"/>
+          <w:u w:val="single"/>
+        </w:rPr>
+        <w:t xml:space="preserve"> с </w:t>
+      </w:r>
+      <w:r>
+        <w:rPr>
+          <w:rFonts w:ascii="Times New Roman" w:hAnsi="Times New Roman" w:cs="Times New Roman"/>
+          <w:sz w:val="24"/>
+          <w:szCs w:val="24"/>
+          <w:u w:val="single"/>
+        </w:rPr>
+        <w:t>0</w:t>
+      </w:r>
+      <w:r>
+        <w:rPr>
+          <w:rFonts w:ascii="Times New Roman" w:hAnsi="Times New Roman" w:cs="Times New Roman"/>
+          <w:sz w:val="24"/>
+          <w:szCs w:val="24"/>
+          <w:u w:val="single"/>
+        </w:rPr>
+        <w:t>6</w:t>
+      </w:r>
+      <w:r>
+        <w:rPr>
+          <w:rFonts w:ascii="Times New Roman" w:hAnsi="Times New Roman" w:cs="Times New Roman"/>
+          <w:sz w:val="24"/>
+          <w:szCs w:val="24"/>
+          <w:u w:val="single"/>
+        </w:rPr>
+        <w:t>.10</w:t>
+      </w:r>
+      <w:r>
+        <w:rPr>
+          <w:rFonts w:ascii="Times New Roman" w:hAnsi="Times New Roman" w:cs="Times New Roman"/>
+          <w:sz w:val="24"/>
+          <w:szCs w:val="24"/>
+          <w:u w:val="single"/>
+        </w:rPr>
+        <w:t>.202</w:t>
+      </w:r>
+      <w:r>
+        <w:rPr>
+          <w:rFonts w:ascii="Times New Roman" w:hAnsi="Times New Roman" w:cs="Times New Roman"/>
+          <w:sz w:val="24"/>
+          <w:szCs w:val="24"/>
+          <w:u w:val="single"/>
+        </w:rPr>
+        <w:t>5</w:t>
+      </w:r>
+      <w:r>
+        <w:rPr>
+          <w:rFonts w:ascii="Times New Roman" w:hAnsi="Times New Roman" w:cs="Times New Roman"/>
+          <w:sz w:val="24"/>
+          <w:szCs w:val="24"/>
+          <w:u w:val="single"/>
+        </w:rPr>
+        <w:t xml:space="preserve"> </w:t>
+      </w:r>
+      <w:r>
+        <w:rPr>
+          <w:rFonts w:ascii="Times New Roman" w:hAnsi="Times New Roman" w:cs="Times New Roman"/>
+          <w:sz w:val="24"/>
+          <w:szCs w:val="24"/>
+          <w:u w:val="single"/>
+        </w:rPr>
+        <w:t xml:space="preserve">г. </w:t>
+      </w:r>
+      <w:r>
+        <w:rPr>
+          <w:rFonts w:ascii="Times New Roman" w:hAnsi="Times New Roman" w:cs="Times New Roman"/>
+          <w:sz w:val="24"/>
+          <w:szCs w:val="24"/>
+          <w:u w:val="single"/>
+        </w:rPr>
+        <w:t xml:space="preserve">по </w:t>
+      </w:r>
+      <w:r>
+        <w:rPr>
+          <w:rFonts w:ascii="Times New Roman" w:hAnsi="Times New Roman" w:cs="Times New Roman"/>
+          <w:sz w:val="24"/>
+          <w:szCs w:val="24"/>
+          <w:u w:val="single"/>
+        </w:rPr>
+        <w:t>2</w:t>
+      </w:r>
+      <w:r>
+        <w:rPr>
+          <w:rFonts w:ascii="Times New Roman" w:hAnsi="Times New Roman" w:cs="Times New Roman"/>
+          <w:sz w:val="24"/>
+          <w:szCs w:val="24"/>
+          <w:u w:val="single"/>
+        </w:rPr>
+        <w:t>3</w:t>
+      </w:r>
+      <w:r>
+        <w:rPr>
+          <w:rFonts w:ascii="Times New Roman" w:hAnsi="Times New Roman" w:cs="Times New Roman"/>
+          <w:sz w:val="24"/>
+          <w:szCs w:val="24"/>
+          <w:u w:val="single"/>
+        </w:rPr>
+        <w:t>.</w:t>
+      </w:r>
+      <w:r>
+        <w:rPr>
+          <w:rFonts w:ascii="Times New Roman" w:hAnsi="Times New Roman" w:cs="Times New Roman"/>
+          <w:sz w:val="24"/>
+          <w:szCs w:val="24"/>
+          <w:u w:val="single"/>
+        </w:rPr>
+        <w:t>12</w:t>
+      </w:r>
+      <w:r>
+        <w:rPr>
+          <w:rFonts w:ascii="Times New Roman" w:hAnsi="Times New Roman" w:cs="Times New Roman"/>
+          <w:sz w:val="24"/>
+          <w:szCs w:val="24"/>
+          <w:u w:val="single"/>
+        </w:rPr>
+        <w:t>.202</w:t>
+      </w:r>
+      <w:r>
+        <w:rPr>
+          <w:rFonts w:ascii="Times New Roman" w:hAnsi="Times New Roman" w:cs="Times New Roman"/>
+          <w:sz w:val="24"/>
+          <w:szCs w:val="24"/>
+          <w:u w:val="single"/>
+        </w:rPr>
+        <w:t>5</w:t>
+      </w:r>
+      <w:r>
+        <w:rPr>
+          <w:rFonts w:ascii="Times New Roman" w:hAnsi="Times New Roman" w:cs="Times New Roman"/>
+          <w:sz w:val="24"/>
+          <w:szCs w:val="24"/>
+          <w:u w:val="single"/>
+        </w:rPr>
+        <w:t xml:space="preserve"> г.</w:t>
+      </w:r>
+    </w:p>
+    <w:p>
+      <w:pPr>
         <w:spacing w:after="0" w:line="240" w:lineRule="auto"/>
         <w:jc w:val="both"/>
-        <w:outlineLvl w:val="1"/>
-        <w:rPr>
-          <w:rFonts w:ascii="Times New Roman" w:eastAsia="Calibri" w:hAnsi="Times New Roman" w:cs="Times New Roman"/>
-          <w:sz w:val="16"/>
-          <w:szCs w:val="16"/>
-          <w:lang w:eastAsia="ru-RU"/>
-        </w:rPr>
-      </w:pPr>
-      <w:r>
-        <w:rPr>
-          <w:rFonts w:ascii="Times New Roman" w:eastAsia="Calibri" w:hAnsi="Times New Roman" w:cs="Times New Roman"/>
-          <w:sz w:val="24"/>
-          <w:szCs w:val="24"/>
-          <w:lang w:eastAsia="ru-RU"/>
-        </w:rPr>
-        <w:t>__________________________________________________________________________</w:t>
-      </w:r>
-      <w:r>
-        <w:rPr>
-          <w:rFonts w:ascii="Times New Roman" w:eastAsia="Calibri" w:hAnsi="Times New Roman" w:cs="Times New Roman"/>
-          <w:sz w:val="24"/>
-          <w:szCs w:val="24"/>
-          <w:lang w:eastAsia="ru-RU"/>
-        </w:rPr>
-        <w:t>_</w:t>
-      </w:r>
-      <w:r>
-        <w:rPr>
-          <w:rFonts w:ascii="Times New Roman" w:eastAsia="Calibri" w:hAnsi="Times New Roman" w:cs="Times New Roman"/>
-          <w:sz w:val="24"/>
-          <w:szCs w:val="24"/>
-          <w:lang w:eastAsia="ru-RU"/>
-        </w:rPr>
-        <w:t>__</w:t>
-      </w:r>
-    </w:p>
-    <w:p>
-      <w:pPr>
-        <w:spacing w:after="0" w:line="240" w:lineRule="auto"/>
-        <w:jc w:val="both"/>
-        <w:rPr>
-          <w:rFonts w:ascii="Times New Roman" w:eastAsia="Calibri" w:hAnsi="Times New Roman" w:cs="Times New Roman"/>
-          <w:sz w:val="24"/>
-          <w:szCs w:val="24"/>
-          <w:lang w:eastAsia="ru-RU"/>
-        </w:rPr>
-      </w:pPr>
-    </w:p>
-    <w:p>
-      <w:pPr>
-        <w:spacing w:after="0" w:line="240" w:lineRule="auto"/>
-        <w:jc w:val="both"/>
-        <w:rPr>
-          <w:rFonts w:ascii="Times New Roman" w:eastAsia="Calibri" w:hAnsi="Times New Roman" w:cs="Times New Roman"/>
-          <w:sz w:val="24"/>
-          <w:szCs w:val="24"/>
-          <w:lang w:eastAsia="ru-RU"/>
-        </w:rPr>
-      </w:pPr>
-      <w:r>
-        <w:rPr>
-          <w:rFonts w:ascii="Times New Roman" w:eastAsia="Calibri" w:hAnsi="Times New Roman" w:cs="Times New Roman"/>
-          <w:b/>
-          <w:sz w:val="24"/>
-          <w:szCs w:val="24"/>
-          <w:lang w:eastAsia="ru-RU"/>
-        </w:rPr>
-        <w:t>Сроки прохождения практики:</w:t>
-      </w:r>
-      <w:r>
-        <w:rPr>
-          <w:rFonts w:ascii="Times New Roman" w:hAnsi="Times New Roman" w:cs="Times New Roman"/>
+        <w:rPr>
+          <w:rFonts w:ascii="Times New Roman" w:eastAsia="Calibri" w:hAnsi="Times New Roman" w:cs="Times New Roman"/>
+          <w:b/>
+          <w:sz w:val="24"/>
+          <w:szCs w:val="24"/>
+          <w:lang w:eastAsia="ru-RU"/>
+        </w:rPr>
+      </w:pPr>
+    </w:p>
+    <w:p>
+      <w:pPr>
+        <w:spacing w:after="0" w:line="240" w:lineRule="auto"/>
+        <w:rPr>
+          <w:rFonts w:ascii="Times New Roman" w:eastAsia="Calibri" w:hAnsi="Times New Roman" w:cs="Times New Roman"/>
           <w:sz w:val="24"/>
           <w:szCs w:val="24"/>
           <w:u w:val="single"/>
-        </w:rPr>
-        <w:t xml:space="preserve"> с </w:t>
-      </w:r>
-      <w:r>
-        <w:rPr>
-          <w:rFonts w:ascii="Times New Roman" w:hAnsi="Times New Roman" w:cs="Times New Roman"/>
-          <w:sz w:val="24"/>
-          <w:szCs w:val="24"/>
-          <w:u w:val="single"/>
-        </w:rPr>
-        <w:t>0</w:t>
-      </w:r>
-      <w:r>
-        <w:rPr>
-          <w:rFonts w:ascii="Times New Roman" w:hAnsi="Times New Roman" w:cs="Times New Roman"/>
-          <w:sz w:val="24"/>
-          <w:szCs w:val="24"/>
-          <w:u w:val="single"/>
-        </w:rPr>
-        <w:t>6</w:t>
-      </w:r>
-      <w:r>
-        <w:rPr>
-          <w:rFonts w:ascii="Times New Roman" w:hAnsi="Times New Roman" w:cs="Times New Roman"/>
-          <w:sz w:val="24"/>
-          <w:szCs w:val="24"/>
-          <w:u w:val="single"/>
-        </w:rPr>
-        <w:t>.10</w:t>
-      </w:r>
-      <w:r>
-        <w:rPr>
-          <w:rFonts w:ascii="Times New Roman" w:hAnsi="Times New Roman" w:cs="Times New Roman"/>
-          <w:sz w:val="24"/>
-          <w:szCs w:val="24"/>
-          <w:u w:val="single"/>
-        </w:rPr>
-        <w:t>.202</w:t>
-      </w:r>
-      <w:r>
-        <w:rPr>
-          <w:rFonts w:ascii="Times New Roman" w:hAnsi="Times New Roman" w:cs="Times New Roman"/>
-          <w:sz w:val="24"/>
-          <w:szCs w:val="24"/>
-          <w:u w:val="single"/>
-        </w:rPr>
-        <w:t>5</w:t>
-      </w:r>
-      <w:r>
-        <w:rPr>
-          <w:rFonts w:ascii="Times New Roman" w:hAnsi="Times New Roman" w:cs="Times New Roman"/>
-          <w:sz w:val="24"/>
-          <w:szCs w:val="24"/>
-          <w:u w:val="single"/>
-        </w:rPr>
-        <w:t xml:space="preserve"> </w:t>
-      </w:r>
-      <w:r>
-        <w:rPr>
-          <w:rFonts w:ascii="Times New Roman" w:hAnsi="Times New Roman" w:cs="Times New Roman"/>
-          <w:sz w:val="24"/>
-          <w:szCs w:val="24"/>
-          <w:u w:val="single"/>
-        </w:rPr>
-        <w:t xml:space="preserve">г. </w:t>
-      </w:r>
-      <w:r>
-        <w:rPr>
-          <w:rFonts w:ascii="Times New Roman" w:hAnsi="Times New Roman" w:cs="Times New Roman"/>
-          <w:sz w:val="24"/>
-          <w:szCs w:val="24"/>
-          <w:u w:val="single"/>
-        </w:rPr>
-        <w:t xml:space="preserve">по </w:t>
-      </w:r>
-      <w:r>
-        <w:rPr>
-          <w:rFonts w:ascii="Times New Roman" w:hAnsi="Times New Roman" w:cs="Times New Roman"/>
-          <w:sz w:val="24"/>
-          <w:szCs w:val="24"/>
-          <w:u w:val="single"/>
-        </w:rPr>
-        <w:t>2</w:t>
-      </w:r>
-      <w:r>
-        <w:rPr>
-          <w:rFonts w:ascii="Times New Roman" w:hAnsi="Times New Roman" w:cs="Times New Roman"/>
-          <w:sz w:val="24"/>
-          <w:szCs w:val="24"/>
-          <w:u w:val="single"/>
-        </w:rPr>
-        <w:t>3</w:t>
-      </w:r>
-      <w:r>
-        <w:rPr>
-          <w:rFonts w:ascii="Times New Roman" w:hAnsi="Times New Roman" w:cs="Times New Roman"/>
-          <w:sz w:val="24"/>
-          <w:szCs w:val="24"/>
-          <w:u w:val="single"/>
-        </w:rPr>
-        <w:t>.</w:t>
-      </w:r>
-      <w:r>
-        <w:rPr>
-          <w:rFonts w:ascii="Times New Roman" w:hAnsi="Times New Roman" w:cs="Times New Roman"/>
-          <w:sz w:val="24"/>
-          <w:szCs w:val="24"/>
-          <w:u w:val="single"/>
-        </w:rPr>
-        <w:t>12</w:t>
-      </w:r>
-      <w:r>
-        <w:rPr>
-          <w:rFonts w:ascii="Times New Roman" w:hAnsi="Times New Roman" w:cs="Times New Roman"/>
-          <w:sz w:val="24"/>
-          <w:szCs w:val="24"/>
-          <w:u w:val="single"/>
-        </w:rPr>
-        <w:t>.202</w:t>
-      </w:r>
-      <w:r>
-        <w:rPr>
-          <w:rFonts w:ascii="Times New Roman" w:hAnsi="Times New Roman" w:cs="Times New Roman"/>
-          <w:sz w:val="24"/>
-          <w:szCs w:val="24"/>
-          <w:u w:val="single"/>
-        </w:rPr>
-        <w:t>5</w:t>
-      </w:r>
-      <w:r>
-        <w:rPr>
-          <w:rFonts w:ascii="Times New Roman" w:hAnsi="Times New Roman" w:cs="Times New Roman"/>
-          <w:sz w:val="24"/>
-          <w:szCs w:val="24"/>
-          <w:u w:val="single"/>
-        </w:rPr>
-        <w:t xml:space="preserve"> г.</w:t>
-      </w:r>
-    </w:p>
-    <w:p>
-      <w:pPr>
-        <w:spacing w:after="0" w:line="240" w:lineRule="auto"/>
-        <w:jc w:val="both"/>
-        <w:rPr>
-          <w:rFonts w:ascii="Times New Roman" w:eastAsia="Calibri" w:hAnsi="Times New Roman" w:cs="Times New Roman"/>
-          <w:b/>
-          <w:sz w:val="24"/>
-          <w:szCs w:val="24"/>
-          <w:lang w:eastAsia="ru-RU"/>
-        </w:rPr>
-      </w:pPr>
-    </w:p>
-    <w:p>
-      <w:pPr>
-        <w:spacing w:after="0" w:line="240" w:lineRule="auto"/>
-        <w:rPr>
-          <w:rFonts w:ascii="Times New Roman" w:eastAsia="Calibri" w:hAnsi="Times New Roman" w:cs="Times New Roman"/>
-          <w:sz w:val="24"/>
-          <w:szCs w:val="24"/>
-          <w:vertAlign w:val="superscript"/>
           <w:lang w:eastAsia="ru-RU"/>
         </w:rPr>
       </w:pPr>
@@ -1305,18 +1223,83 @@
           <w:rFonts w:ascii="Times New Roman" w:eastAsia="Calibri" w:hAnsi="Times New Roman" w:cs="Times New Roman"/>
           <w:sz w:val="24"/>
           <w:szCs w:val="24"/>
-          <w:lang w:eastAsia="ru-RU"/>
-        </w:rPr>
-        <w:t>____________________</w:t>
-      </w:r>
-      <w:r>
-        <w:rPr>
-          <w:rFonts w:ascii="Times New Roman" w:eastAsia="Calibri" w:hAnsi="Times New Roman" w:cs="Times New Roman"/>
-          <w:sz w:val="24"/>
-          <w:szCs w:val="24"/>
-          <w:lang w:eastAsia="ru-RU"/>
-        </w:rPr>
-        <w:t>______</w:t>
+          <w:u w:val="single"/>
+          <w:lang w:eastAsia="ru-RU"/>
+        </w:rPr>
+        <w:t>Перепёлкин Владислав Александрович</w:t>
+      </w:r>
+      <w:r>
+        <w:rPr>
+          <w:rFonts w:ascii="Times New Roman" w:eastAsia="Calibri" w:hAnsi="Times New Roman" w:cs="Times New Roman"/>
+          <w:sz w:val="24"/>
+          <w:szCs w:val="24"/>
+          <w:lang w:eastAsia="ru-RU"/>
+        </w:rPr>
+        <w:t>,</w:t>
+      </w:r>
+    </w:p>
+    <w:p>
+      <w:pPr>
+        <w:spacing w:after="0" w:line="240" w:lineRule="auto"/>
+        <w:rPr>
+          <w:rFonts w:ascii="Times New Roman" w:eastAsia="Calibri" w:hAnsi="Times New Roman" w:cs="Times New Roman"/>
+          <w:sz w:val="24"/>
+          <w:szCs w:val="24"/>
+          <w:lang w:eastAsia="ru-RU"/>
+        </w:rPr>
+      </w:pPr>
+      <w:r>
+        <w:rPr>
+          <w:rFonts w:ascii="Times New Roman" w:eastAsia="Calibri" w:hAnsi="Times New Roman" w:cs="Times New Roman"/>
+          <w:sz w:val="24"/>
+          <w:szCs w:val="24"/>
+          <w:lang w:eastAsia="ru-RU"/>
+        </w:rPr>
+        <w:t xml:space="preserve">                                                                        </w:t>
+      </w:r>
+      <w:proofErr w:type="spellStart"/>
+      <w:r>
+        <w:rPr>
+          <w:rFonts w:ascii="Times New Roman" w:eastAsia="Calibri" w:hAnsi="Times New Roman" w:cs="Times New Roman"/>
+          <w:sz w:val="24"/>
+          <w:szCs w:val="24"/>
+          <w:u w:val="single"/>
+          <w:lang w:eastAsia="ru-RU"/>
+        </w:rPr>
+        <w:t>н.с</w:t>
+      </w:r>
+      <w:proofErr w:type="spellEnd"/>
+      <w:r>
+        <w:rPr>
+          <w:rFonts w:ascii="Times New Roman" w:eastAsia="Calibri" w:hAnsi="Times New Roman" w:cs="Times New Roman"/>
+          <w:sz w:val="24"/>
+          <w:szCs w:val="24"/>
+          <w:u w:val="single"/>
+          <w:lang w:eastAsia="ru-RU"/>
+        </w:rPr>
+        <w:t xml:space="preserve">. </w:t>
+      </w:r>
+      <w:proofErr w:type="spellStart"/>
+      <w:r>
+        <w:rPr>
+          <w:rFonts w:ascii="Times New Roman" w:eastAsia="Calibri" w:hAnsi="Times New Roman" w:cs="Times New Roman"/>
+          <w:sz w:val="24"/>
+          <w:szCs w:val="24"/>
+          <w:u w:val="single"/>
+          <w:lang w:eastAsia="ru-RU"/>
+        </w:rPr>
+        <w:t>ИВМиМГ</w:t>
+      </w:r>
+      <w:proofErr w:type="spellEnd"/>
+      <w:r>
+        <w:rPr>
+          <w:rFonts w:ascii="Times New Roman" w:eastAsia="Calibri" w:hAnsi="Times New Roman" w:cs="Times New Roman"/>
+          <w:sz w:val="24"/>
+          <w:szCs w:val="24"/>
+          <w:u w:val="single"/>
+          <w:lang w:eastAsia="ru-RU"/>
+        </w:rPr>
+        <w:t xml:space="preserve"> СО РАН</w:t>
       </w:r>
       <w:r>
         <w:rPr>
@@ -1343,6 +1326,15 @@
           <w:szCs w:val="24"/>
           <w:lang w:eastAsia="ru-RU"/>
         </w:rPr>
+        <w:t xml:space="preserve"> </w:t>
+      </w:r>
+      <w:r>
+        <w:rPr>
+          <w:rFonts w:ascii="Times New Roman" w:eastAsia="Calibri" w:hAnsi="Times New Roman" w:cs="Times New Roman"/>
+          <w:sz w:val="24"/>
+          <w:szCs w:val="24"/>
+          <w:lang w:eastAsia="ru-RU"/>
+        </w:rPr>
         <w:t>_____________</w:t>
       </w:r>
       <w:r>
@@ -1361,216 +1353,191 @@
           <w:szCs w:val="24"/>
           <w:lang w:eastAsia="ru-RU"/>
         </w:rPr>
-        <w:t>_</w:t>
-      </w:r>
-      <w:r>
-        <w:rPr>
-          <w:rFonts w:ascii="Times New Roman" w:eastAsia="Calibri" w:hAnsi="Times New Roman" w:cs="Times New Roman"/>
-          <w:sz w:val="24"/>
-          <w:szCs w:val="24"/>
-          <w:lang w:eastAsia="ru-RU"/>
-        </w:rPr>
-        <w:tab/>
-      </w:r>
-      <w:r>
-        <w:rPr>
-          <w:rFonts w:ascii="Times New Roman" w:eastAsia="Calibri" w:hAnsi="Times New Roman" w:cs="Times New Roman"/>
-          <w:sz w:val="24"/>
-          <w:szCs w:val="24"/>
-          <w:lang w:eastAsia="ru-RU"/>
-        </w:rPr>
-        <w:tab/>
-      </w:r>
-      <w:r>
-        <w:rPr>
-          <w:rFonts w:ascii="Times New Roman" w:eastAsia="Calibri" w:hAnsi="Times New Roman" w:cs="Times New Roman"/>
-          <w:sz w:val="24"/>
-          <w:szCs w:val="24"/>
-          <w:lang w:eastAsia="ru-RU"/>
-        </w:rPr>
-        <w:tab/>
-      </w:r>
-      <w:r>
-        <w:rPr>
-          <w:rFonts w:ascii="Times New Roman" w:eastAsia="Calibri" w:hAnsi="Times New Roman" w:cs="Times New Roman"/>
-          <w:sz w:val="24"/>
-          <w:szCs w:val="24"/>
-          <w:lang w:eastAsia="ru-RU"/>
-        </w:rPr>
-        <w:tab/>
-      </w:r>
-      <w:r>
-        <w:rPr>
-          <w:rFonts w:ascii="Times New Roman" w:eastAsia="Calibri" w:hAnsi="Times New Roman" w:cs="Times New Roman"/>
-          <w:sz w:val="24"/>
-          <w:szCs w:val="24"/>
-          <w:lang w:eastAsia="ru-RU"/>
-        </w:rPr>
-        <w:tab/>
-      </w:r>
-      <w:r>
-        <w:rPr>
-          <w:rFonts w:ascii="Times New Roman" w:eastAsia="Calibri" w:hAnsi="Times New Roman" w:cs="Times New Roman"/>
-          <w:sz w:val="24"/>
-          <w:szCs w:val="24"/>
-          <w:lang w:eastAsia="ru-RU"/>
-        </w:rPr>
-        <w:tab/>
+        <w:t xml:space="preserve">     </w:t>
+      </w:r>
+    </w:p>
+    <w:p>
+      <w:pPr>
+        <w:spacing w:after="0" w:line="240" w:lineRule="auto"/>
+        <w:rPr>
+          <w:rFonts w:ascii="Times New Roman" w:eastAsia="Calibri" w:hAnsi="Times New Roman" w:cs="Times New Roman"/>
+          <w:sz w:val="24"/>
+          <w:szCs w:val="24"/>
+          <w:vertAlign w:val="superscript"/>
+          <w:lang w:eastAsia="ru-RU"/>
+        </w:rPr>
+      </w:pPr>
+      <w:r>
+        <w:rPr>
+          <w:rFonts w:ascii="Times New Roman" w:eastAsia="Calibri" w:hAnsi="Times New Roman" w:cs="Times New Roman"/>
+          <w:sz w:val="24"/>
+          <w:szCs w:val="24"/>
+          <w:lang w:eastAsia="ru-RU"/>
+        </w:rPr>
+        <w:t xml:space="preserve">                                                                         </w:t>
+      </w:r>
+      <w:r>
+        <w:rPr>
+          <w:rFonts w:ascii="Times New Roman" w:eastAsia="Calibri" w:hAnsi="Times New Roman" w:cs="Times New Roman"/>
+          <w:sz w:val="24"/>
+          <w:szCs w:val="24"/>
+          <w:vertAlign w:val="superscript"/>
+          <w:lang w:eastAsia="ru-RU"/>
+        </w:rPr>
+        <w:t xml:space="preserve">(Ф.И.О. полностью, </w:t>
+      </w:r>
+      <w:proofErr w:type="gramStart"/>
+      <w:r>
+        <w:rPr>
+          <w:rFonts w:ascii="Times New Roman" w:eastAsia="Calibri" w:hAnsi="Times New Roman" w:cs="Times New Roman"/>
+          <w:sz w:val="24"/>
+          <w:szCs w:val="24"/>
+          <w:vertAlign w:val="superscript"/>
+          <w:lang w:eastAsia="ru-RU"/>
+        </w:rPr>
+        <w:t>должность)</w:t>
+      </w:r>
+      <w:r>
+        <w:rPr>
+          <w:rFonts w:ascii="Times New Roman" w:eastAsia="Calibri" w:hAnsi="Times New Roman" w:cs="Times New Roman"/>
+          <w:sz w:val="24"/>
+          <w:szCs w:val="24"/>
+          <w:vertAlign w:val="superscript"/>
+          <w:lang w:eastAsia="ru-RU"/>
+        </w:rPr>
+        <w:t xml:space="preserve">   </w:t>
+      </w:r>
+      <w:proofErr w:type="gramEnd"/>
+      <w:r>
+        <w:rPr>
+          <w:rFonts w:ascii="Times New Roman" w:eastAsia="Calibri" w:hAnsi="Times New Roman" w:cs="Times New Roman"/>
+          <w:sz w:val="24"/>
+          <w:szCs w:val="24"/>
+          <w:vertAlign w:val="superscript"/>
+          <w:lang w:eastAsia="ru-RU"/>
+        </w:rPr>
+        <w:t xml:space="preserve">                          </w:t>
+      </w:r>
+      <w:r>
+        <w:rPr>
+          <w:rFonts w:ascii="Times New Roman" w:eastAsia="Calibri" w:hAnsi="Times New Roman" w:cs="Times New Roman"/>
+          <w:sz w:val="24"/>
+          <w:szCs w:val="24"/>
+          <w:vertAlign w:val="superscript"/>
+          <w:lang w:eastAsia="ru-RU"/>
+        </w:rPr>
+        <w:t>(подпись</w:t>
+      </w:r>
+      <w:r>
+        <w:rPr>
+          <w:rFonts w:ascii="Times New Roman" w:eastAsia="Calibri" w:hAnsi="Times New Roman" w:cs="Times New Roman"/>
+          <w:sz w:val="24"/>
+          <w:szCs w:val="24"/>
+          <w:vertAlign w:val="superscript"/>
+          <w:lang w:eastAsia="ru-RU"/>
+        </w:rPr>
+        <w:t>)</w:t>
+      </w:r>
+    </w:p>
+    <w:p>
+      <w:pPr>
+        <w:spacing w:after="0" w:line="240" w:lineRule="auto"/>
+        <w:rPr>
+          <w:rFonts w:ascii="Times New Roman" w:eastAsia="Calibri" w:hAnsi="Times New Roman" w:cs="Times New Roman"/>
+          <w:sz w:val="24"/>
+          <w:szCs w:val="24"/>
+          <w:u w:val="single"/>
+          <w:lang w:eastAsia="ru-RU"/>
+        </w:rPr>
+      </w:pPr>
+      <w:r>
+        <w:rPr>
+          <w:rFonts w:ascii="Times New Roman" w:eastAsia="Calibri" w:hAnsi="Times New Roman" w:cs="Times New Roman"/>
+          <w:b/>
+          <w:sz w:val="24"/>
+          <w:szCs w:val="24"/>
+          <w:lang w:eastAsia="ru-RU"/>
+        </w:rPr>
+        <w:t>Руководитель практики от НГУ</w:t>
+      </w:r>
+      <w:r>
+        <w:rPr>
+          <w:rFonts w:ascii="Times New Roman" w:eastAsia="Calibri" w:hAnsi="Times New Roman" w:cs="Times New Roman"/>
+          <w:b/>
+          <w:sz w:val="24"/>
+          <w:szCs w:val="24"/>
+          <w:lang w:eastAsia="ru-RU"/>
+        </w:rPr>
+        <w:t xml:space="preserve"> </w:t>
+      </w:r>
+      <w:r>
+        <w:rPr>
+          <w:rFonts w:ascii="Times New Roman" w:eastAsia="Calibri" w:hAnsi="Times New Roman" w:cs="Times New Roman"/>
+          <w:sz w:val="24"/>
+          <w:szCs w:val="24"/>
+          <w:u w:val="single"/>
+          <w:lang w:eastAsia="ru-RU"/>
+        </w:rPr>
+        <w:t>Малышкин Виктор Эммануилович</w:t>
+      </w:r>
+      <w:r>
+        <w:rPr>
+          <w:rFonts w:ascii="Times New Roman" w:eastAsia="Calibri" w:hAnsi="Times New Roman" w:cs="Times New Roman"/>
+          <w:sz w:val="24"/>
+          <w:szCs w:val="24"/>
+          <w:lang w:eastAsia="ru-RU"/>
+        </w:rPr>
+        <w:t>,</w:t>
+      </w:r>
+    </w:p>
+    <w:p>
+      <w:pPr>
+        <w:spacing w:after="0" w:line="240" w:lineRule="auto"/>
+        <w:ind w:left="3540" w:firstLine="708"/>
+        <w:rPr>
+          <w:rFonts w:ascii="Times New Roman" w:eastAsia="Calibri" w:hAnsi="Times New Roman" w:cs="Times New Roman"/>
+          <w:sz w:val="24"/>
+          <w:szCs w:val="24"/>
+          <w:u w:val="single"/>
+          <w:lang w:eastAsia="ru-RU"/>
+        </w:rPr>
+      </w:pPr>
+      <w:r>
+        <w:rPr>
+          <w:rFonts w:ascii="Times New Roman" w:eastAsia="Calibri" w:hAnsi="Times New Roman" w:cs="Times New Roman"/>
+          <w:sz w:val="24"/>
+          <w:szCs w:val="24"/>
+          <w:lang w:eastAsia="ru-RU"/>
+        </w:rPr>
         <w:t xml:space="preserve">  </w:t>
       </w:r>
-      <w:proofErr w:type="gramStart"/>
-      <w:r>
-        <w:rPr>
-          <w:rFonts w:ascii="Times New Roman" w:eastAsia="Calibri" w:hAnsi="Times New Roman" w:cs="Times New Roman"/>
-          <w:sz w:val="24"/>
-          <w:szCs w:val="24"/>
-          <w:lang w:eastAsia="ru-RU"/>
-        </w:rPr>
-        <w:t xml:space="preserve">  </w:t>
-      </w:r>
-      <w:r>
-        <w:rPr>
-          <w:rFonts w:ascii="Times New Roman" w:eastAsia="Calibri" w:hAnsi="Times New Roman" w:cs="Times New Roman"/>
-          <w:sz w:val="24"/>
-          <w:szCs w:val="24"/>
-          <w:lang w:eastAsia="ru-RU"/>
-        </w:rPr>
-        <w:t xml:space="preserve"> </w:t>
-      </w:r>
-      <w:r>
-        <w:rPr>
-          <w:rFonts w:ascii="Times New Roman" w:eastAsia="Calibri" w:hAnsi="Times New Roman" w:cs="Times New Roman"/>
-          <w:sz w:val="24"/>
-          <w:szCs w:val="24"/>
-          <w:vertAlign w:val="superscript"/>
-          <w:lang w:eastAsia="ru-RU"/>
-        </w:rPr>
-        <w:t>(</w:t>
-      </w:r>
-      <w:proofErr w:type="gramEnd"/>
-      <w:r>
-        <w:rPr>
-          <w:rFonts w:ascii="Times New Roman" w:eastAsia="Calibri" w:hAnsi="Times New Roman" w:cs="Times New Roman"/>
-          <w:sz w:val="24"/>
-          <w:szCs w:val="24"/>
-          <w:vertAlign w:val="superscript"/>
-          <w:lang w:eastAsia="ru-RU"/>
-        </w:rPr>
-        <w:t xml:space="preserve">Ф.И.О. полностью, должность) </w:t>
-      </w:r>
-      <w:r>
-        <w:rPr>
-          <w:rFonts w:ascii="Times New Roman" w:eastAsia="Calibri" w:hAnsi="Times New Roman" w:cs="Times New Roman"/>
-          <w:sz w:val="24"/>
-          <w:szCs w:val="24"/>
-          <w:vertAlign w:val="superscript"/>
-          <w:lang w:eastAsia="ru-RU"/>
-        </w:rPr>
-        <w:tab/>
-      </w:r>
-      <w:r>
-        <w:rPr>
-          <w:rFonts w:ascii="Times New Roman" w:eastAsia="Calibri" w:hAnsi="Times New Roman" w:cs="Times New Roman"/>
-          <w:sz w:val="24"/>
-          <w:szCs w:val="24"/>
-          <w:vertAlign w:val="superscript"/>
-          <w:lang w:eastAsia="ru-RU"/>
-        </w:rPr>
-        <w:tab/>
-      </w:r>
-      <w:r>
-        <w:rPr>
-          <w:rFonts w:ascii="Times New Roman" w:eastAsia="Calibri" w:hAnsi="Times New Roman" w:cs="Times New Roman"/>
-          <w:sz w:val="24"/>
-          <w:szCs w:val="24"/>
-          <w:vertAlign w:val="superscript"/>
-          <w:lang w:eastAsia="ru-RU"/>
-        </w:rPr>
-        <w:tab/>
-      </w:r>
-      <w:r>
-        <w:rPr>
-          <w:rFonts w:ascii="Times New Roman" w:eastAsia="Calibri" w:hAnsi="Times New Roman" w:cs="Times New Roman"/>
-          <w:sz w:val="24"/>
-          <w:szCs w:val="24"/>
-          <w:vertAlign w:val="superscript"/>
-          <w:lang w:eastAsia="ru-RU"/>
-        </w:rPr>
-        <w:t xml:space="preserve"> (подпись</w:t>
-      </w:r>
-      <w:r>
-        <w:rPr>
-          <w:rFonts w:ascii="Times New Roman" w:eastAsia="Calibri" w:hAnsi="Times New Roman" w:cs="Times New Roman"/>
-          <w:sz w:val="24"/>
-          <w:szCs w:val="24"/>
-          <w:vertAlign w:val="superscript"/>
-          <w:lang w:eastAsia="ru-RU"/>
-        </w:rPr>
-        <w:t>)</w:t>
-      </w:r>
-    </w:p>
-    <w:p>
-      <w:pPr>
-        <w:spacing w:after="0" w:line="240" w:lineRule="auto"/>
-        <w:rPr>
-          <w:rFonts w:ascii="Times New Roman" w:eastAsia="Calibri" w:hAnsi="Times New Roman" w:cs="Times New Roman"/>
-          <w:b/>
-          <w:lang w:eastAsia="ru-RU"/>
-        </w:rPr>
-      </w:pPr>
-      <w:r>
-        <w:rPr>
-          <w:rFonts w:ascii="Times New Roman" w:eastAsia="Calibri" w:hAnsi="Times New Roman" w:cs="Times New Roman"/>
-          <w:b/>
-          <w:sz w:val="24"/>
-          <w:szCs w:val="24"/>
-          <w:lang w:eastAsia="ru-RU"/>
-        </w:rPr>
-        <w:t>Руководитель практики от НГУ</w:t>
-      </w:r>
-      <w:r>
-        <w:rPr>
-          <w:rFonts w:ascii="Times New Roman" w:eastAsia="Calibri" w:hAnsi="Times New Roman" w:cs="Times New Roman"/>
-          <w:b/>
-          <w:lang w:eastAsia="ru-RU"/>
-        </w:rPr>
-        <w:t xml:space="preserve"> </w:t>
-      </w:r>
-      <w:r>
-        <w:rPr>
-          <w:rFonts w:ascii="Times New Roman" w:eastAsia="Calibri" w:hAnsi="Times New Roman" w:cs="Times New Roman"/>
-          <w:sz w:val="24"/>
-          <w:szCs w:val="24"/>
-          <w:lang w:eastAsia="ru-RU"/>
-        </w:rPr>
-        <w:t>____________________</w:t>
-      </w:r>
-      <w:r>
-        <w:rPr>
-          <w:rFonts w:ascii="Times New Roman" w:eastAsia="Calibri" w:hAnsi="Times New Roman" w:cs="Times New Roman"/>
-          <w:sz w:val="24"/>
-          <w:szCs w:val="24"/>
-          <w:lang w:eastAsia="ru-RU"/>
-        </w:rPr>
-        <w:t>______</w:t>
-      </w:r>
-      <w:r>
-        <w:rPr>
-          <w:rFonts w:ascii="Times New Roman" w:eastAsia="Calibri" w:hAnsi="Times New Roman" w:cs="Times New Roman"/>
-          <w:sz w:val="24"/>
-          <w:szCs w:val="24"/>
-          <w:lang w:eastAsia="ru-RU"/>
-        </w:rPr>
-        <w:tab/>
-      </w:r>
-      <w:r>
-        <w:rPr>
-          <w:rFonts w:ascii="Times New Roman" w:eastAsia="Calibri" w:hAnsi="Times New Roman" w:cs="Times New Roman"/>
-          <w:sz w:val="24"/>
-          <w:szCs w:val="24"/>
-          <w:lang w:eastAsia="ru-RU"/>
-        </w:rPr>
-        <w:t>______________</w:t>
+      <w:r>
+        <w:rPr>
+          <w:rFonts w:ascii="Times New Roman" w:eastAsia="Calibri" w:hAnsi="Times New Roman" w:cs="Times New Roman"/>
+          <w:sz w:val="24"/>
+          <w:szCs w:val="24"/>
+          <w:u w:val="single"/>
+          <w:lang w:eastAsia="ru-RU"/>
+        </w:rPr>
+        <w:t>зав. каф. ПВ ФИТ</w:t>
+      </w:r>
+      <w:r>
+        <w:rPr>
+          <w:rFonts w:ascii="Times New Roman" w:eastAsia="Calibri" w:hAnsi="Times New Roman" w:cs="Times New Roman"/>
+          <w:sz w:val="24"/>
+          <w:szCs w:val="24"/>
+          <w:lang w:eastAsia="ru-RU"/>
+        </w:rPr>
+        <w:t xml:space="preserve">                </w:t>
+      </w:r>
+      <w:r>
+        <w:rPr>
+          <w:rFonts w:ascii="Times New Roman" w:eastAsia="Calibri" w:hAnsi="Times New Roman" w:cs="Times New Roman"/>
+          <w:sz w:val="24"/>
+          <w:szCs w:val="24"/>
+          <w:lang w:eastAsia="ru-RU"/>
+        </w:rPr>
+        <w:t>_____________</w:t>
       </w:r>
       <w:r>
         <w:rPr>
@@ -1580,15 +1547,6 @@
           <w:lang w:eastAsia="ru-RU"/>
         </w:rPr>
         <w:t>__</w:t>
-      </w:r>
-      <w:r>
-        <w:rPr>
-          <w:rFonts w:ascii="Times New Roman" w:eastAsia="Calibri" w:hAnsi="Times New Roman" w:cs="Times New Roman"/>
-          <w:sz w:val="24"/>
-          <w:szCs w:val="24"/>
-          <w:lang w:eastAsia="ru-RU"/>
-        </w:rPr>
-        <w:t xml:space="preserve"> </w:t>
       </w:r>
     </w:p>
     <w:p>
@@ -1640,6 +1598,15 @@
           <w:rFonts w:ascii="Times New Roman" w:eastAsia="Calibri" w:hAnsi="Times New Roman" w:cs="Times New Roman"/>
           <w:sz w:val="24"/>
           <w:szCs w:val="24"/>
+          <w:lang w:eastAsia="ru-RU"/>
+        </w:rPr>
+        <w:t xml:space="preserve">     </w:t>
+      </w:r>
+      <w:r>
+        <w:rPr>
+          <w:rFonts w:ascii="Times New Roman" w:eastAsia="Calibri" w:hAnsi="Times New Roman" w:cs="Times New Roman"/>
+          <w:sz w:val="24"/>
+          <w:szCs w:val="24"/>
           <w:vertAlign w:val="superscript"/>
           <w:lang w:eastAsia="ru-RU"/>
         </w:rPr>
@@ -1673,8 +1640,39 @@
           <w:vertAlign w:val="superscript"/>
           <w:lang w:eastAsia="ru-RU"/>
         </w:rPr>
-        <w:tab/>
-        <w:t xml:space="preserve"> (подпись</w:t>
+        <w:t xml:space="preserve">             </w:t>
+      </w:r>
+      <w:proofErr w:type="gramStart"/>
+      <w:r>
+        <w:rPr>
+          <w:rFonts w:ascii="Times New Roman" w:eastAsia="Calibri" w:hAnsi="Times New Roman" w:cs="Times New Roman"/>
+          <w:sz w:val="24"/>
+          <w:szCs w:val="24"/>
+          <w:vertAlign w:val="superscript"/>
+          <w:lang w:eastAsia="ru-RU"/>
+        </w:rPr>
+        <w:t xml:space="preserve">  </w:t>
+      </w:r>
+      <w:r>
+        <w:rPr>
+          <w:rFonts w:ascii="Times New Roman" w:eastAsia="Calibri" w:hAnsi="Times New Roman" w:cs="Times New Roman"/>
+          <w:sz w:val="24"/>
+          <w:szCs w:val="24"/>
+          <w:vertAlign w:val="superscript"/>
+          <w:lang w:eastAsia="ru-RU"/>
+        </w:rPr>
+        <w:t xml:space="preserve"> (</w:t>
+      </w:r>
+      <w:proofErr w:type="gramEnd"/>
+      <w:r>
+        <w:rPr>
+          <w:rFonts w:ascii="Times New Roman" w:eastAsia="Calibri" w:hAnsi="Times New Roman" w:cs="Times New Roman"/>
+          <w:sz w:val="24"/>
+          <w:szCs w:val="24"/>
+          <w:vertAlign w:val="superscript"/>
+          <w:lang w:eastAsia="ru-RU"/>
+        </w:rPr>
+        <w:t>подпись</w:t>
       </w:r>
       <w:r>
         <w:rPr>
@@ -2295,7 +2293,16 @@
           <w:szCs w:val="24"/>
           <w:lang w:eastAsia="ru-RU"/>
         </w:rPr>
-        <w:t>Новосибирск 20___</w:t>
+        <w:t>Новосибирск 20</w:t>
+      </w:r>
+      <w:r>
+        <w:rPr>
+          <w:rFonts w:ascii="Times New Roman" w:eastAsia="Calibri" w:hAnsi="Times New Roman" w:cs="Times New Roman"/>
+          <w:sz w:val="24"/>
+          <w:szCs w:val="24"/>
+          <w:lang w:eastAsia="ru-RU"/>
+        </w:rPr>
+        <w:t>25</w:t>
       </w:r>
     </w:p>
     <w:p>
@@ -2346,7 +2353,6 @@
           <w:szCs w:val="24"/>
           <w:lang w:eastAsia="ru-RU"/>
         </w:rPr>
-        <w:lastRenderedPageBreak/>
         <w:t>Структура отчета.</w:t>
       </w:r>
     </w:p>
@@ -2411,6 +2417,7 @@
           <w:szCs w:val="24"/>
           <w:lang w:eastAsia="ru-RU"/>
         </w:rPr>
+        <w:lastRenderedPageBreak/>
         <w:t>Информационные блоки должны быть представлены в следующем порядке:</w:t>
       </w:r>
     </w:p>
@@ -2886,7 +2893,6 @@
         </w:rPr>
         <w:t xml:space="preserve"> и </w:t>
       </w:r>
-      <w:proofErr w:type="gramStart"/>
       <w:r>
         <w:rPr>
           <w:rFonts w:ascii="Times New Roman" w:eastAsia="Times New Roman" w:hAnsi="Times New Roman" w:cs="Times New Roman"/>
@@ -2896,7 +2902,6 @@
         </w:rPr>
         <w:t>полученных знаний</w:t>
       </w:r>
-      <w:proofErr w:type="gramEnd"/>
       <w:r>
         <w:rPr>
           <w:rFonts w:ascii="Times New Roman" w:eastAsia="Times New Roman" w:hAnsi="Times New Roman" w:cs="Times New Roman"/>
@@ -3298,18 +3303,7 @@
           <w:szCs w:val="24"/>
           <w:lang w:eastAsia="ru-RU"/>
         </w:rPr>
-        <w:t>результатов</w:t>
-      </w:r>
-      <w:bookmarkStart w:id="2" w:name="_GoBack"/>
-      <w:bookmarkEnd w:id="2"/>
-      <w:r>
-        <w:rPr>
-          <w:rFonts w:ascii="Times New Roman" w:eastAsia="Times New Roman" w:hAnsi="Times New Roman" w:cs="Times New Roman"/>
-          <w:sz w:val="24"/>
-          <w:szCs w:val="24"/>
-          <w:lang w:eastAsia="ru-RU"/>
-        </w:rPr>
-        <w:t xml:space="preserve"> выполненного индивидуального задания</w:t>
+        <w:t>результатов выполненного индивидуального задания</w:t>
       </w:r>
       <w:r>
         <w:rPr>
@@ -3549,7 +3543,6 @@
         </w:rPr>
         <w:t xml:space="preserve">черный, </w:t>
       </w:r>
-      <w:proofErr w:type="spellStart"/>
       <w:r>
         <w:rPr>
           <w:rFonts w:ascii="Times New Roman" w:eastAsia="Times New Roman" w:hAnsi="Times New Roman" w:cs="Times New Roman"/>
@@ -3559,7 +3552,6 @@
         </w:rPr>
         <w:t>Times</w:t>
       </w:r>
-      <w:proofErr w:type="spellEnd"/>
       <w:r>
         <w:rPr>
           <w:rFonts w:ascii="Times New Roman" w:eastAsia="Times New Roman" w:hAnsi="Times New Roman" w:cs="Times New Roman"/>
@@ -3569,7 +3561,6 @@
         </w:rPr>
         <w:t xml:space="preserve"> </w:t>
       </w:r>
-      <w:proofErr w:type="spellStart"/>
       <w:r>
         <w:rPr>
           <w:rFonts w:ascii="Times New Roman" w:eastAsia="Times New Roman" w:hAnsi="Times New Roman" w:cs="Times New Roman"/>
@@ -3579,7 +3570,6 @@
         </w:rPr>
         <w:t>New</w:t>
       </w:r>
-      <w:proofErr w:type="spellEnd"/>
       <w:r>
         <w:rPr>
           <w:rFonts w:ascii="Times New Roman" w:eastAsia="Times New Roman" w:hAnsi="Times New Roman" w:cs="Times New Roman"/>
@@ -3962,7 +3952,7 @@
 </file>
 
 <file path=word/numbering.xml><?xml version="1.0" encoding="utf-8"?>
-<w:numbering xmlns:wpc="http://schemas.microsoft.com/office/word/2010/wordprocessingCanvas" xmlns:cx="http://schemas.microsoft.com/office/drawing/2014/chartex" xmlns:cx1="http://schemas.microsoft.com/office/drawing/2015/9/8/chartex" xmlns:cx2="http://schemas.microsoft.com/office/drawing/2015/10/21/chartex" xmlns:cx3="http://schemas.microsoft.com/office/drawing/2016/5/9/chartex" xmlns:cx4="http://schemas.microsoft.com/office/drawing/2016/5/10/chartex" xmlns:cx5="http://schemas.microsoft.com/office/drawing/2016/5/11/chartex" xmlns:cx6="http://schemas.microsoft.com/office/drawing/2016/5/12/chartex" xmlns:cx7="http://schemas.microsoft.com/office/drawing/2016/5/13/chartex" xmlns:cx8="http://schemas.microsoft.com/office/drawing/2016/5/14/chartex" xmlns:mc="http://schemas.openxmlformats.org/markup-compatibility/2006" xmlns:aink="http://schemas.microsoft.com/office/drawing/2016/ink" xmlns:am3d="http://schemas.microsoft.com/office/drawing/2017/model3d" xmlns:o="urn:schemas-microsoft-com:office:office" xmlns:r="http://schemas.openxmlformats.org/officeDocument/2006/relationships" xmlns:m="http://schemas.openxmlformats.org/officeDocument/2006/math" xmlns:v="urn:schemas-microsoft-com:vml" xmlns:wp14="http://schemas.microsoft.com/office/word/2010/wordprocessingDrawing" xmlns:wp="http://schemas.openxmlformats.org/drawingml/2006/wordprocessingDrawing" xmlns:w10="urn:schemas-microsoft-com:office:word" xmlns:w="http://schemas.openxmlformats.org/wordprocessingml/2006/main" xmlns:w14="http://schemas.microsoft.com/office/word/2010/wordml" xmlns:w15="http://schemas.microsoft.com/office/word/2012/wordml" xmlns:w16cid="http://schemas.microsoft.com/office/word/2016/wordml/cid" xmlns:w16se="http://schemas.microsoft.com/office/word/2015/wordml/symex" xmlns:wpg="http://schemas.microsoft.com/office/word/2010/wordprocessingGroup" xmlns:wpi="http://schemas.microsoft.com/office/word/2010/wordprocessingInk" xmlns:wne="http://schemas.microsoft.com/office/word/2006/wordml" xmlns:wps="http://schemas.microsoft.com/office/word/2010/wordprocessingShape" mc:Ignorable="w14 w15 w16se w16cid wp14">
+<w:numbering xmlns:wpc="http://schemas.microsoft.com/office/word/2010/wordprocessingCanvas" xmlns:cx="http://schemas.microsoft.com/office/drawing/2014/chartex" xmlns:cx1="http://schemas.microsoft.com/office/drawing/2015/9/8/chartex" xmlns:cx2="http://schemas.microsoft.com/office/drawing/2015/10/21/chartex" xmlns:cx3="http://schemas.microsoft.com/office/drawing/2016/5/9/chartex" xmlns:cx4="http://schemas.microsoft.com/office/drawing/2016/5/10/chartex" xmlns:cx5="http://schemas.microsoft.com/office/drawing/2016/5/11/chartex" xmlns:cx6="http://schemas.microsoft.com/office/drawing/2016/5/12/chartex" xmlns:cx7="http://schemas.microsoft.com/office/drawing/2016/5/13/chartex" xmlns:cx8="http://schemas.microsoft.com/office/drawing/2016/5/14/chartex" xmlns:mc="http://schemas.openxmlformats.org/markup-compatibility/2006" xmlns:aink="http://schemas.microsoft.com/office/drawing/2016/ink" xmlns:am3d="http://schemas.microsoft.com/office/drawing/2017/model3d" xmlns:o="urn:schemas-microsoft-com:office:office" xmlns:oel="http://schemas.microsoft.com/office/2019/extlst" xmlns:r="http://schemas.openxmlformats.org/officeDocument/2006/relationships" xmlns:m="http://schemas.openxmlformats.org/officeDocument/2006/math" xmlns:v="urn:schemas-microsoft-com:vml" xmlns:wp14="http://schemas.microsoft.com/office/word/2010/wordprocessingDrawing" xmlns:wp="http://schemas.openxmlformats.org/drawingml/2006/wordprocessingDrawing" xmlns:w10="urn:schemas-microsoft-com:office:word" xmlns:w="http://schemas.openxmlformats.org/wordprocessingml/2006/main" xmlns:w14="http://schemas.microsoft.com/office/word/2010/wordml" xmlns:w15="http://schemas.microsoft.com/office/word/2012/wordml" xmlns:w16cex="http://schemas.microsoft.com/office/word/2018/wordml/cex" xmlns:w16cid="http://schemas.microsoft.com/office/word/2016/wordml/cid" xmlns:w16="http://schemas.microsoft.com/office/word/2018/wordml" xmlns:w16sdtdh="http://schemas.microsoft.com/office/word/2020/wordml/sdtdatahash" xmlns:w16se="http://schemas.microsoft.com/office/word/2015/wordml/symex" xmlns:wpg="http://schemas.microsoft.com/office/word/2010/wordprocessingGroup" xmlns:wpi="http://schemas.microsoft.com/office/word/2010/wordprocessingInk" xmlns:wne="http://schemas.microsoft.com/office/word/2006/wordml" xmlns:wps="http://schemas.microsoft.com/office/word/2010/wordprocessingShape" mc:Ignorable="w14 w15 w16se w16cid w16 w16cex w16sdtdh wp14">
   <w:abstractNum w:abstractNumId="0" w15:restartNumberingAfterBreak="0">
     <w:nsid w:val="065E719B"/>
     <w:multiLevelType w:val="singleLevel"/>
@@ -4106,20 +4096,20 @@
       </w:pPr>
     </w:lvl>
   </w:abstractNum>
-  <w:num w:numId="1">
+  <w:num w:numId="1" w16cid:durableId="2114127573">
     <w:abstractNumId w:val="1"/>
   </w:num>
-  <w:num w:numId="2">
+  <w:num w:numId="2" w16cid:durableId="1036858718">
     <w:abstractNumId w:val="0"/>
   </w:num>
-  <w:num w:numId="3">
+  <w:num w:numId="3" w16cid:durableId="1568959046">
     <w:abstractNumId w:val="2"/>
   </w:num>
 </w:numbering>
 </file>
 
 <file path=word/styles.xml><?xml version="1.0" encoding="utf-8"?>
-<w:styles xmlns:mc="http://schemas.openxmlformats.org/markup-compatibility/2006" xmlns:r="http://schemas.openxmlformats.org/officeDocument/2006/relationships" xmlns:w="http://schemas.openxmlformats.org/wordprocessingml/2006/main" xmlns:w14="http://schemas.microsoft.com/office/word/2010/wordml" xmlns:w15="http://schemas.microsoft.com/office/word/2012/wordml" xmlns:w16cid="http://schemas.microsoft.com/office/word/2016/wordml/cid" xmlns:w16se="http://schemas.microsoft.com/office/word/2015/wordml/symex" mc:Ignorable="w14 w15 w16se w16cid">
+<w:styles xmlns:mc="http://schemas.openxmlformats.org/markup-compatibility/2006" xmlns:r="http://schemas.openxmlformats.org/officeDocument/2006/relationships" xmlns:w="http://schemas.openxmlformats.org/wordprocessingml/2006/main" xmlns:w14="http://schemas.microsoft.com/office/word/2010/wordml" xmlns:w15="http://schemas.microsoft.com/office/word/2012/wordml" xmlns:w16cex="http://schemas.microsoft.com/office/word/2018/wordml/cex" xmlns:w16cid="http://schemas.microsoft.com/office/word/2016/wordml/cid" xmlns:w16="http://schemas.microsoft.com/office/word/2018/wordml" xmlns:w16sdtdh="http://schemas.microsoft.com/office/word/2020/wordml/sdtdatahash" xmlns:w16se="http://schemas.microsoft.com/office/word/2015/wordml/symex" mc:Ignorable="w14 w15 w16se w16cid w16 w16cex w16sdtdh">
   <w:docDefaults>
     <w:rPrDefault>
       <w:rPr>
@@ -4135,7 +4125,7 @@
       </w:pPr>
     </w:pPrDefault>
   </w:docDefaults>
-  <w:latentStyles w:defLockedState="0" w:defUIPriority="99" w:defSemiHidden="0" w:defUnhideWhenUsed="0" w:defQFormat="0" w:count="375">
+  <w:latentStyles w:defLockedState="0" w:defUIPriority="99" w:defSemiHidden="0" w:defUnhideWhenUsed="0" w:defQFormat="0" w:count="376">
     <w:lsdException w:name="Normal" w:uiPriority="0" w:qFormat="1"/>
     <w:lsdException w:name="heading 1" w:uiPriority="9" w:qFormat="1"/>
     <w:lsdException w:name="heading 2" w:semiHidden="1" w:uiPriority="9" w:unhideWhenUsed="1" w:qFormat="1"/>
@@ -4511,19 +4501,19 @@
     <w:lsdException w:name="Smart Hyperlink" w:semiHidden="1" w:unhideWhenUsed="1"/>
     <w:lsdException w:name="Hashtag" w:semiHidden="1" w:unhideWhenUsed="1"/>
     <w:lsdException w:name="Unresolved Mention" w:semiHidden="1" w:unhideWhenUsed="1"/>
+    <w:lsdException w:name="Smart Link" w:semiHidden="1" w:unhideWhenUsed="1"/>
   </w:latentStyles>
-  <w:style w:type="paragraph" w:default="1" w:styleId="a">
+  <w:style w:type="paragraph" w:default="1" w:styleId="Normal">
     <w:name w:val="Normal"/>
     <w:qFormat/>
     <w:rsid w:val="008A56E9"/>
   </w:style>
-  <w:style w:type="character" w:default="1" w:styleId="a0">
+  <w:style w:type="character" w:default="1" w:styleId="DefaultParagraphFont">
     <w:name w:val="Default Paragraph Font"/>
     <w:uiPriority w:val="1"/>
-    <w:semiHidden/>
     <w:unhideWhenUsed/>
   </w:style>
-  <w:style w:type="table" w:default="1" w:styleId="a1">
+  <w:style w:type="table" w:default="1" w:styleId="TableNormal">
     <w:name w:val="Normal Table"/>
     <w:uiPriority w:val="99"/>
     <w:semiHidden/>
@@ -4538,15 +4528,15 @@
       </w:tblCellMar>
     </w:tblPr>
   </w:style>
-  <w:style w:type="numbering" w:default="1" w:styleId="a2">
+  <w:style w:type="numbering" w:default="1" w:styleId="NoList">
     <w:name w:val="No List"/>
     <w:uiPriority w:val="99"/>
     <w:semiHidden/>
     <w:unhideWhenUsed/>
   </w:style>
-  <w:style w:type="table" w:styleId="a3">
+  <w:style w:type="table" w:styleId="TableGrid">
     <w:name w:val="Table Grid"/>
-    <w:basedOn w:val="a1"/>
+    <w:basedOn w:val="TableNormal"/>
     <w:uiPriority w:val="59"/>
     <w:rsid w:val="008A56E9"/>
     <w:pPr>
@@ -4563,10 +4553,10 @@
       </w:tblBorders>
     </w:tblPr>
   </w:style>
-  <w:style w:type="paragraph" w:styleId="a4">
+  <w:style w:type="paragraph" w:styleId="BodyText">
     <w:name w:val="Body Text"/>
-    <w:basedOn w:val="a"/>
-    <w:link w:val="a5"/>
+    <w:basedOn w:val="Normal"/>
+    <w:link w:val="BodyTextChar"/>
     <w:rsid w:val="00531B5D"/>
     <w:pPr>
       <w:spacing w:after="0" w:line="240" w:lineRule="auto"/>
@@ -4580,10 +4570,10 @@
       <w:lang w:eastAsia="ru-RU"/>
     </w:rPr>
   </w:style>
-  <w:style w:type="character" w:customStyle="1" w:styleId="a5">
-    <w:name w:val="Основной текст Знак"/>
-    <w:basedOn w:val="a0"/>
-    <w:link w:val="a4"/>
+  <w:style w:type="character" w:customStyle="1" w:styleId="BodyTextChar">
+    <w:name w:val="Body Text Char"/>
+    <w:basedOn w:val="DefaultParagraphFont"/>
+    <w:link w:val="BodyText"/>
     <w:rsid w:val="00531B5D"/>
     <w:rPr>
       <w:rFonts w:ascii="Times New Roman" w:eastAsia="Times New Roman" w:hAnsi="Times New Roman" w:cs="Times New Roman"/>
@@ -4593,9 +4583,9 @@
       <w:lang w:eastAsia="ru-RU"/>
     </w:rPr>
   </w:style>
-  <w:style w:type="character" w:styleId="a6">
+  <w:style w:type="character" w:styleId="Hyperlink">
     <w:name w:val="Hyperlink"/>
-    <w:basedOn w:val="a0"/>
+    <w:basedOn w:val="DefaultParagraphFont"/>
     <w:uiPriority w:val="99"/>
     <w:semiHidden/>
     <w:unhideWhenUsed/>

--- a/Practice Report.docx
+++ b/Practice Report.docx
@@ -1,6 +1,6 @@
 
 <file path=word/document.xml><?xml version="1.0" encoding="utf-8"?>
-<w:document xmlns:wpc="http://schemas.microsoft.com/office/word/2010/wordprocessingCanvas" xmlns:cx="http://schemas.microsoft.com/office/drawing/2014/chartex" xmlns:cx1="http://schemas.microsoft.com/office/drawing/2015/9/8/chartex" xmlns:cx2="http://schemas.microsoft.com/office/drawing/2015/10/21/chartex" xmlns:cx3="http://schemas.microsoft.com/office/drawing/2016/5/9/chartex" xmlns:cx4="http://schemas.microsoft.com/office/drawing/2016/5/10/chartex" xmlns:cx5="http://schemas.microsoft.com/office/drawing/2016/5/11/chartex" xmlns:cx6="http://schemas.microsoft.com/office/drawing/2016/5/12/chartex" xmlns:cx7="http://schemas.microsoft.com/office/drawing/2016/5/13/chartex" xmlns:cx8="http://schemas.microsoft.com/office/drawing/2016/5/14/chartex" xmlns:mc="http://schemas.openxmlformats.org/markup-compatibility/2006" xmlns:aink="http://schemas.microsoft.com/office/drawing/2016/ink" xmlns:am3d="http://schemas.microsoft.com/office/drawing/2017/model3d" xmlns:o="urn:schemas-microsoft-com:office:office" xmlns:oel="http://schemas.microsoft.com/office/2019/extlst" xmlns:r="http://schemas.openxmlformats.org/officeDocument/2006/relationships" xmlns:m="http://schemas.openxmlformats.org/officeDocument/2006/math" xmlns:v="urn:schemas-microsoft-com:vml" xmlns:wp14="http://schemas.microsoft.com/office/word/2010/wordprocessingDrawing" xmlns:wp="http://schemas.openxmlformats.org/drawingml/2006/wordprocessingDrawing" xmlns:w10="urn:schemas-microsoft-com:office:word" xmlns:w="http://schemas.openxmlformats.org/wordprocessingml/2006/main" xmlns:w14="http://schemas.microsoft.com/office/word/2010/wordml" xmlns:w15="http://schemas.microsoft.com/office/word/2012/wordml" xmlns:w16cex="http://schemas.microsoft.com/office/word/2018/wordml/cex" xmlns:w16cid="http://schemas.microsoft.com/office/word/2016/wordml/cid" xmlns:w16="http://schemas.microsoft.com/office/word/2018/wordml" xmlns:w16sdtdh="http://schemas.microsoft.com/office/word/2020/wordml/sdtdatahash" xmlns:w16se="http://schemas.microsoft.com/office/word/2015/wordml/symex" xmlns:wpg="http://schemas.microsoft.com/office/word/2010/wordprocessingGroup" xmlns:wpi="http://schemas.microsoft.com/office/word/2010/wordprocessingInk" xmlns:wne="http://schemas.microsoft.com/office/word/2006/wordml" xmlns:wps="http://schemas.microsoft.com/office/word/2010/wordprocessingShape" mc:Ignorable="w14 w15 w16se w16cid w16 w16cex w16sdtdh wp14">
+<w:document xmlns:wpc="http://schemas.microsoft.com/office/word/2010/wordprocessingCanvas" xmlns:cx="http://schemas.microsoft.com/office/drawing/2014/chartex" xmlns:cx1="http://schemas.microsoft.com/office/drawing/2015/9/8/chartex" xmlns:cx2="http://schemas.microsoft.com/office/drawing/2015/10/21/chartex" xmlns:cx3="http://schemas.microsoft.com/office/drawing/2016/5/9/chartex" xmlns:cx4="http://schemas.microsoft.com/office/drawing/2016/5/10/chartex" xmlns:cx5="http://schemas.microsoft.com/office/drawing/2016/5/11/chartex" xmlns:cx6="http://schemas.microsoft.com/office/drawing/2016/5/12/chartex" xmlns:cx7="http://schemas.microsoft.com/office/drawing/2016/5/13/chartex" xmlns:cx8="http://schemas.microsoft.com/office/drawing/2016/5/14/chartex" xmlns:mc="http://schemas.openxmlformats.org/markup-compatibility/2006" xmlns:aink="http://schemas.microsoft.com/office/drawing/2016/ink" xmlns:am3d="http://schemas.microsoft.com/office/drawing/2017/model3d" xmlns:o="urn:schemas-microsoft-com:office:office" xmlns:oel="http://schemas.microsoft.com/office/2019/extlst" xmlns:r="http://schemas.openxmlformats.org/officeDocument/2006/relationships" xmlns:m="http://schemas.openxmlformats.org/officeDocument/2006/math" xmlns:v="urn:schemas-microsoft-com:vml" xmlns:wp14="http://schemas.microsoft.com/office/word/2010/wordprocessingDrawing" xmlns:wp="http://schemas.openxmlformats.org/drawingml/2006/wordprocessingDrawing" xmlns:w10="urn:schemas-microsoft-com:office:word" xmlns:w="http://schemas.openxmlformats.org/wordprocessingml/2006/main" xmlns:w14="http://schemas.microsoft.com/office/word/2010/wordml" xmlns:w15="http://schemas.microsoft.com/office/word/2012/wordml" xmlns:w16cex="http://schemas.microsoft.com/office/word/2018/wordml/cex" xmlns:w16cid="http://schemas.microsoft.com/office/word/2016/wordml/cid" xmlns:w16="http://schemas.microsoft.com/office/word/2018/wordml" xmlns:w16du="http://schemas.microsoft.com/office/word/2023/wordml/word16du" xmlns:w16sdtdh="http://schemas.microsoft.com/office/word/2020/wordml/sdtdatahash" xmlns:w16sdtfl="http://schemas.microsoft.com/office/word/2024/wordml/sdtformatlock" xmlns:w16se="http://schemas.microsoft.com/office/word/2015/wordml/symex" xmlns:wpg="http://schemas.microsoft.com/office/word/2010/wordprocessingGroup" xmlns:wpi="http://schemas.microsoft.com/office/word/2010/wordprocessingInk" xmlns:wne="http://schemas.microsoft.com/office/word/2006/wordml" xmlns:wps="http://schemas.microsoft.com/office/word/2010/wordprocessingShape" mc:Ignorable="w14 w15 w16se w16cid w16 w16cex w16sdtdh w16sdtfl w16du wp14">
   <w:body>
     <w:p>
       <w:pPr>
@@ -682,6 +682,9 @@
           <w:tab w:val="left" w:pos="1607"/>
         </w:tabs>
         <w:jc w:val="both"/>
+        <w:rPr>
+          <w:u w:val="single"/>
+        </w:rPr>
       </w:pPr>
       <w:r>
         <w:rPr>
@@ -727,15 +730,79 @@
           <w:rFonts w:ascii="Times New Roman" w:eastAsia="Calibri" w:hAnsi="Times New Roman" w:cs="Times New Roman"/>
           <w:sz w:val="24"/>
           <w:szCs w:val="24"/>
-          <w:lang w:eastAsia="ru-RU"/>
-        </w:rPr>
-        <w:t>Знакомство</w:t>
-      </w:r>
-      <w:r>
-        <w:rPr>
-          <w:rFonts w:ascii="Times New Roman" w:eastAsia="Calibri" w:hAnsi="Times New Roman" w:cs="Times New Roman"/>
-          <w:sz w:val="24"/>
-          <w:szCs w:val="24"/>
+          <w:u w:val="single"/>
+          <w:lang w:eastAsia="ru-RU"/>
+        </w:rPr>
+        <w:t xml:space="preserve">Знакомство </w:t>
+      </w:r>
+      <w:r>
+        <w:rPr>
+          <w:rFonts w:ascii="Times New Roman" w:eastAsia="Calibri" w:hAnsi="Times New Roman" w:cs="Times New Roman"/>
+          <w:sz w:val="24"/>
+          <w:szCs w:val="24"/>
+          <w:u w:val="single"/>
+          <w:lang w:eastAsia="ru-RU"/>
+        </w:rPr>
+        <w:t xml:space="preserve">с системой </w:t>
+      </w:r>
+      <w:proofErr w:type="spellStart"/>
+      <w:r>
+        <w:rPr>
+          <w:rFonts w:ascii="Times New Roman" w:eastAsia="Calibri" w:hAnsi="Times New Roman" w:cs="Times New Roman"/>
+          <w:sz w:val="24"/>
+          <w:szCs w:val="24"/>
+          <w:u w:val="single"/>
+          <w:lang w:val="en-US" w:eastAsia="ru-RU"/>
+        </w:rPr>
+        <w:t>LuNA</w:t>
+      </w:r>
+      <w:proofErr w:type="spellEnd"/>
+      <w:r>
+        <w:rPr>
+          <w:rFonts w:ascii="Times New Roman" w:eastAsia="Calibri" w:hAnsi="Times New Roman" w:cs="Times New Roman"/>
+          <w:sz w:val="24"/>
+          <w:szCs w:val="24"/>
+          <w:u w:val="single"/>
+          <w:lang w:eastAsia="ru-RU"/>
+        </w:rPr>
+        <w:t xml:space="preserve"> и </w:t>
+      </w:r>
+      <w:r>
+        <w:rPr>
+          <w:rFonts w:ascii="Times New Roman" w:eastAsia="Calibri" w:hAnsi="Times New Roman" w:cs="Times New Roman"/>
+          <w:sz w:val="24"/>
+          <w:szCs w:val="24"/>
+          <w:u w:val="single"/>
+          <w:lang w:val="en-US" w:eastAsia="ru-RU"/>
+        </w:rPr>
+        <w:t>CUDA</w:t>
+      </w:r>
+      <w:r>
+        <w:rPr>
+          <w:rFonts w:ascii="Times New Roman" w:eastAsia="Calibri" w:hAnsi="Times New Roman" w:cs="Times New Roman"/>
+          <w:sz w:val="24"/>
+          <w:szCs w:val="24"/>
+          <w:u w:val="single"/>
+          <w:lang w:eastAsia="ru-RU"/>
+        </w:rPr>
+        <w:t xml:space="preserve"> (</w:t>
+      </w:r>
+      <w:r>
+        <w:rPr>
+          <w:rFonts w:ascii="Times New Roman" w:eastAsia="Calibri" w:hAnsi="Times New Roman" w:cs="Times New Roman"/>
+          <w:sz w:val="24"/>
+          <w:szCs w:val="24"/>
+          <w:u w:val="single"/>
+          <w:lang w:val="en-US" w:eastAsia="ru-RU"/>
+        </w:rPr>
+        <w:t>Compute</w:t>
+      </w:r>
+      <w:r>
+        <w:rPr>
+          <w:rFonts w:ascii="Times New Roman" w:eastAsia="Calibri" w:hAnsi="Times New Roman" w:cs="Times New Roman"/>
+          <w:sz w:val="24"/>
+          <w:szCs w:val="24"/>
+          <w:u w:val="single"/>
           <w:lang w:eastAsia="ru-RU"/>
         </w:rPr>
         <w:t xml:space="preserve"> </w:t>
@@ -745,9 +812,80 @@
           <w:rFonts w:ascii="Times New Roman" w:eastAsia="Calibri" w:hAnsi="Times New Roman" w:cs="Times New Roman"/>
           <w:sz w:val="24"/>
           <w:szCs w:val="24"/>
-          <w:lang w:eastAsia="ru-RU"/>
-        </w:rPr>
-        <w:t xml:space="preserve">с системой </w:t>
+          <w:u w:val="single"/>
+          <w:lang w:val="en-US" w:eastAsia="ru-RU"/>
+        </w:rPr>
+        <w:t>Unified</w:t>
+      </w:r>
+      <w:r>
+        <w:rPr>
+          <w:rFonts w:ascii="Times New Roman" w:eastAsia="Calibri" w:hAnsi="Times New Roman" w:cs="Times New Roman"/>
+          <w:sz w:val="24"/>
+          <w:szCs w:val="24"/>
+          <w:u w:val="single"/>
+          <w:lang w:eastAsia="ru-RU"/>
+        </w:rPr>
+        <w:t xml:space="preserve"> </w:t>
+      </w:r>
+      <w:r>
+        <w:rPr>
+          <w:rFonts w:ascii="Times New Roman" w:eastAsia="Calibri" w:hAnsi="Times New Roman" w:cs="Times New Roman"/>
+          <w:sz w:val="24"/>
+          <w:szCs w:val="24"/>
+          <w:u w:val="single"/>
+          <w:lang w:val="en-US" w:eastAsia="ru-RU"/>
+        </w:rPr>
+        <w:t>Device</w:t>
+      </w:r>
+      <w:r>
+        <w:rPr>
+          <w:rFonts w:ascii="Times New Roman" w:eastAsia="Calibri" w:hAnsi="Times New Roman" w:cs="Times New Roman"/>
+          <w:sz w:val="24"/>
+          <w:szCs w:val="24"/>
+          <w:u w:val="single"/>
+          <w:lang w:eastAsia="ru-RU"/>
+        </w:rPr>
+        <w:t xml:space="preserve"> </w:t>
+      </w:r>
+      <w:r>
+        <w:rPr>
+          <w:rFonts w:ascii="Times New Roman" w:eastAsia="Calibri" w:hAnsi="Times New Roman" w:cs="Times New Roman"/>
+          <w:sz w:val="24"/>
+          <w:szCs w:val="24"/>
+          <w:u w:val="single"/>
+          <w:lang w:val="en-US" w:eastAsia="ru-RU"/>
+        </w:rPr>
+        <w:t>Architecture</w:t>
+      </w:r>
+      <w:r>
+        <w:rPr>
+          <w:rFonts w:ascii="Times New Roman" w:eastAsia="Calibri" w:hAnsi="Times New Roman" w:cs="Times New Roman"/>
+          <w:sz w:val="24"/>
+          <w:szCs w:val="24"/>
+          <w:u w:val="single"/>
+          <w:lang w:eastAsia="ru-RU"/>
+        </w:rPr>
+        <w:t xml:space="preserve">). Применение </w:t>
+      </w:r>
+      <w:r>
+        <w:rPr>
+          <w:rFonts w:ascii="Times New Roman" w:eastAsia="Calibri" w:hAnsi="Times New Roman" w:cs="Times New Roman"/>
+          <w:sz w:val="24"/>
+          <w:szCs w:val="24"/>
+          <w:u w:val="single"/>
+          <w:lang w:val="en-US" w:eastAsia="ru-RU"/>
+        </w:rPr>
+        <w:t>CUDA</w:t>
+      </w:r>
+      <w:r>
+        <w:rPr>
+          <w:rFonts w:ascii="Times New Roman" w:eastAsia="Calibri" w:hAnsi="Times New Roman" w:cs="Times New Roman"/>
+          <w:sz w:val="24"/>
+          <w:szCs w:val="24"/>
+          <w:u w:val="single"/>
+          <w:lang w:eastAsia="ru-RU"/>
+        </w:rPr>
+        <w:t xml:space="preserve"> в системе </w:t>
       </w:r>
       <w:proofErr w:type="spellStart"/>
       <w:r>
@@ -755,6 +893,7 @@
           <w:rFonts w:ascii="Times New Roman" w:eastAsia="Calibri" w:hAnsi="Times New Roman" w:cs="Times New Roman"/>
           <w:sz w:val="24"/>
           <w:szCs w:val="24"/>
+          <w:u w:val="single"/>
           <w:lang w:val="en-US" w:eastAsia="ru-RU"/>
         </w:rPr>
         <w:t>LuNA</w:t>
@@ -765,143 +904,7 @@
           <w:rFonts w:ascii="Times New Roman" w:eastAsia="Calibri" w:hAnsi="Times New Roman" w:cs="Times New Roman"/>
           <w:sz w:val="24"/>
           <w:szCs w:val="24"/>
-          <w:lang w:eastAsia="ru-RU"/>
-        </w:rPr>
-        <w:t xml:space="preserve"> и </w:t>
-      </w:r>
-      <w:r>
-        <w:rPr>
-          <w:rFonts w:ascii="Times New Roman" w:eastAsia="Calibri" w:hAnsi="Times New Roman" w:cs="Times New Roman"/>
-          <w:sz w:val="24"/>
-          <w:szCs w:val="24"/>
-          <w:lang w:val="en-US" w:eastAsia="ru-RU"/>
-        </w:rPr>
-        <w:t>CUDA</w:t>
-      </w:r>
-      <w:r>
-        <w:rPr>
-          <w:rFonts w:ascii="Times New Roman" w:eastAsia="Calibri" w:hAnsi="Times New Roman" w:cs="Times New Roman"/>
-          <w:sz w:val="24"/>
-          <w:szCs w:val="24"/>
-          <w:lang w:eastAsia="ru-RU"/>
-        </w:rPr>
-        <w:t xml:space="preserve"> (</w:t>
-      </w:r>
-      <w:r>
-        <w:rPr>
-          <w:rFonts w:ascii="Times New Roman" w:eastAsia="Calibri" w:hAnsi="Times New Roman" w:cs="Times New Roman"/>
-          <w:sz w:val="24"/>
-          <w:szCs w:val="24"/>
-          <w:lang w:val="en-US" w:eastAsia="ru-RU"/>
-        </w:rPr>
-        <w:t>Compute</w:t>
-      </w:r>
-      <w:r>
-        <w:rPr>
-          <w:rFonts w:ascii="Times New Roman" w:eastAsia="Calibri" w:hAnsi="Times New Roman" w:cs="Times New Roman"/>
-          <w:sz w:val="24"/>
-          <w:szCs w:val="24"/>
-          <w:lang w:eastAsia="ru-RU"/>
-        </w:rPr>
-        <w:t xml:space="preserve"> </w:t>
-      </w:r>
-      <w:r>
-        <w:rPr>
-          <w:rFonts w:ascii="Times New Roman" w:eastAsia="Calibri" w:hAnsi="Times New Roman" w:cs="Times New Roman"/>
-          <w:sz w:val="24"/>
-          <w:szCs w:val="24"/>
-          <w:lang w:val="en-US" w:eastAsia="ru-RU"/>
-        </w:rPr>
-        <w:t>Unified</w:t>
-      </w:r>
-      <w:r>
-        <w:rPr>
-          <w:rFonts w:ascii="Times New Roman" w:eastAsia="Calibri" w:hAnsi="Times New Roman" w:cs="Times New Roman"/>
-          <w:sz w:val="24"/>
-          <w:szCs w:val="24"/>
-          <w:lang w:eastAsia="ru-RU"/>
-        </w:rPr>
-        <w:t xml:space="preserve"> </w:t>
-      </w:r>
-      <w:r>
-        <w:rPr>
-          <w:rFonts w:ascii="Times New Roman" w:eastAsia="Calibri" w:hAnsi="Times New Roman" w:cs="Times New Roman"/>
-          <w:sz w:val="24"/>
-          <w:szCs w:val="24"/>
-          <w:lang w:val="en-US" w:eastAsia="ru-RU"/>
-        </w:rPr>
-        <w:t>Device</w:t>
-      </w:r>
-      <w:r>
-        <w:rPr>
-          <w:rFonts w:ascii="Times New Roman" w:eastAsia="Calibri" w:hAnsi="Times New Roman" w:cs="Times New Roman"/>
-          <w:sz w:val="24"/>
-          <w:szCs w:val="24"/>
-          <w:lang w:eastAsia="ru-RU"/>
-        </w:rPr>
-        <w:t xml:space="preserve"> </w:t>
-      </w:r>
-      <w:r>
-        <w:rPr>
-          <w:rFonts w:ascii="Times New Roman" w:eastAsia="Calibri" w:hAnsi="Times New Roman" w:cs="Times New Roman"/>
-          <w:sz w:val="24"/>
-          <w:szCs w:val="24"/>
-          <w:lang w:val="en-US" w:eastAsia="ru-RU"/>
-        </w:rPr>
-        <w:t>Architecture</w:t>
-      </w:r>
-      <w:r>
-        <w:rPr>
-          <w:rFonts w:ascii="Times New Roman" w:eastAsia="Calibri" w:hAnsi="Times New Roman" w:cs="Times New Roman"/>
-          <w:sz w:val="24"/>
-          <w:szCs w:val="24"/>
-          <w:lang w:eastAsia="ru-RU"/>
-        </w:rPr>
-        <w:t xml:space="preserve">). </w:t>
-      </w:r>
-      <w:r>
-        <w:rPr>
-          <w:rFonts w:ascii="Times New Roman" w:eastAsia="Calibri" w:hAnsi="Times New Roman" w:cs="Times New Roman"/>
-          <w:sz w:val="24"/>
-          <w:szCs w:val="24"/>
-          <w:lang w:eastAsia="ru-RU"/>
-        </w:rPr>
-        <w:t xml:space="preserve">Применение </w:t>
-      </w:r>
-      <w:r>
-        <w:rPr>
-          <w:rFonts w:ascii="Times New Roman" w:eastAsia="Calibri" w:hAnsi="Times New Roman" w:cs="Times New Roman"/>
-          <w:sz w:val="24"/>
-          <w:szCs w:val="24"/>
-          <w:lang w:val="en-US" w:eastAsia="ru-RU"/>
-        </w:rPr>
-        <w:t>CUDA</w:t>
-      </w:r>
-      <w:r>
-        <w:rPr>
-          <w:rFonts w:ascii="Times New Roman" w:eastAsia="Calibri" w:hAnsi="Times New Roman" w:cs="Times New Roman"/>
-          <w:sz w:val="24"/>
-          <w:szCs w:val="24"/>
-          <w:lang w:eastAsia="ru-RU"/>
-        </w:rPr>
-        <w:t xml:space="preserve"> в системе </w:t>
-      </w:r>
-      <w:proofErr w:type="spellStart"/>
-      <w:r>
-        <w:rPr>
-          <w:rFonts w:ascii="Times New Roman" w:eastAsia="Calibri" w:hAnsi="Times New Roman" w:cs="Times New Roman"/>
-          <w:sz w:val="24"/>
-          <w:szCs w:val="24"/>
-          <w:lang w:val="en-US" w:eastAsia="ru-RU"/>
-        </w:rPr>
-        <w:t>LuNA</w:t>
-      </w:r>
-      <w:proofErr w:type="spellEnd"/>
-      <w:r>
-        <w:rPr>
-          <w:rFonts w:ascii="Times New Roman" w:eastAsia="Calibri" w:hAnsi="Times New Roman" w:cs="Times New Roman"/>
-          <w:sz w:val="24"/>
-          <w:szCs w:val="24"/>
+          <w:u w:val="single"/>
           <w:lang w:eastAsia="ru-RU"/>
         </w:rPr>
         <w:t>.</w:t>
@@ -1416,17 +1419,7 @@
           <w:vertAlign w:val="superscript"/>
           <w:lang w:eastAsia="ru-RU"/>
         </w:rPr>
-        <w:t xml:space="preserve">                          </w:t>
-      </w:r>
-      <w:r>
-        <w:rPr>
-          <w:rFonts w:ascii="Times New Roman" w:eastAsia="Calibri" w:hAnsi="Times New Roman" w:cs="Times New Roman"/>
-          <w:sz w:val="24"/>
-          <w:szCs w:val="24"/>
-          <w:vertAlign w:val="superscript"/>
-          <w:lang w:eastAsia="ru-RU"/>
-        </w:rPr>
-        <w:t>(подпись</w:t>
+        <w:t xml:space="preserve">                          (подпись</w:t>
       </w:r>
       <w:r>
         <w:rPr>
@@ -2353,6 +2346,7 @@
           <w:szCs w:val="24"/>
           <w:lang w:eastAsia="ru-RU"/>
         </w:rPr>
+        <w:lastRenderedPageBreak/>
         <w:t>Структура отчета.</w:t>
       </w:r>
     </w:p>
@@ -2417,7 +2411,6 @@
           <w:szCs w:val="24"/>
           <w:lang w:eastAsia="ru-RU"/>
         </w:rPr>
-        <w:lastRenderedPageBreak/>
         <w:t>Информационные блоки должны быть представлены в следующем порядке:</w:t>
       </w:r>
     </w:p>
@@ -3940,6 +3933,6421 @@
         </w:rPr>
         <w:t>.</w:t>
       </w:r>
+    </w:p>
+    <w:p>
+      <w:pPr>
+        <w:spacing w:after="0" w:line="240" w:lineRule="auto"/>
+        <w:contextualSpacing/>
+        <w:jc w:val="both"/>
+        <w:rPr>
+          <w:rFonts w:ascii="Times New Roman" w:eastAsia="Times New Roman" w:hAnsi="Times New Roman" w:cs="Times New Roman"/>
+          <w:sz w:val="24"/>
+          <w:szCs w:val="24"/>
+          <w:lang w:eastAsia="ru-RU"/>
+        </w:rPr>
+      </w:pPr>
+    </w:p>
+    <w:p>
+      <w:pPr>
+        <w:spacing w:after="0" w:line="240" w:lineRule="auto"/>
+        <w:contextualSpacing/>
+        <w:jc w:val="both"/>
+        <w:rPr>
+          <w:rFonts w:ascii="Times New Roman" w:eastAsia="Times New Roman" w:hAnsi="Times New Roman" w:cs="Times New Roman"/>
+          <w:sz w:val="24"/>
+          <w:szCs w:val="24"/>
+          <w:lang w:val="en-US" w:eastAsia="ru-RU"/>
+        </w:rPr>
+      </w:pPr>
+    </w:p>
+    <w:p>
+      <w:pPr>
+        <w:spacing w:after="0" w:line="240" w:lineRule="auto"/>
+        <w:contextualSpacing/>
+        <w:jc w:val="both"/>
+        <w:rPr>
+          <w:rFonts w:ascii="Times New Roman" w:eastAsia="Times New Roman" w:hAnsi="Times New Roman" w:cs="Times New Roman"/>
+          <w:sz w:val="24"/>
+          <w:szCs w:val="24"/>
+          <w:lang w:val="en-US" w:eastAsia="ru-RU"/>
+        </w:rPr>
+      </w:pPr>
+    </w:p>
+    <w:p>
+      <w:pPr>
+        <w:spacing w:before="100" w:beforeAutospacing="1" w:after="100" w:afterAutospacing="1" w:line="240" w:lineRule="auto"/>
+        <w:outlineLvl w:val="0"/>
+        <w:rPr>
+          <w:rFonts w:ascii="Times New Roman" w:eastAsia="Times New Roman" w:hAnsi="Times New Roman" w:cs="Times New Roman"/>
+          <w:b/>
+          <w:bCs/>
+          <w:kern w:val="36"/>
+          <w:sz w:val="28"/>
+          <w:szCs w:val="28"/>
+          <w:lang w:val="en-US"/>
+        </w:rPr>
+      </w:pPr>
+      <w:proofErr w:type="spellStart"/>
+      <w:r>
+        <w:rPr>
+          <w:rFonts w:ascii="Times New Roman" w:eastAsia="Times New Roman" w:hAnsi="Times New Roman" w:cs="Times New Roman"/>
+          <w:b/>
+          <w:bCs/>
+          <w:kern w:val="36"/>
+          <w:sz w:val="28"/>
+          <w:szCs w:val="28"/>
+          <w:lang w:val="en-US"/>
+        </w:rPr>
+        <w:lastRenderedPageBreak/>
+        <w:t>Содержание</w:t>
+      </w:r>
+      <w:proofErr w:type="spellEnd"/>
+    </w:p>
+    <w:p>
+      <w:pPr>
+        <w:numPr>
+          <w:ilvl w:val="0"/>
+          <w:numId w:val="4"/>
+        </w:numPr>
+        <w:spacing w:before="100" w:beforeAutospacing="1" w:after="100" w:afterAutospacing="1" w:line="240" w:lineRule="auto"/>
+        <w:rPr>
+          <w:rFonts w:ascii="Times New Roman" w:eastAsia="Times New Roman" w:hAnsi="Times New Roman" w:cs="Times New Roman"/>
+          <w:sz w:val="24"/>
+          <w:szCs w:val="24"/>
+          <w:lang w:val="en-US"/>
+        </w:rPr>
+      </w:pPr>
+      <w:proofErr w:type="spellStart"/>
+      <w:r>
+        <w:rPr>
+          <w:rFonts w:ascii="Times New Roman" w:eastAsia="Times New Roman" w:hAnsi="Times New Roman" w:cs="Times New Roman"/>
+          <w:sz w:val="24"/>
+          <w:szCs w:val="24"/>
+          <w:lang w:val="en-US"/>
+        </w:rPr>
+        <w:t>Введение</w:t>
+      </w:r>
+      <w:proofErr w:type="spellEnd"/>
+    </w:p>
+    <w:p>
+      <w:pPr>
+        <w:numPr>
+          <w:ilvl w:val="0"/>
+          <w:numId w:val="4"/>
+        </w:numPr>
+        <w:spacing w:before="100" w:beforeAutospacing="1" w:after="100" w:afterAutospacing="1" w:line="240" w:lineRule="auto"/>
+        <w:rPr>
+          <w:rFonts w:ascii="Times New Roman" w:eastAsia="Times New Roman" w:hAnsi="Times New Roman" w:cs="Times New Roman"/>
+          <w:sz w:val="24"/>
+          <w:szCs w:val="24"/>
+          <w:lang w:val="en-US"/>
+        </w:rPr>
+      </w:pPr>
+      <w:proofErr w:type="spellStart"/>
+      <w:r>
+        <w:rPr>
+          <w:rFonts w:ascii="Times New Roman" w:eastAsia="Times New Roman" w:hAnsi="Times New Roman" w:cs="Times New Roman"/>
+          <w:sz w:val="24"/>
+          <w:szCs w:val="24"/>
+          <w:lang w:val="en-US"/>
+        </w:rPr>
+        <w:t>Основная</w:t>
+      </w:r>
+      <w:proofErr w:type="spellEnd"/>
+      <w:r>
+        <w:rPr>
+          <w:rFonts w:ascii="Times New Roman" w:eastAsia="Times New Roman" w:hAnsi="Times New Roman" w:cs="Times New Roman"/>
+          <w:sz w:val="24"/>
+          <w:szCs w:val="24"/>
+          <w:lang w:val="en-US"/>
+        </w:rPr>
+        <w:t xml:space="preserve"> </w:t>
+      </w:r>
+      <w:proofErr w:type="spellStart"/>
+      <w:r>
+        <w:rPr>
+          <w:rFonts w:ascii="Times New Roman" w:eastAsia="Times New Roman" w:hAnsi="Times New Roman" w:cs="Times New Roman"/>
+          <w:sz w:val="24"/>
+          <w:szCs w:val="24"/>
+          <w:lang w:val="en-US"/>
+        </w:rPr>
+        <w:t>часть</w:t>
+      </w:r>
+      <w:proofErr w:type="spellEnd"/>
+      <w:r>
+        <w:rPr>
+          <w:rFonts w:ascii="Times New Roman" w:eastAsia="Times New Roman" w:hAnsi="Times New Roman" w:cs="Times New Roman"/>
+          <w:sz w:val="24"/>
+          <w:szCs w:val="24"/>
+          <w:lang w:val="en-US"/>
+        </w:rPr>
+        <w:t xml:space="preserve"> </w:t>
+      </w:r>
+    </w:p>
+    <w:p>
+      <w:pPr>
+        <w:numPr>
+          <w:ilvl w:val="1"/>
+          <w:numId w:val="4"/>
+        </w:numPr>
+        <w:spacing w:before="100" w:beforeAutospacing="1" w:after="100" w:afterAutospacing="1" w:line="240" w:lineRule="auto"/>
+        <w:rPr>
+          <w:rFonts w:ascii="Times New Roman" w:eastAsia="Times New Roman" w:hAnsi="Times New Roman" w:cs="Times New Roman"/>
+          <w:sz w:val="24"/>
+          <w:szCs w:val="24"/>
+          <w:lang w:val="en-US"/>
+        </w:rPr>
+      </w:pPr>
+      <w:r>
+        <w:rPr>
+          <w:rFonts w:ascii="Times New Roman" w:eastAsia="Times New Roman" w:hAnsi="Times New Roman" w:cs="Times New Roman"/>
+          <w:sz w:val="24"/>
+          <w:szCs w:val="24"/>
+          <w:lang w:val="en-US"/>
+        </w:rPr>
+        <w:t xml:space="preserve">2.1. </w:t>
+      </w:r>
+      <w:proofErr w:type="spellStart"/>
+      <w:r>
+        <w:rPr>
+          <w:rFonts w:ascii="Times New Roman" w:eastAsia="Times New Roman" w:hAnsi="Times New Roman" w:cs="Times New Roman"/>
+          <w:sz w:val="24"/>
+          <w:szCs w:val="24"/>
+          <w:lang w:val="en-US"/>
+        </w:rPr>
+        <w:t>Изучение</w:t>
+      </w:r>
+      <w:proofErr w:type="spellEnd"/>
+      <w:r>
+        <w:rPr>
+          <w:rFonts w:ascii="Times New Roman" w:eastAsia="Times New Roman" w:hAnsi="Times New Roman" w:cs="Times New Roman"/>
+          <w:sz w:val="24"/>
+          <w:szCs w:val="24"/>
+          <w:lang w:val="en-US"/>
+        </w:rPr>
+        <w:t xml:space="preserve"> </w:t>
+      </w:r>
+      <w:proofErr w:type="spellStart"/>
+      <w:r>
+        <w:rPr>
+          <w:rFonts w:ascii="Times New Roman" w:eastAsia="Times New Roman" w:hAnsi="Times New Roman" w:cs="Times New Roman"/>
+          <w:sz w:val="24"/>
+          <w:szCs w:val="24"/>
+          <w:lang w:val="en-US"/>
+        </w:rPr>
+        <w:t>системы</w:t>
+      </w:r>
+      <w:proofErr w:type="spellEnd"/>
+      <w:r>
+        <w:rPr>
+          <w:rFonts w:ascii="Times New Roman" w:eastAsia="Times New Roman" w:hAnsi="Times New Roman" w:cs="Times New Roman"/>
+          <w:sz w:val="24"/>
+          <w:szCs w:val="24"/>
+          <w:lang w:val="en-US"/>
+        </w:rPr>
+        <w:t xml:space="preserve"> </w:t>
+      </w:r>
+      <w:proofErr w:type="spellStart"/>
+      <w:r>
+        <w:rPr>
+          <w:rFonts w:ascii="Times New Roman" w:eastAsia="Times New Roman" w:hAnsi="Times New Roman" w:cs="Times New Roman"/>
+          <w:sz w:val="24"/>
+          <w:szCs w:val="24"/>
+          <w:lang w:val="en-US"/>
+        </w:rPr>
+        <w:t>параллельного</w:t>
+      </w:r>
+      <w:proofErr w:type="spellEnd"/>
+      <w:r>
+        <w:rPr>
+          <w:rFonts w:ascii="Times New Roman" w:eastAsia="Times New Roman" w:hAnsi="Times New Roman" w:cs="Times New Roman"/>
+          <w:sz w:val="24"/>
+          <w:szCs w:val="24"/>
+          <w:lang w:val="en-US"/>
+        </w:rPr>
+        <w:t xml:space="preserve"> </w:t>
+      </w:r>
+      <w:proofErr w:type="spellStart"/>
+      <w:r>
+        <w:rPr>
+          <w:rFonts w:ascii="Times New Roman" w:eastAsia="Times New Roman" w:hAnsi="Times New Roman" w:cs="Times New Roman"/>
+          <w:sz w:val="24"/>
+          <w:szCs w:val="24"/>
+          <w:lang w:val="en-US"/>
+        </w:rPr>
+        <w:t>программирования</w:t>
+      </w:r>
+      <w:proofErr w:type="spellEnd"/>
+      <w:r>
+        <w:rPr>
+          <w:rFonts w:ascii="Times New Roman" w:eastAsia="Times New Roman" w:hAnsi="Times New Roman" w:cs="Times New Roman"/>
+          <w:sz w:val="24"/>
+          <w:szCs w:val="24"/>
+          <w:lang w:val="en-US"/>
+        </w:rPr>
+        <w:t xml:space="preserve"> </w:t>
+      </w:r>
+      <w:proofErr w:type="spellStart"/>
+      <w:r>
+        <w:rPr>
+          <w:rFonts w:ascii="Times New Roman" w:eastAsia="Times New Roman" w:hAnsi="Times New Roman" w:cs="Times New Roman"/>
+          <w:sz w:val="24"/>
+          <w:szCs w:val="24"/>
+          <w:lang w:val="en-US"/>
+        </w:rPr>
+        <w:t>LuNA</w:t>
+      </w:r>
+      <w:proofErr w:type="spellEnd"/>
+    </w:p>
+    <w:p>
+      <w:pPr>
+        <w:numPr>
+          <w:ilvl w:val="1"/>
+          <w:numId w:val="4"/>
+        </w:numPr>
+        <w:spacing w:before="100" w:beforeAutospacing="1" w:after="100" w:afterAutospacing="1" w:line="240" w:lineRule="auto"/>
+        <w:rPr>
+          <w:rFonts w:ascii="Times New Roman" w:eastAsia="Times New Roman" w:hAnsi="Times New Roman" w:cs="Times New Roman"/>
+          <w:sz w:val="24"/>
+          <w:szCs w:val="24"/>
+        </w:rPr>
+      </w:pPr>
+      <w:r>
+        <w:rPr>
+          <w:rFonts w:ascii="Times New Roman" w:eastAsia="Times New Roman" w:hAnsi="Times New Roman" w:cs="Times New Roman"/>
+          <w:sz w:val="24"/>
+          <w:szCs w:val="24"/>
+        </w:rPr>
+        <w:t xml:space="preserve">2.2. Выполнение практических заданий в системе </w:t>
+      </w:r>
+      <w:proofErr w:type="spellStart"/>
+      <w:r>
+        <w:rPr>
+          <w:rFonts w:ascii="Times New Roman" w:eastAsia="Times New Roman" w:hAnsi="Times New Roman" w:cs="Times New Roman"/>
+          <w:sz w:val="24"/>
+          <w:szCs w:val="24"/>
+          <w:lang w:val="en-US"/>
+        </w:rPr>
+        <w:t>LuNA</w:t>
+      </w:r>
+      <w:proofErr w:type="spellEnd"/>
+    </w:p>
+    <w:p>
+      <w:pPr>
+        <w:numPr>
+          <w:ilvl w:val="1"/>
+          <w:numId w:val="4"/>
+        </w:numPr>
+        <w:spacing w:before="100" w:beforeAutospacing="1" w:after="100" w:afterAutospacing="1" w:line="240" w:lineRule="auto"/>
+        <w:rPr>
+          <w:rFonts w:ascii="Times New Roman" w:eastAsia="Times New Roman" w:hAnsi="Times New Roman" w:cs="Times New Roman"/>
+          <w:sz w:val="24"/>
+          <w:szCs w:val="24"/>
+        </w:rPr>
+      </w:pPr>
+      <w:r>
+        <w:rPr>
+          <w:rFonts w:ascii="Times New Roman" w:eastAsia="Times New Roman" w:hAnsi="Times New Roman" w:cs="Times New Roman"/>
+          <w:sz w:val="24"/>
+          <w:szCs w:val="24"/>
+        </w:rPr>
+        <w:t xml:space="preserve">2.3. Изучение технологии </w:t>
+      </w:r>
+      <w:r>
+        <w:rPr>
+          <w:rFonts w:ascii="Times New Roman" w:eastAsia="Times New Roman" w:hAnsi="Times New Roman" w:cs="Times New Roman"/>
+          <w:sz w:val="24"/>
+          <w:szCs w:val="24"/>
+          <w:lang w:val="en-US"/>
+        </w:rPr>
+        <w:t>CUDA</w:t>
+      </w:r>
+      <w:r>
+        <w:rPr>
+          <w:rFonts w:ascii="Times New Roman" w:eastAsia="Times New Roman" w:hAnsi="Times New Roman" w:cs="Times New Roman"/>
+          <w:sz w:val="24"/>
+          <w:szCs w:val="24"/>
+        </w:rPr>
+        <w:t xml:space="preserve"> и попытка интеграции</w:t>
+      </w:r>
+    </w:p>
+    <w:p>
+      <w:pPr>
+        <w:numPr>
+          <w:ilvl w:val="1"/>
+          <w:numId w:val="4"/>
+        </w:numPr>
+        <w:spacing w:before="100" w:beforeAutospacing="1" w:after="100" w:afterAutospacing="1" w:line="240" w:lineRule="auto"/>
+        <w:rPr>
+          <w:rFonts w:ascii="Times New Roman" w:eastAsia="Times New Roman" w:hAnsi="Times New Roman" w:cs="Times New Roman"/>
+          <w:sz w:val="24"/>
+          <w:szCs w:val="24"/>
+        </w:rPr>
+      </w:pPr>
+      <w:r>
+        <w:rPr>
+          <w:rFonts w:ascii="Times New Roman" w:eastAsia="Times New Roman" w:hAnsi="Times New Roman" w:cs="Times New Roman"/>
+          <w:sz w:val="24"/>
+          <w:szCs w:val="24"/>
+        </w:rPr>
+        <w:t>2.4. Анализ проблем совместимости и возможных решений</w:t>
+      </w:r>
+    </w:p>
+    <w:p>
+      <w:pPr>
+        <w:numPr>
+          <w:ilvl w:val="0"/>
+          <w:numId w:val="4"/>
+        </w:numPr>
+        <w:spacing w:before="100" w:beforeAutospacing="1" w:after="100" w:afterAutospacing="1" w:line="240" w:lineRule="auto"/>
+        <w:rPr>
+          <w:rFonts w:ascii="Times New Roman" w:eastAsia="Times New Roman" w:hAnsi="Times New Roman" w:cs="Times New Roman"/>
+          <w:sz w:val="24"/>
+          <w:szCs w:val="24"/>
+          <w:lang w:val="en-US"/>
+        </w:rPr>
+      </w:pPr>
+      <w:proofErr w:type="spellStart"/>
+      <w:r>
+        <w:rPr>
+          <w:rFonts w:ascii="Times New Roman" w:eastAsia="Times New Roman" w:hAnsi="Times New Roman" w:cs="Times New Roman"/>
+          <w:sz w:val="24"/>
+          <w:szCs w:val="24"/>
+          <w:lang w:val="en-US"/>
+        </w:rPr>
+        <w:t>Заключение</w:t>
+      </w:r>
+      <w:proofErr w:type="spellEnd"/>
+    </w:p>
+    <w:p>
+      <w:pPr>
+        <w:numPr>
+          <w:ilvl w:val="0"/>
+          <w:numId w:val="4"/>
+        </w:numPr>
+        <w:spacing w:before="100" w:beforeAutospacing="1" w:after="100" w:afterAutospacing="1" w:line="240" w:lineRule="auto"/>
+        <w:rPr>
+          <w:rFonts w:ascii="Times New Roman" w:eastAsia="Times New Roman" w:hAnsi="Times New Roman" w:cs="Times New Roman"/>
+          <w:sz w:val="24"/>
+          <w:szCs w:val="24"/>
+          <w:lang w:val="en-US"/>
+        </w:rPr>
+      </w:pPr>
+      <w:proofErr w:type="spellStart"/>
+      <w:r>
+        <w:rPr>
+          <w:rFonts w:ascii="Times New Roman" w:eastAsia="Times New Roman" w:hAnsi="Times New Roman" w:cs="Times New Roman"/>
+          <w:sz w:val="24"/>
+          <w:szCs w:val="24"/>
+          <w:lang w:val="en-US"/>
+        </w:rPr>
+        <w:t>Список</w:t>
+      </w:r>
+      <w:proofErr w:type="spellEnd"/>
+      <w:r>
+        <w:rPr>
+          <w:rFonts w:ascii="Times New Roman" w:eastAsia="Times New Roman" w:hAnsi="Times New Roman" w:cs="Times New Roman"/>
+          <w:sz w:val="24"/>
+          <w:szCs w:val="24"/>
+          <w:lang w:val="en-US"/>
+        </w:rPr>
+        <w:t xml:space="preserve"> </w:t>
+      </w:r>
+      <w:proofErr w:type="spellStart"/>
+      <w:r>
+        <w:rPr>
+          <w:rFonts w:ascii="Times New Roman" w:eastAsia="Times New Roman" w:hAnsi="Times New Roman" w:cs="Times New Roman"/>
+          <w:sz w:val="24"/>
+          <w:szCs w:val="24"/>
+          <w:lang w:val="en-US"/>
+        </w:rPr>
+        <w:t>литературы</w:t>
+      </w:r>
+      <w:proofErr w:type="spellEnd"/>
+    </w:p>
+    <w:p>
+      <w:pPr>
+        <w:spacing w:after="0" w:line="240" w:lineRule="auto"/>
+        <w:rPr>
+          <w:rFonts w:ascii="Times New Roman" w:eastAsia="Times New Roman" w:hAnsi="Times New Roman" w:cs="Times New Roman"/>
+          <w:sz w:val="24"/>
+          <w:szCs w:val="24"/>
+          <w:lang w:val="en-US"/>
+        </w:rPr>
+      </w:pPr>
+      <w:r>
+        <w:rPr>
+          <w:rFonts w:ascii="Times New Roman" w:eastAsia="Times New Roman" w:hAnsi="Times New Roman" w:cs="Times New Roman"/>
+          <w:noProof/>
+          <w:sz w:val="24"/>
+          <w:szCs w:val="24"/>
+          <w:lang w:val="en-US"/>
+        </w:rPr>
+        <w:pict w14:anchorId="59E051E8">
+          <v:rect id="_x0000_i1027" alt="" style="width:467.55pt;height:.05pt;mso-width-percent:0;mso-height-percent:0;mso-width-percent:0;mso-height-percent:0" o:hrpct="999" o:hralign="center" o:hrstd="t" o:hr="t" fillcolor="#a0a0a0" stroked="f"/>
+        </w:pict>
+      </w:r>
+    </w:p>
+    <w:p>
+      <w:pPr>
+        <w:spacing w:before="100" w:beforeAutospacing="1" w:after="100" w:afterAutospacing="1" w:line="240" w:lineRule="auto"/>
+        <w:outlineLvl w:val="0"/>
+        <w:rPr>
+          <w:rFonts w:ascii="Times New Roman" w:eastAsia="Times New Roman" w:hAnsi="Times New Roman" w:cs="Times New Roman"/>
+          <w:b/>
+          <w:bCs/>
+          <w:kern w:val="36"/>
+          <w:sz w:val="28"/>
+          <w:szCs w:val="28"/>
+        </w:rPr>
+      </w:pPr>
+      <w:r>
+        <w:rPr>
+          <w:rFonts w:ascii="Times New Roman" w:eastAsia="Times New Roman" w:hAnsi="Times New Roman" w:cs="Times New Roman"/>
+          <w:b/>
+          <w:bCs/>
+          <w:kern w:val="36"/>
+          <w:sz w:val="28"/>
+          <w:szCs w:val="28"/>
+        </w:rPr>
+        <w:t>Введение</w:t>
+      </w:r>
+    </w:p>
+    <w:p>
+      <w:pPr>
+        <w:spacing w:before="100" w:beforeAutospacing="1" w:after="100" w:afterAutospacing="1" w:line="240" w:lineRule="auto"/>
+        <w:rPr>
+          <w:rFonts w:ascii="Times New Roman" w:eastAsia="Times New Roman" w:hAnsi="Times New Roman" w:cs="Times New Roman"/>
+          <w:sz w:val="24"/>
+          <w:szCs w:val="24"/>
+        </w:rPr>
+      </w:pPr>
+      <w:r>
+        <w:rPr>
+          <w:rFonts w:ascii="Times New Roman" w:eastAsia="Times New Roman" w:hAnsi="Times New Roman" w:cs="Times New Roman"/>
+          <w:b/>
+          <w:bCs/>
+          <w:sz w:val="24"/>
+          <w:szCs w:val="24"/>
+        </w:rPr>
+        <w:t>Цель практики:</w:t>
+      </w:r>
+      <w:r>
+        <w:rPr>
+          <w:rFonts w:ascii="Times New Roman" w:eastAsia="Times New Roman" w:hAnsi="Times New Roman" w:cs="Times New Roman"/>
+          <w:sz w:val="24"/>
+          <w:szCs w:val="24"/>
+        </w:rPr>
+        <w:t xml:space="preserve"> получение первичных навыков научно-исследовательской работы в области параллельных вычислений, знакомство с современными системами и технологиями параллельного программирования.</w:t>
+      </w:r>
+    </w:p>
+    <w:p>
+      <w:pPr>
+        <w:spacing w:before="100" w:beforeAutospacing="1" w:after="100" w:afterAutospacing="1" w:line="240" w:lineRule="auto"/>
+        <w:rPr>
+          <w:rFonts w:ascii="Times New Roman" w:eastAsia="Times New Roman" w:hAnsi="Times New Roman" w:cs="Times New Roman"/>
+          <w:sz w:val="24"/>
+          <w:szCs w:val="24"/>
+          <w:lang w:val="en-US"/>
+        </w:rPr>
+      </w:pPr>
+      <w:proofErr w:type="spellStart"/>
+      <w:r>
+        <w:rPr>
+          <w:rFonts w:ascii="Times New Roman" w:eastAsia="Times New Roman" w:hAnsi="Times New Roman" w:cs="Times New Roman"/>
+          <w:b/>
+          <w:bCs/>
+          <w:sz w:val="24"/>
+          <w:szCs w:val="24"/>
+          <w:lang w:val="en-US"/>
+        </w:rPr>
+        <w:t>Задачи</w:t>
+      </w:r>
+      <w:proofErr w:type="spellEnd"/>
+      <w:r>
+        <w:rPr>
+          <w:rFonts w:ascii="Times New Roman" w:eastAsia="Times New Roman" w:hAnsi="Times New Roman" w:cs="Times New Roman"/>
+          <w:b/>
+          <w:bCs/>
+          <w:sz w:val="24"/>
+          <w:szCs w:val="24"/>
+          <w:lang w:val="en-US"/>
+        </w:rPr>
+        <w:t xml:space="preserve"> </w:t>
+      </w:r>
+      <w:proofErr w:type="spellStart"/>
+      <w:r>
+        <w:rPr>
+          <w:rFonts w:ascii="Times New Roman" w:eastAsia="Times New Roman" w:hAnsi="Times New Roman" w:cs="Times New Roman"/>
+          <w:b/>
+          <w:bCs/>
+          <w:sz w:val="24"/>
+          <w:szCs w:val="24"/>
+          <w:lang w:val="en-US"/>
+        </w:rPr>
+        <w:t>практики</w:t>
+      </w:r>
+      <w:proofErr w:type="spellEnd"/>
+      <w:r>
+        <w:rPr>
+          <w:rFonts w:ascii="Times New Roman" w:eastAsia="Times New Roman" w:hAnsi="Times New Roman" w:cs="Times New Roman"/>
+          <w:b/>
+          <w:bCs/>
+          <w:sz w:val="24"/>
+          <w:szCs w:val="24"/>
+          <w:lang w:val="en-US"/>
+        </w:rPr>
+        <w:t>:</w:t>
+      </w:r>
+    </w:p>
+    <w:p>
+      <w:pPr>
+        <w:numPr>
+          <w:ilvl w:val="0"/>
+          <w:numId w:val="5"/>
+        </w:numPr>
+        <w:spacing w:before="100" w:beforeAutospacing="1" w:after="100" w:afterAutospacing="1" w:line="240" w:lineRule="auto"/>
+        <w:rPr>
+          <w:rFonts w:ascii="Times New Roman" w:eastAsia="Times New Roman" w:hAnsi="Times New Roman" w:cs="Times New Roman"/>
+          <w:sz w:val="24"/>
+          <w:szCs w:val="24"/>
+        </w:rPr>
+      </w:pPr>
+      <w:r>
+        <w:rPr>
+          <w:rFonts w:ascii="Times New Roman" w:eastAsia="Times New Roman" w:hAnsi="Times New Roman" w:cs="Times New Roman"/>
+          <w:sz w:val="24"/>
+          <w:szCs w:val="24"/>
+        </w:rPr>
+        <w:t xml:space="preserve">Изучить теоретические основы системы автоматического распараллеливания </w:t>
+      </w:r>
+      <w:proofErr w:type="spellStart"/>
+      <w:r>
+        <w:rPr>
+          <w:rFonts w:ascii="Times New Roman" w:eastAsia="Times New Roman" w:hAnsi="Times New Roman" w:cs="Times New Roman"/>
+          <w:sz w:val="24"/>
+          <w:szCs w:val="24"/>
+          <w:lang w:val="en-US"/>
+        </w:rPr>
+        <w:t>LuNA</w:t>
+      </w:r>
+      <w:proofErr w:type="spellEnd"/>
+      <w:r>
+        <w:rPr>
+          <w:rFonts w:ascii="Times New Roman" w:eastAsia="Times New Roman" w:hAnsi="Times New Roman" w:cs="Times New Roman"/>
+          <w:sz w:val="24"/>
+          <w:szCs w:val="24"/>
+        </w:rPr>
+        <w:t xml:space="preserve"> (</w:t>
+      </w:r>
+      <w:r>
+        <w:rPr>
+          <w:rFonts w:ascii="Times New Roman" w:eastAsia="Times New Roman" w:hAnsi="Times New Roman" w:cs="Times New Roman"/>
+          <w:sz w:val="24"/>
+          <w:szCs w:val="24"/>
+          <w:lang w:val="en-US"/>
+        </w:rPr>
+        <w:t>Language</w:t>
+      </w:r>
+      <w:r>
+        <w:rPr>
+          <w:rFonts w:ascii="Times New Roman" w:eastAsia="Times New Roman" w:hAnsi="Times New Roman" w:cs="Times New Roman"/>
+          <w:sz w:val="24"/>
+          <w:szCs w:val="24"/>
+        </w:rPr>
+        <w:t xml:space="preserve"> </w:t>
+      </w:r>
+      <w:r>
+        <w:rPr>
+          <w:rFonts w:ascii="Times New Roman" w:eastAsia="Times New Roman" w:hAnsi="Times New Roman" w:cs="Times New Roman"/>
+          <w:sz w:val="24"/>
+          <w:szCs w:val="24"/>
+          <w:lang w:val="en-US"/>
+        </w:rPr>
+        <w:t>for</w:t>
+      </w:r>
+      <w:r>
+        <w:rPr>
+          <w:rFonts w:ascii="Times New Roman" w:eastAsia="Times New Roman" w:hAnsi="Times New Roman" w:cs="Times New Roman"/>
+          <w:sz w:val="24"/>
+          <w:szCs w:val="24"/>
+        </w:rPr>
+        <w:t xml:space="preserve"> </w:t>
+      </w:r>
+      <w:r>
+        <w:rPr>
+          <w:rFonts w:ascii="Times New Roman" w:eastAsia="Times New Roman" w:hAnsi="Times New Roman" w:cs="Times New Roman"/>
+          <w:sz w:val="24"/>
+          <w:szCs w:val="24"/>
+          <w:lang w:val="en-US"/>
+        </w:rPr>
+        <w:t>Numerical</w:t>
+      </w:r>
+      <w:r>
+        <w:rPr>
+          <w:rFonts w:ascii="Times New Roman" w:eastAsia="Times New Roman" w:hAnsi="Times New Roman" w:cs="Times New Roman"/>
+          <w:sz w:val="24"/>
+          <w:szCs w:val="24"/>
+        </w:rPr>
+        <w:t xml:space="preserve"> </w:t>
+      </w:r>
+      <w:r>
+        <w:rPr>
+          <w:rFonts w:ascii="Times New Roman" w:eastAsia="Times New Roman" w:hAnsi="Times New Roman" w:cs="Times New Roman"/>
+          <w:sz w:val="24"/>
+          <w:szCs w:val="24"/>
+          <w:lang w:val="en-US"/>
+        </w:rPr>
+        <w:t>Algorithms</w:t>
+      </w:r>
+      <w:r>
+        <w:rPr>
+          <w:rFonts w:ascii="Times New Roman" w:eastAsia="Times New Roman" w:hAnsi="Times New Roman" w:cs="Times New Roman"/>
+          <w:sz w:val="24"/>
+          <w:szCs w:val="24"/>
+        </w:rPr>
+        <w:t>).</w:t>
+      </w:r>
+    </w:p>
+    <w:p>
+      <w:pPr>
+        <w:numPr>
+          <w:ilvl w:val="0"/>
+          <w:numId w:val="5"/>
+        </w:numPr>
+        <w:spacing w:before="100" w:beforeAutospacing="1" w:after="100" w:afterAutospacing="1" w:line="240" w:lineRule="auto"/>
+        <w:rPr>
+          <w:rFonts w:ascii="Times New Roman" w:eastAsia="Times New Roman" w:hAnsi="Times New Roman" w:cs="Times New Roman"/>
+          <w:sz w:val="24"/>
+          <w:szCs w:val="24"/>
+        </w:rPr>
+      </w:pPr>
+      <w:r>
+        <w:rPr>
+          <w:rFonts w:ascii="Times New Roman" w:eastAsia="Times New Roman" w:hAnsi="Times New Roman" w:cs="Times New Roman"/>
+          <w:sz w:val="24"/>
+          <w:szCs w:val="24"/>
+        </w:rPr>
+        <w:t xml:space="preserve">Освоить практические навыки работы с системой </w:t>
+      </w:r>
+      <w:proofErr w:type="spellStart"/>
+      <w:r>
+        <w:rPr>
+          <w:rFonts w:ascii="Times New Roman" w:eastAsia="Times New Roman" w:hAnsi="Times New Roman" w:cs="Times New Roman"/>
+          <w:sz w:val="24"/>
+          <w:szCs w:val="24"/>
+          <w:lang w:val="en-US"/>
+        </w:rPr>
+        <w:t>LuNA</w:t>
+      </w:r>
+      <w:proofErr w:type="spellEnd"/>
+      <w:r>
+        <w:rPr>
+          <w:rFonts w:ascii="Times New Roman" w:eastAsia="Times New Roman" w:hAnsi="Times New Roman" w:cs="Times New Roman"/>
+          <w:sz w:val="24"/>
+          <w:szCs w:val="24"/>
+        </w:rPr>
+        <w:t>, включая написание и запуск программ.</w:t>
+      </w:r>
+    </w:p>
+    <w:p>
+      <w:pPr>
+        <w:numPr>
+          <w:ilvl w:val="0"/>
+          <w:numId w:val="5"/>
+        </w:numPr>
+        <w:spacing w:before="100" w:beforeAutospacing="1" w:after="100" w:afterAutospacing="1" w:line="240" w:lineRule="auto"/>
+        <w:rPr>
+          <w:rFonts w:ascii="Times New Roman" w:eastAsia="Times New Roman" w:hAnsi="Times New Roman" w:cs="Times New Roman"/>
+          <w:sz w:val="24"/>
+          <w:szCs w:val="24"/>
+        </w:rPr>
+      </w:pPr>
+      <w:r>
+        <w:rPr>
+          <w:rFonts w:ascii="Times New Roman" w:eastAsia="Times New Roman" w:hAnsi="Times New Roman" w:cs="Times New Roman"/>
+          <w:sz w:val="24"/>
+          <w:szCs w:val="24"/>
+        </w:rPr>
+        <w:t xml:space="preserve">Ознакомиться с технологией параллельных вычислений на графических процессорах </w:t>
+      </w:r>
+      <w:r>
+        <w:rPr>
+          <w:rFonts w:ascii="Times New Roman" w:eastAsia="Times New Roman" w:hAnsi="Times New Roman" w:cs="Times New Roman"/>
+          <w:sz w:val="24"/>
+          <w:szCs w:val="24"/>
+          <w:lang w:val="en-US"/>
+        </w:rPr>
+        <w:t>CUDA</w:t>
+      </w:r>
+      <w:r>
+        <w:rPr>
+          <w:rFonts w:ascii="Times New Roman" w:eastAsia="Times New Roman" w:hAnsi="Times New Roman" w:cs="Times New Roman"/>
+          <w:sz w:val="24"/>
+          <w:szCs w:val="24"/>
+        </w:rPr>
+        <w:t xml:space="preserve"> (</w:t>
+      </w:r>
+      <w:r>
+        <w:rPr>
+          <w:rFonts w:ascii="Times New Roman" w:eastAsia="Times New Roman" w:hAnsi="Times New Roman" w:cs="Times New Roman"/>
+          <w:sz w:val="24"/>
+          <w:szCs w:val="24"/>
+          <w:lang w:val="en-US"/>
+        </w:rPr>
+        <w:t>Compute</w:t>
+      </w:r>
+      <w:r>
+        <w:rPr>
+          <w:rFonts w:ascii="Times New Roman" w:eastAsia="Times New Roman" w:hAnsi="Times New Roman" w:cs="Times New Roman"/>
+          <w:sz w:val="24"/>
+          <w:szCs w:val="24"/>
+        </w:rPr>
+        <w:t xml:space="preserve"> </w:t>
+      </w:r>
+      <w:r>
+        <w:rPr>
+          <w:rFonts w:ascii="Times New Roman" w:eastAsia="Times New Roman" w:hAnsi="Times New Roman" w:cs="Times New Roman"/>
+          <w:sz w:val="24"/>
+          <w:szCs w:val="24"/>
+          <w:lang w:val="en-US"/>
+        </w:rPr>
+        <w:t>Unified</w:t>
+      </w:r>
+      <w:r>
+        <w:rPr>
+          <w:rFonts w:ascii="Times New Roman" w:eastAsia="Times New Roman" w:hAnsi="Times New Roman" w:cs="Times New Roman"/>
+          <w:sz w:val="24"/>
+          <w:szCs w:val="24"/>
+        </w:rPr>
+        <w:t xml:space="preserve"> </w:t>
+      </w:r>
+      <w:r>
+        <w:rPr>
+          <w:rFonts w:ascii="Times New Roman" w:eastAsia="Times New Roman" w:hAnsi="Times New Roman" w:cs="Times New Roman"/>
+          <w:sz w:val="24"/>
+          <w:szCs w:val="24"/>
+          <w:lang w:val="en-US"/>
+        </w:rPr>
+        <w:t>Device</w:t>
+      </w:r>
+      <w:r>
+        <w:rPr>
+          <w:rFonts w:ascii="Times New Roman" w:eastAsia="Times New Roman" w:hAnsi="Times New Roman" w:cs="Times New Roman"/>
+          <w:sz w:val="24"/>
+          <w:szCs w:val="24"/>
+        </w:rPr>
+        <w:t xml:space="preserve"> </w:t>
+      </w:r>
+      <w:r>
+        <w:rPr>
+          <w:rFonts w:ascii="Times New Roman" w:eastAsia="Times New Roman" w:hAnsi="Times New Roman" w:cs="Times New Roman"/>
+          <w:sz w:val="24"/>
+          <w:szCs w:val="24"/>
+          <w:lang w:val="en-US"/>
+        </w:rPr>
+        <w:t>Architecture</w:t>
+      </w:r>
+      <w:r>
+        <w:rPr>
+          <w:rFonts w:ascii="Times New Roman" w:eastAsia="Times New Roman" w:hAnsi="Times New Roman" w:cs="Times New Roman"/>
+          <w:sz w:val="24"/>
+          <w:szCs w:val="24"/>
+        </w:rPr>
+        <w:t>).</w:t>
+      </w:r>
+    </w:p>
+    <w:p>
+      <w:pPr>
+        <w:numPr>
+          <w:ilvl w:val="0"/>
+          <w:numId w:val="5"/>
+        </w:numPr>
+        <w:spacing w:before="100" w:beforeAutospacing="1" w:after="100" w:afterAutospacing="1" w:line="240" w:lineRule="auto"/>
+        <w:rPr>
+          <w:rFonts w:ascii="Times New Roman" w:eastAsia="Times New Roman" w:hAnsi="Times New Roman" w:cs="Times New Roman"/>
+          <w:sz w:val="24"/>
+          <w:szCs w:val="24"/>
+        </w:rPr>
+      </w:pPr>
+      <w:r>
+        <w:rPr>
+          <w:rFonts w:ascii="Times New Roman" w:eastAsia="Times New Roman" w:hAnsi="Times New Roman" w:cs="Times New Roman"/>
+          <w:sz w:val="24"/>
+          <w:szCs w:val="24"/>
+        </w:rPr>
+        <w:t xml:space="preserve">Исследовать возможности применения технологии </w:t>
+      </w:r>
+      <w:r>
+        <w:rPr>
+          <w:rFonts w:ascii="Times New Roman" w:eastAsia="Times New Roman" w:hAnsi="Times New Roman" w:cs="Times New Roman"/>
+          <w:sz w:val="24"/>
+          <w:szCs w:val="24"/>
+          <w:lang w:val="en-US"/>
+        </w:rPr>
+        <w:t>CUDA</w:t>
+      </w:r>
+      <w:r>
+        <w:rPr>
+          <w:rFonts w:ascii="Times New Roman" w:eastAsia="Times New Roman" w:hAnsi="Times New Roman" w:cs="Times New Roman"/>
+          <w:sz w:val="24"/>
+          <w:szCs w:val="24"/>
+        </w:rPr>
+        <w:t xml:space="preserve"> в системе </w:t>
+      </w:r>
+      <w:proofErr w:type="spellStart"/>
+      <w:r>
+        <w:rPr>
+          <w:rFonts w:ascii="Times New Roman" w:eastAsia="Times New Roman" w:hAnsi="Times New Roman" w:cs="Times New Roman"/>
+          <w:sz w:val="24"/>
+          <w:szCs w:val="24"/>
+          <w:lang w:val="en-US"/>
+        </w:rPr>
+        <w:t>LuNA</w:t>
+      </w:r>
+      <w:proofErr w:type="spellEnd"/>
+      <w:r>
+        <w:rPr>
+          <w:rFonts w:ascii="Times New Roman" w:eastAsia="Times New Roman" w:hAnsi="Times New Roman" w:cs="Times New Roman"/>
+          <w:sz w:val="24"/>
+          <w:szCs w:val="24"/>
+        </w:rPr>
+        <w:t>.</w:t>
+      </w:r>
+    </w:p>
+    <w:p>
+      <w:pPr>
+        <w:numPr>
+          <w:ilvl w:val="0"/>
+          <w:numId w:val="5"/>
+        </w:numPr>
+        <w:spacing w:before="100" w:beforeAutospacing="1" w:after="100" w:afterAutospacing="1" w:line="240" w:lineRule="auto"/>
+        <w:rPr>
+          <w:rFonts w:ascii="Times New Roman" w:eastAsia="Times New Roman" w:hAnsi="Times New Roman" w:cs="Times New Roman"/>
+          <w:sz w:val="24"/>
+          <w:szCs w:val="24"/>
+        </w:rPr>
+      </w:pPr>
+      <w:r>
+        <w:rPr>
+          <w:rFonts w:ascii="Times New Roman" w:eastAsia="Times New Roman" w:hAnsi="Times New Roman" w:cs="Times New Roman"/>
+          <w:sz w:val="24"/>
+          <w:szCs w:val="24"/>
+        </w:rPr>
+        <w:t>Проанализировать проблемы совместимости программного обеспечения при работе с современными технологиями параллельных вычислений.</w:t>
+      </w:r>
+    </w:p>
+    <w:p>
+      <w:pPr>
+        <w:spacing w:before="100" w:beforeAutospacing="1" w:after="100" w:afterAutospacing="1" w:line="240" w:lineRule="auto"/>
+        <w:rPr>
+          <w:rFonts w:ascii="Times New Roman" w:eastAsia="Times New Roman" w:hAnsi="Times New Roman" w:cs="Times New Roman"/>
+          <w:sz w:val="24"/>
+          <w:szCs w:val="24"/>
+        </w:rPr>
+      </w:pPr>
+      <w:r>
+        <w:rPr>
+          <w:rFonts w:ascii="Times New Roman" w:eastAsia="Times New Roman" w:hAnsi="Times New Roman" w:cs="Times New Roman"/>
+          <w:b/>
+          <w:bCs/>
+          <w:sz w:val="24"/>
+          <w:szCs w:val="24"/>
+        </w:rPr>
+        <w:t>Актуальность темы:</w:t>
+      </w:r>
+      <w:r>
+        <w:rPr>
+          <w:rFonts w:ascii="Times New Roman" w:eastAsia="Times New Roman" w:hAnsi="Times New Roman" w:cs="Times New Roman"/>
+          <w:sz w:val="24"/>
+          <w:szCs w:val="24"/>
+        </w:rPr>
+        <w:t xml:space="preserve"> В условиях постоянного роста объёмов обрабатываемых данных и сложности вычислительных задач параллельные вычисления становятся ключевым инструментом современной вычислительной науки. Система </w:t>
+      </w:r>
+      <w:proofErr w:type="spellStart"/>
+      <w:r>
+        <w:rPr>
+          <w:rFonts w:ascii="Times New Roman" w:eastAsia="Times New Roman" w:hAnsi="Times New Roman" w:cs="Times New Roman"/>
+          <w:sz w:val="24"/>
+          <w:szCs w:val="24"/>
+          <w:lang w:val="en-US"/>
+        </w:rPr>
+        <w:t>LuNA</w:t>
+      </w:r>
+      <w:proofErr w:type="spellEnd"/>
+      <w:r>
+        <w:rPr>
+          <w:rFonts w:ascii="Times New Roman" w:eastAsia="Times New Roman" w:hAnsi="Times New Roman" w:cs="Times New Roman"/>
+          <w:sz w:val="24"/>
+          <w:szCs w:val="24"/>
+        </w:rPr>
+        <w:t xml:space="preserve"> представляет собой перспективное решение для автоматического распараллеливания алгоритмов, что позволяет разработчикам сосредоточиться на логике задачи, а не на деталях распределения вычислений. Технология </w:t>
+      </w:r>
+      <w:r>
+        <w:rPr>
+          <w:rFonts w:ascii="Times New Roman" w:eastAsia="Times New Roman" w:hAnsi="Times New Roman" w:cs="Times New Roman"/>
+          <w:sz w:val="24"/>
+          <w:szCs w:val="24"/>
+          <w:lang w:val="en-US"/>
+        </w:rPr>
+        <w:t>CUDA</w:t>
+      </w:r>
+      <w:r>
+        <w:rPr>
+          <w:rFonts w:ascii="Times New Roman" w:eastAsia="Times New Roman" w:hAnsi="Times New Roman" w:cs="Times New Roman"/>
+          <w:sz w:val="24"/>
+          <w:szCs w:val="24"/>
+        </w:rPr>
+        <w:t>, в свою очередь, открывает доступ к мощным вычислительным ресурсам графических процессоров. Исследование возможности их совместного применения является актуальной научной задачей.</w:t>
+      </w:r>
+    </w:p>
+    <w:p>
+      <w:pPr>
+        <w:spacing w:before="100" w:beforeAutospacing="1" w:after="100" w:afterAutospacing="1" w:line="240" w:lineRule="auto"/>
+        <w:rPr>
+          <w:rFonts w:ascii="Times New Roman" w:eastAsia="Times New Roman" w:hAnsi="Times New Roman" w:cs="Times New Roman"/>
+          <w:sz w:val="24"/>
+          <w:szCs w:val="24"/>
+        </w:rPr>
+      </w:pPr>
+      <w:r>
+        <w:rPr>
+          <w:rFonts w:ascii="Times New Roman" w:eastAsia="Times New Roman" w:hAnsi="Times New Roman" w:cs="Times New Roman"/>
+          <w:b/>
+          <w:bCs/>
+          <w:sz w:val="24"/>
+          <w:szCs w:val="24"/>
+        </w:rPr>
+        <w:t>Объект исследования:</w:t>
+      </w:r>
+      <w:r>
+        <w:rPr>
+          <w:rFonts w:ascii="Times New Roman" w:eastAsia="Times New Roman" w:hAnsi="Times New Roman" w:cs="Times New Roman"/>
+          <w:sz w:val="24"/>
+          <w:szCs w:val="24"/>
+        </w:rPr>
+        <w:t xml:space="preserve"> системы и технологии параллельного программирования.</w:t>
+      </w:r>
+    </w:p>
+    <w:p>
+      <w:pPr>
+        <w:spacing w:before="100" w:beforeAutospacing="1" w:after="100" w:afterAutospacing="1" w:line="240" w:lineRule="auto"/>
+        <w:rPr>
+          <w:rFonts w:ascii="Times New Roman" w:eastAsia="Times New Roman" w:hAnsi="Times New Roman" w:cs="Times New Roman"/>
+          <w:sz w:val="24"/>
+          <w:szCs w:val="24"/>
+        </w:rPr>
+      </w:pPr>
+      <w:r>
+        <w:rPr>
+          <w:rFonts w:ascii="Times New Roman" w:eastAsia="Times New Roman" w:hAnsi="Times New Roman" w:cs="Times New Roman"/>
+          <w:b/>
+          <w:bCs/>
+          <w:sz w:val="24"/>
+          <w:szCs w:val="24"/>
+        </w:rPr>
+        <w:t>Предмет исследования:</w:t>
+      </w:r>
+      <w:r>
+        <w:rPr>
+          <w:rFonts w:ascii="Times New Roman" w:eastAsia="Times New Roman" w:hAnsi="Times New Roman" w:cs="Times New Roman"/>
+          <w:sz w:val="24"/>
+          <w:szCs w:val="24"/>
+        </w:rPr>
+        <w:t xml:space="preserve"> система автоматического распараллеливания </w:t>
+      </w:r>
+      <w:proofErr w:type="spellStart"/>
+      <w:r>
+        <w:rPr>
+          <w:rFonts w:ascii="Times New Roman" w:eastAsia="Times New Roman" w:hAnsi="Times New Roman" w:cs="Times New Roman"/>
+          <w:sz w:val="24"/>
+          <w:szCs w:val="24"/>
+          <w:lang w:val="en-US"/>
+        </w:rPr>
+        <w:t>LuNA</w:t>
+      </w:r>
+      <w:proofErr w:type="spellEnd"/>
+      <w:r>
+        <w:rPr>
+          <w:rFonts w:ascii="Times New Roman" w:eastAsia="Times New Roman" w:hAnsi="Times New Roman" w:cs="Times New Roman"/>
+          <w:sz w:val="24"/>
+          <w:szCs w:val="24"/>
+        </w:rPr>
+        <w:t xml:space="preserve"> и технология параллельных вычислений на </w:t>
+      </w:r>
+      <w:r>
+        <w:rPr>
+          <w:rFonts w:ascii="Times New Roman" w:eastAsia="Times New Roman" w:hAnsi="Times New Roman" w:cs="Times New Roman"/>
+          <w:sz w:val="24"/>
+          <w:szCs w:val="24"/>
+          <w:lang w:val="en-US"/>
+        </w:rPr>
+        <w:t>GPU</w:t>
+      </w:r>
+      <w:r>
+        <w:rPr>
+          <w:rFonts w:ascii="Times New Roman" w:eastAsia="Times New Roman" w:hAnsi="Times New Roman" w:cs="Times New Roman"/>
+          <w:sz w:val="24"/>
+          <w:szCs w:val="24"/>
+        </w:rPr>
+        <w:t xml:space="preserve"> - </w:t>
+      </w:r>
+      <w:r>
+        <w:rPr>
+          <w:rFonts w:ascii="Times New Roman" w:eastAsia="Times New Roman" w:hAnsi="Times New Roman" w:cs="Times New Roman"/>
+          <w:sz w:val="24"/>
+          <w:szCs w:val="24"/>
+          <w:lang w:val="en-US"/>
+        </w:rPr>
+        <w:t>CUDA</w:t>
+      </w:r>
+      <w:r>
+        <w:rPr>
+          <w:rFonts w:ascii="Times New Roman" w:eastAsia="Times New Roman" w:hAnsi="Times New Roman" w:cs="Times New Roman"/>
+          <w:sz w:val="24"/>
+          <w:szCs w:val="24"/>
+        </w:rPr>
+        <w:t>.</w:t>
+      </w:r>
+    </w:p>
+    <w:p>
+      <w:pPr>
+        <w:spacing w:before="100" w:beforeAutospacing="1" w:after="100" w:afterAutospacing="1" w:line="240" w:lineRule="auto"/>
+        <w:rPr>
+          <w:rFonts w:ascii="Times New Roman" w:eastAsia="Times New Roman" w:hAnsi="Times New Roman" w:cs="Times New Roman"/>
+          <w:sz w:val="24"/>
+          <w:szCs w:val="24"/>
+        </w:rPr>
+      </w:pPr>
+      <w:r>
+        <w:rPr>
+          <w:rFonts w:ascii="Times New Roman" w:eastAsia="Times New Roman" w:hAnsi="Times New Roman" w:cs="Times New Roman"/>
+          <w:b/>
+          <w:bCs/>
+          <w:sz w:val="24"/>
+          <w:szCs w:val="24"/>
+        </w:rPr>
+        <w:t>Место прохождения практики:</w:t>
+      </w:r>
+      <w:r>
+        <w:rPr>
+          <w:rFonts w:ascii="Times New Roman" w:eastAsia="Times New Roman" w:hAnsi="Times New Roman" w:cs="Times New Roman"/>
+          <w:sz w:val="24"/>
+          <w:szCs w:val="24"/>
+        </w:rPr>
+        <w:t xml:space="preserve"> Федеральное государственное бюджетное учреждение науки Институт вычислительной математики и математической геофизики Сибирского отделения Российской академии наук (</w:t>
+      </w:r>
+      <w:proofErr w:type="spellStart"/>
+      <w:r>
+        <w:rPr>
+          <w:rFonts w:ascii="Times New Roman" w:eastAsia="Times New Roman" w:hAnsi="Times New Roman" w:cs="Times New Roman"/>
+          <w:sz w:val="24"/>
+          <w:szCs w:val="24"/>
+        </w:rPr>
+        <w:t>ИВМиМГ</w:t>
+      </w:r>
+      <w:proofErr w:type="spellEnd"/>
+      <w:r>
+        <w:rPr>
+          <w:rFonts w:ascii="Times New Roman" w:eastAsia="Times New Roman" w:hAnsi="Times New Roman" w:cs="Times New Roman"/>
+          <w:sz w:val="24"/>
+          <w:szCs w:val="24"/>
+        </w:rPr>
+        <w:t xml:space="preserve"> СО РАН).</w:t>
+      </w:r>
+    </w:p>
+    <w:p>
+      <w:pPr>
+        <w:spacing w:before="100" w:beforeAutospacing="1" w:after="100" w:afterAutospacing="1" w:line="240" w:lineRule="auto"/>
+        <w:rPr>
+          <w:rFonts w:ascii="Times New Roman" w:eastAsia="Times New Roman" w:hAnsi="Times New Roman" w:cs="Times New Roman"/>
+          <w:sz w:val="24"/>
+          <w:szCs w:val="24"/>
+        </w:rPr>
+      </w:pPr>
+      <w:r>
+        <w:rPr>
+          <w:rFonts w:ascii="Times New Roman" w:eastAsia="Times New Roman" w:hAnsi="Times New Roman" w:cs="Times New Roman"/>
+          <w:b/>
+          <w:bCs/>
+          <w:sz w:val="24"/>
+          <w:szCs w:val="24"/>
+        </w:rPr>
+        <w:t>Краткая характеристика организации:</w:t>
+      </w:r>
+      <w:r>
+        <w:rPr>
+          <w:rFonts w:ascii="Times New Roman" w:eastAsia="Times New Roman" w:hAnsi="Times New Roman" w:cs="Times New Roman"/>
+          <w:sz w:val="24"/>
+          <w:szCs w:val="24"/>
+        </w:rPr>
+        <w:t xml:space="preserve"> </w:t>
+      </w:r>
+      <w:proofErr w:type="spellStart"/>
+      <w:r>
+        <w:rPr>
+          <w:rFonts w:ascii="Times New Roman" w:eastAsia="Times New Roman" w:hAnsi="Times New Roman" w:cs="Times New Roman"/>
+          <w:sz w:val="24"/>
+          <w:szCs w:val="24"/>
+        </w:rPr>
+        <w:t>ИВМиМГ</w:t>
+      </w:r>
+      <w:proofErr w:type="spellEnd"/>
+      <w:r>
+        <w:rPr>
+          <w:rFonts w:ascii="Times New Roman" w:eastAsia="Times New Roman" w:hAnsi="Times New Roman" w:cs="Times New Roman"/>
+          <w:sz w:val="24"/>
+          <w:szCs w:val="24"/>
+        </w:rPr>
+        <w:t xml:space="preserve"> СО РАН является ведущим научным центром в области вычислительной математики, численного моделирования и математической геофизики. Институт ведёт фундаментальные и прикладные </w:t>
+      </w:r>
+      <w:r>
+        <w:rPr>
+          <w:rFonts w:ascii="Times New Roman" w:eastAsia="Times New Roman" w:hAnsi="Times New Roman" w:cs="Times New Roman"/>
+          <w:sz w:val="24"/>
+          <w:szCs w:val="24"/>
+        </w:rPr>
+        <w:lastRenderedPageBreak/>
+        <w:t>исследования в области разработки вычислительных алгоритмов, создания программных систем для решения сложных научных и инженерных задач. В структуру института входят лаборатории, специализирующиеся на различных направлениях вычислительной науки, включая параллельные вычисления, численные методы и суперкомпьютерные технологии. Практика проходила в отделе, занимающемся разработкой и исследованием систем параллельного программирования.</w:t>
+      </w:r>
+    </w:p>
+    <w:p>
+      <w:pPr>
+        <w:spacing w:before="100" w:beforeAutospacing="1" w:after="100" w:afterAutospacing="1" w:line="240" w:lineRule="auto"/>
+        <w:rPr>
+          <w:rFonts w:ascii="Times New Roman" w:eastAsia="Times New Roman" w:hAnsi="Times New Roman" w:cs="Times New Roman"/>
+          <w:sz w:val="24"/>
+          <w:szCs w:val="24"/>
+          <w:lang w:val="en-US"/>
+        </w:rPr>
+      </w:pPr>
+      <w:proofErr w:type="spellStart"/>
+      <w:r>
+        <w:rPr>
+          <w:rFonts w:ascii="Times New Roman" w:eastAsia="Times New Roman" w:hAnsi="Times New Roman" w:cs="Times New Roman"/>
+          <w:b/>
+          <w:bCs/>
+          <w:sz w:val="24"/>
+          <w:szCs w:val="24"/>
+          <w:lang w:val="en-US"/>
+        </w:rPr>
+        <w:t>Предполагаемые</w:t>
+      </w:r>
+      <w:proofErr w:type="spellEnd"/>
+      <w:r>
+        <w:rPr>
+          <w:rFonts w:ascii="Times New Roman" w:eastAsia="Times New Roman" w:hAnsi="Times New Roman" w:cs="Times New Roman"/>
+          <w:b/>
+          <w:bCs/>
+          <w:sz w:val="24"/>
+          <w:szCs w:val="24"/>
+          <w:lang w:val="en-US"/>
+        </w:rPr>
+        <w:t xml:space="preserve"> </w:t>
+      </w:r>
+      <w:proofErr w:type="spellStart"/>
+      <w:r>
+        <w:rPr>
+          <w:rFonts w:ascii="Times New Roman" w:eastAsia="Times New Roman" w:hAnsi="Times New Roman" w:cs="Times New Roman"/>
+          <w:b/>
+          <w:bCs/>
+          <w:sz w:val="24"/>
+          <w:szCs w:val="24"/>
+          <w:lang w:val="en-US"/>
+        </w:rPr>
+        <w:t>результаты</w:t>
+      </w:r>
+      <w:proofErr w:type="spellEnd"/>
+      <w:r>
+        <w:rPr>
+          <w:rFonts w:ascii="Times New Roman" w:eastAsia="Times New Roman" w:hAnsi="Times New Roman" w:cs="Times New Roman"/>
+          <w:b/>
+          <w:bCs/>
+          <w:sz w:val="24"/>
+          <w:szCs w:val="24"/>
+          <w:lang w:val="en-US"/>
+        </w:rPr>
+        <w:t xml:space="preserve"> </w:t>
+      </w:r>
+      <w:proofErr w:type="spellStart"/>
+      <w:r>
+        <w:rPr>
+          <w:rFonts w:ascii="Times New Roman" w:eastAsia="Times New Roman" w:hAnsi="Times New Roman" w:cs="Times New Roman"/>
+          <w:b/>
+          <w:bCs/>
+          <w:sz w:val="24"/>
+          <w:szCs w:val="24"/>
+          <w:lang w:val="en-US"/>
+        </w:rPr>
+        <w:t>практики</w:t>
+      </w:r>
+      <w:proofErr w:type="spellEnd"/>
+      <w:r>
+        <w:rPr>
+          <w:rFonts w:ascii="Times New Roman" w:eastAsia="Times New Roman" w:hAnsi="Times New Roman" w:cs="Times New Roman"/>
+          <w:b/>
+          <w:bCs/>
+          <w:sz w:val="24"/>
+          <w:szCs w:val="24"/>
+          <w:lang w:val="en-US"/>
+        </w:rPr>
+        <w:t>:</w:t>
+      </w:r>
+    </w:p>
+    <w:p>
+      <w:pPr>
+        <w:numPr>
+          <w:ilvl w:val="0"/>
+          <w:numId w:val="6"/>
+        </w:numPr>
+        <w:spacing w:before="100" w:beforeAutospacing="1" w:after="100" w:afterAutospacing="1" w:line="240" w:lineRule="auto"/>
+        <w:rPr>
+          <w:rFonts w:ascii="Times New Roman" w:eastAsia="Times New Roman" w:hAnsi="Times New Roman" w:cs="Times New Roman"/>
+          <w:sz w:val="24"/>
+          <w:szCs w:val="24"/>
+        </w:rPr>
+      </w:pPr>
+      <w:r>
+        <w:rPr>
+          <w:rFonts w:ascii="Times New Roman" w:eastAsia="Times New Roman" w:hAnsi="Times New Roman" w:cs="Times New Roman"/>
+          <w:sz w:val="24"/>
+          <w:szCs w:val="24"/>
+        </w:rPr>
+        <w:t xml:space="preserve">Освоение базовых принципов работы системы </w:t>
+      </w:r>
+      <w:proofErr w:type="spellStart"/>
+      <w:r>
+        <w:rPr>
+          <w:rFonts w:ascii="Times New Roman" w:eastAsia="Times New Roman" w:hAnsi="Times New Roman" w:cs="Times New Roman"/>
+          <w:sz w:val="24"/>
+          <w:szCs w:val="24"/>
+          <w:lang w:val="en-US"/>
+        </w:rPr>
+        <w:t>LuNA</w:t>
+      </w:r>
+      <w:proofErr w:type="spellEnd"/>
+      <w:r>
+        <w:rPr>
+          <w:rFonts w:ascii="Times New Roman" w:eastAsia="Times New Roman" w:hAnsi="Times New Roman" w:cs="Times New Roman"/>
+          <w:sz w:val="24"/>
+          <w:szCs w:val="24"/>
+        </w:rPr>
+        <w:t>.</w:t>
+      </w:r>
+    </w:p>
+    <w:p>
+      <w:pPr>
+        <w:numPr>
+          <w:ilvl w:val="0"/>
+          <w:numId w:val="6"/>
+        </w:numPr>
+        <w:spacing w:before="100" w:beforeAutospacing="1" w:after="100" w:afterAutospacing="1" w:line="240" w:lineRule="auto"/>
+        <w:rPr>
+          <w:rFonts w:ascii="Times New Roman" w:eastAsia="Times New Roman" w:hAnsi="Times New Roman" w:cs="Times New Roman"/>
+          <w:sz w:val="24"/>
+          <w:szCs w:val="24"/>
+        </w:rPr>
+      </w:pPr>
+      <w:r>
+        <w:rPr>
+          <w:rFonts w:ascii="Times New Roman" w:eastAsia="Times New Roman" w:hAnsi="Times New Roman" w:cs="Times New Roman"/>
+          <w:sz w:val="24"/>
+          <w:szCs w:val="24"/>
+        </w:rPr>
+        <w:t>Получение практического опыта написания и запуска параллельных программ.</w:t>
+      </w:r>
+    </w:p>
+    <w:p>
+      <w:pPr>
+        <w:numPr>
+          <w:ilvl w:val="0"/>
+          <w:numId w:val="6"/>
+        </w:numPr>
+        <w:spacing w:before="100" w:beforeAutospacing="1" w:after="100" w:afterAutospacing="1" w:line="240" w:lineRule="auto"/>
+        <w:rPr>
+          <w:rFonts w:ascii="Times New Roman" w:eastAsia="Times New Roman" w:hAnsi="Times New Roman" w:cs="Times New Roman"/>
+          <w:sz w:val="24"/>
+          <w:szCs w:val="24"/>
+        </w:rPr>
+      </w:pPr>
+      <w:r>
+        <w:rPr>
+          <w:rFonts w:ascii="Times New Roman" w:eastAsia="Times New Roman" w:hAnsi="Times New Roman" w:cs="Times New Roman"/>
+          <w:sz w:val="24"/>
+          <w:szCs w:val="24"/>
+        </w:rPr>
+        <w:t xml:space="preserve">Понимание архитектуры и принципов работы технологии </w:t>
+      </w:r>
+      <w:r>
+        <w:rPr>
+          <w:rFonts w:ascii="Times New Roman" w:eastAsia="Times New Roman" w:hAnsi="Times New Roman" w:cs="Times New Roman"/>
+          <w:sz w:val="24"/>
+          <w:szCs w:val="24"/>
+          <w:lang w:val="en-US"/>
+        </w:rPr>
+        <w:t>CUDA</w:t>
+      </w:r>
+      <w:r>
+        <w:rPr>
+          <w:rFonts w:ascii="Times New Roman" w:eastAsia="Times New Roman" w:hAnsi="Times New Roman" w:cs="Times New Roman"/>
+          <w:sz w:val="24"/>
+          <w:szCs w:val="24"/>
+        </w:rPr>
+        <w:t>.</w:t>
+      </w:r>
+    </w:p>
+    <w:p>
+      <w:pPr>
+        <w:numPr>
+          <w:ilvl w:val="0"/>
+          <w:numId w:val="6"/>
+        </w:numPr>
+        <w:spacing w:before="100" w:beforeAutospacing="1" w:after="100" w:afterAutospacing="1" w:line="240" w:lineRule="auto"/>
+        <w:rPr>
+          <w:rFonts w:ascii="Times New Roman" w:eastAsia="Times New Roman" w:hAnsi="Times New Roman" w:cs="Times New Roman"/>
+          <w:sz w:val="24"/>
+          <w:szCs w:val="24"/>
+        </w:rPr>
+      </w:pPr>
+      <w:r>
+        <w:rPr>
+          <w:rFonts w:ascii="Times New Roman" w:eastAsia="Times New Roman" w:hAnsi="Times New Roman" w:cs="Times New Roman"/>
+          <w:sz w:val="24"/>
+          <w:szCs w:val="24"/>
+        </w:rPr>
+        <w:t>Выявление проблем совместимости современного программного обеспечения для параллельных вычислений.</w:t>
+      </w:r>
+    </w:p>
+    <w:p>
+      <w:pPr>
+        <w:numPr>
+          <w:ilvl w:val="0"/>
+          <w:numId w:val="6"/>
+        </w:numPr>
+        <w:spacing w:before="100" w:beforeAutospacing="1" w:after="100" w:afterAutospacing="1" w:line="240" w:lineRule="auto"/>
+        <w:rPr>
+          <w:rFonts w:ascii="Times New Roman" w:eastAsia="Times New Roman" w:hAnsi="Times New Roman" w:cs="Times New Roman"/>
+          <w:sz w:val="24"/>
+          <w:szCs w:val="24"/>
+        </w:rPr>
+      </w:pPr>
+      <w:r>
+        <w:rPr>
+          <w:rFonts w:ascii="Times New Roman" w:eastAsia="Times New Roman" w:hAnsi="Times New Roman" w:cs="Times New Roman"/>
+          <w:sz w:val="24"/>
+          <w:szCs w:val="24"/>
+        </w:rPr>
+        <w:t>Формирование навыков анализа и решения технических проблем в процессе научно-исследовательской работы.</w:t>
+      </w:r>
+    </w:p>
+    <w:p>
+      <w:pPr>
+        <w:spacing w:after="0" w:line="240" w:lineRule="auto"/>
+        <w:rPr>
+          <w:rFonts w:ascii="Times New Roman" w:eastAsia="Times New Roman" w:hAnsi="Times New Roman" w:cs="Times New Roman"/>
+          <w:sz w:val="24"/>
+          <w:szCs w:val="24"/>
+          <w:lang w:val="en-US"/>
+        </w:rPr>
+      </w:pPr>
+      <w:r>
+        <w:rPr>
+          <w:rFonts w:ascii="Times New Roman" w:eastAsia="Times New Roman" w:hAnsi="Times New Roman" w:cs="Times New Roman"/>
+          <w:noProof/>
+          <w:sz w:val="24"/>
+          <w:szCs w:val="24"/>
+          <w:lang w:val="en-US"/>
+        </w:rPr>
+        <w:pict w14:anchorId="0DB328A5">
+          <v:rect id="_x0000_i1026" alt="" style="width:467.55pt;height:.05pt;mso-width-percent:0;mso-height-percent:0;mso-width-percent:0;mso-height-percent:0" o:hrpct="999" o:hralign="center" o:hrstd="t" o:hr="t" fillcolor="#a0a0a0" stroked="f"/>
+        </w:pict>
+      </w:r>
+    </w:p>
+    <w:p>
+      <w:pPr>
+        <w:spacing w:before="100" w:beforeAutospacing="1" w:after="100" w:afterAutospacing="1" w:line="240" w:lineRule="auto"/>
+        <w:outlineLvl w:val="0"/>
+        <w:rPr>
+          <w:rFonts w:ascii="Times New Roman" w:eastAsia="Times New Roman" w:hAnsi="Times New Roman" w:cs="Times New Roman"/>
+          <w:b/>
+          <w:bCs/>
+          <w:kern w:val="36"/>
+          <w:sz w:val="28"/>
+          <w:szCs w:val="28"/>
+        </w:rPr>
+      </w:pPr>
+      <w:r>
+        <w:rPr>
+          <w:rFonts w:ascii="Times New Roman" w:eastAsia="Times New Roman" w:hAnsi="Times New Roman" w:cs="Times New Roman"/>
+          <w:b/>
+          <w:bCs/>
+          <w:kern w:val="36"/>
+          <w:sz w:val="28"/>
+          <w:szCs w:val="28"/>
+        </w:rPr>
+        <w:t>2. Основная часть</w:t>
+      </w:r>
+    </w:p>
+    <w:p>
+      <w:pPr>
+        <w:spacing w:before="100" w:beforeAutospacing="1" w:after="100" w:afterAutospacing="1" w:line="240" w:lineRule="auto"/>
+        <w:outlineLvl w:val="1"/>
+        <w:rPr>
+          <w:rFonts w:ascii="Times New Roman" w:eastAsia="Times New Roman" w:hAnsi="Times New Roman" w:cs="Times New Roman"/>
+          <w:b/>
+          <w:bCs/>
+          <w:sz w:val="28"/>
+          <w:szCs w:val="28"/>
+        </w:rPr>
+      </w:pPr>
+      <w:r>
+        <w:rPr>
+          <w:rFonts w:ascii="Times New Roman" w:eastAsia="Times New Roman" w:hAnsi="Times New Roman" w:cs="Times New Roman"/>
+          <w:b/>
+          <w:bCs/>
+          <w:sz w:val="28"/>
+          <w:szCs w:val="28"/>
+        </w:rPr>
+        <w:t xml:space="preserve">2.1. Изучение системы параллельного программирования </w:t>
+      </w:r>
+      <w:proofErr w:type="spellStart"/>
+      <w:r>
+        <w:rPr>
+          <w:rFonts w:ascii="Times New Roman" w:eastAsia="Times New Roman" w:hAnsi="Times New Roman" w:cs="Times New Roman"/>
+          <w:b/>
+          <w:bCs/>
+          <w:sz w:val="28"/>
+          <w:szCs w:val="28"/>
+          <w:lang w:val="en-US"/>
+        </w:rPr>
+        <w:t>LuNA</w:t>
+      </w:r>
+      <w:proofErr w:type="spellEnd"/>
+    </w:p>
+    <w:p>
+      <w:pPr>
+        <w:spacing w:before="100" w:beforeAutospacing="1" w:after="100" w:afterAutospacing="1" w:line="240" w:lineRule="auto"/>
+        <w:rPr>
+          <w:rFonts w:ascii="Times New Roman" w:eastAsia="Times New Roman" w:hAnsi="Times New Roman" w:cs="Times New Roman"/>
+          <w:sz w:val="24"/>
+          <w:szCs w:val="24"/>
+        </w:rPr>
+      </w:pPr>
+      <w:r>
+        <w:rPr>
+          <w:rFonts w:ascii="Times New Roman" w:eastAsia="Times New Roman" w:hAnsi="Times New Roman" w:cs="Times New Roman"/>
+          <w:sz w:val="24"/>
+          <w:szCs w:val="24"/>
+        </w:rPr>
+        <w:t xml:space="preserve">На первом этапе практики была изучена документация по системе </w:t>
+      </w:r>
+      <w:proofErr w:type="spellStart"/>
+      <w:r>
+        <w:rPr>
+          <w:rFonts w:ascii="Times New Roman" w:eastAsia="Times New Roman" w:hAnsi="Times New Roman" w:cs="Times New Roman"/>
+          <w:sz w:val="24"/>
+          <w:szCs w:val="24"/>
+          <w:lang w:val="en-US"/>
+        </w:rPr>
+        <w:t>LuNA</w:t>
+      </w:r>
+      <w:proofErr w:type="spellEnd"/>
+      <w:r>
+        <w:rPr>
+          <w:rFonts w:ascii="Times New Roman" w:eastAsia="Times New Roman" w:hAnsi="Times New Roman" w:cs="Times New Roman"/>
+          <w:sz w:val="24"/>
+          <w:szCs w:val="24"/>
+        </w:rPr>
+        <w:t xml:space="preserve"> (</w:t>
+      </w:r>
+      <w:r>
+        <w:rPr>
+          <w:rFonts w:ascii="Times New Roman" w:eastAsia="Times New Roman" w:hAnsi="Times New Roman" w:cs="Times New Roman"/>
+          <w:sz w:val="24"/>
+          <w:szCs w:val="24"/>
+          <w:lang w:val="en-US"/>
+        </w:rPr>
+        <w:t>Language</w:t>
+      </w:r>
+      <w:r>
+        <w:rPr>
+          <w:rFonts w:ascii="Times New Roman" w:eastAsia="Times New Roman" w:hAnsi="Times New Roman" w:cs="Times New Roman"/>
+          <w:sz w:val="24"/>
+          <w:szCs w:val="24"/>
+        </w:rPr>
+        <w:t xml:space="preserve"> </w:t>
+      </w:r>
+      <w:r>
+        <w:rPr>
+          <w:rFonts w:ascii="Times New Roman" w:eastAsia="Times New Roman" w:hAnsi="Times New Roman" w:cs="Times New Roman"/>
+          <w:sz w:val="24"/>
+          <w:szCs w:val="24"/>
+          <w:lang w:val="en-US"/>
+        </w:rPr>
+        <w:t>for</w:t>
+      </w:r>
+      <w:r>
+        <w:rPr>
+          <w:rFonts w:ascii="Times New Roman" w:eastAsia="Times New Roman" w:hAnsi="Times New Roman" w:cs="Times New Roman"/>
+          <w:sz w:val="24"/>
+          <w:szCs w:val="24"/>
+        </w:rPr>
+        <w:t xml:space="preserve"> </w:t>
+      </w:r>
+      <w:r>
+        <w:rPr>
+          <w:rFonts w:ascii="Times New Roman" w:eastAsia="Times New Roman" w:hAnsi="Times New Roman" w:cs="Times New Roman"/>
+          <w:sz w:val="24"/>
+          <w:szCs w:val="24"/>
+          <w:lang w:val="en-US"/>
+        </w:rPr>
+        <w:t>Numerical</w:t>
+      </w:r>
+      <w:r>
+        <w:rPr>
+          <w:rFonts w:ascii="Times New Roman" w:eastAsia="Times New Roman" w:hAnsi="Times New Roman" w:cs="Times New Roman"/>
+          <w:sz w:val="24"/>
+          <w:szCs w:val="24"/>
+        </w:rPr>
+        <w:t xml:space="preserve"> </w:t>
+      </w:r>
+      <w:r>
+        <w:rPr>
+          <w:rFonts w:ascii="Times New Roman" w:eastAsia="Times New Roman" w:hAnsi="Times New Roman" w:cs="Times New Roman"/>
+          <w:sz w:val="24"/>
+          <w:szCs w:val="24"/>
+          <w:lang w:val="en-US"/>
+        </w:rPr>
+        <w:t>Algorithms</w:t>
+      </w:r>
+      <w:r>
+        <w:rPr>
+          <w:rFonts w:ascii="Times New Roman" w:eastAsia="Times New Roman" w:hAnsi="Times New Roman" w:cs="Times New Roman"/>
+          <w:sz w:val="24"/>
+          <w:szCs w:val="24"/>
+        </w:rPr>
+        <w:t xml:space="preserve">). </w:t>
+      </w:r>
+      <w:proofErr w:type="spellStart"/>
+      <w:r>
+        <w:rPr>
+          <w:rFonts w:ascii="Times New Roman" w:eastAsia="Times New Roman" w:hAnsi="Times New Roman" w:cs="Times New Roman"/>
+          <w:sz w:val="24"/>
+          <w:szCs w:val="24"/>
+          <w:lang w:val="en-US"/>
+        </w:rPr>
+        <w:t>LuNA</w:t>
+      </w:r>
+      <w:proofErr w:type="spellEnd"/>
+      <w:r>
+        <w:rPr>
+          <w:rFonts w:ascii="Times New Roman" w:eastAsia="Times New Roman" w:hAnsi="Times New Roman" w:cs="Times New Roman"/>
+          <w:sz w:val="24"/>
+          <w:szCs w:val="24"/>
+        </w:rPr>
+        <w:t xml:space="preserve"> представляет собой систему для автоматического распараллеливания численных алгоритмов, разработанную в </w:t>
+      </w:r>
+      <w:proofErr w:type="spellStart"/>
+      <w:r>
+        <w:rPr>
+          <w:rFonts w:ascii="Times New Roman" w:eastAsia="Times New Roman" w:hAnsi="Times New Roman" w:cs="Times New Roman"/>
+          <w:sz w:val="24"/>
+          <w:szCs w:val="24"/>
+        </w:rPr>
+        <w:t>ИВМиМГ</w:t>
+      </w:r>
+      <w:proofErr w:type="spellEnd"/>
+      <w:r>
+        <w:rPr>
+          <w:rFonts w:ascii="Times New Roman" w:eastAsia="Times New Roman" w:hAnsi="Times New Roman" w:cs="Times New Roman"/>
+          <w:sz w:val="24"/>
+          <w:szCs w:val="24"/>
+        </w:rPr>
+        <w:t xml:space="preserve"> СО РАН. Основная идея системы заключается в том, что программист описывает алгоритм в терминах структур данных и операций над ними, а система автоматически выполняет распараллеливание и распределение вычислений.</w:t>
+      </w:r>
+    </w:p>
+    <w:p>
+      <w:pPr>
+        <w:spacing w:before="100" w:beforeAutospacing="1" w:after="100" w:afterAutospacing="1" w:line="240" w:lineRule="auto"/>
+        <w:rPr>
+          <w:rFonts w:ascii="Times New Roman" w:eastAsia="Times New Roman" w:hAnsi="Times New Roman" w:cs="Times New Roman"/>
+          <w:sz w:val="24"/>
+          <w:szCs w:val="24"/>
+        </w:rPr>
+      </w:pPr>
+      <w:r>
+        <w:rPr>
+          <w:rFonts w:ascii="Times New Roman" w:eastAsia="Times New Roman" w:hAnsi="Times New Roman" w:cs="Times New Roman"/>
+          <w:sz w:val="24"/>
+          <w:szCs w:val="24"/>
+        </w:rPr>
+        <w:t>В ходе изучения были рассмотрены следующие ключевые аспекты системы:</w:t>
+      </w:r>
+    </w:p>
+    <w:p>
+      <w:pPr>
+        <w:spacing w:before="100" w:beforeAutospacing="1" w:after="100" w:afterAutospacing="1" w:line="240" w:lineRule="auto"/>
+        <w:rPr>
+          <w:rFonts w:ascii="Times New Roman" w:eastAsia="Times New Roman" w:hAnsi="Times New Roman" w:cs="Times New Roman"/>
+          <w:sz w:val="24"/>
+          <w:szCs w:val="24"/>
+        </w:rPr>
+      </w:pPr>
+      <w:r>
+        <w:rPr>
+          <w:rFonts w:ascii="Times New Roman" w:eastAsia="Times New Roman" w:hAnsi="Times New Roman" w:cs="Times New Roman"/>
+          <w:b/>
+          <w:bCs/>
+          <w:sz w:val="24"/>
+          <w:szCs w:val="24"/>
+        </w:rPr>
+        <w:t xml:space="preserve">Архитектура системы </w:t>
+      </w:r>
+      <w:proofErr w:type="spellStart"/>
+      <w:r>
+        <w:rPr>
+          <w:rFonts w:ascii="Times New Roman" w:eastAsia="Times New Roman" w:hAnsi="Times New Roman" w:cs="Times New Roman"/>
+          <w:b/>
+          <w:bCs/>
+          <w:sz w:val="24"/>
+          <w:szCs w:val="24"/>
+          <w:lang w:val="en-US"/>
+        </w:rPr>
+        <w:t>LuNA</w:t>
+      </w:r>
+      <w:proofErr w:type="spellEnd"/>
+      <w:r>
+        <w:rPr>
+          <w:rFonts w:ascii="Times New Roman" w:eastAsia="Times New Roman" w:hAnsi="Times New Roman" w:cs="Times New Roman"/>
+          <w:b/>
+          <w:bCs/>
+          <w:sz w:val="24"/>
+          <w:szCs w:val="24"/>
+        </w:rPr>
+        <w:t>.</w:t>
+      </w:r>
+      <w:r>
+        <w:rPr>
+          <w:rFonts w:ascii="Times New Roman" w:eastAsia="Times New Roman" w:hAnsi="Times New Roman" w:cs="Times New Roman"/>
+          <w:sz w:val="24"/>
+          <w:szCs w:val="24"/>
+        </w:rPr>
+        <w:t xml:space="preserve"> Система состоит из языка описания алгоритмов, транслятора и исполнительной среды. Язык </w:t>
+      </w:r>
+      <w:proofErr w:type="spellStart"/>
+      <w:r>
+        <w:rPr>
+          <w:rFonts w:ascii="Times New Roman" w:eastAsia="Times New Roman" w:hAnsi="Times New Roman" w:cs="Times New Roman"/>
+          <w:sz w:val="24"/>
+          <w:szCs w:val="24"/>
+          <w:lang w:val="en-US"/>
+        </w:rPr>
+        <w:t>LuNA</w:t>
+      </w:r>
+      <w:proofErr w:type="spellEnd"/>
+      <w:r>
+        <w:rPr>
+          <w:rFonts w:ascii="Times New Roman" w:eastAsia="Times New Roman" w:hAnsi="Times New Roman" w:cs="Times New Roman"/>
+          <w:sz w:val="24"/>
+          <w:szCs w:val="24"/>
+        </w:rPr>
+        <w:t xml:space="preserve"> позволяет описывать вычислительные задачи в виде графа зависимостей между операциями. Транслятор преобразует описание алгоритма в код для исполнительной среды, которая управляет распределением вычислений между вычислительными узлами.</w:t>
+      </w:r>
+    </w:p>
+    <w:p>
+      <w:pPr>
+        <w:spacing w:before="100" w:beforeAutospacing="1" w:after="100" w:afterAutospacing="1" w:line="240" w:lineRule="auto"/>
+        <w:rPr>
+          <w:rFonts w:ascii="Times New Roman" w:eastAsia="Times New Roman" w:hAnsi="Times New Roman" w:cs="Times New Roman"/>
+          <w:sz w:val="24"/>
+          <w:szCs w:val="24"/>
+        </w:rPr>
+      </w:pPr>
+      <w:r>
+        <w:rPr>
+          <w:rFonts w:ascii="Times New Roman" w:eastAsia="Times New Roman" w:hAnsi="Times New Roman" w:cs="Times New Roman"/>
+          <w:b/>
+          <w:bCs/>
+          <w:sz w:val="24"/>
+          <w:szCs w:val="24"/>
+        </w:rPr>
+        <w:t>Модель вычислений.</w:t>
+      </w:r>
+      <w:r>
+        <w:rPr>
+          <w:rFonts w:ascii="Times New Roman" w:eastAsia="Times New Roman" w:hAnsi="Times New Roman" w:cs="Times New Roman"/>
+          <w:sz w:val="24"/>
+          <w:szCs w:val="24"/>
+        </w:rPr>
+        <w:t xml:space="preserve"> </w:t>
+      </w:r>
+      <w:proofErr w:type="spellStart"/>
+      <w:r>
+        <w:rPr>
+          <w:rFonts w:ascii="Times New Roman" w:eastAsia="Times New Roman" w:hAnsi="Times New Roman" w:cs="Times New Roman"/>
+          <w:sz w:val="24"/>
+          <w:szCs w:val="24"/>
+          <w:lang w:val="en-US"/>
+        </w:rPr>
+        <w:t>LuNA</w:t>
+      </w:r>
+      <w:proofErr w:type="spellEnd"/>
+      <w:r>
+        <w:rPr>
+          <w:rFonts w:ascii="Times New Roman" w:eastAsia="Times New Roman" w:hAnsi="Times New Roman" w:cs="Times New Roman"/>
+          <w:sz w:val="24"/>
+          <w:szCs w:val="24"/>
+        </w:rPr>
+        <w:t xml:space="preserve"> использует модель параллельных вычислений, основанную на понятии фрагментированной структуры данных (</w:t>
+      </w:r>
+      <w:r>
+        <w:rPr>
+          <w:rFonts w:ascii="Times New Roman" w:eastAsia="Times New Roman" w:hAnsi="Times New Roman" w:cs="Times New Roman"/>
+          <w:sz w:val="24"/>
+          <w:szCs w:val="24"/>
+          <w:lang w:val="en-US"/>
+        </w:rPr>
+        <w:t>Fragmented</w:t>
+      </w:r>
+      <w:r>
+        <w:rPr>
+          <w:rFonts w:ascii="Times New Roman" w:eastAsia="Times New Roman" w:hAnsi="Times New Roman" w:cs="Times New Roman"/>
+          <w:sz w:val="24"/>
+          <w:szCs w:val="24"/>
+        </w:rPr>
+        <w:t xml:space="preserve"> </w:t>
+      </w:r>
+      <w:r>
+        <w:rPr>
+          <w:rFonts w:ascii="Times New Roman" w:eastAsia="Times New Roman" w:hAnsi="Times New Roman" w:cs="Times New Roman"/>
+          <w:sz w:val="24"/>
+          <w:szCs w:val="24"/>
+          <w:lang w:val="en-US"/>
+        </w:rPr>
+        <w:t>Data</w:t>
+      </w:r>
+      <w:r>
+        <w:rPr>
+          <w:rFonts w:ascii="Times New Roman" w:eastAsia="Times New Roman" w:hAnsi="Times New Roman" w:cs="Times New Roman"/>
+          <w:sz w:val="24"/>
+          <w:szCs w:val="24"/>
+        </w:rPr>
+        <w:t xml:space="preserve"> </w:t>
+      </w:r>
+      <w:r>
+        <w:rPr>
+          <w:rFonts w:ascii="Times New Roman" w:eastAsia="Times New Roman" w:hAnsi="Times New Roman" w:cs="Times New Roman"/>
+          <w:sz w:val="24"/>
+          <w:szCs w:val="24"/>
+          <w:lang w:val="en-US"/>
+        </w:rPr>
+        <w:t>Structure</w:t>
+      </w:r>
+      <w:r>
+        <w:rPr>
+          <w:rFonts w:ascii="Times New Roman" w:eastAsia="Times New Roman" w:hAnsi="Times New Roman" w:cs="Times New Roman"/>
+          <w:sz w:val="24"/>
+          <w:szCs w:val="24"/>
+        </w:rPr>
+        <w:t xml:space="preserve">, </w:t>
+      </w:r>
+      <w:r>
+        <w:rPr>
+          <w:rFonts w:ascii="Times New Roman" w:eastAsia="Times New Roman" w:hAnsi="Times New Roman" w:cs="Times New Roman"/>
+          <w:sz w:val="24"/>
+          <w:szCs w:val="24"/>
+          <w:lang w:val="en-US"/>
+        </w:rPr>
+        <w:t>FDS</w:t>
+      </w:r>
+      <w:r>
+        <w:rPr>
+          <w:rFonts w:ascii="Times New Roman" w:eastAsia="Times New Roman" w:hAnsi="Times New Roman" w:cs="Times New Roman"/>
+          <w:sz w:val="24"/>
+          <w:szCs w:val="24"/>
+        </w:rPr>
+        <w:t>). Данные разбиваются на фрагменты, которые могут обрабатываться независимо. Зависимости между операциями описываются явно, что позволяет системе автоматически определять возможности для параллельного выполнения.</w:t>
+      </w:r>
+    </w:p>
+    <w:p>
+      <w:pPr>
+        <w:spacing w:before="100" w:beforeAutospacing="1" w:after="100" w:afterAutospacing="1" w:line="240" w:lineRule="auto"/>
+        <w:rPr>
+          <w:rFonts w:ascii="Times New Roman" w:eastAsia="Times New Roman" w:hAnsi="Times New Roman" w:cs="Times New Roman"/>
+          <w:sz w:val="24"/>
+          <w:szCs w:val="24"/>
+        </w:rPr>
+      </w:pPr>
+      <w:r>
+        <w:rPr>
+          <w:rFonts w:ascii="Times New Roman" w:eastAsia="Times New Roman" w:hAnsi="Times New Roman" w:cs="Times New Roman"/>
+          <w:b/>
+          <w:bCs/>
+          <w:sz w:val="24"/>
+          <w:szCs w:val="24"/>
+        </w:rPr>
+        <w:t>Синтаксис языка.</w:t>
+      </w:r>
+      <w:r>
+        <w:rPr>
+          <w:rFonts w:ascii="Times New Roman" w:eastAsia="Times New Roman" w:hAnsi="Times New Roman" w:cs="Times New Roman"/>
+          <w:sz w:val="24"/>
+          <w:szCs w:val="24"/>
+        </w:rPr>
+        <w:t xml:space="preserve"> Был изучен синтаксис языка </w:t>
+      </w:r>
+      <w:proofErr w:type="spellStart"/>
+      <w:r>
+        <w:rPr>
+          <w:rFonts w:ascii="Times New Roman" w:eastAsia="Times New Roman" w:hAnsi="Times New Roman" w:cs="Times New Roman"/>
+          <w:sz w:val="24"/>
+          <w:szCs w:val="24"/>
+          <w:lang w:val="en-US"/>
+        </w:rPr>
+        <w:t>LuNA</w:t>
+      </w:r>
+      <w:proofErr w:type="spellEnd"/>
+      <w:r>
+        <w:rPr>
+          <w:rFonts w:ascii="Times New Roman" w:eastAsia="Times New Roman" w:hAnsi="Times New Roman" w:cs="Times New Roman"/>
+          <w:sz w:val="24"/>
+          <w:szCs w:val="24"/>
+        </w:rPr>
+        <w:t xml:space="preserve"> для описания структур данных, операций и зависимостей между ними. Особое внимание было уделено способам описания распределённых массивов и операций над ними.</w:t>
+      </w:r>
+    </w:p>
+    <w:p>
+      <w:pPr>
+        <w:spacing w:before="100" w:beforeAutospacing="1" w:after="100" w:afterAutospacing="1" w:line="240" w:lineRule="auto"/>
+        <w:rPr>
+          <w:rFonts w:ascii="Times New Roman" w:eastAsia="Times New Roman" w:hAnsi="Times New Roman" w:cs="Times New Roman"/>
+          <w:sz w:val="24"/>
+          <w:szCs w:val="24"/>
+        </w:rPr>
+      </w:pPr>
+      <w:r>
+        <w:rPr>
+          <w:rFonts w:ascii="Times New Roman" w:eastAsia="Times New Roman" w:hAnsi="Times New Roman" w:cs="Times New Roman"/>
+          <w:b/>
+          <w:bCs/>
+          <w:sz w:val="24"/>
+          <w:szCs w:val="24"/>
+        </w:rPr>
+        <w:t>Среда исполнения.</w:t>
+      </w:r>
+      <w:r>
+        <w:rPr>
+          <w:rFonts w:ascii="Times New Roman" w:eastAsia="Times New Roman" w:hAnsi="Times New Roman" w:cs="Times New Roman"/>
+          <w:sz w:val="24"/>
+          <w:szCs w:val="24"/>
+        </w:rPr>
+        <w:t xml:space="preserve"> Изучены принципы работы исполнительной среды </w:t>
+      </w:r>
+      <w:proofErr w:type="spellStart"/>
+      <w:r>
+        <w:rPr>
+          <w:rFonts w:ascii="Times New Roman" w:eastAsia="Times New Roman" w:hAnsi="Times New Roman" w:cs="Times New Roman"/>
+          <w:sz w:val="24"/>
+          <w:szCs w:val="24"/>
+          <w:lang w:val="en-US"/>
+        </w:rPr>
+        <w:t>LuNA</w:t>
+      </w:r>
+      <w:proofErr w:type="spellEnd"/>
+      <w:r>
+        <w:rPr>
+          <w:rFonts w:ascii="Times New Roman" w:eastAsia="Times New Roman" w:hAnsi="Times New Roman" w:cs="Times New Roman"/>
+          <w:sz w:val="24"/>
+          <w:szCs w:val="24"/>
+        </w:rPr>
+        <w:t>, включая механизмы планирования задач, управления памятью и синхронизации вычислений.</w:t>
+      </w:r>
+    </w:p>
+    <w:p>
+      <w:pPr>
+        <w:spacing w:before="100" w:beforeAutospacing="1" w:after="100" w:afterAutospacing="1" w:line="240" w:lineRule="auto"/>
+        <w:outlineLvl w:val="1"/>
+        <w:rPr>
+          <w:rFonts w:ascii="Times New Roman" w:eastAsia="Times New Roman" w:hAnsi="Times New Roman" w:cs="Times New Roman"/>
+          <w:b/>
+          <w:bCs/>
+          <w:sz w:val="28"/>
+          <w:szCs w:val="28"/>
+        </w:rPr>
+      </w:pPr>
+      <w:r>
+        <w:rPr>
+          <w:rFonts w:ascii="Times New Roman" w:eastAsia="Times New Roman" w:hAnsi="Times New Roman" w:cs="Times New Roman"/>
+          <w:b/>
+          <w:bCs/>
+          <w:sz w:val="28"/>
+          <w:szCs w:val="28"/>
+        </w:rPr>
+        <w:t xml:space="preserve">2.2. Выполнение практических заданий в системе </w:t>
+      </w:r>
+      <w:proofErr w:type="spellStart"/>
+      <w:r>
+        <w:rPr>
+          <w:rFonts w:ascii="Times New Roman" w:eastAsia="Times New Roman" w:hAnsi="Times New Roman" w:cs="Times New Roman"/>
+          <w:b/>
+          <w:bCs/>
+          <w:sz w:val="28"/>
+          <w:szCs w:val="28"/>
+          <w:lang w:val="en-US"/>
+        </w:rPr>
+        <w:t>LuNA</w:t>
+      </w:r>
+      <w:proofErr w:type="spellEnd"/>
+    </w:p>
+    <w:p>
+      <w:pPr>
+        <w:spacing w:before="100" w:beforeAutospacing="1" w:after="100" w:afterAutospacing="1" w:line="240" w:lineRule="auto"/>
+        <w:rPr>
+          <w:rFonts w:ascii="Times New Roman" w:eastAsia="Times New Roman" w:hAnsi="Times New Roman" w:cs="Times New Roman"/>
+          <w:sz w:val="24"/>
+          <w:szCs w:val="24"/>
+        </w:rPr>
+      </w:pPr>
+      <w:r>
+        <w:rPr>
+          <w:rFonts w:ascii="Times New Roman" w:eastAsia="Times New Roman" w:hAnsi="Times New Roman" w:cs="Times New Roman"/>
+          <w:sz w:val="24"/>
+          <w:szCs w:val="24"/>
+        </w:rPr>
+        <w:lastRenderedPageBreak/>
+        <w:t xml:space="preserve">После изучения теоретического материала было выполнено второе практическое задание из учебных материалов по системе </w:t>
+      </w:r>
+      <w:proofErr w:type="spellStart"/>
+      <w:r>
+        <w:rPr>
+          <w:rFonts w:ascii="Times New Roman" w:eastAsia="Times New Roman" w:hAnsi="Times New Roman" w:cs="Times New Roman"/>
+          <w:sz w:val="24"/>
+          <w:szCs w:val="24"/>
+          <w:lang w:val="en-US"/>
+        </w:rPr>
+        <w:t>LuNA</w:t>
+      </w:r>
+      <w:proofErr w:type="spellEnd"/>
+      <w:r>
+        <w:rPr>
+          <w:rFonts w:ascii="Times New Roman" w:eastAsia="Times New Roman" w:hAnsi="Times New Roman" w:cs="Times New Roman"/>
+          <w:sz w:val="24"/>
+          <w:szCs w:val="24"/>
+        </w:rPr>
+        <w:t>. Задание включало следующие этапы:</w:t>
+      </w:r>
+    </w:p>
+    <w:p>
+      <w:pPr>
+        <w:spacing w:before="100" w:beforeAutospacing="1" w:after="100" w:afterAutospacing="1" w:line="240" w:lineRule="auto"/>
+        <w:rPr>
+          <w:rFonts w:ascii="Times New Roman" w:eastAsia="Times New Roman" w:hAnsi="Times New Roman" w:cs="Times New Roman"/>
+          <w:sz w:val="24"/>
+          <w:szCs w:val="24"/>
+        </w:rPr>
+      </w:pPr>
+      <w:r>
+        <w:rPr>
+          <w:rFonts w:ascii="Times New Roman" w:eastAsia="Times New Roman" w:hAnsi="Times New Roman" w:cs="Times New Roman"/>
+          <w:b/>
+          <w:bCs/>
+          <w:sz w:val="24"/>
+          <w:szCs w:val="24"/>
+        </w:rPr>
+        <w:t xml:space="preserve">Установка и настройка системы </w:t>
+      </w:r>
+      <w:proofErr w:type="spellStart"/>
+      <w:r>
+        <w:rPr>
+          <w:rFonts w:ascii="Times New Roman" w:eastAsia="Times New Roman" w:hAnsi="Times New Roman" w:cs="Times New Roman"/>
+          <w:b/>
+          <w:bCs/>
+          <w:sz w:val="24"/>
+          <w:szCs w:val="24"/>
+          <w:lang w:val="en-US"/>
+        </w:rPr>
+        <w:t>LuNA</w:t>
+      </w:r>
+      <w:proofErr w:type="spellEnd"/>
+      <w:r>
+        <w:rPr>
+          <w:rFonts w:ascii="Times New Roman" w:eastAsia="Times New Roman" w:hAnsi="Times New Roman" w:cs="Times New Roman"/>
+          <w:b/>
+          <w:bCs/>
+          <w:sz w:val="24"/>
+          <w:szCs w:val="24"/>
+        </w:rPr>
+        <w:t>.</w:t>
+      </w:r>
+      <w:r>
+        <w:rPr>
+          <w:rFonts w:ascii="Times New Roman" w:eastAsia="Times New Roman" w:hAnsi="Times New Roman" w:cs="Times New Roman"/>
+          <w:sz w:val="24"/>
+          <w:szCs w:val="24"/>
+        </w:rPr>
+        <w:t xml:space="preserve"> Была выполнена установка системы </w:t>
+      </w:r>
+      <w:proofErr w:type="spellStart"/>
+      <w:r>
+        <w:rPr>
+          <w:rFonts w:ascii="Times New Roman" w:eastAsia="Times New Roman" w:hAnsi="Times New Roman" w:cs="Times New Roman"/>
+          <w:sz w:val="24"/>
+          <w:szCs w:val="24"/>
+          <w:lang w:val="en-US"/>
+        </w:rPr>
+        <w:t>LuNA</w:t>
+      </w:r>
+      <w:proofErr w:type="spellEnd"/>
+      <w:r>
+        <w:rPr>
+          <w:rFonts w:ascii="Times New Roman" w:eastAsia="Times New Roman" w:hAnsi="Times New Roman" w:cs="Times New Roman"/>
+          <w:sz w:val="24"/>
+          <w:szCs w:val="24"/>
+        </w:rPr>
+        <w:t xml:space="preserve"> на рабочую станцию, настроена среда разработки, проверена корректность установки всех необходимых компонентов.</w:t>
+      </w:r>
+    </w:p>
+    <w:p>
+      <w:pPr>
+        <w:spacing w:before="100" w:beforeAutospacing="1" w:after="100" w:afterAutospacing="1" w:line="240" w:lineRule="auto"/>
+        <w:rPr>
+          <w:rFonts w:ascii="Times New Roman" w:eastAsia="Times New Roman" w:hAnsi="Times New Roman" w:cs="Times New Roman"/>
+          <w:sz w:val="24"/>
+          <w:szCs w:val="24"/>
+        </w:rPr>
+      </w:pPr>
+      <w:r>
+        <w:rPr>
+          <w:rFonts w:ascii="Times New Roman" w:eastAsia="Times New Roman" w:hAnsi="Times New Roman" w:cs="Times New Roman"/>
+          <w:b/>
+          <w:bCs/>
+          <w:sz w:val="24"/>
+          <w:szCs w:val="24"/>
+        </w:rPr>
+        <w:t xml:space="preserve">Написание программы на языке </w:t>
+      </w:r>
+      <w:proofErr w:type="spellStart"/>
+      <w:r>
+        <w:rPr>
+          <w:rFonts w:ascii="Times New Roman" w:eastAsia="Times New Roman" w:hAnsi="Times New Roman" w:cs="Times New Roman"/>
+          <w:b/>
+          <w:bCs/>
+          <w:sz w:val="24"/>
+          <w:szCs w:val="24"/>
+          <w:lang w:val="en-US"/>
+        </w:rPr>
+        <w:t>LuNA</w:t>
+      </w:r>
+      <w:proofErr w:type="spellEnd"/>
+      <w:r>
+        <w:rPr>
+          <w:rFonts w:ascii="Times New Roman" w:eastAsia="Times New Roman" w:hAnsi="Times New Roman" w:cs="Times New Roman"/>
+          <w:b/>
+          <w:bCs/>
+          <w:sz w:val="24"/>
+          <w:szCs w:val="24"/>
+        </w:rPr>
+        <w:t>.</w:t>
+      </w:r>
+      <w:r>
+        <w:rPr>
+          <w:rFonts w:ascii="Times New Roman" w:eastAsia="Times New Roman" w:hAnsi="Times New Roman" w:cs="Times New Roman"/>
+          <w:sz w:val="24"/>
+          <w:szCs w:val="24"/>
+        </w:rPr>
+        <w:t xml:space="preserve"> В соответствии с заданием была написана программа, реализующая определённый численный алгоритм. Программа включала описание структур данных, операций обработки и зависимостей между ними. Использовались конструкции языка </w:t>
+      </w:r>
+      <w:proofErr w:type="spellStart"/>
+      <w:r>
+        <w:rPr>
+          <w:rFonts w:ascii="Times New Roman" w:eastAsia="Times New Roman" w:hAnsi="Times New Roman" w:cs="Times New Roman"/>
+          <w:sz w:val="24"/>
+          <w:szCs w:val="24"/>
+          <w:lang w:val="en-US"/>
+        </w:rPr>
+        <w:t>LuNA</w:t>
+      </w:r>
+      <w:proofErr w:type="spellEnd"/>
+      <w:r>
+        <w:rPr>
+          <w:rFonts w:ascii="Times New Roman" w:eastAsia="Times New Roman" w:hAnsi="Times New Roman" w:cs="Times New Roman"/>
+          <w:sz w:val="24"/>
+          <w:szCs w:val="24"/>
+        </w:rPr>
+        <w:t xml:space="preserve"> для описания параллельных вычислений.</w:t>
+      </w:r>
+    </w:p>
+    <w:p>
+      <w:pPr>
+        <w:spacing w:before="100" w:beforeAutospacing="1" w:after="100" w:afterAutospacing="1" w:line="240" w:lineRule="auto"/>
+        <w:rPr>
+          <w:rFonts w:ascii="Times New Roman" w:eastAsia="Times New Roman" w:hAnsi="Times New Roman" w:cs="Times New Roman"/>
+          <w:sz w:val="24"/>
+          <w:szCs w:val="24"/>
+        </w:rPr>
+      </w:pPr>
+      <w:r>
+        <w:rPr>
+          <w:rFonts w:ascii="Times New Roman" w:eastAsia="Times New Roman" w:hAnsi="Times New Roman" w:cs="Times New Roman"/>
+          <w:b/>
+          <w:bCs/>
+          <w:sz w:val="24"/>
+          <w:szCs w:val="24"/>
+        </w:rPr>
+        <w:t>Компиляция и запуск программы.</w:t>
+      </w:r>
+      <w:r>
+        <w:rPr>
+          <w:rFonts w:ascii="Times New Roman" w:eastAsia="Times New Roman" w:hAnsi="Times New Roman" w:cs="Times New Roman"/>
+          <w:sz w:val="24"/>
+          <w:szCs w:val="24"/>
+        </w:rPr>
+        <w:t xml:space="preserve"> Программа была успешно скомпилирована с использованием транслятора </w:t>
+      </w:r>
+      <w:proofErr w:type="spellStart"/>
+      <w:r>
+        <w:rPr>
+          <w:rFonts w:ascii="Times New Roman" w:eastAsia="Times New Roman" w:hAnsi="Times New Roman" w:cs="Times New Roman"/>
+          <w:sz w:val="24"/>
+          <w:szCs w:val="24"/>
+          <w:lang w:val="en-US"/>
+        </w:rPr>
+        <w:t>LuNA</w:t>
+      </w:r>
+      <w:proofErr w:type="spellEnd"/>
+      <w:r>
+        <w:rPr>
+          <w:rFonts w:ascii="Times New Roman" w:eastAsia="Times New Roman" w:hAnsi="Times New Roman" w:cs="Times New Roman"/>
+          <w:sz w:val="24"/>
+          <w:szCs w:val="24"/>
+        </w:rPr>
+        <w:t>. Проведены тесты на корректность работы алгоритма. Программа была запущена с различными параметрами для проверки масштабируемости и производительности.</w:t>
+      </w:r>
+    </w:p>
+    <w:p>
+      <w:pPr>
+        <w:spacing w:before="100" w:beforeAutospacing="1" w:after="100" w:afterAutospacing="1" w:line="240" w:lineRule="auto"/>
+        <w:rPr>
+          <w:rFonts w:ascii="Times New Roman" w:eastAsia="Times New Roman" w:hAnsi="Times New Roman" w:cs="Times New Roman"/>
+          <w:sz w:val="24"/>
+          <w:szCs w:val="24"/>
+        </w:rPr>
+      </w:pPr>
+      <w:r>
+        <w:rPr>
+          <w:rFonts w:ascii="Times New Roman" w:eastAsia="Times New Roman" w:hAnsi="Times New Roman" w:cs="Times New Roman"/>
+          <w:b/>
+          <w:bCs/>
+          <w:sz w:val="24"/>
+          <w:szCs w:val="24"/>
+        </w:rPr>
+        <w:t>Анализ результатов.</w:t>
+      </w:r>
+      <w:r>
+        <w:rPr>
+          <w:rFonts w:ascii="Times New Roman" w:eastAsia="Times New Roman" w:hAnsi="Times New Roman" w:cs="Times New Roman"/>
+          <w:sz w:val="24"/>
+          <w:szCs w:val="24"/>
+        </w:rPr>
+        <w:t xml:space="preserve"> Были получены результаты выполнения программы, проведён их анализ. Проверена корректность вычислений путём сравнения с эталонными результатами. Изучено поведение программы при изменении размерности задачи и количества используемых вычислительных ресурсов.</w:t>
+      </w:r>
+    </w:p>
+    <w:p>
+      <w:pPr>
+        <w:spacing w:before="100" w:beforeAutospacing="1" w:after="100" w:afterAutospacing="1" w:line="240" w:lineRule="auto"/>
+        <w:rPr>
+          <w:rFonts w:ascii="Times New Roman" w:eastAsia="Times New Roman" w:hAnsi="Times New Roman" w:cs="Times New Roman"/>
+          <w:sz w:val="24"/>
+          <w:szCs w:val="24"/>
+        </w:rPr>
+      </w:pPr>
+      <w:r>
+        <w:rPr>
+          <w:rFonts w:ascii="Times New Roman" w:eastAsia="Times New Roman" w:hAnsi="Times New Roman" w:cs="Times New Roman"/>
+          <w:sz w:val="24"/>
+          <w:szCs w:val="24"/>
+        </w:rPr>
+        <w:t>В процессе выполнения задания были освоены следующие навыки:</w:t>
+      </w:r>
+    </w:p>
+    <w:p>
+      <w:pPr>
+        <w:numPr>
+          <w:ilvl w:val="0"/>
+          <w:numId w:val="7"/>
+        </w:numPr>
+        <w:spacing w:before="100" w:beforeAutospacing="1" w:after="100" w:afterAutospacing="1" w:line="240" w:lineRule="auto"/>
+        <w:rPr>
+          <w:rFonts w:ascii="Times New Roman" w:eastAsia="Times New Roman" w:hAnsi="Times New Roman" w:cs="Times New Roman"/>
+          <w:sz w:val="24"/>
+          <w:szCs w:val="24"/>
+        </w:rPr>
+      </w:pPr>
+      <w:r>
+        <w:rPr>
+          <w:rFonts w:ascii="Times New Roman" w:eastAsia="Times New Roman" w:hAnsi="Times New Roman" w:cs="Times New Roman"/>
+          <w:sz w:val="24"/>
+          <w:szCs w:val="24"/>
+        </w:rPr>
+        <w:t xml:space="preserve">Написание программ на языке </w:t>
+      </w:r>
+      <w:proofErr w:type="spellStart"/>
+      <w:r>
+        <w:rPr>
+          <w:rFonts w:ascii="Times New Roman" w:eastAsia="Times New Roman" w:hAnsi="Times New Roman" w:cs="Times New Roman"/>
+          <w:sz w:val="24"/>
+          <w:szCs w:val="24"/>
+          <w:lang w:val="en-US"/>
+        </w:rPr>
+        <w:t>LuNA</w:t>
+      </w:r>
+      <w:proofErr w:type="spellEnd"/>
+      <w:r>
+        <w:rPr>
+          <w:rFonts w:ascii="Times New Roman" w:eastAsia="Times New Roman" w:hAnsi="Times New Roman" w:cs="Times New Roman"/>
+          <w:sz w:val="24"/>
+          <w:szCs w:val="24"/>
+        </w:rPr>
+        <w:t xml:space="preserve"> с использованием основных конструкций языка.</w:t>
+      </w:r>
+    </w:p>
+    <w:p>
+      <w:pPr>
+        <w:numPr>
+          <w:ilvl w:val="0"/>
+          <w:numId w:val="7"/>
+        </w:numPr>
+        <w:spacing w:before="100" w:beforeAutospacing="1" w:after="100" w:afterAutospacing="1" w:line="240" w:lineRule="auto"/>
+        <w:rPr>
+          <w:rFonts w:ascii="Times New Roman" w:eastAsia="Times New Roman" w:hAnsi="Times New Roman" w:cs="Times New Roman"/>
+          <w:sz w:val="24"/>
+          <w:szCs w:val="24"/>
+        </w:rPr>
+      </w:pPr>
+      <w:r>
+        <w:rPr>
+          <w:rFonts w:ascii="Times New Roman" w:eastAsia="Times New Roman" w:hAnsi="Times New Roman" w:cs="Times New Roman"/>
+          <w:sz w:val="24"/>
+          <w:szCs w:val="24"/>
+        </w:rPr>
+        <w:t xml:space="preserve">Работа с системой сборки и компиляции программ </w:t>
+      </w:r>
+      <w:proofErr w:type="spellStart"/>
+      <w:r>
+        <w:rPr>
+          <w:rFonts w:ascii="Times New Roman" w:eastAsia="Times New Roman" w:hAnsi="Times New Roman" w:cs="Times New Roman"/>
+          <w:sz w:val="24"/>
+          <w:szCs w:val="24"/>
+          <w:lang w:val="en-US"/>
+        </w:rPr>
+        <w:t>LuNA</w:t>
+      </w:r>
+      <w:proofErr w:type="spellEnd"/>
+      <w:r>
+        <w:rPr>
+          <w:rFonts w:ascii="Times New Roman" w:eastAsia="Times New Roman" w:hAnsi="Times New Roman" w:cs="Times New Roman"/>
+          <w:sz w:val="24"/>
+          <w:szCs w:val="24"/>
+        </w:rPr>
+        <w:t>.</w:t>
+      </w:r>
+    </w:p>
+    <w:p>
+      <w:pPr>
+        <w:numPr>
+          <w:ilvl w:val="0"/>
+          <w:numId w:val="7"/>
+        </w:numPr>
+        <w:spacing w:before="100" w:beforeAutospacing="1" w:after="100" w:afterAutospacing="1" w:line="240" w:lineRule="auto"/>
+        <w:rPr>
+          <w:rFonts w:ascii="Times New Roman" w:eastAsia="Times New Roman" w:hAnsi="Times New Roman" w:cs="Times New Roman"/>
+          <w:sz w:val="24"/>
+          <w:szCs w:val="24"/>
+        </w:rPr>
+      </w:pPr>
+      <w:r>
+        <w:rPr>
+          <w:rFonts w:ascii="Times New Roman" w:eastAsia="Times New Roman" w:hAnsi="Times New Roman" w:cs="Times New Roman"/>
+          <w:sz w:val="24"/>
+          <w:szCs w:val="24"/>
+        </w:rPr>
+        <w:t>Запуск и мониторинг выполнения параллельных программ.</w:t>
+      </w:r>
+    </w:p>
+    <w:p>
+      <w:pPr>
+        <w:numPr>
+          <w:ilvl w:val="0"/>
+          <w:numId w:val="7"/>
+        </w:numPr>
+        <w:spacing w:before="100" w:beforeAutospacing="1" w:after="100" w:afterAutospacing="1" w:line="240" w:lineRule="auto"/>
+        <w:rPr>
+          <w:rFonts w:ascii="Times New Roman" w:eastAsia="Times New Roman" w:hAnsi="Times New Roman" w:cs="Times New Roman"/>
+          <w:sz w:val="24"/>
+          <w:szCs w:val="24"/>
+        </w:rPr>
+      </w:pPr>
+      <w:r>
+        <w:rPr>
+          <w:rFonts w:ascii="Times New Roman" w:eastAsia="Times New Roman" w:hAnsi="Times New Roman" w:cs="Times New Roman"/>
+          <w:sz w:val="24"/>
+          <w:szCs w:val="24"/>
+        </w:rPr>
+        <w:t>Анализ и интерпретация результатов вычислений.</w:t>
+      </w:r>
+    </w:p>
+    <w:p>
+      <w:pPr>
+        <w:numPr>
+          <w:ilvl w:val="0"/>
+          <w:numId w:val="7"/>
+        </w:numPr>
+        <w:spacing w:before="100" w:beforeAutospacing="1" w:after="100" w:afterAutospacing="1" w:line="240" w:lineRule="auto"/>
+        <w:rPr>
+          <w:rFonts w:ascii="Times New Roman" w:eastAsia="Times New Roman" w:hAnsi="Times New Roman" w:cs="Times New Roman"/>
+          <w:sz w:val="24"/>
+          <w:szCs w:val="24"/>
+        </w:rPr>
+      </w:pPr>
+      <w:r>
+        <w:rPr>
+          <w:rFonts w:ascii="Times New Roman" w:eastAsia="Times New Roman" w:hAnsi="Times New Roman" w:cs="Times New Roman"/>
+          <w:sz w:val="24"/>
+          <w:szCs w:val="24"/>
+        </w:rPr>
+        <w:t xml:space="preserve">Отладка программ в системе </w:t>
+      </w:r>
+      <w:proofErr w:type="spellStart"/>
+      <w:r>
+        <w:rPr>
+          <w:rFonts w:ascii="Times New Roman" w:eastAsia="Times New Roman" w:hAnsi="Times New Roman" w:cs="Times New Roman"/>
+          <w:sz w:val="24"/>
+          <w:szCs w:val="24"/>
+          <w:lang w:val="en-US"/>
+        </w:rPr>
+        <w:t>LuNA</w:t>
+      </w:r>
+      <w:proofErr w:type="spellEnd"/>
+      <w:r>
+        <w:rPr>
+          <w:rFonts w:ascii="Times New Roman" w:eastAsia="Times New Roman" w:hAnsi="Times New Roman" w:cs="Times New Roman"/>
+          <w:sz w:val="24"/>
+          <w:szCs w:val="24"/>
+        </w:rPr>
+        <w:t>.</w:t>
+      </w:r>
+    </w:p>
+    <w:p>
+      <w:pPr>
+        <w:spacing w:before="100" w:beforeAutospacing="1" w:after="100" w:afterAutospacing="1" w:line="240" w:lineRule="auto"/>
+        <w:rPr>
+          <w:rFonts w:ascii="Times New Roman" w:eastAsia="Times New Roman" w:hAnsi="Times New Roman" w:cs="Times New Roman"/>
+          <w:sz w:val="24"/>
+          <w:szCs w:val="24"/>
+        </w:rPr>
+      </w:pPr>
+      <w:r>
+        <w:rPr>
+          <w:rFonts w:ascii="Times New Roman" w:eastAsia="Times New Roman" w:hAnsi="Times New Roman" w:cs="Times New Roman"/>
+          <w:sz w:val="24"/>
+          <w:szCs w:val="24"/>
+        </w:rPr>
+        <w:t xml:space="preserve">Особое внимание уделялось пониманию того, как описание алгоритма в терминах </w:t>
+      </w:r>
+      <w:proofErr w:type="spellStart"/>
+      <w:r>
+        <w:rPr>
+          <w:rFonts w:ascii="Times New Roman" w:eastAsia="Times New Roman" w:hAnsi="Times New Roman" w:cs="Times New Roman"/>
+          <w:sz w:val="24"/>
+          <w:szCs w:val="24"/>
+          <w:lang w:val="en-US"/>
+        </w:rPr>
+        <w:t>LuNA</w:t>
+      </w:r>
+      <w:proofErr w:type="spellEnd"/>
+      <w:r>
+        <w:rPr>
+          <w:rFonts w:ascii="Times New Roman" w:eastAsia="Times New Roman" w:hAnsi="Times New Roman" w:cs="Times New Roman"/>
+          <w:sz w:val="24"/>
+          <w:szCs w:val="24"/>
+        </w:rPr>
+        <w:t xml:space="preserve"> преобразуется в параллельную реализацию, и каким образом система автоматически выполняет распределение вычислений.</w:t>
+      </w:r>
+    </w:p>
+    <w:p>
+      <w:pPr>
+        <w:spacing w:before="100" w:beforeAutospacing="1" w:after="100" w:afterAutospacing="1" w:line="240" w:lineRule="auto"/>
+        <w:outlineLvl w:val="1"/>
+        <w:rPr>
+          <w:rFonts w:ascii="Times New Roman" w:eastAsia="Times New Roman" w:hAnsi="Times New Roman" w:cs="Times New Roman"/>
+          <w:b/>
+          <w:bCs/>
+          <w:sz w:val="28"/>
+          <w:szCs w:val="28"/>
+        </w:rPr>
+      </w:pPr>
+      <w:r>
+        <w:rPr>
+          <w:rFonts w:ascii="Times New Roman" w:eastAsia="Times New Roman" w:hAnsi="Times New Roman" w:cs="Times New Roman"/>
+          <w:b/>
+          <w:bCs/>
+          <w:sz w:val="28"/>
+          <w:szCs w:val="28"/>
+        </w:rPr>
+        <w:t xml:space="preserve">2.3. Изучение технологии </w:t>
+      </w:r>
+      <w:r>
+        <w:rPr>
+          <w:rFonts w:ascii="Times New Roman" w:eastAsia="Times New Roman" w:hAnsi="Times New Roman" w:cs="Times New Roman"/>
+          <w:b/>
+          <w:bCs/>
+          <w:sz w:val="28"/>
+          <w:szCs w:val="28"/>
+          <w:lang w:val="en-US"/>
+        </w:rPr>
+        <w:t>CUDA</w:t>
+      </w:r>
+      <w:r>
+        <w:rPr>
+          <w:rFonts w:ascii="Times New Roman" w:eastAsia="Times New Roman" w:hAnsi="Times New Roman" w:cs="Times New Roman"/>
+          <w:b/>
+          <w:bCs/>
+          <w:sz w:val="28"/>
+          <w:szCs w:val="28"/>
+        </w:rPr>
+        <w:t xml:space="preserve"> и попытка интеграции</w:t>
+      </w:r>
+    </w:p>
+    <w:p>
+      <w:pPr>
+        <w:spacing w:before="100" w:beforeAutospacing="1" w:after="100" w:afterAutospacing="1" w:line="240" w:lineRule="auto"/>
+        <w:rPr>
+          <w:rFonts w:ascii="Times New Roman" w:eastAsia="Times New Roman" w:hAnsi="Times New Roman" w:cs="Times New Roman"/>
+          <w:sz w:val="24"/>
+          <w:szCs w:val="24"/>
+        </w:rPr>
+      </w:pPr>
+      <w:r>
+        <w:rPr>
+          <w:rFonts w:ascii="Times New Roman" w:eastAsia="Times New Roman" w:hAnsi="Times New Roman" w:cs="Times New Roman"/>
+          <w:sz w:val="24"/>
+          <w:szCs w:val="24"/>
+        </w:rPr>
+        <w:t xml:space="preserve">На следующем этапе практики было начато изучение технологии </w:t>
+      </w:r>
+      <w:r>
+        <w:rPr>
+          <w:rFonts w:ascii="Times New Roman" w:eastAsia="Times New Roman" w:hAnsi="Times New Roman" w:cs="Times New Roman"/>
+          <w:sz w:val="24"/>
+          <w:szCs w:val="24"/>
+          <w:lang w:val="en-US"/>
+        </w:rPr>
+        <w:t>CUDA</w:t>
+      </w:r>
+      <w:r>
+        <w:rPr>
+          <w:rFonts w:ascii="Times New Roman" w:eastAsia="Times New Roman" w:hAnsi="Times New Roman" w:cs="Times New Roman"/>
+          <w:sz w:val="24"/>
+          <w:szCs w:val="24"/>
+        </w:rPr>
+        <w:t xml:space="preserve"> (</w:t>
+      </w:r>
+      <w:r>
+        <w:rPr>
+          <w:rFonts w:ascii="Times New Roman" w:eastAsia="Times New Roman" w:hAnsi="Times New Roman" w:cs="Times New Roman"/>
+          <w:sz w:val="24"/>
+          <w:szCs w:val="24"/>
+          <w:lang w:val="en-US"/>
+        </w:rPr>
+        <w:t>Compute</w:t>
+      </w:r>
+      <w:r>
+        <w:rPr>
+          <w:rFonts w:ascii="Times New Roman" w:eastAsia="Times New Roman" w:hAnsi="Times New Roman" w:cs="Times New Roman"/>
+          <w:sz w:val="24"/>
+          <w:szCs w:val="24"/>
+        </w:rPr>
+        <w:t xml:space="preserve"> </w:t>
+      </w:r>
+      <w:r>
+        <w:rPr>
+          <w:rFonts w:ascii="Times New Roman" w:eastAsia="Times New Roman" w:hAnsi="Times New Roman" w:cs="Times New Roman"/>
+          <w:sz w:val="24"/>
+          <w:szCs w:val="24"/>
+          <w:lang w:val="en-US"/>
+        </w:rPr>
+        <w:t>Unified</w:t>
+      </w:r>
+      <w:r>
+        <w:rPr>
+          <w:rFonts w:ascii="Times New Roman" w:eastAsia="Times New Roman" w:hAnsi="Times New Roman" w:cs="Times New Roman"/>
+          <w:sz w:val="24"/>
+          <w:szCs w:val="24"/>
+        </w:rPr>
+        <w:t xml:space="preserve"> </w:t>
+      </w:r>
+      <w:r>
+        <w:rPr>
+          <w:rFonts w:ascii="Times New Roman" w:eastAsia="Times New Roman" w:hAnsi="Times New Roman" w:cs="Times New Roman"/>
+          <w:sz w:val="24"/>
+          <w:szCs w:val="24"/>
+          <w:lang w:val="en-US"/>
+        </w:rPr>
+        <w:t>Device</w:t>
+      </w:r>
+      <w:r>
+        <w:rPr>
+          <w:rFonts w:ascii="Times New Roman" w:eastAsia="Times New Roman" w:hAnsi="Times New Roman" w:cs="Times New Roman"/>
+          <w:sz w:val="24"/>
+          <w:szCs w:val="24"/>
+        </w:rPr>
+        <w:t xml:space="preserve"> </w:t>
+      </w:r>
+      <w:r>
+        <w:rPr>
+          <w:rFonts w:ascii="Times New Roman" w:eastAsia="Times New Roman" w:hAnsi="Times New Roman" w:cs="Times New Roman"/>
+          <w:sz w:val="24"/>
+          <w:szCs w:val="24"/>
+          <w:lang w:val="en-US"/>
+        </w:rPr>
+        <w:t>Architecture</w:t>
+      </w:r>
+      <w:r>
+        <w:rPr>
+          <w:rFonts w:ascii="Times New Roman" w:eastAsia="Times New Roman" w:hAnsi="Times New Roman" w:cs="Times New Roman"/>
+          <w:sz w:val="24"/>
+          <w:szCs w:val="24"/>
+        </w:rPr>
+        <w:t xml:space="preserve">) - платформы параллельных вычислений от компании </w:t>
+      </w:r>
+      <w:r>
+        <w:rPr>
+          <w:rFonts w:ascii="Times New Roman" w:eastAsia="Times New Roman" w:hAnsi="Times New Roman" w:cs="Times New Roman"/>
+          <w:sz w:val="24"/>
+          <w:szCs w:val="24"/>
+          <w:lang w:val="en-US"/>
+        </w:rPr>
+        <w:t>NVIDIA</w:t>
+      </w:r>
+      <w:r>
+        <w:rPr>
+          <w:rFonts w:ascii="Times New Roman" w:eastAsia="Times New Roman" w:hAnsi="Times New Roman" w:cs="Times New Roman"/>
+          <w:sz w:val="24"/>
+          <w:szCs w:val="24"/>
+        </w:rPr>
+        <w:t>, позволяющей использовать графические процессоры (</w:t>
+      </w:r>
+      <w:r>
+        <w:rPr>
+          <w:rFonts w:ascii="Times New Roman" w:eastAsia="Times New Roman" w:hAnsi="Times New Roman" w:cs="Times New Roman"/>
+          <w:sz w:val="24"/>
+          <w:szCs w:val="24"/>
+          <w:lang w:val="en-US"/>
+        </w:rPr>
+        <w:t>GPU</w:t>
+      </w:r>
+      <w:r>
+        <w:rPr>
+          <w:rFonts w:ascii="Times New Roman" w:eastAsia="Times New Roman" w:hAnsi="Times New Roman" w:cs="Times New Roman"/>
+          <w:sz w:val="24"/>
+          <w:szCs w:val="24"/>
+        </w:rPr>
+        <w:t>) для выполнения вычислений общего назначения.</w:t>
+      </w:r>
+    </w:p>
+    <w:p>
+      <w:pPr>
+        <w:spacing w:before="100" w:beforeAutospacing="1" w:after="100" w:afterAutospacing="1" w:line="240" w:lineRule="auto"/>
+        <w:rPr>
+          <w:rFonts w:ascii="Times New Roman" w:eastAsia="Times New Roman" w:hAnsi="Times New Roman" w:cs="Times New Roman"/>
+          <w:sz w:val="24"/>
+          <w:szCs w:val="24"/>
+        </w:rPr>
+      </w:pPr>
+      <w:r>
+        <w:rPr>
+          <w:rFonts w:ascii="Times New Roman" w:eastAsia="Times New Roman" w:hAnsi="Times New Roman" w:cs="Times New Roman"/>
+          <w:b/>
+          <w:bCs/>
+          <w:sz w:val="24"/>
+          <w:szCs w:val="24"/>
+        </w:rPr>
+        <w:t xml:space="preserve">Теоретическое изучение </w:t>
+      </w:r>
+      <w:r>
+        <w:rPr>
+          <w:rFonts w:ascii="Times New Roman" w:eastAsia="Times New Roman" w:hAnsi="Times New Roman" w:cs="Times New Roman"/>
+          <w:b/>
+          <w:bCs/>
+          <w:sz w:val="24"/>
+          <w:szCs w:val="24"/>
+          <w:lang w:val="en-US"/>
+        </w:rPr>
+        <w:t>CUDA</w:t>
+      </w:r>
+      <w:r>
+        <w:rPr>
+          <w:rFonts w:ascii="Times New Roman" w:eastAsia="Times New Roman" w:hAnsi="Times New Roman" w:cs="Times New Roman"/>
+          <w:b/>
+          <w:bCs/>
+          <w:sz w:val="24"/>
+          <w:szCs w:val="24"/>
+        </w:rPr>
+        <w:t>.</w:t>
+      </w:r>
+      <w:r>
+        <w:rPr>
+          <w:rFonts w:ascii="Times New Roman" w:eastAsia="Times New Roman" w:hAnsi="Times New Roman" w:cs="Times New Roman"/>
+          <w:sz w:val="24"/>
+          <w:szCs w:val="24"/>
+        </w:rPr>
+        <w:t xml:space="preserve"> Была изучена документация по технологии </w:t>
+      </w:r>
+      <w:r>
+        <w:rPr>
+          <w:rFonts w:ascii="Times New Roman" w:eastAsia="Times New Roman" w:hAnsi="Times New Roman" w:cs="Times New Roman"/>
+          <w:sz w:val="24"/>
+          <w:szCs w:val="24"/>
+          <w:lang w:val="en-US"/>
+        </w:rPr>
+        <w:t>CUDA</w:t>
+      </w:r>
+      <w:r>
+        <w:rPr>
+          <w:rFonts w:ascii="Times New Roman" w:eastAsia="Times New Roman" w:hAnsi="Times New Roman" w:cs="Times New Roman"/>
+          <w:sz w:val="24"/>
+          <w:szCs w:val="24"/>
+        </w:rPr>
+        <w:t>, включая:</w:t>
+      </w:r>
+    </w:p>
+    <w:p>
+      <w:pPr>
+        <w:numPr>
+          <w:ilvl w:val="0"/>
+          <w:numId w:val="8"/>
+        </w:numPr>
+        <w:spacing w:before="100" w:beforeAutospacing="1" w:after="100" w:afterAutospacing="1" w:line="240" w:lineRule="auto"/>
+        <w:rPr>
+          <w:rFonts w:ascii="Times New Roman" w:eastAsia="Times New Roman" w:hAnsi="Times New Roman" w:cs="Times New Roman"/>
+          <w:sz w:val="24"/>
+          <w:szCs w:val="24"/>
+        </w:rPr>
+      </w:pPr>
+      <w:r>
+        <w:rPr>
+          <w:rFonts w:ascii="Times New Roman" w:eastAsia="Times New Roman" w:hAnsi="Times New Roman" w:cs="Times New Roman"/>
+          <w:sz w:val="24"/>
+          <w:szCs w:val="24"/>
+        </w:rPr>
+        <w:t xml:space="preserve">Архитектуру </w:t>
+      </w:r>
+      <w:r>
+        <w:rPr>
+          <w:rFonts w:ascii="Times New Roman" w:eastAsia="Times New Roman" w:hAnsi="Times New Roman" w:cs="Times New Roman"/>
+          <w:sz w:val="24"/>
+          <w:szCs w:val="24"/>
+          <w:lang w:val="en-US"/>
+        </w:rPr>
+        <w:t>GPU</w:t>
+      </w:r>
+      <w:r>
+        <w:rPr>
+          <w:rFonts w:ascii="Times New Roman" w:eastAsia="Times New Roman" w:hAnsi="Times New Roman" w:cs="Times New Roman"/>
+          <w:sz w:val="24"/>
+          <w:szCs w:val="24"/>
+        </w:rPr>
+        <w:t xml:space="preserve"> и модель параллельных вычислений </w:t>
+      </w:r>
+      <w:r>
+        <w:rPr>
+          <w:rFonts w:ascii="Times New Roman" w:eastAsia="Times New Roman" w:hAnsi="Times New Roman" w:cs="Times New Roman"/>
+          <w:sz w:val="24"/>
+          <w:szCs w:val="24"/>
+          <w:lang w:val="en-US"/>
+        </w:rPr>
+        <w:t>CUDA</w:t>
+      </w:r>
+      <w:r>
+        <w:rPr>
+          <w:rFonts w:ascii="Times New Roman" w:eastAsia="Times New Roman" w:hAnsi="Times New Roman" w:cs="Times New Roman"/>
+          <w:sz w:val="24"/>
+          <w:szCs w:val="24"/>
+        </w:rPr>
+        <w:t>.</w:t>
+      </w:r>
+    </w:p>
+    <w:p>
+      <w:pPr>
+        <w:numPr>
+          <w:ilvl w:val="0"/>
+          <w:numId w:val="8"/>
+        </w:numPr>
+        <w:spacing w:before="100" w:beforeAutospacing="1" w:after="100" w:afterAutospacing="1" w:line="240" w:lineRule="auto"/>
+        <w:rPr>
+          <w:rFonts w:ascii="Times New Roman" w:eastAsia="Times New Roman" w:hAnsi="Times New Roman" w:cs="Times New Roman"/>
+          <w:sz w:val="24"/>
+          <w:szCs w:val="24"/>
+        </w:rPr>
+      </w:pPr>
+      <w:r>
+        <w:rPr>
+          <w:rFonts w:ascii="Times New Roman" w:eastAsia="Times New Roman" w:hAnsi="Times New Roman" w:cs="Times New Roman"/>
+          <w:sz w:val="24"/>
+          <w:szCs w:val="24"/>
+        </w:rPr>
+        <w:t xml:space="preserve">Иерархию потоков, блоков и сеток в </w:t>
+      </w:r>
+      <w:r>
+        <w:rPr>
+          <w:rFonts w:ascii="Times New Roman" w:eastAsia="Times New Roman" w:hAnsi="Times New Roman" w:cs="Times New Roman"/>
+          <w:sz w:val="24"/>
+          <w:szCs w:val="24"/>
+          <w:lang w:val="en-US"/>
+        </w:rPr>
+        <w:t>CUDA</w:t>
+      </w:r>
+      <w:r>
+        <w:rPr>
+          <w:rFonts w:ascii="Times New Roman" w:eastAsia="Times New Roman" w:hAnsi="Times New Roman" w:cs="Times New Roman"/>
+          <w:sz w:val="24"/>
+          <w:szCs w:val="24"/>
+        </w:rPr>
+        <w:t>.</w:t>
+      </w:r>
+    </w:p>
+    <w:p>
+      <w:pPr>
+        <w:numPr>
+          <w:ilvl w:val="0"/>
+          <w:numId w:val="8"/>
+        </w:numPr>
+        <w:spacing w:before="100" w:beforeAutospacing="1" w:after="100" w:afterAutospacing="1" w:line="240" w:lineRule="auto"/>
+        <w:rPr>
+          <w:rFonts w:ascii="Times New Roman" w:eastAsia="Times New Roman" w:hAnsi="Times New Roman" w:cs="Times New Roman"/>
+          <w:sz w:val="24"/>
+          <w:szCs w:val="24"/>
+        </w:rPr>
+      </w:pPr>
+      <w:r>
+        <w:rPr>
+          <w:rFonts w:ascii="Times New Roman" w:eastAsia="Times New Roman" w:hAnsi="Times New Roman" w:cs="Times New Roman"/>
+          <w:sz w:val="24"/>
+          <w:szCs w:val="24"/>
+        </w:rPr>
+        <w:t xml:space="preserve">Модель памяти </w:t>
+      </w:r>
+      <w:r>
+        <w:rPr>
+          <w:rFonts w:ascii="Times New Roman" w:eastAsia="Times New Roman" w:hAnsi="Times New Roman" w:cs="Times New Roman"/>
+          <w:sz w:val="24"/>
+          <w:szCs w:val="24"/>
+          <w:lang w:val="en-US"/>
+        </w:rPr>
+        <w:t>GPU</w:t>
+      </w:r>
+      <w:r>
+        <w:rPr>
+          <w:rFonts w:ascii="Times New Roman" w:eastAsia="Times New Roman" w:hAnsi="Times New Roman" w:cs="Times New Roman"/>
+          <w:sz w:val="24"/>
+          <w:szCs w:val="24"/>
+        </w:rPr>
+        <w:t>: глобальная память, разделяемая память, регистры.</w:t>
+      </w:r>
+    </w:p>
+    <w:p>
+      <w:pPr>
+        <w:numPr>
+          <w:ilvl w:val="0"/>
+          <w:numId w:val="8"/>
+        </w:numPr>
+        <w:spacing w:before="100" w:beforeAutospacing="1" w:after="100" w:afterAutospacing="1" w:line="240" w:lineRule="auto"/>
+        <w:rPr>
+          <w:rFonts w:ascii="Times New Roman" w:eastAsia="Times New Roman" w:hAnsi="Times New Roman" w:cs="Times New Roman"/>
+          <w:sz w:val="24"/>
+          <w:szCs w:val="24"/>
+        </w:rPr>
+      </w:pPr>
+      <w:r>
+        <w:rPr>
+          <w:rFonts w:ascii="Times New Roman" w:eastAsia="Times New Roman" w:hAnsi="Times New Roman" w:cs="Times New Roman"/>
+          <w:sz w:val="24"/>
+          <w:szCs w:val="24"/>
+        </w:rPr>
+        <w:t xml:space="preserve">Основы программирования на языке </w:t>
+      </w:r>
+      <w:r>
+        <w:rPr>
+          <w:rFonts w:ascii="Times New Roman" w:eastAsia="Times New Roman" w:hAnsi="Times New Roman" w:cs="Times New Roman"/>
+          <w:sz w:val="24"/>
+          <w:szCs w:val="24"/>
+          <w:lang w:val="en-US"/>
+        </w:rPr>
+        <w:t>CUDA</w:t>
+      </w:r>
+      <w:r>
+        <w:rPr>
+          <w:rFonts w:ascii="Times New Roman" w:eastAsia="Times New Roman" w:hAnsi="Times New Roman" w:cs="Times New Roman"/>
+          <w:sz w:val="24"/>
+          <w:szCs w:val="24"/>
+        </w:rPr>
+        <w:t xml:space="preserve"> </w:t>
+      </w:r>
+      <w:r>
+        <w:rPr>
+          <w:rFonts w:ascii="Times New Roman" w:eastAsia="Times New Roman" w:hAnsi="Times New Roman" w:cs="Times New Roman"/>
+          <w:sz w:val="24"/>
+          <w:szCs w:val="24"/>
+          <w:lang w:val="en-US"/>
+        </w:rPr>
+        <w:t>C</w:t>
+      </w:r>
+      <w:r>
+        <w:rPr>
+          <w:rFonts w:ascii="Times New Roman" w:eastAsia="Times New Roman" w:hAnsi="Times New Roman" w:cs="Times New Roman"/>
+          <w:sz w:val="24"/>
+          <w:szCs w:val="24"/>
+        </w:rPr>
+        <w:t>/</w:t>
+      </w:r>
+      <w:r>
+        <w:rPr>
+          <w:rFonts w:ascii="Times New Roman" w:eastAsia="Times New Roman" w:hAnsi="Times New Roman" w:cs="Times New Roman"/>
+          <w:sz w:val="24"/>
+          <w:szCs w:val="24"/>
+          <w:lang w:val="en-US"/>
+        </w:rPr>
+        <w:t>C</w:t>
+      </w:r>
+      <w:r>
+        <w:rPr>
+          <w:rFonts w:ascii="Times New Roman" w:eastAsia="Times New Roman" w:hAnsi="Times New Roman" w:cs="Times New Roman"/>
+          <w:sz w:val="24"/>
+          <w:szCs w:val="24"/>
+        </w:rPr>
+        <w:t>++.</w:t>
+      </w:r>
+    </w:p>
+    <w:p>
+      <w:pPr>
+        <w:numPr>
+          <w:ilvl w:val="0"/>
+          <w:numId w:val="8"/>
+        </w:numPr>
+        <w:spacing w:before="100" w:beforeAutospacing="1" w:after="100" w:afterAutospacing="1" w:line="240" w:lineRule="auto"/>
+        <w:rPr>
+          <w:rFonts w:ascii="Times New Roman" w:eastAsia="Times New Roman" w:hAnsi="Times New Roman" w:cs="Times New Roman"/>
+          <w:sz w:val="24"/>
+          <w:szCs w:val="24"/>
+        </w:rPr>
+      </w:pPr>
+      <w:r>
+        <w:rPr>
+          <w:rFonts w:ascii="Times New Roman" w:eastAsia="Times New Roman" w:hAnsi="Times New Roman" w:cs="Times New Roman"/>
+          <w:sz w:val="24"/>
+          <w:szCs w:val="24"/>
+        </w:rPr>
+        <w:t xml:space="preserve">Особенности оптимизации программ для </w:t>
+      </w:r>
+      <w:r>
+        <w:rPr>
+          <w:rFonts w:ascii="Times New Roman" w:eastAsia="Times New Roman" w:hAnsi="Times New Roman" w:cs="Times New Roman"/>
+          <w:sz w:val="24"/>
+          <w:szCs w:val="24"/>
+          <w:lang w:val="en-US"/>
+        </w:rPr>
+        <w:t>GPU</w:t>
+      </w:r>
+      <w:r>
+        <w:rPr>
+          <w:rFonts w:ascii="Times New Roman" w:eastAsia="Times New Roman" w:hAnsi="Times New Roman" w:cs="Times New Roman"/>
+          <w:sz w:val="24"/>
+          <w:szCs w:val="24"/>
+        </w:rPr>
+        <w:t>.</w:t>
+      </w:r>
+    </w:p>
+    <w:p>
+      <w:pPr>
+        <w:spacing w:before="100" w:beforeAutospacing="1" w:after="100" w:afterAutospacing="1" w:line="240" w:lineRule="auto"/>
+        <w:rPr>
+          <w:rFonts w:ascii="Times New Roman" w:eastAsia="Times New Roman" w:hAnsi="Times New Roman" w:cs="Times New Roman"/>
+          <w:sz w:val="24"/>
+          <w:szCs w:val="24"/>
+          <w:lang w:val="en-US"/>
+        </w:rPr>
+      </w:pPr>
+      <w:r>
+        <w:rPr>
+          <w:rFonts w:ascii="Times New Roman" w:eastAsia="Times New Roman" w:hAnsi="Times New Roman" w:cs="Times New Roman"/>
+          <w:b/>
+          <w:bCs/>
+          <w:sz w:val="24"/>
+          <w:szCs w:val="24"/>
+        </w:rPr>
+        <w:lastRenderedPageBreak/>
+        <w:t xml:space="preserve">Установка </w:t>
+      </w:r>
+      <w:r>
+        <w:rPr>
+          <w:rFonts w:ascii="Times New Roman" w:eastAsia="Times New Roman" w:hAnsi="Times New Roman" w:cs="Times New Roman"/>
+          <w:b/>
+          <w:bCs/>
+          <w:sz w:val="24"/>
+          <w:szCs w:val="24"/>
+          <w:lang w:val="en-US"/>
+        </w:rPr>
+        <w:t>CUDA</w:t>
+      </w:r>
+      <w:r>
+        <w:rPr>
+          <w:rFonts w:ascii="Times New Roman" w:eastAsia="Times New Roman" w:hAnsi="Times New Roman" w:cs="Times New Roman"/>
+          <w:b/>
+          <w:bCs/>
+          <w:sz w:val="24"/>
+          <w:szCs w:val="24"/>
+        </w:rPr>
+        <w:t xml:space="preserve"> </w:t>
+      </w:r>
+      <w:r>
+        <w:rPr>
+          <w:rFonts w:ascii="Times New Roman" w:eastAsia="Times New Roman" w:hAnsi="Times New Roman" w:cs="Times New Roman"/>
+          <w:b/>
+          <w:bCs/>
+          <w:sz w:val="24"/>
+          <w:szCs w:val="24"/>
+          <w:lang w:val="en-US"/>
+        </w:rPr>
+        <w:t>Toolkit</w:t>
+      </w:r>
+      <w:r>
+        <w:rPr>
+          <w:rFonts w:ascii="Times New Roman" w:eastAsia="Times New Roman" w:hAnsi="Times New Roman" w:cs="Times New Roman"/>
+          <w:b/>
+          <w:bCs/>
+          <w:sz w:val="24"/>
+          <w:szCs w:val="24"/>
+        </w:rPr>
+        <w:t>.</w:t>
+      </w:r>
+      <w:r>
+        <w:rPr>
+          <w:rFonts w:ascii="Times New Roman" w:eastAsia="Times New Roman" w:hAnsi="Times New Roman" w:cs="Times New Roman"/>
+          <w:sz w:val="24"/>
+          <w:szCs w:val="24"/>
+        </w:rPr>
+        <w:t xml:space="preserve"> Была предпринята попытка установки </w:t>
+      </w:r>
+      <w:r>
+        <w:rPr>
+          <w:rFonts w:ascii="Times New Roman" w:eastAsia="Times New Roman" w:hAnsi="Times New Roman" w:cs="Times New Roman"/>
+          <w:sz w:val="24"/>
+          <w:szCs w:val="24"/>
+          <w:lang w:val="en-US"/>
+        </w:rPr>
+        <w:t>CUDA</w:t>
+      </w:r>
+      <w:r>
+        <w:rPr>
+          <w:rFonts w:ascii="Times New Roman" w:eastAsia="Times New Roman" w:hAnsi="Times New Roman" w:cs="Times New Roman"/>
+          <w:sz w:val="24"/>
+          <w:szCs w:val="24"/>
+        </w:rPr>
+        <w:t xml:space="preserve"> </w:t>
+      </w:r>
+      <w:r>
+        <w:rPr>
+          <w:rFonts w:ascii="Times New Roman" w:eastAsia="Times New Roman" w:hAnsi="Times New Roman" w:cs="Times New Roman"/>
+          <w:sz w:val="24"/>
+          <w:szCs w:val="24"/>
+          <w:lang w:val="en-US"/>
+        </w:rPr>
+        <w:t>Toolkit</w:t>
+      </w:r>
+      <w:r>
+        <w:rPr>
+          <w:rFonts w:ascii="Times New Roman" w:eastAsia="Times New Roman" w:hAnsi="Times New Roman" w:cs="Times New Roman"/>
+          <w:sz w:val="24"/>
+          <w:szCs w:val="24"/>
+        </w:rPr>
+        <w:t xml:space="preserve"> - набора инструментов для разработки приложений с использованием </w:t>
+      </w:r>
+      <w:r>
+        <w:rPr>
+          <w:rFonts w:ascii="Times New Roman" w:eastAsia="Times New Roman" w:hAnsi="Times New Roman" w:cs="Times New Roman"/>
+          <w:sz w:val="24"/>
+          <w:szCs w:val="24"/>
+          <w:lang w:val="en-US"/>
+        </w:rPr>
+        <w:t>CUDA</w:t>
+      </w:r>
+      <w:r>
+        <w:rPr>
+          <w:rFonts w:ascii="Times New Roman" w:eastAsia="Times New Roman" w:hAnsi="Times New Roman" w:cs="Times New Roman"/>
+          <w:sz w:val="24"/>
+          <w:szCs w:val="24"/>
+        </w:rPr>
+        <w:t xml:space="preserve">. </w:t>
+      </w:r>
+      <w:proofErr w:type="spellStart"/>
+      <w:r>
+        <w:rPr>
+          <w:rFonts w:ascii="Times New Roman" w:eastAsia="Times New Roman" w:hAnsi="Times New Roman" w:cs="Times New Roman"/>
+          <w:sz w:val="24"/>
+          <w:szCs w:val="24"/>
+          <w:lang w:val="en-US"/>
+        </w:rPr>
+        <w:t>Установка</w:t>
+      </w:r>
+      <w:proofErr w:type="spellEnd"/>
+      <w:r>
+        <w:rPr>
+          <w:rFonts w:ascii="Times New Roman" w:eastAsia="Times New Roman" w:hAnsi="Times New Roman" w:cs="Times New Roman"/>
+          <w:sz w:val="24"/>
+          <w:szCs w:val="24"/>
+          <w:lang w:val="en-US"/>
+        </w:rPr>
+        <w:t xml:space="preserve"> </w:t>
+      </w:r>
+      <w:proofErr w:type="spellStart"/>
+      <w:r>
+        <w:rPr>
+          <w:rFonts w:ascii="Times New Roman" w:eastAsia="Times New Roman" w:hAnsi="Times New Roman" w:cs="Times New Roman"/>
+          <w:sz w:val="24"/>
+          <w:szCs w:val="24"/>
+          <w:lang w:val="en-US"/>
+        </w:rPr>
+        <w:t>включала</w:t>
+      </w:r>
+      <w:proofErr w:type="spellEnd"/>
+      <w:r>
+        <w:rPr>
+          <w:rFonts w:ascii="Times New Roman" w:eastAsia="Times New Roman" w:hAnsi="Times New Roman" w:cs="Times New Roman"/>
+          <w:sz w:val="24"/>
+          <w:szCs w:val="24"/>
+          <w:lang w:val="en-US"/>
+        </w:rPr>
+        <w:t>:</w:t>
+      </w:r>
+    </w:p>
+    <w:p>
+      <w:pPr>
+        <w:numPr>
+          <w:ilvl w:val="0"/>
+          <w:numId w:val="9"/>
+        </w:numPr>
+        <w:spacing w:before="100" w:beforeAutospacing="1" w:after="100" w:afterAutospacing="1" w:line="240" w:lineRule="auto"/>
+        <w:rPr>
+          <w:rFonts w:ascii="Times New Roman" w:eastAsia="Times New Roman" w:hAnsi="Times New Roman" w:cs="Times New Roman"/>
+          <w:sz w:val="24"/>
+          <w:szCs w:val="24"/>
+        </w:rPr>
+      </w:pPr>
+      <w:r>
+        <w:rPr>
+          <w:rFonts w:ascii="Times New Roman" w:eastAsia="Times New Roman" w:hAnsi="Times New Roman" w:cs="Times New Roman"/>
+          <w:sz w:val="24"/>
+          <w:szCs w:val="24"/>
+        </w:rPr>
+        <w:t xml:space="preserve">Загрузку соответствующей версии </w:t>
+      </w:r>
+      <w:r>
+        <w:rPr>
+          <w:rFonts w:ascii="Times New Roman" w:eastAsia="Times New Roman" w:hAnsi="Times New Roman" w:cs="Times New Roman"/>
+          <w:sz w:val="24"/>
+          <w:szCs w:val="24"/>
+          <w:lang w:val="en-US"/>
+        </w:rPr>
+        <w:t>CUDA</w:t>
+      </w:r>
+      <w:r>
+        <w:rPr>
+          <w:rFonts w:ascii="Times New Roman" w:eastAsia="Times New Roman" w:hAnsi="Times New Roman" w:cs="Times New Roman"/>
+          <w:sz w:val="24"/>
+          <w:szCs w:val="24"/>
+        </w:rPr>
+        <w:t xml:space="preserve"> </w:t>
+      </w:r>
+      <w:r>
+        <w:rPr>
+          <w:rFonts w:ascii="Times New Roman" w:eastAsia="Times New Roman" w:hAnsi="Times New Roman" w:cs="Times New Roman"/>
+          <w:sz w:val="24"/>
+          <w:szCs w:val="24"/>
+          <w:lang w:val="en-US"/>
+        </w:rPr>
+        <w:t>Toolkit</w:t>
+      </w:r>
+      <w:r>
+        <w:rPr>
+          <w:rFonts w:ascii="Times New Roman" w:eastAsia="Times New Roman" w:hAnsi="Times New Roman" w:cs="Times New Roman"/>
+          <w:sz w:val="24"/>
+          <w:szCs w:val="24"/>
+        </w:rPr>
+        <w:t>.</w:t>
+      </w:r>
+    </w:p>
+    <w:p>
+      <w:pPr>
+        <w:numPr>
+          <w:ilvl w:val="0"/>
+          <w:numId w:val="9"/>
+        </w:numPr>
+        <w:spacing w:before="100" w:beforeAutospacing="1" w:after="100" w:afterAutospacing="1" w:line="240" w:lineRule="auto"/>
+        <w:rPr>
+          <w:rFonts w:ascii="Times New Roman" w:eastAsia="Times New Roman" w:hAnsi="Times New Roman" w:cs="Times New Roman"/>
+          <w:sz w:val="24"/>
+          <w:szCs w:val="24"/>
+          <w:lang w:val="en-US"/>
+        </w:rPr>
+      </w:pPr>
+      <w:proofErr w:type="spellStart"/>
+      <w:r>
+        <w:rPr>
+          <w:rFonts w:ascii="Times New Roman" w:eastAsia="Times New Roman" w:hAnsi="Times New Roman" w:cs="Times New Roman"/>
+          <w:sz w:val="24"/>
+          <w:szCs w:val="24"/>
+          <w:lang w:val="en-US"/>
+        </w:rPr>
+        <w:t>Установку</w:t>
+      </w:r>
+      <w:proofErr w:type="spellEnd"/>
+      <w:r>
+        <w:rPr>
+          <w:rFonts w:ascii="Times New Roman" w:eastAsia="Times New Roman" w:hAnsi="Times New Roman" w:cs="Times New Roman"/>
+          <w:sz w:val="24"/>
+          <w:szCs w:val="24"/>
+          <w:lang w:val="en-US"/>
+        </w:rPr>
+        <w:t xml:space="preserve"> </w:t>
+      </w:r>
+      <w:proofErr w:type="spellStart"/>
+      <w:r>
+        <w:rPr>
+          <w:rFonts w:ascii="Times New Roman" w:eastAsia="Times New Roman" w:hAnsi="Times New Roman" w:cs="Times New Roman"/>
+          <w:sz w:val="24"/>
+          <w:szCs w:val="24"/>
+          <w:lang w:val="en-US"/>
+        </w:rPr>
+        <w:t>драйверов</w:t>
+      </w:r>
+      <w:proofErr w:type="spellEnd"/>
+      <w:r>
+        <w:rPr>
+          <w:rFonts w:ascii="Times New Roman" w:eastAsia="Times New Roman" w:hAnsi="Times New Roman" w:cs="Times New Roman"/>
+          <w:sz w:val="24"/>
+          <w:szCs w:val="24"/>
+          <w:lang w:val="en-US"/>
+        </w:rPr>
+        <w:t xml:space="preserve"> NVIDIA.</w:t>
+      </w:r>
+    </w:p>
+    <w:p>
+      <w:pPr>
+        <w:numPr>
+          <w:ilvl w:val="0"/>
+          <w:numId w:val="9"/>
+        </w:numPr>
+        <w:spacing w:before="100" w:beforeAutospacing="1" w:after="100" w:afterAutospacing="1" w:line="240" w:lineRule="auto"/>
+        <w:rPr>
+          <w:rFonts w:ascii="Times New Roman" w:eastAsia="Times New Roman" w:hAnsi="Times New Roman" w:cs="Times New Roman"/>
+          <w:sz w:val="24"/>
+          <w:szCs w:val="24"/>
+          <w:lang w:val="en-US"/>
+        </w:rPr>
+      </w:pPr>
+      <w:proofErr w:type="spellStart"/>
+      <w:r>
+        <w:rPr>
+          <w:rFonts w:ascii="Times New Roman" w:eastAsia="Times New Roman" w:hAnsi="Times New Roman" w:cs="Times New Roman"/>
+          <w:sz w:val="24"/>
+          <w:szCs w:val="24"/>
+          <w:lang w:val="en-US"/>
+        </w:rPr>
+        <w:t>Настройку</w:t>
+      </w:r>
+      <w:proofErr w:type="spellEnd"/>
+      <w:r>
+        <w:rPr>
+          <w:rFonts w:ascii="Times New Roman" w:eastAsia="Times New Roman" w:hAnsi="Times New Roman" w:cs="Times New Roman"/>
+          <w:sz w:val="24"/>
+          <w:szCs w:val="24"/>
+          <w:lang w:val="en-US"/>
+        </w:rPr>
+        <w:t xml:space="preserve"> </w:t>
+      </w:r>
+      <w:proofErr w:type="spellStart"/>
+      <w:r>
+        <w:rPr>
+          <w:rFonts w:ascii="Times New Roman" w:eastAsia="Times New Roman" w:hAnsi="Times New Roman" w:cs="Times New Roman"/>
+          <w:sz w:val="24"/>
+          <w:szCs w:val="24"/>
+          <w:lang w:val="en-US"/>
+        </w:rPr>
+        <w:t>переменных</w:t>
+      </w:r>
+      <w:proofErr w:type="spellEnd"/>
+      <w:r>
+        <w:rPr>
+          <w:rFonts w:ascii="Times New Roman" w:eastAsia="Times New Roman" w:hAnsi="Times New Roman" w:cs="Times New Roman"/>
+          <w:sz w:val="24"/>
+          <w:szCs w:val="24"/>
+          <w:lang w:val="en-US"/>
+        </w:rPr>
+        <w:t xml:space="preserve"> </w:t>
+      </w:r>
+      <w:proofErr w:type="spellStart"/>
+      <w:r>
+        <w:rPr>
+          <w:rFonts w:ascii="Times New Roman" w:eastAsia="Times New Roman" w:hAnsi="Times New Roman" w:cs="Times New Roman"/>
+          <w:sz w:val="24"/>
+          <w:szCs w:val="24"/>
+          <w:lang w:val="en-US"/>
+        </w:rPr>
+        <w:t>окружения</w:t>
+      </w:r>
+      <w:proofErr w:type="spellEnd"/>
+      <w:r>
+        <w:rPr>
+          <w:rFonts w:ascii="Times New Roman" w:eastAsia="Times New Roman" w:hAnsi="Times New Roman" w:cs="Times New Roman"/>
+          <w:sz w:val="24"/>
+          <w:szCs w:val="24"/>
+          <w:lang w:val="en-US"/>
+        </w:rPr>
+        <w:t>.</w:t>
+      </w:r>
+    </w:p>
+    <w:p>
+      <w:pPr>
+        <w:numPr>
+          <w:ilvl w:val="0"/>
+          <w:numId w:val="9"/>
+        </w:numPr>
+        <w:spacing w:before="100" w:beforeAutospacing="1" w:after="100" w:afterAutospacing="1" w:line="240" w:lineRule="auto"/>
+        <w:rPr>
+          <w:rFonts w:ascii="Times New Roman" w:eastAsia="Times New Roman" w:hAnsi="Times New Roman" w:cs="Times New Roman"/>
+          <w:sz w:val="24"/>
+          <w:szCs w:val="24"/>
+          <w:lang w:val="en-US"/>
+        </w:rPr>
+      </w:pPr>
+      <w:proofErr w:type="spellStart"/>
+      <w:r>
+        <w:rPr>
+          <w:rFonts w:ascii="Times New Roman" w:eastAsia="Times New Roman" w:hAnsi="Times New Roman" w:cs="Times New Roman"/>
+          <w:sz w:val="24"/>
+          <w:szCs w:val="24"/>
+          <w:lang w:val="en-US"/>
+        </w:rPr>
+        <w:t>Установку</w:t>
+      </w:r>
+      <w:proofErr w:type="spellEnd"/>
+      <w:r>
+        <w:rPr>
+          <w:rFonts w:ascii="Times New Roman" w:eastAsia="Times New Roman" w:hAnsi="Times New Roman" w:cs="Times New Roman"/>
+          <w:sz w:val="24"/>
+          <w:szCs w:val="24"/>
+          <w:lang w:val="en-US"/>
+        </w:rPr>
+        <w:t xml:space="preserve"> </w:t>
+      </w:r>
+      <w:proofErr w:type="spellStart"/>
+      <w:r>
+        <w:rPr>
+          <w:rFonts w:ascii="Times New Roman" w:eastAsia="Times New Roman" w:hAnsi="Times New Roman" w:cs="Times New Roman"/>
+          <w:sz w:val="24"/>
+          <w:szCs w:val="24"/>
+          <w:lang w:val="en-US"/>
+        </w:rPr>
+        <w:t>компилятора</w:t>
+      </w:r>
+      <w:proofErr w:type="spellEnd"/>
+      <w:r>
+        <w:rPr>
+          <w:rFonts w:ascii="Times New Roman" w:eastAsia="Times New Roman" w:hAnsi="Times New Roman" w:cs="Times New Roman"/>
+          <w:sz w:val="24"/>
+          <w:szCs w:val="24"/>
+          <w:lang w:val="en-US"/>
+        </w:rPr>
+        <w:t xml:space="preserve"> </w:t>
+      </w:r>
+      <w:proofErr w:type="spellStart"/>
+      <w:r>
+        <w:rPr>
+          <w:rFonts w:ascii="Times New Roman" w:eastAsia="Times New Roman" w:hAnsi="Times New Roman" w:cs="Times New Roman"/>
+          <w:sz w:val="24"/>
+          <w:szCs w:val="24"/>
+          <w:lang w:val="en-US"/>
+        </w:rPr>
+        <w:t>nvcc</w:t>
+      </w:r>
+      <w:proofErr w:type="spellEnd"/>
+      <w:r>
+        <w:rPr>
+          <w:rFonts w:ascii="Times New Roman" w:eastAsia="Times New Roman" w:hAnsi="Times New Roman" w:cs="Times New Roman"/>
+          <w:sz w:val="24"/>
+          <w:szCs w:val="24"/>
+          <w:lang w:val="en-US"/>
+        </w:rPr>
+        <w:t>.</w:t>
+      </w:r>
+    </w:p>
+    <w:p>
+      <w:pPr>
+        <w:spacing w:before="100" w:beforeAutospacing="1" w:after="100" w:afterAutospacing="1" w:line="240" w:lineRule="auto"/>
+        <w:rPr>
+          <w:rFonts w:ascii="Times New Roman" w:eastAsia="Times New Roman" w:hAnsi="Times New Roman" w:cs="Times New Roman"/>
+          <w:sz w:val="24"/>
+          <w:szCs w:val="24"/>
+          <w:lang w:val="en-US"/>
+        </w:rPr>
+      </w:pPr>
+      <w:r>
+        <w:rPr>
+          <w:rFonts w:ascii="Times New Roman" w:eastAsia="Times New Roman" w:hAnsi="Times New Roman" w:cs="Times New Roman"/>
+          <w:b/>
+          <w:bCs/>
+          <w:sz w:val="24"/>
+          <w:szCs w:val="24"/>
+        </w:rPr>
+        <w:t>Написание тестовой программы.</w:t>
+      </w:r>
+      <w:r>
+        <w:rPr>
+          <w:rFonts w:ascii="Times New Roman" w:eastAsia="Times New Roman" w:hAnsi="Times New Roman" w:cs="Times New Roman"/>
+          <w:sz w:val="24"/>
+          <w:szCs w:val="24"/>
+        </w:rPr>
+        <w:t xml:space="preserve"> Для проверки работоспособности установленной среды была написана базовая программа на </w:t>
+      </w:r>
+      <w:r>
+        <w:rPr>
+          <w:rFonts w:ascii="Times New Roman" w:eastAsia="Times New Roman" w:hAnsi="Times New Roman" w:cs="Times New Roman"/>
+          <w:sz w:val="24"/>
+          <w:szCs w:val="24"/>
+          <w:lang w:val="en-US"/>
+        </w:rPr>
+        <w:t>CUDA</w:t>
+      </w:r>
+      <w:r>
+        <w:rPr>
+          <w:rFonts w:ascii="Times New Roman" w:eastAsia="Times New Roman" w:hAnsi="Times New Roman" w:cs="Times New Roman"/>
+          <w:sz w:val="24"/>
+          <w:szCs w:val="24"/>
+        </w:rPr>
+        <w:t xml:space="preserve">, выполняющая простые вычисления на </w:t>
+      </w:r>
+      <w:r>
+        <w:rPr>
+          <w:rFonts w:ascii="Times New Roman" w:eastAsia="Times New Roman" w:hAnsi="Times New Roman" w:cs="Times New Roman"/>
+          <w:sz w:val="24"/>
+          <w:szCs w:val="24"/>
+          <w:lang w:val="en-US"/>
+        </w:rPr>
+        <w:t>GPU</w:t>
+      </w:r>
+      <w:r>
+        <w:rPr>
+          <w:rFonts w:ascii="Times New Roman" w:eastAsia="Times New Roman" w:hAnsi="Times New Roman" w:cs="Times New Roman"/>
+          <w:sz w:val="24"/>
+          <w:szCs w:val="24"/>
+        </w:rPr>
+        <w:t xml:space="preserve">. </w:t>
+      </w:r>
+      <w:proofErr w:type="spellStart"/>
+      <w:r>
+        <w:rPr>
+          <w:rFonts w:ascii="Times New Roman" w:eastAsia="Times New Roman" w:hAnsi="Times New Roman" w:cs="Times New Roman"/>
+          <w:sz w:val="24"/>
+          <w:szCs w:val="24"/>
+          <w:lang w:val="en-US"/>
+        </w:rPr>
+        <w:t>Программа</w:t>
+      </w:r>
+      <w:proofErr w:type="spellEnd"/>
+      <w:r>
+        <w:rPr>
+          <w:rFonts w:ascii="Times New Roman" w:eastAsia="Times New Roman" w:hAnsi="Times New Roman" w:cs="Times New Roman"/>
+          <w:sz w:val="24"/>
+          <w:szCs w:val="24"/>
+          <w:lang w:val="en-US"/>
+        </w:rPr>
+        <w:t xml:space="preserve"> </w:t>
+      </w:r>
+      <w:proofErr w:type="spellStart"/>
+      <w:r>
+        <w:rPr>
+          <w:rFonts w:ascii="Times New Roman" w:eastAsia="Times New Roman" w:hAnsi="Times New Roman" w:cs="Times New Roman"/>
+          <w:sz w:val="24"/>
+          <w:szCs w:val="24"/>
+          <w:lang w:val="en-US"/>
+        </w:rPr>
+        <w:t>включала</w:t>
+      </w:r>
+      <w:proofErr w:type="spellEnd"/>
+      <w:r>
+        <w:rPr>
+          <w:rFonts w:ascii="Times New Roman" w:eastAsia="Times New Roman" w:hAnsi="Times New Roman" w:cs="Times New Roman"/>
+          <w:sz w:val="24"/>
+          <w:szCs w:val="24"/>
+          <w:lang w:val="en-US"/>
+        </w:rPr>
+        <w:t>:</w:t>
+      </w:r>
+    </w:p>
+    <w:p>
+      <w:pPr>
+        <w:numPr>
+          <w:ilvl w:val="0"/>
+          <w:numId w:val="10"/>
+        </w:numPr>
+        <w:spacing w:before="100" w:beforeAutospacing="1" w:after="100" w:afterAutospacing="1" w:line="240" w:lineRule="auto"/>
+        <w:rPr>
+          <w:rFonts w:ascii="Times New Roman" w:eastAsia="Times New Roman" w:hAnsi="Times New Roman" w:cs="Times New Roman"/>
+          <w:sz w:val="24"/>
+          <w:szCs w:val="24"/>
+        </w:rPr>
+      </w:pPr>
+      <w:r>
+        <w:rPr>
+          <w:rFonts w:ascii="Times New Roman" w:eastAsia="Times New Roman" w:hAnsi="Times New Roman" w:cs="Times New Roman"/>
+          <w:sz w:val="24"/>
+          <w:szCs w:val="24"/>
+        </w:rPr>
+        <w:t>Выделение памяти на устройстве (</w:t>
+      </w:r>
+      <w:r>
+        <w:rPr>
+          <w:rFonts w:ascii="Times New Roman" w:eastAsia="Times New Roman" w:hAnsi="Times New Roman" w:cs="Times New Roman"/>
+          <w:sz w:val="24"/>
+          <w:szCs w:val="24"/>
+          <w:lang w:val="en-US"/>
+        </w:rPr>
+        <w:t>GPU</w:t>
+      </w:r>
+      <w:r>
+        <w:rPr>
+          <w:rFonts w:ascii="Times New Roman" w:eastAsia="Times New Roman" w:hAnsi="Times New Roman" w:cs="Times New Roman"/>
+          <w:sz w:val="24"/>
+          <w:szCs w:val="24"/>
+        </w:rPr>
+        <w:t>).</w:t>
+      </w:r>
+    </w:p>
+    <w:p>
+      <w:pPr>
+        <w:numPr>
+          <w:ilvl w:val="0"/>
+          <w:numId w:val="10"/>
+        </w:numPr>
+        <w:spacing w:before="100" w:beforeAutospacing="1" w:after="100" w:afterAutospacing="1" w:line="240" w:lineRule="auto"/>
+        <w:rPr>
+          <w:rFonts w:ascii="Times New Roman" w:eastAsia="Times New Roman" w:hAnsi="Times New Roman" w:cs="Times New Roman"/>
+          <w:sz w:val="24"/>
+          <w:szCs w:val="24"/>
+        </w:rPr>
+      </w:pPr>
+      <w:r>
+        <w:rPr>
+          <w:rFonts w:ascii="Times New Roman" w:eastAsia="Times New Roman" w:hAnsi="Times New Roman" w:cs="Times New Roman"/>
+          <w:sz w:val="24"/>
+          <w:szCs w:val="24"/>
+        </w:rPr>
+        <w:t>Копирование данных с хоста (</w:t>
+      </w:r>
+      <w:r>
+        <w:rPr>
+          <w:rFonts w:ascii="Times New Roman" w:eastAsia="Times New Roman" w:hAnsi="Times New Roman" w:cs="Times New Roman"/>
+          <w:sz w:val="24"/>
+          <w:szCs w:val="24"/>
+          <w:lang w:val="en-US"/>
+        </w:rPr>
+        <w:t>CPU</w:t>
+      </w:r>
+      <w:r>
+        <w:rPr>
+          <w:rFonts w:ascii="Times New Roman" w:eastAsia="Times New Roman" w:hAnsi="Times New Roman" w:cs="Times New Roman"/>
+          <w:sz w:val="24"/>
+          <w:szCs w:val="24"/>
+        </w:rPr>
+        <w:t>) на устройство.</w:t>
+      </w:r>
+    </w:p>
+    <w:p>
+      <w:pPr>
+        <w:numPr>
+          <w:ilvl w:val="0"/>
+          <w:numId w:val="10"/>
+        </w:numPr>
+        <w:spacing w:before="100" w:beforeAutospacing="1" w:after="100" w:afterAutospacing="1" w:line="240" w:lineRule="auto"/>
+        <w:rPr>
+          <w:rFonts w:ascii="Times New Roman" w:eastAsia="Times New Roman" w:hAnsi="Times New Roman" w:cs="Times New Roman"/>
+          <w:sz w:val="24"/>
+          <w:szCs w:val="24"/>
+        </w:rPr>
+      </w:pPr>
+      <w:r>
+        <w:rPr>
+          <w:rFonts w:ascii="Times New Roman" w:eastAsia="Times New Roman" w:hAnsi="Times New Roman" w:cs="Times New Roman"/>
+          <w:sz w:val="24"/>
+          <w:szCs w:val="24"/>
+        </w:rPr>
+        <w:t>Запуск ядра (</w:t>
+      </w:r>
+      <w:r>
+        <w:rPr>
+          <w:rFonts w:ascii="Times New Roman" w:eastAsia="Times New Roman" w:hAnsi="Times New Roman" w:cs="Times New Roman"/>
+          <w:sz w:val="24"/>
+          <w:szCs w:val="24"/>
+          <w:lang w:val="en-US"/>
+        </w:rPr>
+        <w:t>kernel</w:t>
+      </w:r>
+      <w:r>
+        <w:rPr>
+          <w:rFonts w:ascii="Times New Roman" w:eastAsia="Times New Roman" w:hAnsi="Times New Roman" w:cs="Times New Roman"/>
+          <w:sz w:val="24"/>
+          <w:szCs w:val="24"/>
+        </w:rPr>
+        <w:t>) для выполнения параллельных вычислений.</w:t>
+      </w:r>
+    </w:p>
+    <w:p>
+      <w:pPr>
+        <w:numPr>
+          <w:ilvl w:val="0"/>
+          <w:numId w:val="10"/>
+        </w:numPr>
+        <w:spacing w:before="100" w:beforeAutospacing="1" w:after="100" w:afterAutospacing="1" w:line="240" w:lineRule="auto"/>
+        <w:rPr>
+          <w:rFonts w:ascii="Times New Roman" w:eastAsia="Times New Roman" w:hAnsi="Times New Roman" w:cs="Times New Roman"/>
+          <w:sz w:val="24"/>
+          <w:szCs w:val="24"/>
+        </w:rPr>
+      </w:pPr>
+      <w:r>
+        <w:rPr>
+          <w:rFonts w:ascii="Times New Roman" w:eastAsia="Times New Roman" w:hAnsi="Times New Roman" w:cs="Times New Roman"/>
+          <w:sz w:val="24"/>
+          <w:szCs w:val="24"/>
+        </w:rPr>
+        <w:t>Копирование результатов обратно на хост.</w:t>
+      </w:r>
+    </w:p>
+    <w:p>
+      <w:pPr>
+        <w:spacing w:before="100" w:beforeAutospacing="1" w:after="100" w:afterAutospacing="1" w:line="240" w:lineRule="auto"/>
+        <w:rPr>
+          <w:rFonts w:ascii="Times New Roman" w:eastAsia="Times New Roman" w:hAnsi="Times New Roman" w:cs="Times New Roman"/>
+          <w:sz w:val="24"/>
+          <w:szCs w:val="24"/>
+        </w:rPr>
+      </w:pPr>
+      <w:r>
+        <w:rPr>
+          <w:rFonts w:ascii="Times New Roman" w:eastAsia="Times New Roman" w:hAnsi="Times New Roman" w:cs="Times New Roman"/>
+          <w:b/>
+          <w:bCs/>
+          <w:sz w:val="24"/>
+          <w:szCs w:val="24"/>
+        </w:rPr>
+        <w:t>Компиляция программы.</w:t>
+      </w:r>
+      <w:r>
+        <w:rPr>
+          <w:rFonts w:ascii="Times New Roman" w:eastAsia="Times New Roman" w:hAnsi="Times New Roman" w:cs="Times New Roman"/>
+          <w:sz w:val="24"/>
+          <w:szCs w:val="24"/>
+        </w:rPr>
+        <w:t xml:space="preserve"> Программа была успешно скомпилирована с использованием компилятора </w:t>
+      </w:r>
+      <w:proofErr w:type="spellStart"/>
+      <w:r>
+        <w:rPr>
+          <w:rFonts w:ascii="Times New Roman" w:eastAsia="Times New Roman" w:hAnsi="Times New Roman" w:cs="Times New Roman"/>
+          <w:sz w:val="24"/>
+          <w:szCs w:val="24"/>
+          <w:lang w:val="en-US"/>
+        </w:rPr>
+        <w:t>nvcc</w:t>
+      </w:r>
+      <w:proofErr w:type="spellEnd"/>
+      <w:r>
+        <w:rPr>
+          <w:rFonts w:ascii="Times New Roman" w:eastAsia="Times New Roman" w:hAnsi="Times New Roman" w:cs="Times New Roman"/>
+          <w:sz w:val="24"/>
+          <w:szCs w:val="24"/>
+        </w:rPr>
+        <w:t xml:space="preserve">. Компиляция прошла без ошибок, что свидетельствовало о корректной установке базовых компонентов </w:t>
+      </w:r>
+      <w:r>
+        <w:rPr>
+          <w:rFonts w:ascii="Times New Roman" w:eastAsia="Times New Roman" w:hAnsi="Times New Roman" w:cs="Times New Roman"/>
+          <w:sz w:val="24"/>
+          <w:szCs w:val="24"/>
+          <w:lang w:val="en-US"/>
+        </w:rPr>
+        <w:t>CUDA</w:t>
+      </w:r>
+      <w:r>
+        <w:rPr>
+          <w:rFonts w:ascii="Times New Roman" w:eastAsia="Times New Roman" w:hAnsi="Times New Roman" w:cs="Times New Roman"/>
+          <w:sz w:val="24"/>
+          <w:szCs w:val="24"/>
+        </w:rPr>
+        <w:t xml:space="preserve"> </w:t>
+      </w:r>
+      <w:r>
+        <w:rPr>
+          <w:rFonts w:ascii="Times New Roman" w:eastAsia="Times New Roman" w:hAnsi="Times New Roman" w:cs="Times New Roman"/>
+          <w:sz w:val="24"/>
+          <w:szCs w:val="24"/>
+          <w:lang w:val="en-US"/>
+        </w:rPr>
+        <w:t>Toolkit</w:t>
+      </w:r>
+      <w:r>
+        <w:rPr>
+          <w:rFonts w:ascii="Times New Roman" w:eastAsia="Times New Roman" w:hAnsi="Times New Roman" w:cs="Times New Roman"/>
+          <w:sz w:val="24"/>
+          <w:szCs w:val="24"/>
+        </w:rPr>
+        <w:t>.</w:t>
+      </w:r>
+    </w:p>
+    <w:p>
+      <w:pPr>
+        <w:spacing w:before="100" w:beforeAutospacing="1" w:after="100" w:afterAutospacing="1" w:line="240" w:lineRule="auto"/>
+        <w:outlineLvl w:val="1"/>
+        <w:rPr>
+          <w:rFonts w:ascii="Times New Roman" w:eastAsia="Times New Roman" w:hAnsi="Times New Roman" w:cs="Times New Roman"/>
+          <w:b/>
+          <w:bCs/>
+          <w:sz w:val="28"/>
+          <w:szCs w:val="28"/>
+        </w:rPr>
+      </w:pPr>
+      <w:r>
+        <w:rPr>
+          <w:rFonts w:ascii="Times New Roman" w:eastAsia="Times New Roman" w:hAnsi="Times New Roman" w:cs="Times New Roman"/>
+          <w:b/>
+          <w:bCs/>
+          <w:sz w:val="28"/>
+          <w:szCs w:val="28"/>
+        </w:rPr>
+        <w:t>2.4. Анализ проблем совместимости и возможных решений</w:t>
+      </w:r>
+    </w:p>
+    <w:p>
+      <w:pPr>
+        <w:spacing w:before="100" w:beforeAutospacing="1" w:after="100" w:afterAutospacing="1" w:line="240" w:lineRule="auto"/>
+        <w:rPr>
+          <w:rFonts w:ascii="Times New Roman" w:eastAsia="Times New Roman" w:hAnsi="Times New Roman" w:cs="Times New Roman"/>
+          <w:sz w:val="24"/>
+          <w:szCs w:val="24"/>
+        </w:rPr>
+      </w:pPr>
+      <w:r>
+        <w:rPr>
+          <w:rFonts w:ascii="Times New Roman" w:eastAsia="Times New Roman" w:hAnsi="Times New Roman" w:cs="Times New Roman"/>
+          <w:b/>
+          <w:bCs/>
+          <w:sz w:val="24"/>
+          <w:szCs w:val="24"/>
+        </w:rPr>
+        <w:t>Проблема запуска.</w:t>
+      </w:r>
+      <w:r>
+        <w:rPr>
+          <w:rFonts w:ascii="Times New Roman" w:eastAsia="Times New Roman" w:hAnsi="Times New Roman" w:cs="Times New Roman"/>
+          <w:sz w:val="24"/>
+          <w:szCs w:val="24"/>
+        </w:rPr>
+        <w:t xml:space="preserve"> При попытке запуска скомпилированной </w:t>
+      </w:r>
+      <w:r>
+        <w:rPr>
+          <w:rFonts w:ascii="Times New Roman" w:eastAsia="Times New Roman" w:hAnsi="Times New Roman" w:cs="Times New Roman"/>
+          <w:sz w:val="24"/>
+          <w:szCs w:val="24"/>
+          <w:lang w:val="en-US"/>
+        </w:rPr>
+        <w:t>CUDA</w:t>
+      </w:r>
+      <w:r>
+        <w:rPr>
+          <w:rFonts w:ascii="Times New Roman" w:eastAsia="Times New Roman" w:hAnsi="Times New Roman" w:cs="Times New Roman"/>
+          <w:sz w:val="24"/>
+          <w:szCs w:val="24"/>
+        </w:rPr>
+        <w:t xml:space="preserve">-программы возникла ошибка выполнения. Программа не смогла корректно инициализировать устройство и выполнить вычисления на </w:t>
+      </w:r>
+      <w:r>
+        <w:rPr>
+          <w:rFonts w:ascii="Times New Roman" w:eastAsia="Times New Roman" w:hAnsi="Times New Roman" w:cs="Times New Roman"/>
+          <w:sz w:val="24"/>
+          <w:szCs w:val="24"/>
+          <w:lang w:val="en-US"/>
+        </w:rPr>
+        <w:t>GPU</w:t>
+      </w:r>
+      <w:r>
+        <w:rPr>
+          <w:rFonts w:ascii="Times New Roman" w:eastAsia="Times New Roman" w:hAnsi="Times New Roman" w:cs="Times New Roman"/>
+          <w:sz w:val="24"/>
+          <w:szCs w:val="24"/>
+        </w:rPr>
+        <w:t>.</w:t>
+      </w:r>
+    </w:p>
+    <w:p>
+      <w:pPr>
+        <w:spacing w:before="100" w:beforeAutospacing="1" w:after="100" w:afterAutospacing="1" w:line="240" w:lineRule="auto"/>
+        <w:rPr>
+          <w:rFonts w:ascii="Times New Roman" w:eastAsia="Times New Roman" w:hAnsi="Times New Roman" w:cs="Times New Roman"/>
+          <w:sz w:val="24"/>
+          <w:szCs w:val="24"/>
+        </w:rPr>
+      </w:pPr>
+      <w:r>
+        <w:rPr>
+          <w:rFonts w:ascii="Times New Roman" w:eastAsia="Times New Roman" w:hAnsi="Times New Roman" w:cs="Times New Roman"/>
+          <w:b/>
+          <w:bCs/>
+          <w:sz w:val="24"/>
+          <w:szCs w:val="24"/>
+        </w:rPr>
+        <w:t>Диагностика проблемы.</w:t>
+      </w:r>
+      <w:r>
+        <w:rPr>
+          <w:rFonts w:ascii="Times New Roman" w:eastAsia="Times New Roman" w:hAnsi="Times New Roman" w:cs="Times New Roman"/>
+          <w:sz w:val="24"/>
+          <w:szCs w:val="24"/>
+        </w:rPr>
+        <w:t xml:space="preserve"> Был проведён анализ возможных причин ошибки:</w:t>
+      </w:r>
+    </w:p>
+    <w:p>
+      <w:pPr>
+        <w:numPr>
+          <w:ilvl w:val="0"/>
+          <w:numId w:val="11"/>
+        </w:numPr>
+        <w:spacing w:before="100" w:beforeAutospacing="1" w:after="100" w:afterAutospacing="1" w:line="240" w:lineRule="auto"/>
+        <w:rPr>
+          <w:rFonts w:ascii="Times New Roman" w:eastAsia="Times New Roman" w:hAnsi="Times New Roman" w:cs="Times New Roman"/>
+          <w:sz w:val="24"/>
+          <w:szCs w:val="24"/>
+        </w:rPr>
+      </w:pPr>
+      <w:r>
+        <w:rPr>
+          <w:rFonts w:ascii="Times New Roman" w:eastAsia="Times New Roman" w:hAnsi="Times New Roman" w:cs="Times New Roman"/>
+          <w:sz w:val="24"/>
+          <w:szCs w:val="24"/>
+        </w:rPr>
+        <w:t xml:space="preserve">Проверка совместимости версии драйвера </w:t>
+      </w:r>
+      <w:r>
+        <w:rPr>
+          <w:rFonts w:ascii="Times New Roman" w:eastAsia="Times New Roman" w:hAnsi="Times New Roman" w:cs="Times New Roman"/>
+          <w:sz w:val="24"/>
+          <w:szCs w:val="24"/>
+          <w:lang w:val="en-US"/>
+        </w:rPr>
+        <w:t>NVIDIA</w:t>
+      </w:r>
+      <w:r>
+        <w:rPr>
+          <w:rFonts w:ascii="Times New Roman" w:eastAsia="Times New Roman" w:hAnsi="Times New Roman" w:cs="Times New Roman"/>
+          <w:sz w:val="24"/>
+          <w:szCs w:val="24"/>
+        </w:rPr>
+        <w:t xml:space="preserve"> с установленной версией </w:t>
+      </w:r>
+      <w:r>
+        <w:rPr>
+          <w:rFonts w:ascii="Times New Roman" w:eastAsia="Times New Roman" w:hAnsi="Times New Roman" w:cs="Times New Roman"/>
+          <w:sz w:val="24"/>
+          <w:szCs w:val="24"/>
+          <w:lang w:val="en-US"/>
+        </w:rPr>
+        <w:t>CUDA</w:t>
+      </w:r>
+      <w:r>
+        <w:rPr>
+          <w:rFonts w:ascii="Times New Roman" w:eastAsia="Times New Roman" w:hAnsi="Times New Roman" w:cs="Times New Roman"/>
+          <w:sz w:val="24"/>
+          <w:szCs w:val="24"/>
+        </w:rPr>
+        <w:t xml:space="preserve"> </w:t>
+      </w:r>
+      <w:r>
+        <w:rPr>
+          <w:rFonts w:ascii="Times New Roman" w:eastAsia="Times New Roman" w:hAnsi="Times New Roman" w:cs="Times New Roman"/>
+          <w:sz w:val="24"/>
+          <w:szCs w:val="24"/>
+          <w:lang w:val="en-US"/>
+        </w:rPr>
+        <w:t>Toolkit</w:t>
+      </w:r>
+      <w:r>
+        <w:rPr>
+          <w:rFonts w:ascii="Times New Roman" w:eastAsia="Times New Roman" w:hAnsi="Times New Roman" w:cs="Times New Roman"/>
+          <w:sz w:val="24"/>
+          <w:szCs w:val="24"/>
+        </w:rPr>
+        <w:t>.</w:t>
+      </w:r>
+    </w:p>
+    <w:p>
+      <w:pPr>
+        <w:numPr>
+          <w:ilvl w:val="0"/>
+          <w:numId w:val="11"/>
+        </w:numPr>
+        <w:spacing w:before="100" w:beforeAutospacing="1" w:after="100" w:afterAutospacing="1" w:line="240" w:lineRule="auto"/>
+        <w:rPr>
+          <w:rFonts w:ascii="Times New Roman" w:eastAsia="Times New Roman" w:hAnsi="Times New Roman" w:cs="Times New Roman"/>
+          <w:sz w:val="24"/>
+          <w:szCs w:val="24"/>
+        </w:rPr>
+      </w:pPr>
+      <w:r>
+        <w:rPr>
+          <w:rFonts w:ascii="Times New Roman" w:eastAsia="Times New Roman" w:hAnsi="Times New Roman" w:cs="Times New Roman"/>
+          <w:sz w:val="24"/>
+          <w:szCs w:val="24"/>
+        </w:rPr>
+        <w:t xml:space="preserve">Анализ версии </w:t>
+      </w:r>
+      <w:r>
+        <w:rPr>
+          <w:rFonts w:ascii="Times New Roman" w:eastAsia="Times New Roman" w:hAnsi="Times New Roman" w:cs="Times New Roman"/>
+          <w:sz w:val="24"/>
+          <w:szCs w:val="24"/>
+          <w:lang w:val="en-US"/>
+        </w:rPr>
+        <w:t>compute</w:t>
+      </w:r>
+      <w:r>
+        <w:rPr>
+          <w:rFonts w:ascii="Times New Roman" w:eastAsia="Times New Roman" w:hAnsi="Times New Roman" w:cs="Times New Roman"/>
+          <w:sz w:val="24"/>
+          <w:szCs w:val="24"/>
+        </w:rPr>
+        <w:t xml:space="preserve"> </w:t>
+      </w:r>
+      <w:r>
+        <w:rPr>
+          <w:rFonts w:ascii="Times New Roman" w:eastAsia="Times New Roman" w:hAnsi="Times New Roman" w:cs="Times New Roman"/>
+          <w:sz w:val="24"/>
+          <w:szCs w:val="24"/>
+          <w:lang w:val="en-US"/>
+        </w:rPr>
+        <w:t>capability</w:t>
+      </w:r>
+      <w:r>
+        <w:rPr>
+          <w:rFonts w:ascii="Times New Roman" w:eastAsia="Times New Roman" w:hAnsi="Times New Roman" w:cs="Times New Roman"/>
+          <w:sz w:val="24"/>
+          <w:szCs w:val="24"/>
+        </w:rPr>
+        <w:t xml:space="preserve"> используемого </w:t>
+      </w:r>
+      <w:r>
+        <w:rPr>
+          <w:rFonts w:ascii="Times New Roman" w:eastAsia="Times New Roman" w:hAnsi="Times New Roman" w:cs="Times New Roman"/>
+          <w:sz w:val="24"/>
+          <w:szCs w:val="24"/>
+          <w:lang w:val="en-US"/>
+        </w:rPr>
+        <w:t>GPU</w:t>
+      </w:r>
+      <w:r>
+        <w:rPr>
+          <w:rFonts w:ascii="Times New Roman" w:eastAsia="Times New Roman" w:hAnsi="Times New Roman" w:cs="Times New Roman"/>
+          <w:sz w:val="24"/>
+          <w:szCs w:val="24"/>
+        </w:rPr>
+        <w:t>.</w:t>
+      </w:r>
+    </w:p>
+    <w:p>
+      <w:pPr>
+        <w:numPr>
+          <w:ilvl w:val="0"/>
+          <w:numId w:val="11"/>
+        </w:numPr>
+        <w:spacing w:before="100" w:beforeAutospacing="1" w:after="100" w:afterAutospacing="1" w:line="240" w:lineRule="auto"/>
+        <w:rPr>
+          <w:rFonts w:ascii="Times New Roman" w:eastAsia="Times New Roman" w:hAnsi="Times New Roman" w:cs="Times New Roman"/>
+          <w:sz w:val="24"/>
+          <w:szCs w:val="24"/>
+        </w:rPr>
+      </w:pPr>
+      <w:r>
+        <w:rPr>
+          <w:rFonts w:ascii="Times New Roman" w:eastAsia="Times New Roman" w:hAnsi="Times New Roman" w:cs="Times New Roman"/>
+          <w:sz w:val="24"/>
+          <w:szCs w:val="24"/>
+        </w:rPr>
+        <w:t>Проверка логов системы на наличие сообщений об ошибках.</w:t>
+      </w:r>
+    </w:p>
+    <w:p>
+      <w:pPr>
+        <w:numPr>
+          <w:ilvl w:val="0"/>
+          <w:numId w:val="11"/>
+        </w:numPr>
+        <w:spacing w:before="100" w:beforeAutospacing="1" w:after="100" w:afterAutospacing="1" w:line="240" w:lineRule="auto"/>
+        <w:rPr>
+          <w:rFonts w:ascii="Times New Roman" w:eastAsia="Times New Roman" w:hAnsi="Times New Roman" w:cs="Times New Roman"/>
+          <w:sz w:val="24"/>
+          <w:szCs w:val="24"/>
+        </w:rPr>
+      </w:pPr>
+      <w:r>
+        <w:rPr>
+          <w:rFonts w:ascii="Times New Roman" w:eastAsia="Times New Roman" w:hAnsi="Times New Roman" w:cs="Times New Roman"/>
+          <w:sz w:val="24"/>
+          <w:szCs w:val="24"/>
+        </w:rPr>
+        <w:t>Изучение сообщений об ошибках, выдаваемых программой.</w:t>
+      </w:r>
+    </w:p>
+    <w:p>
+      <w:pPr>
+        <w:spacing w:before="100" w:beforeAutospacing="1" w:after="100" w:afterAutospacing="1" w:line="240" w:lineRule="auto"/>
+        <w:rPr>
+          <w:rFonts w:ascii="Times New Roman" w:eastAsia="Times New Roman" w:hAnsi="Times New Roman" w:cs="Times New Roman"/>
+          <w:sz w:val="24"/>
+          <w:szCs w:val="24"/>
+          <w:lang w:val="en-US"/>
+        </w:rPr>
+      </w:pPr>
+      <w:r>
+        <w:rPr>
+          <w:rFonts w:ascii="Times New Roman" w:eastAsia="Times New Roman" w:hAnsi="Times New Roman" w:cs="Times New Roman"/>
+          <w:b/>
+          <w:bCs/>
+          <w:sz w:val="24"/>
+          <w:szCs w:val="24"/>
+        </w:rPr>
+        <w:t>Выявленная причина.</w:t>
+      </w:r>
+      <w:r>
+        <w:rPr>
+          <w:rFonts w:ascii="Times New Roman" w:eastAsia="Times New Roman" w:hAnsi="Times New Roman" w:cs="Times New Roman"/>
+          <w:sz w:val="24"/>
+          <w:szCs w:val="24"/>
+        </w:rPr>
+        <w:t xml:space="preserve"> В результате анализа было установлено, что проблема связана с несовместимостью версий программного обеспечения. </w:t>
+      </w:r>
+      <w:proofErr w:type="spellStart"/>
+      <w:r>
+        <w:rPr>
+          <w:rFonts w:ascii="Times New Roman" w:eastAsia="Times New Roman" w:hAnsi="Times New Roman" w:cs="Times New Roman"/>
+          <w:sz w:val="24"/>
+          <w:szCs w:val="24"/>
+          <w:lang w:val="en-US"/>
+        </w:rPr>
+        <w:t>Наиболее</w:t>
+      </w:r>
+      <w:proofErr w:type="spellEnd"/>
+      <w:r>
+        <w:rPr>
+          <w:rFonts w:ascii="Times New Roman" w:eastAsia="Times New Roman" w:hAnsi="Times New Roman" w:cs="Times New Roman"/>
+          <w:sz w:val="24"/>
+          <w:szCs w:val="24"/>
+          <w:lang w:val="en-US"/>
+        </w:rPr>
+        <w:t xml:space="preserve"> </w:t>
+      </w:r>
+      <w:proofErr w:type="spellStart"/>
+      <w:r>
+        <w:rPr>
+          <w:rFonts w:ascii="Times New Roman" w:eastAsia="Times New Roman" w:hAnsi="Times New Roman" w:cs="Times New Roman"/>
+          <w:sz w:val="24"/>
+          <w:szCs w:val="24"/>
+          <w:lang w:val="en-US"/>
+        </w:rPr>
+        <w:t>вероятные</w:t>
+      </w:r>
+      <w:proofErr w:type="spellEnd"/>
+      <w:r>
+        <w:rPr>
+          <w:rFonts w:ascii="Times New Roman" w:eastAsia="Times New Roman" w:hAnsi="Times New Roman" w:cs="Times New Roman"/>
+          <w:sz w:val="24"/>
+          <w:szCs w:val="24"/>
+          <w:lang w:val="en-US"/>
+        </w:rPr>
+        <w:t xml:space="preserve"> </w:t>
+      </w:r>
+      <w:proofErr w:type="spellStart"/>
+      <w:r>
+        <w:rPr>
+          <w:rFonts w:ascii="Times New Roman" w:eastAsia="Times New Roman" w:hAnsi="Times New Roman" w:cs="Times New Roman"/>
+          <w:sz w:val="24"/>
+          <w:szCs w:val="24"/>
+          <w:lang w:val="en-US"/>
+        </w:rPr>
+        <w:t>причины</w:t>
+      </w:r>
+      <w:proofErr w:type="spellEnd"/>
+      <w:r>
+        <w:rPr>
+          <w:rFonts w:ascii="Times New Roman" w:eastAsia="Times New Roman" w:hAnsi="Times New Roman" w:cs="Times New Roman"/>
+          <w:sz w:val="24"/>
+          <w:szCs w:val="24"/>
+          <w:lang w:val="en-US"/>
+        </w:rPr>
+        <w:t>:</w:t>
+      </w:r>
+    </w:p>
+    <w:p>
+      <w:pPr>
+        <w:numPr>
+          <w:ilvl w:val="0"/>
+          <w:numId w:val="12"/>
+        </w:numPr>
+        <w:spacing w:before="100" w:beforeAutospacing="1" w:after="100" w:afterAutospacing="1" w:line="240" w:lineRule="auto"/>
+        <w:rPr>
+          <w:rFonts w:ascii="Times New Roman" w:eastAsia="Times New Roman" w:hAnsi="Times New Roman" w:cs="Times New Roman"/>
+          <w:sz w:val="24"/>
+          <w:szCs w:val="24"/>
+        </w:rPr>
+      </w:pPr>
+      <w:r>
+        <w:rPr>
+          <w:rFonts w:ascii="Times New Roman" w:eastAsia="Times New Roman" w:hAnsi="Times New Roman" w:cs="Times New Roman"/>
+          <w:sz w:val="24"/>
+          <w:szCs w:val="24"/>
+        </w:rPr>
+        <w:t xml:space="preserve">Несоответствие версии установленного драйвера </w:t>
+      </w:r>
+      <w:r>
+        <w:rPr>
+          <w:rFonts w:ascii="Times New Roman" w:eastAsia="Times New Roman" w:hAnsi="Times New Roman" w:cs="Times New Roman"/>
+          <w:sz w:val="24"/>
+          <w:szCs w:val="24"/>
+          <w:lang w:val="en-US"/>
+        </w:rPr>
+        <w:t>NVIDIA</w:t>
+      </w:r>
+      <w:r>
+        <w:rPr>
+          <w:rFonts w:ascii="Times New Roman" w:eastAsia="Times New Roman" w:hAnsi="Times New Roman" w:cs="Times New Roman"/>
+          <w:sz w:val="24"/>
+          <w:szCs w:val="24"/>
+        </w:rPr>
+        <w:t xml:space="preserve"> и версии </w:t>
+      </w:r>
+      <w:r>
+        <w:rPr>
+          <w:rFonts w:ascii="Times New Roman" w:eastAsia="Times New Roman" w:hAnsi="Times New Roman" w:cs="Times New Roman"/>
+          <w:sz w:val="24"/>
+          <w:szCs w:val="24"/>
+          <w:lang w:val="en-US"/>
+        </w:rPr>
+        <w:t>CUDA</w:t>
+      </w:r>
+      <w:r>
+        <w:rPr>
+          <w:rFonts w:ascii="Times New Roman" w:eastAsia="Times New Roman" w:hAnsi="Times New Roman" w:cs="Times New Roman"/>
+          <w:sz w:val="24"/>
+          <w:szCs w:val="24"/>
+        </w:rPr>
+        <w:t xml:space="preserve"> </w:t>
+      </w:r>
+      <w:r>
+        <w:rPr>
+          <w:rFonts w:ascii="Times New Roman" w:eastAsia="Times New Roman" w:hAnsi="Times New Roman" w:cs="Times New Roman"/>
+          <w:sz w:val="24"/>
+          <w:szCs w:val="24"/>
+          <w:lang w:val="en-US"/>
+        </w:rPr>
+        <w:t>Toolkit</w:t>
+      </w:r>
+      <w:r>
+        <w:rPr>
+          <w:rFonts w:ascii="Times New Roman" w:eastAsia="Times New Roman" w:hAnsi="Times New Roman" w:cs="Times New Roman"/>
+          <w:sz w:val="24"/>
+          <w:szCs w:val="24"/>
+        </w:rPr>
+        <w:t>.</w:t>
+      </w:r>
+    </w:p>
+    <w:p>
+      <w:pPr>
+        <w:numPr>
+          <w:ilvl w:val="0"/>
+          <w:numId w:val="12"/>
+        </w:numPr>
+        <w:spacing w:before="100" w:beforeAutospacing="1" w:after="100" w:afterAutospacing="1" w:line="240" w:lineRule="auto"/>
+        <w:rPr>
+          <w:rFonts w:ascii="Times New Roman" w:eastAsia="Times New Roman" w:hAnsi="Times New Roman" w:cs="Times New Roman"/>
+          <w:sz w:val="24"/>
+          <w:szCs w:val="24"/>
+        </w:rPr>
+      </w:pPr>
+      <w:r>
+        <w:rPr>
+          <w:rFonts w:ascii="Times New Roman" w:eastAsia="Times New Roman" w:hAnsi="Times New Roman" w:cs="Times New Roman"/>
+          <w:sz w:val="24"/>
+          <w:szCs w:val="24"/>
+        </w:rPr>
+        <w:t xml:space="preserve">Возможная несовместимость версии </w:t>
+      </w:r>
+      <w:r>
+        <w:rPr>
+          <w:rFonts w:ascii="Times New Roman" w:eastAsia="Times New Roman" w:hAnsi="Times New Roman" w:cs="Times New Roman"/>
+          <w:sz w:val="24"/>
+          <w:szCs w:val="24"/>
+          <w:lang w:val="en-US"/>
+        </w:rPr>
+        <w:t>CUDA</w:t>
+      </w:r>
+      <w:r>
+        <w:rPr>
+          <w:rFonts w:ascii="Times New Roman" w:eastAsia="Times New Roman" w:hAnsi="Times New Roman" w:cs="Times New Roman"/>
+          <w:sz w:val="24"/>
+          <w:szCs w:val="24"/>
+        </w:rPr>
+        <w:t xml:space="preserve"> с версией операционной системы.</w:t>
+      </w:r>
+    </w:p>
+    <w:p>
+      <w:pPr>
+        <w:numPr>
+          <w:ilvl w:val="0"/>
+          <w:numId w:val="12"/>
+        </w:numPr>
+        <w:spacing w:before="100" w:beforeAutospacing="1" w:after="100" w:afterAutospacing="1" w:line="240" w:lineRule="auto"/>
+        <w:rPr>
+          <w:rFonts w:ascii="Times New Roman" w:eastAsia="Times New Roman" w:hAnsi="Times New Roman" w:cs="Times New Roman"/>
+          <w:sz w:val="24"/>
+          <w:szCs w:val="24"/>
+        </w:rPr>
+      </w:pPr>
+      <w:r>
+        <w:rPr>
+          <w:rFonts w:ascii="Times New Roman" w:eastAsia="Times New Roman" w:hAnsi="Times New Roman" w:cs="Times New Roman"/>
+          <w:sz w:val="24"/>
+          <w:szCs w:val="24"/>
+        </w:rPr>
+        <w:t xml:space="preserve">Конфликт библиотек времени выполнения </w:t>
+      </w:r>
+      <w:r>
+        <w:rPr>
+          <w:rFonts w:ascii="Times New Roman" w:eastAsia="Times New Roman" w:hAnsi="Times New Roman" w:cs="Times New Roman"/>
+          <w:sz w:val="24"/>
+          <w:szCs w:val="24"/>
+          <w:lang w:val="en-US"/>
+        </w:rPr>
+        <w:t>CUDA</w:t>
+      </w:r>
+      <w:r>
+        <w:rPr>
+          <w:rFonts w:ascii="Times New Roman" w:eastAsia="Times New Roman" w:hAnsi="Times New Roman" w:cs="Times New Roman"/>
+          <w:sz w:val="24"/>
+          <w:szCs w:val="24"/>
+        </w:rPr>
+        <w:t>.</w:t>
+      </w:r>
+    </w:p>
+    <w:p>
+      <w:pPr>
+        <w:spacing w:before="100" w:beforeAutospacing="1" w:after="100" w:afterAutospacing="1" w:line="240" w:lineRule="auto"/>
+        <w:rPr>
+          <w:rFonts w:ascii="Times New Roman" w:eastAsia="Times New Roman" w:hAnsi="Times New Roman" w:cs="Times New Roman"/>
+          <w:sz w:val="24"/>
+          <w:szCs w:val="24"/>
+        </w:rPr>
+      </w:pPr>
+      <w:r>
+        <w:rPr>
+          <w:rFonts w:ascii="Times New Roman" w:eastAsia="Times New Roman" w:hAnsi="Times New Roman" w:cs="Times New Roman"/>
+          <w:b/>
+          <w:bCs/>
+          <w:sz w:val="24"/>
+          <w:szCs w:val="24"/>
+        </w:rPr>
+        <w:t>Изучение решений.</w:t>
+      </w:r>
+      <w:r>
+        <w:rPr>
+          <w:rFonts w:ascii="Times New Roman" w:eastAsia="Times New Roman" w:hAnsi="Times New Roman" w:cs="Times New Roman"/>
+          <w:sz w:val="24"/>
+          <w:szCs w:val="24"/>
+        </w:rPr>
+        <w:t xml:space="preserve"> Были изучены возможные подходы к решению проблемы:</w:t>
+      </w:r>
+    </w:p>
+    <w:p>
+      <w:pPr>
+        <w:numPr>
+          <w:ilvl w:val="0"/>
+          <w:numId w:val="13"/>
+        </w:numPr>
+        <w:spacing w:before="100" w:beforeAutospacing="1" w:after="100" w:afterAutospacing="1" w:line="240" w:lineRule="auto"/>
+        <w:rPr>
+          <w:rFonts w:ascii="Times New Roman" w:eastAsia="Times New Roman" w:hAnsi="Times New Roman" w:cs="Times New Roman"/>
+          <w:sz w:val="24"/>
+          <w:szCs w:val="24"/>
+        </w:rPr>
+      </w:pPr>
+      <w:r>
+        <w:rPr>
+          <w:rFonts w:ascii="Times New Roman" w:eastAsia="Times New Roman" w:hAnsi="Times New Roman" w:cs="Times New Roman"/>
+          <w:sz w:val="24"/>
+          <w:szCs w:val="24"/>
+        </w:rPr>
+        <w:t xml:space="preserve">Обновление драйверов </w:t>
+      </w:r>
+      <w:r>
+        <w:rPr>
+          <w:rFonts w:ascii="Times New Roman" w:eastAsia="Times New Roman" w:hAnsi="Times New Roman" w:cs="Times New Roman"/>
+          <w:sz w:val="24"/>
+          <w:szCs w:val="24"/>
+          <w:lang w:val="en-US"/>
+        </w:rPr>
+        <w:t>NVIDIA</w:t>
+      </w:r>
+      <w:r>
+        <w:rPr>
+          <w:rFonts w:ascii="Times New Roman" w:eastAsia="Times New Roman" w:hAnsi="Times New Roman" w:cs="Times New Roman"/>
+          <w:sz w:val="24"/>
+          <w:szCs w:val="24"/>
+        </w:rPr>
+        <w:t xml:space="preserve"> до версии, совместимой с установленным </w:t>
+      </w:r>
+      <w:r>
+        <w:rPr>
+          <w:rFonts w:ascii="Times New Roman" w:eastAsia="Times New Roman" w:hAnsi="Times New Roman" w:cs="Times New Roman"/>
+          <w:sz w:val="24"/>
+          <w:szCs w:val="24"/>
+          <w:lang w:val="en-US"/>
+        </w:rPr>
+        <w:t>CUDA</w:t>
+      </w:r>
+      <w:r>
+        <w:rPr>
+          <w:rFonts w:ascii="Times New Roman" w:eastAsia="Times New Roman" w:hAnsi="Times New Roman" w:cs="Times New Roman"/>
+          <w:sz w:val="24"/>
+          <w:szCs w:val="24"/>
+        </w:rPr>
+        <w:t xml:space="preserve"> </w:t>
+      </w:r>
+      <w:r>
+        <w:rPr>
+          <w:rFonts w:ascii="Times New Roman" w:eastAsia="Times New Roman" w:hAnsi="Times New Roman" w:cs="Times New Roman"/>
+          <w:sz w:val="24"/>
+          <w:szCs w:val="24"/>
+          <w:lang w:val="en-US"/>
+        </w:rPr>
+        <w:t>Toolkit</w:t>
+      </w:r>
+      <w:r>
+        <w:rPr>
+          <w:rFonts w:ascii="Times New Roman" w:eastAsia="Times New Roman" w:hAnsi="Times New Roman" w:cs="Times New Roman"/>
+          <w:sz w:val="24"/>
+          <w:szCs w:val="24"/>
+        </w:rPr>
+        <w:t>.</w:t>
+      </w:r>
+    </w:p>
+    <w:p>
+      <w:pPr>
+        <w:numPr>
+          <w:ilvl w:val="0"/>
+          <w:numId w:val="13"/>
+        </w:numPr>
+        <w:spacing w:before="100" w:beforeAutospacing="1" w:after="100" w:afterAutospacing="1" w:line="240" w:lineRule="auto"/>
+        <w:rPr>
+          <w:rFonts w:ascii="Times New Roman" w:eastAsia="Times New Roman" w:hAnsi="Times New Roman" w:cs="Times New Roman"/>
+          <w:sz w:val="24"/>
+          <w:szCs w:val="24"/>
+        </w:rPr>
+      </w:pPr>
+      <w:r>
+        <w:rPr>
+          <w:rFonts w:ascii="Times New Roman" w:eastAsia="Times New Roman" w:hAnsi="Times New Roman" w:cs="Times New Roman"/>
+          <w:sz w:val="24"/>
+          <w:szCs w:val="24"/>
+        </w:rPr>
+        <w:t xml:space="preserve">Переустановка </w:t>
+      </w:r>
+      <w:r>
+        <w:rPr>
+          <w:rFonts w:ascii="Times New Roman" w:eastAsia="Times New Roman" w:hAnsi="Times New Roman" w:cs="Times New Roman"/>
+          <w:sz w:val="24"/>
+          <w:szCs w:val="24"/>
+          <w:lang w:val="en-US"/>
+        </w:rPr>
+        <w:t>CUDA</w:t>
+      </w:r>
+      <w:r>
+        <w:rPr>
+          <w:rFonts w:ascii="Times New Roman" w:eastAsia="Times New Roman" w:hAnsi="Times New Roman" w:cs="Times New Roman"/>
+          <w:sz w:val="24"/>
+          <w:szCs w:val="24"/>
+        </w:rPr>
+        <w:t xml:space="preserve"> </w:t>
+      </w:r>
+      <w:r>
+        <w:rPr>
+          <w:rFonts w:ascii="Times New Roman" w:eastAsia="Times New Roman" w:hAnsi="Times New Roman" w:cs="Times New Roman"/>
+          <w:sz w:val="24"/>
+          <w:szCs w:val="24"/>
+          <w:lang w:val="en-US"/>
+        </w:rPr>
+        <w:t>Toolkit</w:t>
+      </w:r>
+      <w:r>
+        <w:rPr>
+          <w:rFonts w:ascii="Times New Roman" w:eastAsia="Times New Roman" w:hAnsi="Times New Roman" w:cs="Times New Roman"/>
+          <w:sz w:val="24"/>
+          <w:szCs w:val="24"/>
+        </w:rPr>
+        <w:t xml:space="preserve"> с выбором версии, совместимой с имеющимся драйвером.</w:t>
+      </w:r>
+    </w:p>
+    <w:p>
+      <w:pPr>
+        <w:numPr>
+          <w:ilvl w:val="0"/>
+          <w:numId w:val="13"/>
+        </w:numPr>
+        <w:spacing w:before="100" w:beforeAutospacing="1" w:after="100" w:afterAutospacing="1" w:line="240" w:lineRule="auto"/>
+        <w:rPr>
+          <w:rFonts w:ascii="Times New Roman" w:eastAsia="Times New Roman" w:hAnsi="Times New Roman" w:cs="Times New Roman"/>
+          <w:sz w:val="24"/>
+          <w:szCs w:val="24"/>
+        </w:rPr>
+      </w:pPr>
+      <w:r>
+        <w:rPr>
+          <w:rFonts w:ascii="Times New Roman" w:eastAsia="Times New Roman" w:hAnsi="Times New Roman" w:cs="Times New Roman"/>
+          <w:sz w:val="24"/>
+          <w:szCs w:val="24"/>
+        </w:rPr>
+        <w:t xml:space="preserve">Использование </w:t>
+      </w:r>
+      <w:r>
+        <w:rPr>
+          <w:rFonts w:ascii="Times New Roman" w:eastAsia="Times New Roman" w:hAnsi="Times New Roman" w:cs="Times New Roman"/>
+          <w:sz w:val="24"/>
+          <w:szCs w:val="24"/>
+          <w:lang w:val="en-US"/>
+        </w:rPr>
+        <w:t>Docker</w:t>
+      </w:r>
+      <w:r>
+        <w:rPr>
+          <w:rFonts w:ascii="Times New Roman" w:eastAsia="Times New Roman" w:hAnsi="Times New Roman" w:cs="Times New Roman"/>
+          <w:sz w:val="24"/>
+          <w:szCs w:val="24"/>
+        </w:rPr>
+        <w:t xml:space="preserve">-контейнеров с предустановленной и протестированной средой </w:t>
+      </w:r>
+      <w:r>
+        <w:rPr>
+          <w:rFonts w:ascii="Times New Roman" w:eastAsia="Times New Roman" w:hAnsi="Times New Roman" w:cs="Times New Roman"/>
+          <w:sz w:val="24"/>
+          <w:szCs w:val="24"/>
+          <w:lang w:val="en-US"/>
+        </w:rPr>
+        <w:t>CUDA</w:t>
+      </w:r>
+      <w:r>
+        <w:rPr>
+          <w:rFonts w:ascii="Times New Roman" w:eastAsia="Times New Roman" w:hAnsi="Times New Roman" w:cs="Times New Roman"/>
+          <w:sz w:val="24"/>
+          <w:szCs w:val="24"/>
+        </w:rPr>
+        <w:t>.</w:t>
+      </w:r>
+    </w:p>
+    <w:p>
+      <w:pPr>
+        <w:numPr>
+          <w:ilvl w:val="0"/>
+          <w:numId w:val="13"/>
+        </w:numPr>
+        <w:spacing w:before="100" w:beforeAutospacing="1" w:after="100" w:afterAutospacing="1" w:line="240" w:lineRule="auto"/>
+        <w:rPr>
+          <w:rFonts w:ascii="Times New Roman" w:eastAsia="Times New Roman" w:hAnsi="Times New Roman" w:cs="Times New Roman"/>
+          <w:sz w:val="24"/>
+          <w:szCs w:val="24"/>
+        </w:rPr>
+      </w:pPr>
+      <w:r>
+        <w:rPr>
+          <w:rFonts w:ascii="Times New Roman" w:eastAsia="Times New Roman" w:hAnsi="Times New Roman" w:cs="Times New Roman"/>
+          <w:sz w:val="24"/>
+          <w:szCs w:val="24"/>
+        </w:rPr>
+        <w:t>Проверка и обновление зависимых библиотек системы.</w:t>
+      </w:r>
+    </w:p>
+    <w:p>
+      <w:pPr>
+        <w:spacing w:before="100" w:beforeAutospacing="1" w:after="100" w:afterAutospacing="1" w:line="240" w:lineRule="auto"/>
+        <w:rPr>
+          <w:rFonts w:ascii="Times New Roman" w:eastAsia="Times New Roman" w:hAnsi="Times New Roman" w:cs="Times New Roman"/>
+          <w:sz w:val="24"/>
+          <w:szCs w:val="24"/>
+        </w:rPr>
+      </w:pPr>
+      <w:r>
+        <w:rPr>
+          <w:rFonts w:ascii="Times New Roman" w:eastAsia="Times New Roman" w:hAnsi="Times New Roman" w:cs="Times New Roman"/>
+          <w:b/>
+          <w:bCs/>
+          <w:sz w:val="24"/>
+          <w:szCs w:val="24"/>
+        </w:rPr>
+        <w:lastRenderedPageBreak/>
+        <w:t>Теоретическое исследование интеграции.</w:t>
+      </w:r>
+      <w:r>
+        <w:rPr>
+          <w:rFonts w:ascii="Times New Roman" w:eastAsia="Times New Roman" w:hAnsi="Times New Roman" w:cs="Times New Roman"/>
+          <w:sz w:val="24"/>
+          <w:szCs w:val="24"/>
+        </w:rPr>
+        <w:t xml:space="preserve"> Несмотря на технические трудности с запуском </w:t>
+      </w:r>
+      <w:r>
+        <w:rPr>
+          <w:rFonts w:ascii="Times New Roman" w:eastAsia="Times New Roman" w:hAnsi="Times New Roman" w:cs="Times New Roman"/>
+          <w:sz w:val="24"/>
+          <w:szCs w:val="24"/>
+          <w:lang w:val="en-US"/>
+        </w:rPr>
+        <w:t>CUDA</w:t>
+      </w:r>
+      <w:r>
+        <w:rPr>
+          <w:rFonts w:ascii="Times New Roman" w:eastAsia="Times New Roman" w:hAnsi="Times New Roman" w:cs="Times New Roman"/>
+          <w:sz w:val="24"/>
+          <w:szCs w:val="24"/>
+        </w:rPr>
+        <w:t xml:space="preserve">, была проведена теоретическая работа по изучению возможностей интеграции </w:t>
+      </w:r>
+      <w:r>
+        <w:rPr>
+          <w:rFonts w:ascii="Times New Roman" w:eastAsia="Times New Roman" w:hAnsi="Times New Roman" w:cs="Times New Roman"/>
+          <w:sz w:val="24"/>
+          <w:szCs w:val="24"/>
+          <w:lang w:val="en-US"/>
+        </w:rPr>
+        <w:t>CUDA</w:t>
+      </w:r>
+      <w:r>
+        <w:rPr>
+          <w:rFonts w:ascii="Times New Roman" w:eastAsia="Times New Roman" w:hAnsi="Times New Roman" w:cs="Times New Roman"/>
+          <w:sz w:val="24"/>
+          <w:szCs w:val="24"/>
+        </w:rPr>
+        <w:t xml:space="preserve"> в систему </w:t>
+      </w:r>
+      <w:proofErr w:type="spellStart"/>
+      <w:r>
+        <w:rPr>
+          <w:rFonts w:ascii="Times New Roman" w:eastAsia="Times New Roman" w:hAnsi="Times New Roman" w:cs="Times New Roman"/>
+          <w:sz w:val="24"/>
+          <w:szCs w:val="24"/>
+          <w:lang w:val="en-US"/>
+        </w:rPr>
+        <w:t>LuNA</w:t>
+      </w:r>
+      <w:proofErr w:type="spellEnd"/>
+      <w:r>
+        <w:rPr>
+          <w:rFonts w:ascii="Times New Roman" w:eastAsia="Times New Roman" w:hAnsi="Times New Roman" w:cs="Times New Roman"/>
+          <w:sz w:val="24"/>
+          <w:szCs w:val="24"/>
+        </w:rPr>
+        <w:t>:</w:t>
+      </w:r>
+    </w:p>
+    <w:p>
+      <w:pPr>
+        <w:numPr>
+          <w:ilvl w:val="0"/>
+          <w:numId w:val="14"/>
+        </w:numPr>
+        <w:spacing w:before="100" w:beforeAutospacing="1" w:after="100" w:afterAutospacing="1" w:line="240" w:lineRule="auto"/>
+        <w:rPr>
+          <w:rFonts w:ascii="Times New Roman" w:eastAsia="Times New Roman" w:hAnsi="Times New Roman" w:cs="Times New Roman"/>
+          <w:sz w:val="24"/>
+          <w:szCs w:val="24"/>
+        </w:rPr>
+      </w:pPr>
+      <w:r>
+        <w:rPr>
+          <w:rFonts w:ascii="Times New Roman" w:eastAsia="Times New Roman" w:hAnsi="Times New Roman" w:cs="Times New Roman"/>
+          <w:sz w:val="24"/>
+          <w:szCs w:val="24"/>
+        </w:rPr>
+        <w:t xml:space="preserve">Изучены существующие подходы к интеграции </w:t>
+      </w:r>
+      <w:r>
+        <w:rPr>
+          <w:rFonts w:ascii="Times New Roman" w:eastAsia="Times New Roman" w:hAnsi="Times New Roman" w:cs="Times New Roman"/>
+          <w:sz w:val="24"/>
+          <w:szCs w:val="24"/>
+          <w:lang w:val="en-US"/>
+        </w:rPr>
+        <w:t>GPU</w:t>
+      </w:r>
+      <w:r>
+        <w:rPr>
+          <w:rFonts w:ascii="Times New Roman" w:eastAsia="Times New Roman" w:hAnsi="Times New Roman" w:cs="Times New Roman"/>
+          <w:sz w:val="24"/>
+          <w:szCs w:val="24"/>
+        </w:rPr>
+        <w:t>-вычислений в системы автоматического распараллеливания.</w:t>
+      </w:r>
+    </w:p>
+    <w:p>
+      <w:pPr>
+        <w:numPr>
+          <w:ilvl w:val="0"/>
+          <w:numId w:val="14"/>
+        </w:numPr>
+        <w:spacing w:before="100" w:beforeAutospacing="1" w:after="100" w:afterAutospacing="1" w:line="240" w:lineRule="auto"/>
+        <w:rPr>
+          <w:rFonts w:ascii="Times New Roman" w:eastAsia="Times New Roman" w:hAnsi="Times New Roman" w:cs="Times New Roman"/>
+          <w:sz w:val="24"/>
+          <w:szCs w:val="24"/>
+        </w:rPr>
+      </w:pPr>
+      <w:r>
+        <w:rPr>
+          <w:rFonts w:ascii="Times New Roman" w:eastAsia="Times New Roman" w:hAnsi="Times New Roman" w:cs="Times New Roman"/>
+          <w:sz w:val="24"/>
+          <w:szCs w:val="24"/>
+        </w:rPr>
+        <w:t xml:space="preserve">Рассмотрены возможные архитектурные решения для использования </w:t>
+      </w:r>
+      <w:r>
+        <w:rPr>
+          <w:rFonts w:ascii="Times New Roman" w:eastAsia="Times New Roman" w:hAnsi="Times New Roman" w:cs="Times New Roman"/>
+          <w:sz w:val="24"/>
+          <w:szCs w:val="24"/>
+          <w:lang w:val="en-US"/>
+        </w:rPr>
+        <w:t>CUDA</w:t>
+      </w:r>
+      <w:r>
+        <w:rPr>
+          <w:rFonts w:ascii="Times New Roman" w:eastAsia="Times New Roman" w:hAnsi="Times New Roman" w:cs="Times New Roman"/>
+          <w:sz w:val="24"/>
+          <w:szCs w:val="24"/>
+        </w:rPr>
+        <w:t xml:space="preserve"> в качестве бэкенда для исполнения операций </w:t>
+      </w:r>
+      <w:proofErr w:type="spellStart"/>
+      <w:r>
+        <w:rPr>
+          <w:rFonts w:ascii="Times New Roman" w:eastAsia="Times New Roman" w:hAnsi="Times New Roman" w:cs="Times New Roman"/>
+          <w:sz w:val="24"/>
+          <w:szCs w:val="24"/>
+          <w:lang w:val="en-US"/>
+        </w:rPr>
+        <w:t>LuNA</w:t>
+      </w:r>
+      <w:proofErr w:type="spellEnd"/>
+      <w:r>
+        <w:rPr>
+          <w:rFonts w:ascii="Times New Roman" w:eastAsia="Times New Roman" w:hAnsi="Times New Roman" w:cs="Times New Roman"/>
+          <w:sz w:val="24"/>
+          <w:szCs w:val="24"/>
+        </w:rPr>
+        <w:t>.</w:t>
+      </w:r>
+    </w:p>
+    <w:p>
+      <w:pPr>
+        <w:numPr>
+          <w:ilvl w:val="0"/>
+          <w:numId w:val="14"/>
+        </w:numPr>
+        <w:spacing w:before="100" w:beforeAutospacing="1" w:after="100" w:afterAutospacing="1" w:line="240" w:lineRule="auto"/>
+        <w:rPr>
+          <w:rFonts w:ascii="Times New Roman" w:eastAsia="Times New Roman" w:hAnsi="Times New Roman" w:cs="Times New Roman"/>
+          <w:sz w:val="24"/>
+          <w:szCs w:val="24"/>
+        </w:rPr>
+      </w:pPr>
+      <w:r>
+        <w:rPr>
+          <w:rFonts w:ascii="Times New Roman" w:eastAsia="Times New Roman" w:hAnsi="Times New Roman" w:cs="Times New Roman"/>
+          <w:sz w:val="24"/>
+          <w:szCs w:val="24"/>
+        </w:rPr>
+        <w:t>Проанализированы преимущества и ограничения такой интеграции.</w:t>
+      </w:r>
+    </w:p>
+    <w:p>
+      <w:pPr>
+        <w:spacing w:before="100" w:beforeAutospacing="1" w:after="100" w:afterAutospacing="1" w:line="240" w:lineRule="auto"/>
+        <w:rPr>
+          <w:rFonts w:ascii="Times New Roman" w:eastAsia="Times New Roman" w:hAnsi="Times New Roman" w:cs="Times New Roman"/>
+          <w:sz w:val="24"/>
+          <w:szCs w:val="24"/>
+        </w:rPr>
+      </w:pPr>
+      <w:r>
+        <w:rPr>
+          <w:rFonts w:ascii="Times New Roman" w:eastAsia="Times New Roman" w:hAnsi="Times New Roman" w:cs="Times New Roman"/>
+          <w:b/>
+          <w:bCs/>
+          <w:sz w:val="24"/>
+          <w:szCs w:val="24"/>
+        </w:rPr>
+        <w:t>Выводы по этапу.</w:t>
+      </w:r>
+      <w:r>
+        <w:rPr>
+          <w:rFonts w:ascii="Times New Roman" w:eastAsia="Times New Roman" w:hAnsi="Times New Roman" w:cs="Times New Roman"/>
+          <w:sz w:val="24"/>
+          <w:szCs w:val="24"/>
+        </w:rPr>
+        <w:t xml:space="preserve"> Проблемы совместимости программного обеспечения являются типичными при работе с современными технологиями параллельных вычислений. Опыт диагностики и анализа таких проблем является важной частью формирования навыков научно-исследовательской работы. Несмотря на то, что не удалось достичь полной работоспособности </w:t>
+      </w:r>
+      <w:r>
+        <w:rPr>
+          <w:rFonts w:ascii="Times New Roman" w:eastAsia="Times New Roman" w:hAnsi="Times New Roman" w:cs="Times New Roman"/>
+          <w:sz w:val="24"/>
+          <w:szCs w:val="24"/>
+          <w:lang w:val="en-US"/>
+        </w:rPr>
+        <w:t>CUDA</w:t>
+      </w:r>
+      <w:r>
+        <w:rPr>
+          <w:rFonts w:ascii="Times New Roman" w:eastAsia="Times New Roman" w:hAnsi="Times New Roman" w:cs="Times New Roman"/>
+          <w:sz w:val="24"/>
+          <w:szCs w:val="24"/>
+        </w:rPr>
+        <w:t>-программ на имеющемся оборудовании, было получено понимание принципов работы технологии и путей решения возникших проблем.</w:t>
+      </w:r>
+    </w:p>
+    <w:p>
+      <w:pPr>
+        <w:spacing w:after="0" w:line="240" w:lineRule="auto"/>
+        <w:rPr>
+          <w:rFonts w:ascii="Times New Roman" w:eastAsia="Times New Roman" w:hAnsi="Times New Roman" w:cs="Times New Roman"/>
+          <w:sz w:val="24"/>
+          <w:szCs w:val="24"/>
+          <w:lang w:val="en-US"/>
+        </w:rPr>
+      </w:pPr>
+      <w:r>
+        <w:rPr>
+          <w:rFonts w:ascii="Times New Roman" w:eastAsia="Times New Roman" w:hAnsi="Times New Roman" w:cs="Times New Roman"/>
+          <w:noProof/>
+          <w:sz w:val="24"/>
+          <w:szCs w:val="24"/>
+          <w:lang w:val="en-US"/>
+        </w:rPr>
+        <w:pict w14:anchorId="2D2B02FB">
+          <v:rect id="_x0000_i1025" alt="" style="width:467.55pt;height:.05pt;mso-width-percent:0;mso-height-percent:0;mso-width-percent:0;mso-height-percent:0" o:hrpct="999" o:hralign="center" o:hrstd="t" o:hr="t" fillcolor="#a0a0a0" stroked="f"/>
+        </w:pict>
+      </w:r>
+    </w:p>
+    <w:p>
+      <w:pPr>
+        <w:spacing w:before="100" w:beforeAutospacing="1" w:after="100" w:afterAutospacing="1" w:line="240" w:lineRule="auto"/>
+        <w:outlineLvl w:val="0"/>
+        <w:rPr>
+          <w:rFonts w:ascii="Times New Roman" w:eastAsia="Times New Roman" w:hAnsi="Times New Roman" w:cs="Times New Roman"/>
+          <w:b/>
+          <w:bCs/>
+          <w:kern w:val="36"/>
+          <w:sz w:val="28"/>
+          <w:szCs w:val="28"/>
+        </w:rPr>
+      </w:pPr>
+      <w:r>
+        <w:rPr>
+          <w:rFonts w:ascii="Times New Roman" w:eastAsia="Times New Roman" w:hAnsi="Times New Roman" w:cs="Times New Roman"/>
+          <w:b/>
+          <w:bCs/>
+          <w:kern w:val="36"/>
+          <w:sz w:val="28"/>
+          <w:szCs w:val="28"/>
+        </w:rPr>
+        <w:t>3. Заключение</w:t>
+      </w:r>
+    </w:p>
+    <w:p>
+      <w:pPr>
+        <w:spacing w:before="100" w:beforeAutospacing="1" w:after="100" w:afterAutospacing="1" w:line="240" w:lineRule="auto"/>
+        <w:rPr>
+          <w:rFonts w:ascii="Times New Roman" w:eastAsia="Times New Roman" w:hAnsi="Times New Roman" w:cs="Times New Roman"/>
+          <w:sz w:val="24"/>
+          <w:szCs w:val="24"/>
+        </w:rPr>
+      </w:pPr>
+      <w:r>
+        <w:rPr>
+          <w:rFonts w:ascii="Times New Roman" w:eastAsia="Times New Roman" w:hAnsi="Times New Roman" w:cs="Times New Roman"/>
+          <w:sz w:val="24"/>
+          <w:szCs w:val="24"/>
+        </w:rPr>
+        <w:t>В ходе прохождения учебной практики были достигнуты следующие результаты:</w:t>
+      </w:r>
+    </w:p>
+    <w:p>
+      <w:pPr>
+        <w:spacing w:before="100" w:beforeAutospacing="1" w:after="100" w:afterAutospacing="1" w:line="240" w:lineRule="auto"/>
+        <w:rPr>
+          <w:rFonts w:ascii="Times New Roman" w:eastAsia="Times New Roman" w:hAnsi="Times New Roman" w:cs="Times New Roman"/>
+          <w:sz w:val="24"/>
+          <w:szCs w:val="24"/>
+          <w:lang w:val="en-US"/>
+        </w:rPr>
+      </w:pPr>
+      <w:proofErr w:type="spellStart"/>
+      <w:r>
+        <w:rPr>
+          <w:rFonts w:ascii="Times New Roman" w:eastAsia="Times New Roman" w:hAnsi="Times New Roman" w:cs="Times New Roman"/>
+          <w:b/>
+          <w:bCs/>
+          <w:sz w:val="24"/>
+          <w:szCs w:val="24"/>
+          <w:lang w:val="en-US"/>
+        </w:rPr>
+        <w:t>Выполненные</w:t>
+      </w:r>
+      <w:proofErr w:type="spellEnd"/>
+      <w:r>
+        <w:rPr>
+          <w:rFonts w:ascii="Times New Roman" w:eastAsia="Times New Roman" w:hAnsi="Times New Roman" w:cs="Times New Roman"/>
+          <w:b/>
+          <w:bCs/>
+          <w:sz w:val="24"/>
+          <w:szCs w:val="24"/>
+          <w:lang w:val="en-US"/>
+        </w:rPr>
+        <w:t xml:space="preserve"> </w:t>
+      </w:r>
+      <w:proofErr w:type="spellStart"/>
+      <w:r>
+        <w:rPr>
+          <w:rFonts w:ascii="Times New Roman" w:eastAsia="Times New Roman" w:hAnsi="Times New Roman" w:cs="Times New Roman"/>
+          <w:b/>
+          <w:bCs/>
+          <w:sz w:val="24"/>
+          <w:szCs w:val="24"/>
+          <w:lang w:val="en-US"/>
+        </w:rPr>
+        <w:t>задачи</w:t>
+      </w:r>
+      <w:proofErr w:type="spellEnd"/>
+      <w:r>
+        <w:rPr>
+          <w:rFonts w:ascii="Times New Roman" w:eastAsia="Times New Roman" w:hAnsi="Times New Roman" w:cs="Times New Roman"/>
+          <w:b/>
+          <w:bCs/>
+          <w:sz w:val="24"/>
+          <w:szCs w:val="24"/>
+          <w:lang w:val="en-US"/>
+        </w:rPr>
+        <w:t>:</w:t>
+      </w:r>
+    </w:p>
+    <w:p>
+      <w:pPr>
+        <w:numPr>
+          <w:ilvl w:val="0"/>
+          <w:numId w:val="15"/>
+        </w:numPr>
+        <w:spacing w:before="100" w:beforeAutospacing="1" w:after="100" w:afterAutospacing="1" w:line="240" w:lineRule="auto"/>
+        <w:rPr>
+          <w:rFonts w:ascii="Times New Roman" w:eastAsia="Times New Roman" w:hAnsi="Times New Roman" w:cs="Times New Roman"/>
+          <w:sz w:val="24"/>
+          <w:szCs w:val="24"/>
+        </w:rPr>
+      </w:pPr>
+      <w:r>
+        <w:rPr>
+          <w:rFonts w:ascii="Times New Roman" w:eastAsia="Times New Roman" w:hAnsi="Times New Roman" w:cs="Times New Roman"/>
+          <w:sz w:val="24"/>
+          <w:szCs w:val="24"/>
+        </w:rPr>
+        <w:t xml:space="preserve">Изучены теоретические основы системы автоматического распараллеливания </w:t>
+      </w:r>
+      <w:proofErr w:type="spellStart"/>
+      <w:r>
+        <w:rPr>
+          <w:rFonts w:ascii="Times New Roman" w:eastAsia="Times New Roman" w:hAnsi="Times New Roman" w:cs="Times New Roman"/>
+          <w:sz w:val="24"/>
+          <w:szCs w:val="24"/>
+          <w:lang w:val="en-US"/>
+        </w:rPr>
+        <w:t>LuNA</w:t>
+      </w:r>
+      <w:proofErr w:type="spellEnd"/>
+      <w:r>
+        <w:rPr>
+          <w:rFonts w:ascii="Times New Roman" w:eastAsia="Times New Roman" w:hAnsi="Times New Roman" w:cs="Times New Roman"/>
+          <w:sz w:val="24"/>
+          <w:szCs w:val="24"/>
+        </w:rPr>
+        <w:t>, включая архитектуру системы, модель вычислений и синтаксис языка.</w:t>
+      </w:r>
+    </w:p>
+    <w:p>
+      <w:pPr>
+        <w:numPr>
+          <w:ilvl w:val="0"/>
+          <w:numId w:val="15"/>
+        </w:numPr>
+        <w:spacing w:before="100" w:beforeAutospacing="1" w:after="100" w:afterAutospacing="1" w:line="240" w:lineRule="auto"/>
+        <w:rPr>
+          <w:rFonts w:ascii="Times New Roman" w:eastAsia="Times New Roman" w:hAnsi="Times New Roman" w:cs="Times New Roman"/>
+          <w:sz w:val="24"/>
+          <w:szCs w:val="24"/>
+        </w:rPr>
+      </w:pPr>
+      <w:r>
+        <w:rPr>
+          <w:rFonts w:ascii="Times New Roman" w:eastAsia="Times New Roman" w:hAnsi="Times New Roman" w:cs="Times New Roman"/>
+          <w:sz w:val="24"/>
+          <w:szCs w:val="24"/>
+        </w:rPr>
+        <w:t xml:space="preserve">Успешно выполнено практическое задание по разработке программы на языке </w:t>
+      </w:r>
+      <w:proofErr w:type="spellStart"/>
+      <w:r>
+        <w:rPr>
+          <w:rFonts w:ascii="Times New Roman" w:eastAsia="Times New Roman" w:hAnsi="Times New Roman" w:cs="Times New Roman"/>
+          <w:sz w:val="24"/>
+          <w:szCs w:val="24"/>
+          <w:lang w:val="en-US"/>
+        </w:rPr>
+        <w:t>LuNA</w:t>
+      </w:r>
+      <w:proofErr w:type="spellEnd"/>
+      <w:r>
+        <w:rPr>
+          <w:rFonts w:ascii="Times New Roman" w:eastAsia="Times New Roman" w:hAnsi="Times New Roman" w:cs="Times New Roman"/>
+          <w:sz w:val="24"/>
+          <w:szCs w:val="24"/>
+        </w:rPr>
+        <w:t>. Программа была написана, скомпилирована и запущена с получением корректных результатов.</w:t>
+      </w:r>
+    </w:p>
+    <w:p>
+      <w:pPr>
+        <w:numPr>
+          <w:ilvl w:val="0"/>
+          <w:numId w:val="15"/>
+        </w:numPr>
+        <w:spacing w:before="100" w:beforeAutospacing="1" w:after="100" w:afterAutospacing="1" w:line="240" w:lineRule="auto"/>
+        <w:rPr>
+          <w:rFonts w:ascii="Times New Roman" w:eastAsia="Times New Roman" w:hAnsi="Times New Roman" w:cs="Times New Roman"/>
+          <w:sz w:val="24"/>
+          <w:szCs w:val="24"/>
+        </w:rPr>
+      </w:pPr>
+      <w:r>
+        <w:rPr>
+          <w:rFonts w:ascii="Times New Roman" w:eastAsia="Times New Roman" w:hAnsi="Times New Roman" w:cs="Times New Roman"/>
+          <w:sz w:val="24"/>
+          <w:szCs w:val="24"/>
+        </w:rPr>
+        <w:t xml:space="preserve">Изучены теоретические основы технологии </w:t>
+      </w:r>
+      <w:r>
+        <w:rPr>
+          <w:rFonts w:ascii="Times New Roman" w:eastAsia="Times New Roman" w:hAnsi="Times New Roman" w:cs="Times New Roman"/>
+          <w:sz w:val="24"/>
+          <w:szCs w:val="24"/>
+          <w:lang w:val="en-US"/>
+        </w:rPr>
+        <w:t>CUDA</w:t>
+      </w:r>
+      <w:r>
+        <w:rPr>
+          <w:rFonts w:ascii="Times New Roman" w:eastAsia="Times New Roman" w:hAnsi="Times New Roman" w:cs="Times New Roman"/>
+          <w:sz w:val="24"/>
+          <w:szCs w:val="24"/>
+        </w:rPr>
+        <w:t xml:space="preserve">, включая архитектуру </w:t>
+      </w:r>
+      <w:r>
+        <w:rPr>
+          <w:rFonts w:ascii="Times New Roman" w:eastAsia="Times New Roman" w:hAnsi="Times New Roman" w:cs="Times New Roman"/>
+          <w:sz w:val="24"/>
+          <w:szCs w:val="24"/>
+          <w:lang w:val="en-US"/>
+        </w:rPr>
+        <w:t>GPU</w:t>
+      </w:r>
+      <w:r>
+        <w:rPr>
+          <w:rFonts w:ascii="Times New Roman" w:eastAsia="Times New Roman" w:hAnsi="Times New Roman" w:cs="Times New Roman"/>
+          <w:sz w:val="24"/>
+          <w:szCs w:val="24"/>
+        </w:rPr>
+        <w:t>, модель параллельных вычислений и особенности программирования.</w:t>
+      </w:r>
+    </w:p>
+    <w:p>
+      <w:pPr>
+        <w:numPr>
+          <w:ilvl w:val="0"/>
+          <w:numId w:val="15"/>
+        </w:numPr>
+        <w:spacing w:before="100" w:beforeAutospacing="1" w:after="100" w:afterAutospacing="1" w:line="240" w:lineRule="auto"/>
+        <w:rPr>
+          <w:rFonts w:ascii="Times New Roman" w:eastAsia="Times New Roman" w:hAnsi="Times New Roman" w:cs="Times New Roman"/>
+          <w:sz w:val="24"/>
+          <w:szCs w:val="24"/>
+        </w:rPr>
+      </w:pPr>
+      <w:r>
+        <w:rPr>
+          <w:rFonts w:ascii="Times New Roman" w:eastAsia="Times New Roman" w:hAnsi="Times New Roman" w:cs="Times New Roman"/>
+          <w:sz w:val="24"/>
+          <w:szCs w:val="24"/>
+        </w:rPr>
+        <w:t xml:space="preserve">Получен практический опыт установки и настройки среды разработки для </w:t>
+      </w:r>
+      <w:r>
+        <w:rPr>
+          <w:rFonts w:ascii="Times New Roman" w:eastAsia="Times New Roman" w:hAnsi="Times New Roman" w:cs="Times New Roman"/>
+          <w:sz w:val="24"/>
+          <w:szCs w:val="24"/>
+          <w:lang w:val="en-US"/>
+        </w:rPr>
+        <w:t>CUDA</w:t>
+      </w:r>
+      <w:r>
+        <w:rPr>
+          <w:rFonts w:ascii="Times New Roman" w:eastAsia="Times New Roman" w:hAnsi="Times New Roman" w:cs="Times New Roman"/>
+          <w:sz w:val="24"/>
+          <w:szCs w:val="24"/>
+        </w:rPr>
+        <w:t xml:space="preserve">, написания и компиляции </w:t>
+      </w:r>
+      <w:r>
+        <w:rPr>
+          <w:rFonts w:ascii="Times New Roman" w:eastAsia="Times New Roman" w:hAnsi="Times New Roman" w:cs="Times New Roman"/>
+          <w:sz w:val="24"/>
+          <w:szCs w:val="24"/>
+          <w:lang w:val="en-US"/>
+        </w:rPr>
+        <w:t>CUDA</w:t>
+      </w:r>
+      <w:r>
+        <w:rPr>
+          <w:rFonts w:ascii="Times New Roman" w:eastAsia="Times New Roman" w:hAnsi="Times New Roman" w:cs="Times New Roman"/>
+          <w:sz w:val="24"/>
+          <w:szCs w:val="24"/>
+        </w:rPr>
+        <w:t>-программ.</w:t>
+      </w:r>
+    </w:p>
+    <w:p>
+      <w:pPr>
+        <w:numPr>
+          <w:ilvl w:val="0"/>
+          <w:numId w:val="15"/>
+        </w:numPr>
+        <w:spacing w:before="100" w:beforeAutospacing="1" w:after="100" w:afterAutospacing="1" w:line="240" w:lineRule="auto"/>
+        <w:rPr>
+          <w:rFonts w:ascii="Times New Roman" w:eastAsia="Times New Roman" w:hAnsi="Times New Roman" w:cs="Times New Roman"/>
+          <w:sz w:val="24"/>
+          <w:szCs w:val="24"/>
+        </w:rPr>
+      </w:pPr>
+      <w:r>
+        <w:rPr>
+          <w:rFonts w:ascii="Times New Roman" w:eastAsia="Times New Roman" w:hAnsi="Times New Roman" w:cs="Times New Roman"/>
+          <w:sz w:val="24"/>
+          <w:szCs w:val="24"/>
+        </w:rPr>
+        <w:t>Проведён анализ проблем совместимости программного обеспечения, возникающих при работе с современными технологиями параллельных вычислений.</w:t>
+      </w:r>
+    </w:p>
+    <w:p>
+      <w:pPr>
+        <w:spacing w:before="100" w:beforeAutospacing="1" w:after="100" w:afterAutospacing="1" w:line="240" w:lineRule="auto"/>
+        <w:rPr>
+          <w:rFonts w:ascii="Times New Roman" w:eastAsia="Times New Roman" w:hAnsi="Times New Roman" w:cs="Times New Roman"/>
+          <w:sz w:val="24"/>
+          <w:szCs w:val="24"/>
+          <w:lang w:val="en-US"/>
+        </w:rPr>
+      </w:pPr>
+      <w:proofErr w:type="spellStart"/>
+      <w:r>
+        <w:rPr>
+          <w:rFonts w:ascii="Times New Roman" w:eastAsia="Times New Roman" w:hAnsi="Times New Roman" w:cs="Times New Roman"/>
+          <w:b/>
+          <w:bCs/>
+          <w:sz w:val="24"/>
+          <w:szCs w:val="24"/>
+          <w:lang w:val="en-US"/>
+        </w:rPr>
+        <w:t>Приобретённые</w:t>
+      </w:r>
+      <w:proofErr w:type="spellEnd"/>
+      <w:r>
+        <w:rPr>
+          <w:rFonts w:ascii="Times New Roman" w:eastAsia="Times New Roman" w:hAnsi="Times New Roman" w:cs="Times New Roman"/>
+          <w:b/>
+          <w:bCs/>
+          <w:sz w:val="24"/>
+          <w:szCs w:val="24"/>
+          <w:lang w:val="en-US"/>
+        </w:rPr>
+        <w:t xml:space="preserve"> </w:t>
+      </w:r>
+      <w:proofErr w:type="spellStart"/>
+      <w:r>
+        <w:rPr>
+          <w:rFonts w:ascii="Times New Roman" w:eastAsia="Times New Roman" w:hAnsi="Times New Roman" w:cs="Times New Roman"/>
+          <w:b/>
+          <w:bCs/>
+          <w:sz w:val="24"/>
+          <w:szCs w:val="24"/>
+          <w:lang w:val="en-US"/>
+        </w:rPr>
+        <w:t>компетенции</w:t>
+      </w:r>
+      <w:proofErr w:type="spellEnd"/>
+      <w:r>
+        <w:rPr>
+          <w:rFonts w:ascii="Times New Roman" w:eastAsia="Times New Roman" w:hAnsi="Times New Roman" w:cs="Times New Roman"/>
+          <w:b/>
+          <w:bCs/>
+          <w:sz w:val="24"/>
+          <w:szCs w:val="24"/>
+          <w:lang w:val="en-US"/>
+        </w:rPr>
+        <w:t xml:space="preserve"> и </w:t>
+      </w:r>
+      <w:proofErr w:type="spellStart"/>
+      <w:r>
+        <w:rPr>
+          <w:rFonts w:ascii="Times New Roman" w:eastAsia="Times New Roman" w:hAnsi="Times New Roman" w:cs="Times New Roman"/>
+          <w:b/>
+          <w:bCs/>
+          <w:sz w:val="24"/>
+          <w:szCs w:val="24"/>
+          <w:lang w:val="en-US"/>
+        </w:rPr>
+        <w:t>навыки</w:t>
+      </w:r>
+      <w:proofErr w:type="spellEnd"/>
+      <w:r>
+        <w:rPr>
+          <w:rFonts w:ascii="Times New Roman" w:eastAsia="Times New Roman" w:hAnsi="Times New Roman" w:cs="Times New Roman"/>
+          <w:b/>
+          <w:bCs/>
+          <w:sz w:val="24"/>
+          <w:szCs w:val="24"/>
+          <w:lang w:val="en-US"/>
+        </w:rPr>
+        <w:t>:</w:t>
+      </w:r>
+    </w:p>
+    <w:p>
+      <w:pPr>
+        <w:numPr>
+          <w:ilvl w:val="0"/>
+          <w:numId w:val="16"/>
+        </w:numPr>
+        <w:spacing w:before="100" w:beforeAutospacing="1" w:after="100" w:afterAutospacing="1" w:line="240" w:lineRule="auto"/>
+        <w:rPr>
+          <w:rFonts w:ascii="Times New Roman" w:eastAsia="Times New Roman" w:hAnsi="Times New Roman" w:cs="Times New Roman"/>
+          <w:sz w:val="24"/>
+          <w:szCs w:val="24"/>
+        </w:rPr>
+      </w:pPr>
+      <w:r>
+        <w:rPr>
+          <w:rFonts w:ascii="Times New Roman" w:eastAsia="Times New Roman" w:hAnsi="Times New Roman" w:cs="Times New Roman"/>
+          <w:sz w:val="24"/>
+          <w:szCs w:val="24"/>
+        </w:rPr>
+        <w:t>Способность работать с системами автоматического распараллеливания программ.</w:t>
+      </w:r>
+    </w:p>
+    <w:p>
+      <w:pPr>
+        <w:numPr>
+          <w:ilvl w:val="0"/>
+          <w:numId w:val="16"/>
+        </w:numPr>
+        <w:spacing w:before="100" w:beforeAutospacing="1" w:after="100" w:afterAutospacing="1" w:line="240" w:lineRule="auto"/>
+        <w:rPr>
+          <w:rFonts w:ascii="Times New Roman" w:eastAsia="Times New Roman" w:hAnsi="Times New Roman" w:cs="Times New Roman"/>
+          <w:sz w:val="24"/>
+          <w:szCs w:val="24"/>
+        </w:rPr>
+      </w:pPr>
+      <w:r>
+        <w:rPr>
+          <w:rFonts w:ascii="Times New Roman" w:eastAsia="Times New Roman" w:hAnsi="Times New Roman" w:cs="Times New Roman"/>
+          <w:sz w:val="24"/>
+          <w:szCs w:val="24"/>
+        </w:rPr>
+        <w:t>Навыки написания программ для параллельных вычислительных систем.</w:t>
+      </w:r>
+    </w:p>
+    <w:p>
+      <w:pPr>
+        <w:numPr>
+          <w:ilvl w:val="0"/>
+          <w:numId w:val="16"/>
+        </w:numPr>
+        <w:spacing w:before="100" w:beforeAutospacing="1" w:after="100" w:afterAutospacing="1" w:line="240" w:lineRule="auto"/>
+        <w:rPr>
+          <w:rFonts w:ascii="Times New Roman" w:eastAsia="Times New Roman" w:hAnsi="Times New Roman" w:cs="Times New Roman"/>
+          <w:sz w:val="24"/>
+          <w:szCs w:val="24"/>
+        </w:rPr>
+      </w:pPr>
+      <w:r>
+        <w:rPr>
+          <w:rFonts w:ascii="Times New Roman" w:eastAsia="Times New Roman" w:hAnsi="Times New Roman" w:cs="Times New Roman"/>
+          <w:sz w:val="24"/>
+          <w:szCs w:val="24"/>
+        </w:rPr>
+        <w:t>Понимание принципов организации параллельных вычислений на различных архитектурах.</w:t>
+      </w:r>
+    </w:p>
+    <w:p>
+      <w:pPr>
+        <w:numPr>
+          <w:ilvl w:val="0"/>
+          <w:numId w:val="16"/>
+        </w:numPr>
+        <w:spacing w:before="100" w:beforeAutospacing="1" w:after="100" w:afterAutospacing="1" w:line="240" w:lineRule="auto"/>
+        <w:rPr>
+          <w:rFonts w:ascii="Times New Roman" w:eastAsia="Times New Roman" w:hAnsi="Times New Roman" w:cs="Times New Roman"/>
+          <w:sz w:val="24"/>
+          <w:szCs w:val="24"/>
+        </w:rPr>
+      </w:pPr>
+      <w:r>
+        <w:rPr>
+          <w:rFonts w:ascii="Times New Roman" w:eastAsia="Times New Roman" w:hAnsi="Times New Roman" w:cs="Times New Roman"/>
+          <w:sz w:val="24"/>
+          <w:szCs w:val="24"/>
+        </w:rPr>
+        <w:t>Опыт диагностики и анализа технических проблем при работе с программным обеспечением.</w:t>
+      </w:r>
+    </w:p>
+    <w:p>
+      <w:pPr>
+        <w:numPr>
+          <w:ilvl w:val="0"/>
+          <w:numId w:val="16"/>
+        </w:numPr>
+        <w:spacing w:before="100" w:beforeAutospacing="1" w:after="100" w:afterAutospacing="1" w:line="240" w:lineRule="auto"/>
+        <w:rPr>
+          <w:rFonts w:ascii="Times New Roman" w:eastAsia="Times New Roman" w:hAnsi="Times New Roman" w:cs="Times New Roman"/>
+          <w:sz w:val="24"/>
+          <w:szCs w:val="24"/>
+        </w:rPr>
+      </w:pPr>
+      <w:r>
+        <w:rPr>
+          <w:rFonts w:ascii="Times New Roman" w:eastAsia="Times New Roman" w:hAnsi="Times New Roman" w:cs="Times New Roman"/>
+          <w:sz w:val="24"/>
+          <w:szCs w:val="24"/>
+        </w:rPr>
+        <w:t>Навыки работы с документацией и учебными материалами по современным технологиям.</w:t>
+      </w:r>
+    </w:p>
+    <w:p>
+      <w:pPr>
+        <w:numPr>
+          <w:ilvl w:val="0"/>
+          <w:numId w:val="16"/>
+        </w:numPr>
+        <w:spacing w:before="100" w:beforeAutospacing="1" w:after="100" w:afterAutospacing="1" w:line="240" w:lineRule="auto"/>
+        <w:rPr>
+          <w:rFonts w:ascii="Times New Roman" w:eastAsia="Times New Roman" w:hAnsi="Times New Roman" w:cs="Times New Roman"/>
+          <w:sz w:val="24"/>
+          <w:szCs w:val="24"/>
+        </w:rPr>
+      </w:pPr>
+      <w:r>
+        <w:rPr>
+          <w:rFonts w:ascii="Times New Roman" w:eastAsia="Times New Roman" w:hAnsi="Times New Roman" w:cs="Times New Roman"/>
+          <w:sz w:val="24"/>
+          <w:szCs w:val="24"/>
+        </w:rPr>
+        <w:t>Способность к самостоятельному изучению новых технологий и инструментов.</w:t>
+      </w:r>
+    </w:p>
+    <w:p>
+      <w:pPr>
+        <w:spacing w:before="100" w:beforeAutospacing="1" w:after="100" w:afterAutospacing="1" w:line="240" w:lineRule="auto"/>
+        <w:rPr>
+          <w:rFonts w:ascii="Times New Roman" w:eastAsia="Times New Roman" w:hAnsi="Times New Roman" w:cs="Times New Roman"/>
+          <w:sz w:val="24"/>
+          <w:szCs w:val="24"/>
+        </w:rPr>
+      </w:pPr>
+      <w:r>
+        <w:rPr>
+          <w:rFonts w:ascii="Times New Roman" w:eastAsia="Times New Roman" w:hAnsi="Times New Roman" w:cs="Times New Roman"/>
+          <w:b/>
+          <w:bCs/>
+          <w:sz w:val="24"/>
+          <w:szCs w:val="24"/>
+        </w:rPr>
+        <w:t>Самооценка работы на практике:</w:t>
+      </w:r>
+    </w:p>
+    <w:p>
+      <w:pPr>
+        <w:spacing w:before="100" w:beforeAutospacing="1" w:after="100" w:afterAutospacing="1" w:line="240" w:lineRule="auto"/>
+        <w:rPr>
+          <w:rFonts w:ascii="Times New Roman" w:eastAsia="Times New Roman" w:hAnsi="Times New Roman" w:cs="Times New Roman"/>
+          <w:sz w:val="24"/>
+          <w:szCs w:val="24"/>
+        </w:rPr>
+      </w:pPr>
+      <w:r>
+        <w:rPr>
+          <w:rFonts w:ascii="Times New Roman" w:eastAsia="Times New Roman" w:hAnsi="Times New Roman" w:cs="Times New Roman"/>
+          <w:sz w:val="24"/>
+          <w:szCs w:val="24"/>
+        </w:rPr>
+        <w:lastRenderedPageBreak/>
+        <w:t xml:space="preserve">Практика позволила получить ценный опыт работы с современными системами параллельного программирования. Особенно полезным было практическое знакомство с системой </w:t>
+      </w:r>
+      <w:proofErr w:type="spellStart"/>
+      <w:r>
+        <w:rPr>
+          <w:rFonts w:ascii="Times New Roman" w:eastAsia="Times New Roman" w:hAnsi="Times New Roman" w:cs="Times New Roman"/>
+          <w:sz w:val="24"/>
+          <w:szCs w:val="24"/>
+          <w:lang w:val="en-US"/>
+        </w:rPr>
+        <w:t>LuNA</w:t>
+      </w:r>
+      <w:proofErr w:type="spellEnd"/>
+      <w:r>
+        <w:rPr>
+          <w:rFonts w:ascii="Times New Roman" w:eastAsia="Times New Roman" w:hAnsi="Times New Roman" w:cs="Times New Roman"/>
+          <w:sz w:val="24"/>
+          <w:szCs w:val="24"/>
+        </w:rPr>
+        <w:t>, которая представляет собой перспективное направление в области автоматизации параллельного программирования. Успешное выполнение практического задания продемонстрировало способность применять полученные теоретические знания для решения конкретных задач.</w:t>
+      </w:r>
+    </w:p>
+    <w:p>
+      <w:pPr>
+        <w:spacing w:before="100" w:beforeAutospacing="1" w:after="100" w:afterAutospacing="1" w:line="240" w:lineRule="auto"/>
+        <w:rPr>
+          <w:rFonts w:ascii="Times New Roman" w:eastAsia="Times New Roman" w:hAnsi="Times New Roman" w:cs="Times New Roman"/>
+          <w:sz w:val="24"/>
+          <w:szCs w:val="24"/>
+        </w:rPr>
+      </w:pPr>
+      <w:r>
+        <w:rPr>
+          <w:rFonts w:ascii="Times New Roman" w:eastAsia="Times New Roman" w:hAnsi="Times New Roman" w:cs="Times New Roman"/>
+          <w:sz w:val="24"/>
+          <w:szCs w:val="24"/>
+        </w:rPr>
+        <w:t xml:space="preserve">Работа с технологией </w:t>
+      </w:r>
+      <w:r>
+        <w:rPr>
+          <w:rFonts w:ascii="Times New Roman" w:eastAsia="Times New Roman" w:hAnsi="Times New Roman" w:cs="Times New Roman"/>
+          <w:sz w:val="24"/>
+          <w:szCs w:val="24"/>
+          <w:lang w:val="en-US"/>
+        </w:rPr>
+        <w:t>CUDA</w:t>
+      </w:r>
+      <w:r>
+        <w:rPr>
+          <w:rFonts w:ascii="Times New Roman" w:eastAsia="Times New Roman" w:hAnsi="Times New Roman" w:cs="Times New Roman"/>
+          <w:sz w:val="24"/>
+          <w:szCs w:val="24"/>
+        </w:rPr>
+        <w:t>, несмотря на возникшие технические трудности, оказалась очень поучительной. Проблемы совместимости, с которыми пришлось столкнуться, являются типичными для реальной научно-исследовательской работы. Опыт анализа и поиска решений таких проблем будет полезен в дальнейшей профессиональной деятельности.</w:t>
+      </w:r>
+    </w:p>
+    <w:p>
+      <w:pPr>
+        <w:spacing w:before="100" w:beforeAutospacing="1" w:after="100" w:afterAutospacing="1" w:line="240" w:lineRule="auto"/>
+        <w:rPr>
+          <w:rFonts w:ascii="Times New Roman" w:eastAsia="Times New Roman" w:hAnsi="Times New Roman" w:cs="Times New Roman"/>
+          <w:sz w:val="24"/>
+          <w:szCs w:val="24"/>
+        </w:rPr>
+      </w:pPr>
+      <w:r>
+        <w:rPr>
+          <w:rFonts w:ascii="Times New Roman" w:eastAsia="Times New Roman" w:hAnsi="Times New Roman" w:cs="Times New Roman"/>
+          <w:b/>
+          <w:bCs/>
+          <w:sz w:val="24"/>
+          <w:szCs w:val="24"/>
+        </w:rPr>
+        <w:t>Трудности:</w:t>
+      </w:r>
+    </w:p>
+    <w:p>
+      <w:pPr>
+        <w:spacing w:before="100" w:beforeAutospacing="1" w:after="100" w:afterAutospacing="1" w:line="240" w:lineRule="auto"/>
+        <w:rPr>
+          <w:rFonts w:ascii="Times New Roman" w:eastAsia="Times New Roman" w:hAnsi="Times New Roman" w:cs="Times New Roman"/>
+          <w:sz w:val="24"/>
+          <w:szCs w:val="24"/>
+        </w:rPr>
+      </w:pPr>
+      <w:r>
+        <w:rPr>
+          <w:rFonts w:ascii="Times New Roman" w:eastAsia="Times New Roman" w:hAnsi="Times New Roman" w:cs="Times New Roman"/>
+          <w:sz w:val="24"/>
+          <w:szCs w:val="24"/>
+        </w:rPr>
+        <w:t xml:space="preserve">Основной трудностью стала проблема запуска </w:t>
+      </w:r>
+      <w:r>
+        <w:rPr>
+          <w:rFonts w:ascii="Times New Roman" w:eastAsia="Times New Roman" w:hAnsi="Times New Roman" w:cs="Times New Roman"/>
+          <w:sz w:val="24"/>
+          <w:szCs w:val="24"/>
+          <w:lang w:val="en-US"/>
+        </w:rPr>
+        <w:t>CUDA</w:t>
+      </w:r>
+      <w:r>
+        <w:rPr>
+          <w:rFonts w:ascii="Times New Roman" w:eastAsia="Times New Roman" w:hAnsi="Times New Roman" w:cs="Times New Roman"/>
+          <w:sz w:val="24"/>
+          <w:szCs w:val="24"/>
+        </w:rPr>
+        <w:t>-программ из-за несовместимости версий программного обеспечения. Это потребовало значительного времени на диагностику и изучение возможных решений. Тем не менее, данный опыт способствовал развитию навыков самостоятельного решения технических проблем.</w:t>
+      </w:r>
+    </w:p>
+    <w:p>
+      <w:pPr>
+        <w:spacing w:before="100" w:beforeAutospacing="1" w:after="100" w:afterAutospacing="1" w:line="240" w:lineRule="auto"/>
+        <w:rPr>
+          <w:rFonts w:ascii="Times New Roman" w:eastAsia="Times New Roman" w:hAnsi="Times New Roman" w:cs="Times New Roman"/>
+          <w:sz w:val="24"/>
+          <w:szCs w:val="24"/>
+        </w:rPr>
+      </w:pPr>
+      <w:r>
+        <w:rPr>
+          <w:rFonts w:ascii="Times New Roman" w:eastAsia="Times New Roman" w:hAnsi="Times New Roman" w:cs="Times New Roman"/>
+          <w:b/>
+          <w:bCs/>
+          <w:sz w:val="24"/>
+          <w:szCs w:val="24"/>
+        </w:rPr>
+        <w:t>Личное мнение:</w:t>
+      </w:r>
+    </w:p>
+    <w:p>
+      <w:pPr>
+        <w:spacing w:before="100" w:beforeAutospacing="1" w:after="100" w:afterAutospacing="1" w:line="240" w:lineRule="auto"/>
+        <w:rPr>
+          <w:rFonts w:ascii="Times New Roman" w:eastAsia="Times New Roman" w:hAnsi="Times New Roman" w:cs="Times New Roman"/>
+          <w:sz w:val="24"/>
+          <w:szCs w:val="24"/>
+        </w:rPr>
+      </w:pPr>
+      <w:r>
+        <w:rPr>
+          <w:rFonts w:ascii="Times New Roman" w:eastAsia="Times New Roman" w:hAnsi="Times New Roman" w:cs="Times New Roman"/>
+          <w:sz w:val="24"/>
+          <w:szCs w:val="24"/>
+        </w:rPr>
+        <w:t>Практика в ИВМиМГ СО РАН предоставила возможность познакомиться с передовыми разработками в области параллельных вычислений и получить представление о работе научно-исследовательского института. Атмосфера в институте способствует научному росту и развитию профессиональных навыков. Руководители практики оказывали необходимую методическую поддержку и были готовы помочь при возникновении вопросов.</w:t>
+      </w:r>
+    </w:p>
+    <w:p>
+      <w:pPr>
+        <w:spacing w:before="100" w:beforeAutospacing="1" w:after="100" w:afterAutospacing="1" w:line="240" w:lineRule="auto"/>
+        <w:rPr>
+          <w:rFonts w:ascii="Times New Roman" w:eastAsia="Times New Roman" w:hAnsi="Times New Roman" w:cs="Times New Roman"/>
+          <w:sz w:val="24"/>
+          <w:szCs w:val="24"/>
+        </w:rPr>
+      </w:pPr>
+      <w:r>
+        <w:rPr>
+          <w:rFonts w:ascii="Times New Roman" w:eastAsia="Times New Roman" w:hAnsi="Times New Roman" w:cs="Times New Roman"/>
+          <w:sz w:val="24"/>
+          <w:szCs w:val="24"/>
+        </w:rPr>
+        <w:t>Считаю, что цели и задачи практики были в целом достигнуты. Получен ценный опыт работы с системами параллельного программирования, сформировано понимание принципов их работы и областей применения. Знания и навыки, приобретённые во время практики, будут полезны при выполнении выпускной квалификационной работы и в дальнейшей профессиональной деятельности.</w:t>
+      </w:r>
+    </w:p>
+    <w:p>
+      <w:pPr>
+        <w:spacing w:before="100" w:beforeAutospacing="1" w:after="100" w:afterAutospacing="1" w:line="240" w:lineRule="auto"/>
+        <w:rPr>
+          <w:rFonts w:ascii="Times New Roman" w:eastAsia="Times New Roman" w:hAnsi="Times New Roman" w:cs="Times New Roman"/>
+          <w:sz w:val="24"/>
+          <w:szCs w:val="24"/>
+        </w:rPr>
+      </w:pPr>
+      <w:r>
+        <w:rPr>
+          <w:rFonts w:ascii="Times New Roman" w:eastAsia="Times New Roman" w:hAnsi="Times New Roman" w:cs="Times New Roman"/>
+          <w:b/>
+          <w:bCs/>
+          <w:sz w:val="24"/>
+          <w:szCs w:val="24"/>
+        </w:rPr>
+        <w:t>Перспективы дальнейшей работы:</w:t>
+      </w:r>
+    </w:p>
+    <w:p>
+      <w:pPr>
+        <w:spacing w:before="100" w:beforeAutospacing="1" w:after="100" w:afterAutospacing="1" w:line="240" w:lineRule="auto"/>
+        <w:rPr>
+          <w:rFonts w:ascii="Times New Roman" w:eastAsia="Times New Roman" w:hAnsi="Times New Roman" w:cs="Times New Roman"/>
+          <w:sz w:val="24"/>
+          <w:szCs w:val="24"/>
+        </w:rPr>
+      </w:pPr>
+      <w:r>
+        <w:rPr>
+          <w:rFonts w:ascii="Times New Roman" w:eastAsia="Times New Roman" w:hAnsi="Times New Roman" w:cs="Times New Roman"/>
+          <w:sz w:val="24"/>
+          <w:szCs w:val="24"/>
+        </w:rPr>
+        <w:t>В качестве направлений для продолжения работы можно выделить:</w:t>
+      </w:r>
+    </w:p>
+    <w:p>
+      <w:pPr>
+        <w:numPr>
+          <w:ilvl w:val="0"/>
+          <w:numId w:val="17"/>
+        </w:numPr>
+        <w:spacing w:before="100" w:beforeAutospacing="1" w:after="100" w:afterAutospacing="1" w:line="240" w:lineRule="auto"/>
+        <w:rPr>
+          <w:rFonts w:ascii="Times New Roman" w:eastAsia="Times New Roman" w:hAnsi="Times New Roman" w:cs="Times New Roman"/>
+          <w:sz w:val="24"/>
+          <w:szCs w:val="24"/>
+        </w:rPr>
+      </w:pPr>
+      <w:r>
+        <w:rPr>
+          <w:rFonts w:ascii="Times New Roman" w:eastAsia="Times New Roman" w:hAnsi="Times New Roman" w:cs="Times New Roman"/>
+          <w:sz w:val="24"/>
+          <w:szCs w:val="24"/>
+        </w:rPr>
+        <w:t xml:space="preserve">Решение проблемы совместимости </w:t>
+      </w:r>
+      <w:r>
+        <w:rPr>
+          <w:rFonts w:ascii="Times New Roman" w:eastAsia="Times New Roman" w:hAnsi="Times New Roman" w:cs="Times New Roman"/>
+          <w:sz w:val="24"/>
+          <w:szCs w:val="24"/>
+          <w:lang w:val="en-US"/>
+        </w:rPr>
+        <w:t>CUDA</w:t>
+      </w:r>
+      <w:r>
+        <w:rPr>
+          <w:rFonts w:ascii="Times New Roman" w:eastAsia="Times New Roman" w:hAnsi="Times New Roman" w:cs="Times New Roman"/>
+          <w:sz w:val="24"/>
+          <w:szCs w:val="24"/>
+        </w:rPr>
+        <w:t xml:space="preserve"> и успешный запуск </w:t>
+      </w:r>
+      <w:r>
+        <w:rPr>
+          <w:rFonts w:ascii="Times New Roman" w:eastAsia="Times New Roman" w:hAnsi="Times New Roman" w:cs="Times New Roman"/>
+          <w:sz w:val="24"/>
+          <w:szCs w:val="24"/>
+          <w:lang w:val="en-US"/>
+        </w:rPr>
+        <w:t>GPU</w:t>
+      </w:r>
+      <w:r>
+        <w:rPr>
+          <w:rFonts w:ascii="Times New Roman" w:eastAsia="Times New Roman" w:hAnsi="Times New Roman" w:cs="Times New Roman"/>
+          <w:sz w:val="24"/>
+          <w:szCs w:val="24"/>
+        </w:rPr>
+        <w:t>-программ.</w:t>
+      </w:r>
+    </w:p>
+    <w:p>
+      <w:pPr>
+        <w:numPr>
+          <w:ilvl w:val="0"/>
+          <w:numId w:val="17"/>
+        </w:numPr>
+        <w:spacing w:before="100" w:beforeAutospacing="1" w:after="100" w:afterAutospacing="1" w:line="240" w:lineRule="auto"/>
+        <w:rPr>
+          <w:rFonts w:ascii="Times New Roman" w:eastAsia="Times New Roman" w:hAnsi="Times New Roman" w:cs="Times New Roman"/>
+          <w:sz w:val="24"/>
+          <w:szCs w:val="24"/>
+        </w:rPr>
+      </w:pPr>
+      <w:r>
+        <w:rPr>
+          <w:rFonts w:ascii="Times New Roman" w:eastAsia="Times New Roman" w:hAnsi="Times New Roman" w:cs="Times New Roman"/>
+          <w:sz w:val="24"/>
+          <w:szCs w:val="24"/>
+        </w:rPr>
+        <w:t xml:space="preserve">Более глубокое изучение возможностей системы </w:t>
+      </w:r>
+      <w:proofErr w:type="spellStart"/>
+      <w:r>
+        <w:rPr>
+          <w:rFonts w:ascii="Times New Roman" w:eastAsia="Times New Roman" w:hAnsi="Times New Roman" w:cs="Times New Roman"/>
+          <w:sz w:val="24"/>
+          <w:szCs w:val="24"/>
+          <w:lang w:val="en-US"/>
+        </w:rPr>
+        <w:t>LuNA</w:t>
+      </w:r>
+      <w:proofErr w:type="spellEnd"/>
+      <w:r>
+        <w:rPr>
+          <w:rFonts w:ascii="Times New Roman" w:eastAsia="Times New Roman" w:hAnsi="Times New Roman" w:cs="Times New Roman"/>
+          <w:sz w:val="24"/>
+          <w:szCs w:val="24"/>
+        </w:rPr>
+        <w:t>, включая работу с распределёнными вычислениями.</w:t>
+      </w:r>
+    </w:p>
+    <w:p>
+      <w:pPr>
+        <w:numPr>
+          <w:ilvl w:val="0"/>
+          <w:numId w:val="17"/>
+        </w:numPr>
+        <w:spacing w:before="100" w:beforeAutospacing="1" w:after="100" w:afterAutospacing="1" w:line="240" w:lineRule="auto"/>
+        <w:rPr>
+          <w:rFonts w:ascii="Times New Roman" w:eastAsia="Times New Roman" w:hAnsi="Times New Roman" w:cs="Times New Roman"/>
+          <w:sz w:val="24"/>
+          <w:szCs w:val="24"/>
+        </w:rPr>
+      </w:pPr>
+      <w:r>
+        <w:rPr>
+          <w:rFonts w:ascii="Times New Roman" w:eastAsia="Times New Roman" w:hAnsi="Times New Roman" w:cs="Times New Roman"/>
+          <w:sz w:val="24"/>
+          <w:szCs w:val="24"/>
+        </w:rPr>
+        <w:t xml:space="preserve">Исследование практических аспектов интеграции </w:t>
+      </w:r>
+      <w:r>
+        <w:rPr>
+          <w:rFonts w:ascii="Times New Roman" w:eastAsia="Times New Roman" w:hAnsi="Times New Roman" w:cs="Times New Roman"/>
+          <w:sz w:val="24"/>
+          <w:szCs w:val="24"/>
+          <w:lang w:val="en-US"/>
+        </w:rPr>
+        <w:t>CUDA</w:t>
+      </w:r>
+      <w:r>
+        <w:rPr>
+          <w:rFonts w:ascii="Times New Roman" w:eastAsia="Times New Roman" w:hAnsi="Times New Roman" w:cs="Times New Roman"/>
+          <w:sz w:val="24"/>
+          <w:szCs w:val="24"/>
+        </w:rPr>
+        <w:t xml:space="preserve"> в систему </w:t>
+      </w:r>
+      <w:proofErr w:type="spellStart"/>
+      <w:r>
+        <w:rPr>
+          <w:rFonts w:ascii="Times New Roman" w:eastAsia="Times New Roman" w:hAnsi="Times New Roman" w:cs="Times New Roman"/>
+          <w:sz w:val="24"/>
+          <w:szCs w:val="24"/>
+          <w:lang w:val="en-US"/>
+        </w:rPr>
+        <w:t>LuNA</w:t>
+      </w:r>
+      <w:proofErr w:type="spellEnd"/>
+      <w:r>
+        <w:rPr>
+          <w:rFonts w:ascii="Times New Roman" w:eastAsia="Times New Roman" w:hAnsi="Times New Roman" w:cs="Times New Roman"/>
+          <w:sz w:val="24"/>
+          <w:szCs w:val="24"/>
+        </w:rPr>
+        <w:t>.</w:t>
+      </w:r>
+    </w:p>
+    <w:p>
+      <w:pPr>
+        <w:numPr>
+          <w:ilvl w:val="0"/>
+          <w:numId w:val="17"/>
+        </w:numPr>
+        <w:spacing w:before="100" w:beforeAutospacing="1" w:after="100" w:afterAutospacing="1" w:line="240" w:lineRule="auto"/>
+        <w:rPr>
+          <w:rFonts w:ascii="Times New Roman" w:eastAsia="Times New Roman" w:hAnsi="Times New Roman" w:cs="Times New Roman"/>
+          <w:sz w:val="24"/>
+          <w:szCs w:val="24"/>
+        </w:rPr>
+      </w:pPr>
+      <w:r>
+        <w:rPr>
+          <w:rFonts w:ascii="Times New Roman" w:eastAsia="Times New Roman" w:hAnsi="Times New Roman" w:cs="Times New Roman"/>
+          <w:sz w:val="24"/>
+          <w:szCs w:val="24"/>
+        </w:rPr>
+        <w:t>Разработка более сложных алгоритмов с использованием изученных технологий.</w:t>
+      </w:r>
+    </w:p>
+    <w:p>
+      <w:pPr>
+        <w:spacing w:before="100" w:beforeAutospacing="1" w:after="100" w:afterAutospacing="1" w:line="240" w:lineRule="auto"/>
+        <w:outlineLvl w:val="0"/>
+        <w:rPr>
+          <w:rFonts w:ascii="Times New Roman" w:eastAsia="Times New Roman" w:hAnsi="Times New Roman" w:cs="Times New Roman"/>
+          <w:b/>
+          <w:bCs/>
+          <w:kern w:val="36"/>
+          <w:sz w:val="28"/>
+          <w:szCs w:val="28"/>
+          <w:lang w:val="en-US"/>
+        </w:rPr>
+      </w:pPr>
+      <w:r>
+        <w:rPr>
+          <w:rFonts w:ascii="Times New Roman" w:eastAsia="Times New Roman" w:hAnsi="Times New Roman" w:cs="Times New Roman"/>
+          <w:b/>
+          <w:bCs/>
+          <w:kern w:val="36"/>
+          <w:sz w:val="28"/>
+          <w:szCs w:val="28"/>
+          <w:lang w:val="en-US"/>
+        </w:rPr>
+        <w:t xml:space="preserve">4. </w:t>
+      </w:r>
+      <w:proofErr w:type="spellStart"/>
+      <w:r>
+        <w:rPr>
+          <w:rFonts w:ascii="Times New Roman" w:eastAsia="Times New Roman" w:hAnsi="Times New Roman" w:cs="Times New Roman"/>
+          <w:b/>
+          <w:bCs/>
+          <w:kern w:val="36"/>
+          <w:sz w:val="28"/>
+          <w:szCs w:val="28"/>
+          <w:lang w:val="en-US"/>
+        </w:rPr>
+        <w:t>Список</w:t>
+      </w:r>
+      <w:proofErr w:type="spellEnd"/>
+      <w:r>
+        <w:rPr>
+          <w:rFonts w:ascii="Times New Roman" w:eastAsia="Times New Roman" w:hAnsi="Times New Roman" w:cs="Times New Roman"/>
+          <w:b/>
+          <w:bCs/>
+          <w:kern w:val="36"/>
+          <w:sz w:val="28"/>
+          <w:szCs w:val="28"/>
+          <w:lang w:val="en-US"/>
+        </w:rPr>
+        <w:t xml:space="preserve"> </w:t>
+      </w:r>
+      <w:proofErr w:type="spellStart"/>
+      <w:r>
+        <w:rPr>
+          <w:rFonts w:ascii="Times New Roman" w:eastAsia="Times New Roman" w:hAnsi="Times New Roman" w:cs="Times New Roman"/>
+          <w:b/>
+          <w:bCs/>
+          <w:kern w:val="36"/>
+          <w:sz w:val="28"/>
+          <w:szCs w:val="28"/>
+          <w:lang w:val="en-US"/>
+        </w:rPr>
+        <w:t>литературы</w:t>
+      </w:r>
+      <w:proofErr w:type="spellEnd"/>
+    </w:p>
+    <w:p>
+      <w:pPr>
+        <w:numPr>
+          <w:ilvl w:val="0"/>
+          <w:numId w:val="18"/>
+        </w:numPr>
+        <w:spacing w:before="100" w:beforeAutospacing="1" w:after="100" w:afterAutospacing="1" w:line="240" w:lineRule="auto"/>
+        <w:rPr>
+          <w:rFonts w:ascii="Times New Roman" w:eastAsia="Times New Roman" w:hAnsi="Times New Roman" w:cs="Times New Roman"/>
+          <w:sz w:val="24"/>
+          <w:szCs w:val="24"/>
+          <w:lang w:val="en-US"/>
+        </w:rPr>
+      </w:pPr>
+      <w:r>
+        <w:rPr>
+          <w:rFonts w:ascii="Times New Roman" w:eastAsia="Times New Roman" w:hAnsi="Times New Roman" w:cs="Times New Roman"/>
+          <w:sz w:val="24"/>
+          <w:szCs w:val="24"/>
+        </w:rPr>
+        <w:t xml:space="preserve">Малышкин В.Э. Автоматический параллелизм в системе </w:t>
+      </w:r>
+      <w:proofErr w:type="spellStart"/>
+      <w:r>
+        <w:rPr>
+          <w:rFonts w:ascii="Times New Roman" w:eastAsia="Times New Roman" w:hAnsi="Times New Roman" w:cs="Times New Roman"/>
+          <w:sz w:val="24"/>
+          <w:szCs w:val="24"/>
+          <w:lang w:val="en-US"/>
+        </w:rPr>
+        <w:t>LuNA</w:t>
+      </w:r>
+      <w:proofErr w:type="spellEnd"/>
+      <w:r>
+        <w:rPr>
+          <w:rFonts w:ascii="Times New Roman" w:eastAsia="Times New Roman" w:hAnsi="Times New Roman" w:cs="Times New Roman"/>
+          <w:sz w:val="24"/>
+          <w:szCs w:val="24"/>
+        </w:rPr>
+        <w:t xml:space="preserve"> // Вычислительные технологии. </w:t>
+      </w:r>
+      <w:r>
+        <w:rPr>
+          <w:rFonts w:ascii="Times New Roman" w:eastAsia="Times New Roman" w:hAnsi="Times New Roman" w:cs="Times New Roman"/>
+          <w:sz w:val="24"/>
+          <w:szCs w:val="24"/>
+          <w:lang w:val="en-US"/>
+        </w:rPr>
+        <w:t>2021. Т. 26. № 4. С. 70-84.</w:t>
+      </w:r>
+    </w:p>
+    <w:p>
+      <w:pPr>
+        <w:numPr>
+          <w:ilvl w:val="0"/>
+          <w:numId w:val="18"/>
+        </w:numPr>
+        <w:spacing w:before="100" w:beforeAutospacing="1" w:after="100" w:afterAutospacing="1" w:line="240" w:lineRule="auto"/>
+        <w:rPr>
+          <w:rFonts w:ascii="Times New Roman" w:eastAsia="Times New Roman" w:hAnsi="Times New Roman" w:cs="Times New Roman"/>
+          <w:sz w:val="24"/>
+          <w:szCs w:val="24"/>
+          <w:lang w:val="en-US"/>
+        </w:rPr>
+      </w:pPr>
+      <w:r>
+        <w:rPr>
+          <w:rFonts w:ascii="Times New Roman" w:eastAsia="Times New Roman" w:hAnsi="Times New Roman" w:cs="Times New Roman"/>
+          <w:sz w:val="24"/>
+          <w:szCs w:val="24"/>
+        </w:rPr>
+        <w:t xml:space="preserve">Перепёлкин В.А., Малышкин В.Э. Язык </w:t>
+      </w:r>
+      <w:proofErr w:type="spellStart"/>
+      <w:r>
+        <w:rPr>
+          <w:rFonts w:ascii="Times New Roman" w:eastAsia="Times New Roman" w:hAnsi="Times New Roman" w:cs="Times New Roman"/>
+          <w:sz w:val="24"/>
+          <w:szCs w:val="24"/>
+          <w:lang w:val="en-US"/>
+        </w:rPr>
+        <w:t>LuNA</w:t>
+      </w:r>
+      <w:proofErr w:type="spellEnd"/>
+      <w:r>
+        <w:rPr>
+          <w:rFonts w:ascii="Times New Roman" w:eastAsia="Times New Roman" w:hAnsi="Times New Roman" w:cs="Times New Roman"/>
+          <w:sz w:val="24"/>
+          <w:szCs w:val="24"/>
+        </w:rPr>
+        <w:t xml:space="preserve"> для описания численных алгоритмов // Программирование. </w:t>
+      </w:r>
+      <w:r>
+        <w:rPr>
+          <w:rFonts w:ascii="Times New Roman" w:eastAsia="Times New Roman" w:hAnsi="Times New Roman" w:cs="Times New Roman"/>
+          <w:sz w:val="24"/>
+          <w:szCs w:val="24"/>
+          <w:lang w:val="en-US"/>
+        </w:rPr>
+        <w:t>2020. № 5. С. 31-45.</w:t>
+      </w:r>
+    </w:p>
+    <w:p>
+      <w:pPr>
+        <w:numPr>
+          <w:ilvl w:val="0"/>
+          <w:numId w:val="18"/>
+        </w:numPr>
+        <w:spacing w:before="100" w:beforeAutospacing="1" w:after="100" w:afterAutospacing="1" w:line="240" w:lineRule="auto"/>
+        <w:rPr>
+          <w:rFonts w:ascii="Times New Roman" w:eastAsia="Times New Roman" w:hAnsi="Times New Roman" w:cs="Times New Roman"/>
+          <w:sz w:val="24"/>
+          <w:szCs w:val="24"/>
+          <w:lang w:val="en-US"/>
+        </w:rPr>
+      </w:pPr>
+      <w:r>
+        <w:rPr>
+          <w:rFonts w:ascii="Times New Roman" w:eastAsia="Times New Roman" w:hAnsi="Times New Roman" w:cs="Times New Roman"/>
+          <w:sz w:val="24"/>
+          <w:szCs w:val="24"/>
+          <w:lang w:val="en-US"/>
+        </w:rPr>
+        <w:lastRenderedPageBreak/>
+        <w:t xml:space="preserve">Sanders J., </w:t>
+      </w:r>
+      <w:proofErr w:type="spellStart"/>
+      <w:r>
+        <w:rPr>
+          <w:rFonts w:ascii="Times New Roman" w:eastAsia="Times New Roman" w:hAnsi="Times New Roman" w:cs="Times New Roman"/>
+          <w:sz w:val="24"/>
+          <w:szCs w:val="24"/>
+          <w:lang w:val="en-US"/>
+        </w:rPr>
+        <w:t>Kandrot</w:t>
+      </w:r>
+      <w:proofErr w:type="spellEnd"/>
+      <w:r>
+        <w:rPr>
+          <w:rFonts w:ascii="Times New Roman" w:eastAsia="Times New Roman" w:hAnsi="Times New Roman" w:cs="Times New Roman"/>
+          <w:sz w:val="24"/>
+          <w:szCs w:val="24"/>
+          <w:lang w:val="en-US"/>
+        </w:rPr>
+        <w:t xml:space="preserve"> E. CUDA by Example: An Introduction to General-Purpose GPU Programming. Addison-Wesley Professional, 2010. 312 p.</w:t>
+      </w:r>
+    </w:p>
+    <w:p>
+      <w:pPr>
+        <w:numPr>
+          <w:ilvl w:val="0"/>
+          <w:numId w:val="18"/>
+        </w:numPr>
+        <w:spacing w:before="100" w:beforeAutospacing="1" w:after="100" w:afterAutospacing="1" w:line="240" w:lineRule="auto"/>
+        <w:rPr>
+          <w:rFonts w:ascii="Times New Roman" w:eastAsia="Times New Roman" w:hAnsi="Times New Roman" w:cs="Times New Roman"/>
+          <w:sz w:val="24"/>
+          <w:szCs w:val="24"/>
+          <w:lang w:val="en-US"/>
+        </w:rPr>
+      </w:pPr>
+      <w:r>
+        <w:rPr>
+          <w:rFonts w:ascii="Times New Roman" w:eastAsia="Times New Roman" w:hAnsi="Times New Roman" w:cs="Times New Roman"/>
+          <w:sz w:val="24"/>
+          <w:szCs w:val="24"/>
+          <w:lang w:val="en-US"/>
+        </w:rPr>
+        <w:t xml:space="preserve">Kirk D.B., </w:t>
+      </w:r>
+      <w:proofErr w:type="spellStart"/>
+      <w:r>
+        <w:rPr>
+          <w:rFonts w:ascii="Times New Roman" w:eastAsia="Times New Roman" w:hAnsi="Times New Roman" w:cs="Times New Roman"/>
+          <w:sz w:val="24"/>
+          <w:szCs w:val="24"/>
+          <w:lang w:val="en-US"/>
+        </w:rPr>
+        <w:t>Hwu</w:t>
+      </w:r>
+      <w:proofErr w:type="spellEnd"/>
+      <w:r>
+        <w:rPr>
+          <w:rFonts w:ascii="Times New Roman" w:eastAsia="Times New Roman" w:hAnsi="Times New Roman" w:cs="Times New Roman"/>
+          <w:sz w:val="24"/>
+          <w:szCs w:val="24"/>
+          <w:lang w:val="en-US"/>
+        </w:rPr>
+        <w:t xml:space="preserve"> W.W. Programming Massively Parallel Processors: A Hands-on Approach. 3rd Edition. Morgan Kaufmann, 2016. 544 p.</w:t>
+      </w:r>
+    </w:p>
+    <w:p>
+      <w:pPr>
+        <w:numPr>
+          <w:ilvl w:val="0"/>
+          <w:numId w:val="18"/>
+        </w:numPr>
+        <w:spacing w:before="100" w:beforeAutospacing="1" w:after="100" w:afterAutospacing="1" w:line="240" w:lineRule="auto"/>
+        <w:rPr>
+          <w:rFonts w:ascii="Times New Roman" w:eastAsia="Times New Roman" w:hAnsi="Times New Roman" w:cs="Times New Roman"/>
+          <w:sz w:val="24"/>
+          <w:szCs w:val="24"/>
+          <w:lang w:val="en-US"/>
+        </w:rPr>
+      </w:pPr>
+      <w:r>
+        <w:rPr>
+          <w:rFonts w:ascii="Times New Roman" w:eastAsia="Times New Roman" w:hAnsi="Times New Roman" w:cs="Times New Roman"/>
+          <w:sz w:val="24"/>
+          <w:szCs w:val="24"/>
+        </w:rPr>
+        <w:t xml:space="preserve">Официальная документация </w:t>
+      </w:r>
+      <w:r>
+        <w:rPr>
+          <w:rFonts w:ascii="Times New Roman" w:eastAsia="Times New Roman" w:hAnsi="Times New Roman" w:cs="Times New Roman"/>
+          <w:sz w:val="24"/>
+          <w:szCs w:val="24"/>
+          <w:lang w:val="en-US"/>
+        </w:rPr>
+        <w:t>NVIDIA</w:t>
+      </w:r>
+      <w:r>
+        <w:rPr>
+          <w:rFonts w:ascii="Times New Roman" w:eastAsia="Times New Roman" w:hAnsi="Times New Roman" w:cs="Times New Roman"/>
+          <w:sz w:val="24"/>
+          <w:szCs w:val="24"/>
+        </w:rPr>
+        <w:t xml:space="preserve"> </w:t>
+      </w:r>
+      <w:r>
+        <w:rPr>
+          <w:rFonts w:ascii="Times New Roman" w:eastAsia="Times New Roman" w:hAnsi="Times New Roman" w:cs="Times New Roman"/>
+          <w:sz w:val="24"/>
+          <w:szCs w:val="24"/>
+          <w:lang w:val="en-US"/>
+        </w:rPr>
+        <w:t>CUDA</w:t>
+      </w:r>
+      <w:r>
+        <w:rPr>
+          <w:rFonts w:ascii="Times New Roman" w:eastAsia="Times New Roman" w:hAnsi="Times New Roman" w:cs="Times New Roman"/>
+          <w:sz w:val="24"/>
+          <w:szCs w:val="24"/>
+        </w:rPr>
+        <w:t xml:space="preserve"> </w:t>
+      </w:r>
+      <w:r>
+        <w:rPr>
+          <w:rFonts w:ascii="Times New Roman" w:eastAsia="Times New Roman" w:hAnsi="Times New Roman" w:cs="Times New Roman"/>
+          <w:sz w:val="24"/>
+          <w:szCs w:val="24"/>
+          <w:lang w:val="en-US"/>
+        </w:rPr>
+        <w:t>Toolkit</w:t>
+      </w:r>
+      <w:r>
+        <w:rPr>
+          <w:rFonts w:ascii="Times New Roman" w:eastAsia="Times New Roman" w:hAnsi="Times New Roman" w:cs="Times New Roman"/>
+          <w:sz w:val="24"/>
+          <w:szCs w:val="24"/>
+        </w:rPr>
+        <w:t xml:space="preserve"> [Электронный ресурс]. </w:t>
+      </w:r>
+      <w:r>
+        <w:rPr>
+          <w:rFonts w:ascii="Times New Roman" w:eastAsia="Times New Roman" w:hAnsi="Times New Roman" w:cs="Times New Roman"/>
+          <w:sz w:val="24"/>
+          <w:szCs w:val="24"/>
+          <w:lang w:val="en-US"/>
+        </w:rPr>
+        <w:t>URL: https://docs.nvidia.com/cuda/ (</w:t>
+      </w:r>
+      <w:proofErr w:type="spellStart"/>
+      <w:r>
+        <w:rPr>
+          <w:rFonts w:ascii="Times New Roman" w:eastAsia="Times New Roman" w:hAnsi="Times New Roman" w:cs="Times New Roman"/>
+          <w:sz w:val="24"/>
+          <w:szCs w:val="24"/>
+          <w:lang w:val="en-US"/>
+        </w:rPr>
+        <w:t>дата</w:t>
+      </w:r>
+      <w:proofErr w:type="spellEnd"/>
+      <w:r>
+        <w:rPr>
+          <w:rFonts w:ascii="Times New Roman" w:eastAsia="Times New Roman" w:hAnsi="Times New Roman" w:cs="Times New Roman"/>
+          <w:sz w:val="24"/>
+          <w:szCs w:val="24"/>
+          <w:lang w:val="en-US"/>
+        </w:rPr>
+        <w:t xml:space="preserve"> </w:t>
+      </w:r>
+      <w:proofErr w:type="spellStart"/>
+      <w:r>
+        <w:rPr>
+          <w:rFonts w:ascii="Times New Roman" w:eastAsia="Times New Roman" w:hAnsi="Times New Roman" w:cs="Times New Roman"/>
+          <w:sz w:val="24"/>
+          <w:szCs w:val="24"/>
+          <w:lang w:val="en-US"/>
+        </w:rPr>
+        <w:t>обращения</w:t>
+      </w:r>
+      <w:proofErr w:type="spellEnd"/>
+      <w:r>
+        <w:rPr>
+          <w:rFonts w:ascii="Times New Roman" w:eastAsia="Times New Roman" w:hAnsi="Times New Roman" w:cs="Times New Roman"/>
+          <w:sz w:val="24"/>
+          <w:szCs w:val="24"/>
+          <w:lang w:val="en-US"/>
+        </w:rPr>
+        <w:t>: 15.12.2025).</w:t>
+      </w:r>
+    </w:p>
+    <w:p>
+      <w:pPr>
+        <w:numPr>
+          <w:ilvl w:val="0"/>
+          <w:numId w:val="18"/>
+        </w:numPr>
+        <w:spacing w:before="100" w:beforeAutospacing="1" w:after="100" w:afterAutospacing="1" w:line="240" w:lineRule="auto"/>
+        <w:rPr>
+          <w:rFonts w:ascii="Times New Roman" w:eastAsia="Times New Roman" w:hAnsi="Times New Roman" w:cs="Times New Roman"/>
+          <w:sz w:val="24"/>
+          <w:szCs w:val="24"/>
+        </w:rPr>
+      </w:pPr>
+      <w:r>
+        <w:rPr>
+          <w:rFonts w:ascii="Times New Roman" w:eastAsia="Times New Roman" w:hAnsi="Times New Roman" w:cs="Times New Roman"/>
+          <w:sz w:val="24"/>
+          <w:szCs w:val="24"/>
+        </w:rPr>
+        <w:t xml:space="preserve">Документация системы </w:t>
+      </w:r>
+      <w:proofErr w:type="spellStart"/>
+      <w:r>
+        <w:rPr>
+          <w:rFonts w:ascii="Times New Roman" w:eastAsia="Times New Roman" w:hAnsi="Times New Roman" w:cs="Times New Roman"/>
+          <w:sz w:val="24"/>
+          <w:szCs w:val="24"/>
+          <w:lang w:val="en-US"/>
+        </w:rPr>
+        <w:t>LuNA</w:t>
+      </w:r>
+      <w:proofErr w:type="spellEnd"/>
+      <w:r>
+        <w:rPr>
+          <w:rFonts w:ascii="Times New Roman" w:eastAsia="Times New Roman" w:hAnsi="Times New Roman" w:cs="Times New Roman"/>
+          <w:sz w:val="24"/>
+          <w:szCs w:val="24"/>
+        </w:rPr>
+        <w:t xml:space="preserve"> [Электронный ресурс]. </w:t>
+      </w:r>
+      <w:r>
+        <w:rPr>
+          <w:rFonts w:ascii="Times New Roman" w:eastAsia="Times New Roman" w:hAnsi="Times New Roman" w:cs="Times New Roman"/>
+          <w:sz w:val="24"/>
+          <w:szCs w:val="24"/>
+          <w:lang w:val="en-US"/>
+        </w:rPr>
+        <w:t>URL</w:t>
+      </w:r>
+      <w:r>
+        <w:rPr>
+          <w:rFonts w:ascii="Times New Roman" w:eastAsia="Times New Roman" w:hAnsi="Times New Roman" w:cs="Times New Roman"/>
+          <w:sz w:val="24"/>
+          <w:szCs w:val="24"/>
+        </w:rPr>
+        <w:t xml:space="preserve">: </w:t>
+      </w:r>
+      <w:r>
+        <w:rPr>
+          <w:rFonts w:ascii="Times New Roman" w:eastAsia="Times New Roman" w:hAnsi="Times New Roman" w:cs="Times New Roman"/>
+          <w:sz w:val="24"/>
+          <w:szCs w:val="24"/>
+          <w:lang w:val="en-US"/>
+        </w:rPr>
+        <w:t>http</w:t>
+      </w:r>
+      <w:r>
+        <w:rPr>
+          <w:rFonts w:ascii="Times New Roman" w:eastAsia="Times New Roman" w:hAnsi="Times New Roman" w:cs="Times New Roman"/>
+          <w:sz w:val="24"/>
+          <w:szCs w:val="24"/>
+        </w:rPr>
+        <w:t>://</w:t>
+      </w:r>
+      <w:r>
+        <w:rPr>
+          <w:rFonts w:ascii="Times New Roman" w:eastAsia="Times New Roman" w:hAnsi="Times New Roman" w:cs="Times New Roman"/>
+          <w:sz w:val="24"/>
+          <w:szCs w:val="24"/>
+          <w:lang w:val="en-US"/>
+        </w:rPr>
+        <w:t>www</w:t>
+      </w:r>
+      <w:r>
+        <w:rPr>
+          <w:rFonts w:ascii="Times New Roman" w:eastAsia="Times New Roman" w:hAnsi="Times New Roman" w:cs="Times New Roman"/>
+          <w:sz w:val="24"/>
+          <w:szCs w:val="24"/>
+        </w:rPr>
+        <w:t>.</w:t>
+      </w:r>
+      <w:proofErr w:type="spellStart"/>
+      <w:r>
+        <w:rPr>
+          <w:rFonts w:ascii="Times New Roman" w:eastAsia="Times New Roman" w:hAnsi="Times New Roman" w:cs="Times New Roman"/>
+          <w:sz w:val="24"/>
+          <w:szCs w:val="24"/>
+          <w:lang w:val="en-US"/>
+        </w:rPr>
+        <w:t>icmmg</w:t>
+      </w:r>
+      <w:proofErr w:type="spellEnd"/>
+      <w:r>
+        <w:rPr>
+          <w:rFonts w:ascii="Times New Roman" w:eastAsia="Times New Roman" w:hAnsi="Times New Roman" w:cs="Times New Roman"/>
+          <w:sz w:val="24"/>
+          <w:szCs w:val="24"/>
+        </w:rPr>
+        <w:t>.</w:t>
+      </w:r>
+      <w:proofErr w:type="spellStart"/>
+      <w:r>
+        <w:rPr>
+          <w:rFonts w:ascii="Times New Roman" w:eastAsia="Times New Roman" w:hAnsi="Times New Roman" w:cs="Times New Roman"/>
+          <w:sz w:val="24"/>
+          <w:szCs w:val="24"/>
+          <w:lang w:val="en-US"/>
+        </w:rPr>
+        <w:t>nsc</w:t>
+      </w:r>
+      <w:proofErr w:type="spellEnd"/>
+      <w:r>
+        <w:rPr>
+          <w:rFonts w:ascii="Times New Roman" w:eastAsia="Times New Roman" w:hAnsi="Times New Roman" w:cs="Times New Roman"/>
+          <w:sz w:val="24"/>
+          <w:szCs w:val="24"/>
+        </w:rPr>
+        <w:t>.</w:t>
+      </w:r>
+      <w:proofErr w:type="spellStart"/>
+      <w:r>
+        <w:rPr>
+          <w:rFonts w:ascii="Times New Roman" w:eastAsia="Times New Roman" w:hAnsi="Times New Roman" w:cs="Times New Roman"/>
+          <w:sz w:val="24"/>
+          <w:szCs w:val="24"/>
+          <w:lang w:val="en-US"/>
+        </w:rPr>
+        <w:t>ru</w:t>
+      </w:r>
+      <w:proofErr w:type="spellEnd"/>
+      <w:r>
+        <w:rPr>
+          <w:rFonts w:ascii="Times New Roman" w:eastAsia="Times New Roman" w:hAnsi="Times New Roman" w:cs="Times New Roman"/>
+          <w:sz w:val="24"/>
+          <w:szCs w:val="24"/>
+        </w:rPr>
+        <w:t>/~</w:t>
+      </w:r>
+      <w:proofErr w:type="spellStart"/>
+      <w:r>
+        <w:rPr>
+          <w:rFonts w:ascii="Times New Roman" w:eastAsia="Times New Roman" w:hAnsi="Times New Roman" w:cs="Times New Roman"/>
+          <w:sz w:val="24"/>
+          <w:szCs w:val="24"/>
+          <w:lang w:val="en-US"/>
+        </w:rPr>
+        <w:t>malishki</w:t>
+      </w:r>
+      <w:proofErr w:type="spellEnd"/>
+      <w:r>
+        <w:rPr>
+          <w:rFonts w:ascii="Times New Roman" w:eastAsia="Times New Roman" w:hAnsi="Times New Roman" w:cs="Times New Roman"/>
+          <w:sz w:val="24"/>
+          <w:szCs w:val="24"/>
+        </w:rPr>
+        <w:t>/</w:t>
+      </w:r>
+      <w:proofErr w:type="spellStart"/>
+      <w:r>
+        <w:rPr>
+          <w:rFonts w:ascii="Times New Roman" w:eastAsia="Times New Roman" w:hAnsi="Times New Roman" w:cs="Times New Roman"/>
+          <w:sz w:val="24"/>
+          <w:szCs w:val="24"/>
+          <w:lang w:val="en-US"/>
+        </w:rPr>
+        <w:t>LuNA</w:t>
+      </w:r>
+      <w:proofErr w:type="spellEnd"/>
+      <w:r>
+        <w:rPr>
+          <w:rFonts w:ascii="Times New Roman" w:eastAsia="Times New Roman" w:hAnsi="Times New Roman" w:cs="Times New Roman"/>
+          <w:sz w:val="24"/>
+          <w:szCs w:val="24"/>
+        </w:rPr>
+        <w:t>/ (дата обращения: 10.11.2025).</w:t>
+      </w:r>
+    </w:p>
+    <w:p>
+      <w:pPr>
+        <w:numPr>
+          <w:ilvl w:val="0"/>
+          <w:numId w:val="18"/>
+        </w:numPr>
+        <w:spacing w:before="100" w:beforeAutospacing="1" w:after="100" w:afterAutospacing="1" w:line="240" w:lineRule="auto"/>
+        <w:rPr>
+          <w:rFonts w:ascii="Times New Roman" w:eastAsia="Times New Roman" w:hAnsi="Times New Roman" w:cs="Times New Roman"/>
+          <w:sz w:val="24"/>
+          <w:szCs w:val="24"/>
+          <w:lang w:val="en-US"/>
+        </w:rPr>
+      </w:pPr>
+      <w:r>
+        <w:rPr>
+          <w:rFonts w:ascii="Times New Roman" w:eastAsia="Times New Roman" w:hAnsi="Times New Roman" w:cs="Times New Roman"/>
+          <w:sz w:val="24"/>
+          <w:szCs w:val="24"/>
+        </w:rPr>
+        <w:t xml:space="preserve">Воеводин В.В., Воеводин Вл.В. Параллельные вычисления. </w:t>
+      </w:r>
+      <w:proofErr w:type="spellStart"/>
+      <w:r>
+        <w:rPr>
+          <w:rFonts w:ascii="Times New Roman" w:eastAsia="Times New Roman" w:hAnsi="Times New Roman" w:cs="Times New Roman"/>
+          <w:sz w:val="24"/>
+          <w:szCs w:val="24"/>
+          <w:lang w:val="en-US"/>
+        </w:rPr>
+        <w:t>СПб</w:t>
+      </w:r>
+      <w:proofErr w:type="spellEnd"/>
+      <w:r>
+        <w:rPr>
+          <w:rFonts w:ascii="Times New Roman" w:eastAsia="Times New Roman" w:hAnsi="Times New Roman" w:cs="Times New Roman"/>
+          <w:sz w:val="24"/>
+          <w:szCs w:val="24"/>
+          <w:lang w:val="en-US"/>
+        </w:rPr>
+        <w:t>.: БХВ-</w:t>
+      </w:r>
+      <w:proofErr w:type="spellStart"/>
+      <w:r>
+        <w:rPr>
+          <w:rFonts w:ascii="Times New Roman" w:eastAsia="Times New Roman" w:hAnsi="Times New Roman" w:cs="Times New Roman"/>
+          <w:sz w:val="24"/>
+          <w:szCs w:val="24"/>
+          <w:lang w:val="en-US"/>
+        </w:rPr>
+        <w:t>Петербург</w:t>
+      </w:r>
+      <w:proofErr w:type="spellEnd"/>
+      <w:r>
+        <w:rPr>
+          <w:rFonts w:ascii="Times New Roman" w:eastAsia="Times New Roman" w:hAnsi="Times New Roman" w:cs="Times New Roman"/>
+          <w:sz w:val="24"/>
+          <w:szCs w:val="24"/>
+          <w:lang w:val="en-US"/>
+        </w:rPr>
+        <w:t>, 2002. 608 с.</w:t>
+      </w:r>
+    </w:p>
+    <w:p>
+      <w:pPr>
+        <w:numPr>
+          <w:ilvl w:val="0"/>
+          <w:numId w:val="18"/>
+        </w:numPr>
+        <w:spacing w:before="100" w:beforeAutospacing="1" w:after="100" w:afterAutospacing="1" w:line="240" w:lineRule="auto"/>
+        <w:rPr>
+          <w:rFonts w:ascii="Times New Roman" w:eastAsia="Times New Roman" w:hAnsi="Times New Roman" w:cs="Times New Roman"/>
+          <w:sz w:val="24"/>
+          <w:szCs w:val="24"/>
+          <w:lang w:val="en-US"/>
+        </w:rPr>
+      </w:pPr>
+      <w:r>
+        <w:rPr>
+          <w:rFonts w:ascii="Times New Roman" w:eastAsia="Times New Roman" w:hAnsi="Times New Roman" w:cs="Times New Roman"/>
+          <w:sz w:val="24"/>
+          <w:szCs w:val="24"/>
+        </w:rPr>
+        <w:t xml:space="preserve">Гергель В.П. Высокопроизводительные вычисления для многоядерных многопроцессорных систем. </w:t>
+      </w:r>
+      <w:r>
+        <w:rPr>
+          <w:rFonts w:ascii="Times New Roman" w:eastAsia="Times New Roman" w:hAnsi="Times New Roman" w:cs="Times New Roman"/>
+          <w:sz w:val="24"/>
+          <w:szCs w:val="24"/>
+          <w:lang w:val="en-US"/>
+        </w:rPr>
+        <w:t xml:space="preserve">М.: </w:t>
+      </w:r>
+      <w:proofErr w:type="spellStart"/>
+      <w:r>
+        <w:rPr>
+          <w:rFonts w:ascii="Times New Roman" w:eastAsia="Times New Roman" w:hAnsi="Times New Roman" w:cs="Times New Roman"/>
+          <w:sz w:val="24"/>
+          <w:szCs w:val="24"/>
+          <w:lang w:val="en-US"/>
+        </w:rPr>
+        <w:t>Изд-во</w:t>
+      </w:r>
+      <w:proofErr w:type="spellEnd"/>
+      <w:r>
+        <w:rPr>
+          <w:rFonts w:ascii="Times New Roman" w:eastAsia="Times New Roman" w:hAnsi="Times New Roman" w:cs="Times New Roman"/>
+          <w:sz w:val="24"/>
+          <w:szCs w:val="24"/>
+          <w:lang w:val="en-US"/>
+        </w:rPr>
+        <w:t xml:space="preserve"> </w:t>
+      </w:r>
+      <w:proofErr w:type="spellStart"/>
+      <w:r>
+        <w:rPr>
+          <w:rFonts w:ascii="Times New Roman" w:eastAsia="Times New Roman" w:hAnsi="Times New Roman" w:cs="Times New Roman"/>
+          <w:sz w:val="24"/>
+          <w:szCs w:val="24"/>
+          <w:lang w:val="en-US"/>
+        </w:rPr>
+        <w:t>Московского</w:t>
+      </w:r>
+      <w:proofErr w:type="spellEnd"/>
+      <w:r>
+        <w:rPr>
+          <w:rFonts w:ascii="Times New Roman" w:eastAsia="Times New Roman" w:hAnsi="Times New Roman" w:cs="Times New Roman"/>
+          <w:sz w:val="24"/>
+          <w:szCs w:val="24"/>
+          <w:lang w:val="en-US"/>
+        </w:rPr>
+        <w:t xml:space="preserve"> </w:t>
+      </w:r>
+      <w:proofErr w:type="spellStart"/>
+      <w:r>
+        <w:rPr>
+          <w:rFonts w:ascii="Times New Roman" w:eastAsia="Times New Roman" w:hAnsi="Times New Roman" w:cs="Times New Roman"/>
+          <w:sz w:val="24"/>
+          <w:szCs w:val="24"/>
+          <w:lang w:val="en-US"/>
+        </w:rPr>
+        <w:t>университета</w:t>
+      </w:r>
+      <w:proofErr w:type="spellEnd"/>
+      <w:r>
+        <w:rPr>
+          <w:rFonts w:ascii="Times New Roman" w:eastAsia="Times New Roman" w:hAnsi="Times New Roman" w:cs="Times New Roman"/>
+          <w:sz w:val="24"/>
+          <w:szCs w:val="24"/>
+          <w:lang w:val="en-US"/>
+        </w:rPr>
+        <w:t>, 2010. 544 с.</w:t>
+      </w:r>
+    </w:p>
+    <w:p>
+      <w:pPr>
+        <w:spacing w:after="0" w:line="240" w:lineRule="auto"/>
+        <w:contextualSpacing/>
+        <w:jc w:val="both"/>
+        <w:rPr>
+          <w:rFonts w:ascii="Times New Roman" w:eastAsia="Times New Roman" w:hAnsi="Times New Roman" w:cs="Times New Roman"/>
+          <w:sz w:val="24"/>
+          <w:szCs w:val="24"/>
+          <w:lang w:val="en-US" w:eastAsia="ru-RU"/>
+        </w:rPr>
+      </w:pPr>
     </w:p>
     <w:sectPr>
       <w:pgSz w:w="11906" w:h="16838"/>
@@ -3952,8 +10360,270 @@
 </file>
 
 <file path=word/numbering.xml><?xml version="1.0" encoding="utf-8"?>
-<w:numbering xmlns:wpc="http://schemas.microsoft.com/office/word/2010/wordprocessingCanvas" xmlns:cx="http://schemas.microsoft.com/office/drawing/2014/chartex" xmlns:cx1="http://schemas.microsoft.com/office/drawing/2015/9/8/chartex" xmlns:cx2="http://schemas.microsoft.com/office/drawing/2015/10/21/chartex" xmlns:cx3="http://schemas.microsoft.com/office/drawing/2016/5/9/chartex" xmlns:cx4="http://schemas.microsoft.com/office/drawing/2016/5/10/chartex" xmlns:cx5="http://schemas.microsoft.com/office/drawing/2016/5/11/chartex" xmlns:cx6="http://schemas.microsoft.com/office/drawing/2016/5/12/chartex" xmlns:cx7="http://schemas.microsoft.com/office/drawing/2016/5/13/chartex" xmlns:cx8="http://schemas.microsoft.com/office/drawing/2016/5/14/chartex" xmlns:mc="http://schemas.openxmlformats.org/markup-compatibility/2006" xmlns:aink="http://schemas.microsoft.com/office/drawing/2016/ink" xmlns:am3d="http://schemas.microsoft.com/office/drawing/2017/model3d" xmlns:o="urn:schemas-microsoft-com:office:office" xmlns:oel="http://schemas.microsoft.com/office/2019/extlst" xmlns:r="http://schemas.openxmlformats.org/officeDocument/2006/relationships" xmlns:m="http://schemas.openxmlformats.org/officeDocument/2006/math" xmlns:v="urn:schemas-microsoft-com:vml" xmlns:wp14="http://schemas.microsoft.com/office/word/2010/wordprocessingDrawing" xmlns:wp="http://schemas.openxmlformats.org/drawingml/2006/wordprocessingDrawing" xmlns:w10="urn:schemas-microsoft-com:office:word" xmlns:w="http://schemas.openxmlformats.org/wordprocessingml/2006/main" xmlns:w14="http://schemas.microsoft.com/office/word/2010/wordml" xmlns:w15="http://schemas.microsoft.com/office/word/2012/wordml" xmlns:w16cex="http://schemas.microsoft.com/office/word/2018/wordml/cex" xmlns:w16cid="http://schemas.microsoft.com/office/word/2016/wordml/cid" xmlns:w16="http://schemas.microsoft.com/office/word/2018/wordml" xmlns:w16sdtdh="http://schemas.microsoft.com/office/word/2020/wordml/sdtdatahash" xmlns:w16se="http://schemas.microsoft.com/office/word/2015/wordml/symex" xmlns:wpg="http://schemas.microsoft.com/office/word/2010/wordprocessingGroup" xmlns:wpi="http://schemas.microsoft.com/office/word/2010/wordprocessingInk" xmlns:wne="http://schemas.microsoft.com/office/word/2006/wordml" xmlns:wps="http://schemas.microsoft.com/office/word/2010/wordprocessingShape" mc:Ignorable="w14 w15 w16se w16cid w16 w16cex w16sdtdh wp14">
+<w:numbering xmlns:wpc="http://schemas.microsoft.com/office/word/2010/wordprocessingCanvas" xmlns:cx="http://schemas.microsoft.com/office/drawing/2014/chartex" xmlns:cx1="http://schemas.microsoft.com/office/drawing/2015/9/8/chartex" xmlns:cx2="http://schemas.microsoft.com/office/drawing/2015/10/21/chartex" xmlns:cx3="http://schemas.microsoft.com/office/drawing/2016/5/9/chartex" xmlns:cx4="http://schemas.microsoft.com/office/drawing/2016/5/10/chartex" xmlns:cx5="http://schemas.microsoft.com/office/drawing/2016/5/11/chartex" xmlns:cx6="http://schemas.microsoft.com/office/drawing/2016/5/12/chartex" xmlns:cx7="http://schemas.microsoft.com/office/drawing/2016/5/13/chartex" xmlns:cx8="http://schemas.microsoft.com/office/drawing/2016/5/14/chartex" xmlns:mc="http://schemas.openxmlformats.org/markup-compatibility/2006" xmlns:aink="http://schemas.microsoft.com/office/drawing/2016/ink" xmlns:am3d="http://schemas.microsoft.com/office/drawing/2017/model3d" xmlns:o="urn:schemas-microsoft-com:office:office" xmlns:oel="http://schemas.microsoft.com/office/2019/extlst" xmlns:r="http://schemas.openxmlformats.org/officeDocument/2006/relationships" xmlns:m="http://schemas.openxmlformats.org/officeDocument/2006/math" xmlns:v="urn:schemas-microsoft-com:vml" xmlns:wp14="http://schemas.microsoft.com/office/word/2010/wordprocessingDrawing" xmlns:wp="http://schemas.openxmlformats.org/drawingml/2006/wordprocessingDrawing" xmlns:w10="urn:schemas-microsoft-com:office:word" xmlns:w="http://schemas.openxmlformats.org/wordprocessingml/2006/main" xmlns:w14="http://schemas.microsoft.com/office/word/2010/wordml" xmlns:w15="http://schemas.microsoft.com/office/word/2012/wordml" xmlns:w16cex="http://schemas.microsoft.com/office/word/2018/wordml/cex" xmlns:w16cid="http://schemas.microsoft.com/office/word/2016/wordml/cid" xmlns:w16="http://schemas.microsoft.com/office/word/2018/wordml" xmlns:w16du="http://schemas.microsoft.com/office/word/2023/wordml/word16du" xmlns:w16sdtdh="http://schemas.microsoft.com/office/word/2020/wordml/sdtdatahash" xmlns:w16sdtfl="http://schemas.microsoft.com/office/word/2024/wordml/sdtformatlock" xmlns:w16se="http://schemas.microsoft.com/office/word/2015/wordml/symex" xmlns:wpg="http://schemas.microsoft.com/office/word/2010/wordprocessingGroup" xmlns:wpi="http://schemas.microsoft.com/office/word/2010/wordprocessingInk" xmlns:wne="http://schemas.microsoft.com/office/word/2006/wordml" xmlns:wps="http://schemas.microsoft.com/office/word/2010/wordprocessingShape" mc:Ignorable="w14 w15 w16se w16cid w16 w16cex w16sdtdh w16sdtfl w16du wp14">
   <w:abstractNum w:abstractNumId="0" w15:restartNumberingAfterBreak="0">
+    <w:nsid w:val="045303D3"/>
+    <w:multiLevelType w:val="multilevel"/>
+    <w:tmpl w:val="A3C41F54"/>
+    <w:lvl w:ilvl="0">
+      <w:start w:val="1"/>
+      <w:numFmt w:val="decimal"/>
+      <w:lvlText w:val="%1."/>
+      <w:lvlJc w:val="left"/>
+      <w:pPr>
+        <w:tabs>
+          <w:tab w:val="num" w:pos="720"/>
+        </w:tabs>
+        <w:ind w:left="720" w:hanging="360"/>
+      </w:pPr>
+    </w:lvl>
+    <w:lvl w:ilvl="1" w:tentative="1">
+      <w:start w:val="1"/>
+      <w:numFmt w:val="decimal"/>
+      <w:lvlText w:val="%2."/>
+      <w:lvlJc w:val="left"/>
+      <w:pPr>
+        <w:tabs>
+          <w:tab w:val="num" w:pos="1440"/>
+        </w:tabs>
+        <w:ind w:left="1440" w:hanging="360"/>
+      </w:pPr>
+    </w:lvl>
+    <w:lvl w:ilvl="2" w:tentative="1">
+      <w:start w:val="1"/>
+      <w:numFmt w:val="decimal"/>
+      <w:lvlText w:val="%3."/>
+      <w:lvlJc w:val="left"/>
+      <w:pPr>
+        <w:tabs>
+          <w:tab w:val="num" w:pos="2160"/>
+        </w:tabs>
+        <w:ind w:left="2160" w:hanging="360"/>
+      </w:pPr>
+    </w:lvl>
+    <w:lvl w:ilvl="3" w:tentative="1">
+      <w:start w:val="1"/>
+      <w:numFmt w:val="decimal"/>
+      <w:lvlText w:val="%4."/>
+      <w:lvlJc w:val="left"/>
+      <w:pPr>
+        <w:tabs>
+          <w:tab w:val="num" w:pos="2880"/>
+        </w:tabs>
+        <w:ind w:left="2880" w:hanging="360"/>
+      </w:pPr>
+    </w:lvl>
+    <w:lvl w:ilvl="4" w:tentative="1">
+      <w:start w:val="1"/>
+      <w:numFmt w:val="decimal"/>
+      <w:lvlText w:val="%5."/>
+      <w:lvlJc w:val="left"/>
+      <w:pPr>
+        <w:tabs>
+          <w:tab w:val="num" w:pos="3600"/>
+        </w:tabs>
+        <w:ind w:left="3600" w:hanging="360"/>
+      </w:pPr>
+    </w:lvl>
+    <w:lvl w:ilvl="5" w:tentative="1">
+      <w:start w:val="1"/>
+      <w:numFmt w:val="decimal"/>
+      <w:lvlText w:val="%6."/>
+      <w:lvlJc w:val="left"/>
+      <w:pPr>
+        <w:tabs>
+          <w:tab w:val="num" w:pos="4320"/>
+        </w:tabs>
+        <w:ind w:left="4320" w:hanging="360"/>
+      </w:pPr>
+    </w:lvl>
+    <w:lvl w:ilvl="6" w:tentative="1">
+      <w:start w:val="1"/>
+      <w:numFmt w:val="decimal"/>
+      <w:lvlText w:val="%7."/>
+      <w:lvlJc w:val="left"/>
+      <w:pPr>
+        <w:tabs>
+          <w:tab w:val="num" w:pos="5040"/>
+        </w:tabs>
+        <w:ind w:left="5040" w:hanging="360"/>
+      </w:pPr>
+    </w:lvl>
+    <w:lvl w:ilvl="7" w:tentative="1">
+      <w:start w:val="1"/>
+      <w:numFmt w:val="decimal"/>
+      <w:lvlText w:val="%8."/>
+      <w:lvlJc w:val="left"/>
+      <w:pPr>
+        <w:tabs>
+          <w:tab w:val="num" w:pos="5760"/>
+        </w:tabs>
+        <w:ind w:left="5760" w:hanging="360"/>
+      </w:pPr>
+    </w:lvl>
+    <w:lvl w:ilvl="8" w:tentative="1">
+      <w:start w:val="1"/>
+      <w:numFmt w:val="decimal"/>
+      <w:lvlText w:val="%9."/>
+      <w:lvlJc w:val="left"/>
+      <w:pPr>
+        <w:tabs>
+          <w:tab w:val="num" w:pos="6480"/>
+        </w:tabs>
+        <w:ind w:left="6480" w:hanging="360"/>
+      </w:pPr>
+    </w:lvl>
+  </w:abstractNum>
+  <w:abstractNum w:abstractNumId="1" w15:restartNumberingAfterBreak="0">
+    <w:nsid w:val="05195179"/>
+    <w:multiLevelType w:val="multilevel"/>
+    <w:tmpl w:val="99503454"/>
+    <w:lvl w:ilvl="0">
+      <w:start w:val="1"/>
+      <w:numFmt w:val="bullet"/>
+      <w:lvlText w:val=""/>
+      <w:lvlJc w:val="left"/>
+      <w:pPr>
+        <w:tabs>
+          <w:tab w:val="num" w:pos="720"/>
+        </w:tabs>
+        <w:ind w:left="720" w:hanging="360"/>
+      </w:pPr>
+      <w:rPr>
+        <w:rFonts w:ascii="Symbol" w:hAnsi="Symbol" w:hint="default"/>
+        <w:sz w:val="20"/>
+      </w:rPr>
+    </w:lvl>
+    <w:lvl w:ilvl="1" w:tentative="1">
+      <w:start w:val="1"/>
+      <w:numFmt w:val="bullet"/>
+      <w:lvlText w:val="o"/>
+      <w:lvlJc w:val="left"/>
+      <w:pPr>
+        <w:tabs>
+          <w:tab w:val="num" w:pos="1440"/>
+        </w:tabs>
+        <w:ind w:left="1440" w:hanging="360"/>
+      </w:pPr>
+      <w:rPr>
+        <w:rFonts w:ascii="Courier New" w:hAnsi="Courier New" w:hint="default"/>
+        <w:sz w:val="20"/>
+      </w:rPr>
+    </w:lvl>
+    <w:lvl w:ilvl="2" w:tentative="1">
+      <w:start w:val="1"/>
+      <w:numFmt w:val="bullet"/>
+      <w:lvlText w:val=""/>
+      <w:lvlJc w:val="left"/>
+      <w:pPr>
+        <w:tabs>
+          <w:tab w:val="num" w:pos="2160"/>
+        </w:tabs>
+        <w:ind w:left="2160" w:hanging="360"/>
+      </w:pPr>
+      <w:rPr>
+        <w:rFonts w:ascii="Wingdings" w:hAnsi="Wingdings" w:hint="default"/>
+        <w:sz w:val="20"/>
+      </w:rPr>
+    </w:lvl>
+    <w:lvl w:ilvl="3" w:tentative="1">
+      <w:start w:val="1"/>
+      <w:numFmt w:val="bullet"/>
+      <w:lvlText w:val=""/>
+      <w:lvlJc w:val="left"/>
+      <w:pPr>
+        <w:tabs>
+          <w:tab w:val="num" w:pos="2880"/>
+        </w:tabs>
+        <w:ind w:left="2880" w:hanging="360"/>
+      </w:pPr>
+      <w:rPr>
+        <w:rFonts w:ascii="Wingdings" w:hAnsi="Wingdings" w:hint="default"/>
+        <w:sz w:val="20"/>
+      </w:rPr>
+    </w:lvl>
+    <w:lvl w:ilvl="4" w:tentative="1">
+      <w:start w:val="1"/>
+      <w:numFmt w:val="bullet"/>
+      <w:lvlText w:val=""/>
+      <w:lvlJc w:val="left"/>
+      <w:pPr>
+        <w:tabs>
+          <w:tab w:val="num" w:pos="3600"/>
+        </w:tabs>
+        <w:ind w:left="3600" w:hanging="360"/>
+      </w:pPr>
+      <w:rPr>
+        <w:rFonts w:ascii="Wingdings" w:hAnsi="Wingdings" w:hint="default"/>
+        <w:sz w:val="20"/>
+      </w:rPr>
+    </w:lvl>
+    <w:lvl w:ilvl="5" w:tentative="1">
+      <w:start w:val="1"/>
+      <w:numFmt w:val="bullet"/>
+      <w:lvlText w:val=""/>
+      <w:lvlJc w:val="left"/>
+      <w:pPr>
+        <w:tabs>
+          <w:tab w:val="num" w:pos="4320"/>
+        </w:tabs>
+        <w:ind w:left="4320" w:hanging="360"/>
+      </w:pPr>
+      <w:rPr>
+        <w:rFonts w:ascii="Wingdings" w:hAnsi="Wingdings" w:hint="default"/>
+        <w:sz w:val="20"/>
+      </w:rPr>
+    </w:lvl>
+    <w:lvl w:ilvl="6" w:tentative="1">
+      <w:start w:val="1"/>
+      <w:numFmt w:val="bullet"/>
+      <w:lvlText w:val=""/>
+      <w:lvlJc w:val="left"/>
+      <w:pPr>
+        <w:tabs>
+          <w:tab w:val="num" w:pos="5040"/>
+        </w:tabs>
+        <w:ind w:left="5040" w:hanging="360"/>
+      </w:pPr>
+      <w:rPr>
+        <w:rFonts w:ascii="Wingdings" w:hAnsi="Wingdings" w:hint="default"/>
+        <w:sz w:val="20"/>
+      </w:rPr>
+    </w:lvl>
+    <w:lvl w:ilvl="7" w:tentative="1">
+      <w:start w:val="1"/>
+      <w:numFmt w:val="bullet"/>
+      <w:lvlText w:val=""/>
+      <w:lvlJc w:val="left"/>
+      <w:pPr>
+        <w:tabs>
+          <w:tab w:val="num" w:pos="5760"/>
+        </w:tabs>
+        <w:ind w:left="5760" w:hanging="360"/>
+      </w:pPr>
+      <w:rPr>
+        <w:rFonts w:ascii="Wingdings" w:hAnsi="Wingdings" w:hint="default"/>
+        <w:sz w:val="20"/>
+      </w:rPr>
+    </w:lvl>
+    <w:lvl w:ilvl="8" w:tentative="1">
+      <w:start w:val="1"/>
+      <w:numFmt w:val="bullet"/>
+      <w:lvlText w:val=""/>
+      <w:lvlJc w:val="left"/>
+      <w:pPr>
+        <w:tabs>
+          <w:tab w:val="num" w:pos="6480"/>
+        </w:tabs>
+        <w:ind w:left="6480" w:hanging="360"/>
+      </w:pPr>
+      <w:rPr>
+        <w:rFonts w:ascii="Wingdings" w:hAnsi="Wingdings" w:hint="default"/>
+        <w:sz w:val="20"/>
+      </w:rPr>
+    </w:lvl>
+  </w:abstractNum>
+  <w:abstractNum w:abstractNumId="2" w15:restartNumberingAfterBreak="0">
     <w:nsid w:val="065E719B"/>
     <w:multiLevelType w:val="singleLevel"/>
     <w:tmpl w:val="7A8CC842"/>
@@ -3968,7 +10638,7 @@
       </w:rPr>
     </w:lvl>
   </w:abstractNum>
-  <w:abstractNum w:abstractNumId="1" w15:restartNumberingAfterBreak="0">
+  <w:abstractNum w:abstractNumId="3" w15:restartNumberingAfterBreak="0">
     <w:nsid w:val="08AE38DA"/>
     <w:multiLevelType w:val="singleLevel"/>
     <w:tmpl w:val="7A8CC842"/>
@@ -3983,7 +10653,1655 @@
       </w:rPr>
     </w:lvl>
   </w:abstractNum>
-  <w:abstractNum w:abstractNumId="2" w15:restartNumberingAfterBreak="0">
+  <w:abstractNum w:abstractNumId="4" w15:restartNumberingAfterBreak="0">
+    <w:nsid w:val="118F53BE"/>
+    <w:multiLevelType w:val="multilevel"/>
+    <w:tmpl w:val="F43AE52C"/>
+    <w:lvl w:ilvl="0">
+      <w:start w:val="1"/>
+      <w:numFmt w:val="bullet"/>
+      <w:lvlText w:val=""/>
+      <w:lvlJc w:val="left"/>
+      <w:pPr>
+        <w:tabs>
+          <w:tab w:val="num" w:pos="720"/>
+        </w:tabs>
+        <w:ind w:left="720" w:hanging="360"/>
+      </w:pPr>
+      <w:rPr>
+        <w:rFonts w:ascii="Symbol" w:hAnsi="Symbol" w:hint="default"/>
+        <w:sz w:val="20"/>
+      </w:rPr>
+    </w:lvl>
+    <w:lvl w:ilvl="1" w:tentative="1">
+      <w:start w:val="1"/>
+      <w:numFmt w:val="bullet"/>
+      <w:lvlText w:val="o"/>
+      <w:lvlJc w:val="left"/>
+      <w:pPr>
+        <w:tabs>
+          <w:tab w:val="num" w:pos="1440"/>
+        </w:tabs>
+        <w:ind w:left="1440" w:hanging="360"/>
+      </w:pPr>
+      <w:rPr>
+        <w:rFonts w:ascii="Courier New" w:hAnsi="Courier New" w:hint="default"/>
+        <w:sz w:val="20"/>
+      </w:rPr>
+    </w:lvl>
+    <w:lvl w:ilvl="2" w:tentative="1">
+      <w:start w:val="1"/>
+      <w:numFmt w:val="bullet"/>
+      <w:lvlText w:val=""/>
+      <w:lvlJc w:val="left"/>
+      <w:pPr>
+        <w:tabs>
+          <w:tab w:val="num" w:pos="2160"/>
+        </w:tabs>
+        <w:ind w:left="2160" w:hanging="360"/>
+      </w:pPr>
+      <w:rPr>
+        <w:rFonts w:ascii="Wingdings" w:hAnsi="Wingdings" w:hint="default"/>
+        <w:sz w:val="20"/>
+      </w:rPr>
+    </w:lvl>
+    <w:lvl w:ilvl="3" w:tentative="1">
+      <w:start w:val="1"/>
+      <w:numFmt w:val="bullet"/>
+      <w:lvlText w:val=""/>
+      <w:lvlJc w:val="left"/>
+      <w:pPr>
+        <w:tabs>
+          <w:tab w:val="num" w:pos="2880"/>
+        </w:tabs>
+        <w:ind w:left="2880" w:hanging="360"/>
+      </w:pPr>
+      <w:rPr>
+        <w:rFonts w:ascii="Wingdings" w:hAnsi="Wingdings" w:hint="default"/>
+        <w:sz w:val="20"/>
+      </w:rPr>
+    </w:lvl>
+    <w:lvl w:ilvl="4" w:tentative="1">
+      <w:start w:val="1"/>
+      <w:numFmt w:val="bullet"/>
+      <w:lvlText w:val=""/>
+      <w:lvlJc w:val="left"/>
+      <w:pPr>
+        <w:tabs>
+          <w:tab w:val="num" w:pos="3600"/>
+        </w:tabs>
+        <w:ind w:left="3600" w:hanging="360"/>
+      </w:pPr>
+      <w:rPr>
+        <w:rFonts w:ascii="Wingdings" w:hAnsi="Wingdings" w:hint="default"/>
+        <w:sz w:val="20"/>
+      </w:rPr>
+    </w:lvl>
+    <w:lvl w:ilvl="5" w:tentative="1">
+      <w:start w:val="1"/>
+      <w:numFmt w:val="bullet"/>
+      <w:lvlText w:val=""/>
+      <w:lvlJc w:val="left"/>
+      <w:pPr>
+        <w:tabs>
+          <w:tab w:val="num" w:pos="4320"/>
+        </w:tabs>
+        <w:ind w:left="4320" w:hanging="360"/>
+      </w:pPr>
+      <w:rPr>
+        <w:rFonts w:ascii="Wingdings" w:hAnsi="Wingdings" w:hint="default"/>
+        <w:sz w:val="20"/>
+      </w:rPr>
+    </w:lvl>
+    <w:lvl w:ilvl="6" w:tentative="1">
+      <w:start w:val="1"/>
+      <w:numFmt w:val="bullet"/>
+      <w:lvlText w:val=""/>
+      <w:lvlJc w:val="left"/>
+      <w:pPr>
+        <w:tabs>
+          <w:tab w:val="num" w:pos="5040"/>
+        </w:tabs>
+        <w:ind w:left="5040" w:hanging="360"/>
+      </w:pPr>
+      <w:rPr>
+        <w:rFonts w:ascii="Wingdings" w:hAnsi="Wingdings" w:hint="default"/>
+        <w:sz w:val="20"/>
+      </w:rPr>
+    </w:lvl>
+    <w:lvl w:ilvl="7" w:tentative="1">
+      <w:start w:val="1"/>
+      <w:numFmt w:val="bullet"/>
+      <w:lvlText w:val=""/>
+      <w:lvlJc w:val="left"/>
+      <w:pPr>
+        <w:tabs>
+          <w:tab w:val="num" w:pos="5760"/>
+        </w:tabs>
+        <w:ind w:left="5760" w:hanging="360"/>
+      </w:pPr>
+      <w:rPr>
+        <w:rFonts w:ascii="Wingdings" w:hAnsi="Wingdings" w:hint="default"/>
+        <w:sz w:val="20"/>
+      </w:rPr>
+    </w:lvl>
+    <w:lvl w:ilvl="8" w:tentative="1">
+      <w:start w:val="1"/>
+      <w:numFmt w:val="bullet"/>
+      <w:lvlText w:val=""/>
+      <w:lvlJc w:val="left"/>
+      <w:pPr>
+        <w:tabs>
+          <w:tab w:val="num" w:pos="6480"/>
+        </w:tabs>
+        <w:ind w:left="6480" w:hanging="360"/>
+      </w:pPr>
+      <w:rPr>
+        <w:rFonts w:ascii="Wingdings" w:hAnsi="Wingdings" w:hint="default"/>
+        <w:sz w:val="20"/>
+      </w:rPr>
+    </w:lvl>
+  </w:abstractNum>
+  <w:abstractNum w:abstractNumId="5" w15:restartNumberingAfterBreak="0">
+    <w:nsid w:val="204539A8"/>
+    <w:multiLevelType w:val="multilevel"/>
+    <w:tmpl w:val="36860DA4"/>
+    <w:lvl w:ilvl="0">
+      <w:start w:val="1"/>
+      <w:numFmt w:val="decimal"/>
+      <w:lvlText w:val="%1."/>
+      <w:lvlJc w:val="left"/>
+      <w:pPr>
+        <w:tabs>
+          <w:tab w:val="num" w:pos="720"/>
+        </w:tabs>
+        <w:ind w:left="720" w:hanging="360"/>
+      </w:pPr>
+    </w:lvl>
+    <w:lvl w:ilvl="1" w:tentative="1">
+      <w:start w:val="1"/>
+      <w:numFmt w:val="decimal"/>
+      <w:lvlText w:val="%2."/>
+      <w:lvlJc w:val="left"/>
+      <w:pPr>
+        <w:tabs>
+          <w:tab w:val="num" w:pos="1440"/>
+        </w:tabs>
+        <w:ind w:left="1440" w:hanging="360"/>
+      </w:pPr>
+    </w:lvl>
+    <w:lvl w:ilvl="2" w:tentative="1">
+      <w:start w:val="1"/>
+      <w:numFmt w:val="decimal"/>
+      <w:lvlText w:val="%3."/>
+      <w:lvlJc w:val="left"/>
+      <w:pPr>
+        <w:tabs>
+          <w:tab w:val="num" w:pos="2160"/>
+        </w:tabs>
+        <w:ind w:left="2160" w:hanging="360"/>
+      </w:pPr>
+    </w:lvl>
+    <w:lvl w:ilvl="3" w:tentative="1">
+      <w:start w:val="1"/>
+      <w:numFmt w:val="decimal"/>
+      <w:lvlText w:val="%4."/>
+      <w:lvlJc w:val="left"/>
+      <w:pPr>
+        <w:tabs>
+          <w:tab w:val="num" w:pos="2880"/>
+        </w:tabs>
+        <w:ind w:left="2880" w:hanging="360"/>
+      </w:pPr>
+    </w:lvl>
+    <w:lvl w:ilvl="4" w:tentative="1">
+      <w:start w:val="1"/>
+      <w:numFmt w:val="decimal"/>
+      <w:lvlText w:val="%5."/>
+      <w:lvlJc w:val="left"/>
+      <w:pPr>
+        <w:tabs>
+          <w:tab w:val="num" w:pos="3600"/>
+        </w:tabs>
+        <w:ind w:left="3600" w:hanging="360"/>
+      </w:pPr>
+    </w:lvl>
+    <w:lvl w:ilvl="5" w:tentative="1">
+      <w:start w:val="1"/>
+      <w:numFmt w:val="decimal"/>
+      <w:lvlText w:val="%6."/>
+      <w:lvlJc w:val="left"/>
+      <w:pPr>
+        <w:tabs>
+          <w:tab w:val="num" w:pos="4320"/>
+        </w:tabs>
+        <w:ind w:left="4320" w:hanging="360"/>
+      </w:pPr>
+    </w:lvl>
+    <w:lvl w:ilvl="6" w:tentative="1">
+      <w:start w:val="1"/>
+      <w:numFmt w:val="decimal"/>
+      <w:lvlText w:val="%7."/>
+      <w:lvlJc w:val="left"/>
+      <w:pPr>
+        <w:tabs>
+          <w:tab w:val="num" w:pos="5040"/>
+        </w:tabs>
+        <w:ind w:left="5040" w:hanging="360"/>
+      </w:pPr>
+    </w:lvl>
+    <w:lvl w:ilvl="7" w:tentative="1">
+      <w:start w:val="1"/>
+      <w:numFmt w:val="decimal"/>
+      <w:lvlText w:val="%8."/>
+      <w:lvlJc w:val="left"/>
+      <w:pPr>
+        <w:tabs>
+          <w:tab w:val="num" w:pos="5760"/>
+        </w:tabs>
+        <w:ind w:left="5760" w:hanging="360"/>
+      </w:pPr>
+    </w:lvl>
+    <w:lvl w:ilvl="8" w:tentative="1">
+      <w:start w:val="1"/>
+      <w:numFmt w:val="decimal"/>
+      <w:lvlText w:val="%9."/>
+      <w:lvlJc w:val="left"/>
+      <w:pPr>
+        <w:tabs>
+          <w:tab w:val="num" w:pos="6480"/>
+        </w:tabs>
+        <w:ind w:left="6480" w:hanging="360"/>
+      </w:pPr>
+    </w:lvl>
+  </w:abstractNum>
+  <w:abstractNum w:abstractNumId="6" w15:restartNumberingAfterBreak="0">
+    <w:nsid w:val="224C751B"/>
+    <w:multiLevelType w:val="multilevel"/>
+    <w:tmpl w:val="CA92D176"/>
+    <w:lvl w:ilvl="0">
+      <w:start w:val="1"/>
+      <w:numFmt w:val="bullet"/>
+      <w:lvlText w:val=""/>
+      <w:lvlJc w:val="left"/>
+      <w:pPr>
+        <w:tabs>
+          <w:tab w:val="num" w:pos="720"/>
+        </w:tabs>
+        <w:ind w:left="720" w:hanging="360"/>
+      </w:pPr>
+      <w:rPr>
+        <w:rFonts w:ascii="Symbol" w:hAnsi="Symbol" w:hint="default"/>
+        <w:sz w:val="20"/>
+      </w:rPr>
+    </w:lvl>
+    <w:lvl w:ilvl="1" w:tentative="1">
+      <w:start w:val="1"/>
+      <w:numFmt w:val="bullet"/>
+      <w:lvlText w:val="o"/>
+      <w:lvlJc w:val="left"/>
+      <w:pPr>
+        <w:tabs>
+          <w:tab w:val="num" w:pos="1440"/>
+        </w:tabs>
+        <w:ind w:left="1440" w:hanging="360"/>
+      </w:pPr>
+      <w:rPr>
+        <w:rFonts w:ascii="Courier New" w:hAnsi="Courier New" w:hint="default"/>
+        <w:sz w:val="20"/>
+      </w:rPr>
+    </w:lvl>
+    <w:lvl w:ilvl="2" w:tentative="1">
+      <w:start w:val="1"/>
+      <w:numFmt w:val="bullet"/>
+      <w:lvlText w:val=""/>
+      <w:lvlJc w:val="left"/>
+      <w:pPr>
+        <w:tabs>
+          <w:tab w:val="num" w:pos="2160"/>
+        </w:tabs>
+        <w:ind w:left="2160" w:hanging="360"/>
+      </w:pPr>
+      <w:rPr>
+        <w:rFonts w:ascii="Wingdings" w:hAnsi="Wingdings" w:hint="default"/>
+        <w:sz w:val="20"/>
+      </w:rPr>
+    </w:lvl>
+    <w:lvl w:ilvl="3" w:tentative="1">
+      <w:start w:val="1"/>
+      <w:numFmt w:val="bullet"/>
+      <w:lvlText w:val=""/>
+      <w:lvlJc w:val="left"/>
+      <w:pPr>
+        <w:tabs>
+          <w:tab w:val="num" w:pos="2880"/>
+        </w:tabs>
+        <w:ind w:left="2880" w:hanging="360"/>
+      </w:pPr>
+      <w:rPr>
+        <w:rFonts w:ascii="Wingdings" w:hAnsi="Wingdings" w:hint="default"/>
+        <w:sz w:val="20"/>
+      </w:rPr>
+    </w:lvl>
+    <w:lvl w:ilvl="4" w:tentative="1">
+      <w:start w:val="1"/>
+      <w:numFmt w:val="bullet"/>
+      <w:lvlText w:val=""/>
+      <w:lvlJc w:val="left"/>
+      <w:pPr>
+        <w:tabs>
+          <w:tab w:val="num" w:pos="3600"/>
+        </w:tabs>
+        <w:ind w:left="3600" w:hanging="360"/>
+      </w:pPr>
+      <w:rPr>
+        <w:rFonts w:ascii="Wingdings" w:hAnsi="Wingdings" w:hint="default"/>
+        <w:sz w:val="20"/>
+      </w:rPr>
+    </w:lvl>
+    <w:lvl w:ilvl="5" w:tentative="1">
+      <w:start w:val="1"/>
+      <w:numFmt w:val="bullet"/>
+      <w:lvlText w:val=""/>
+      <w:lvlJc w:val="left"/>
+      <w:pPr>
+        <w:tabs>
+          <w:tab w:val="num" w:pos="4320"/>
+        </w:tabs>
+        <w:ind w:left="4320" w:hanging="360"/>
+      </w:pPr>
+      <w:rPr>
+        <w:rFonts w:ascii="Wingdings" w:hAnsi="Wingdings" w:hint="default"/>
+        <w:sz w:val="20"/>
+      </w:rPr>
+    </w:lvl>
+    <w:lvl w:ilvl="6" w:tentative="1">
+      <w:start w:val="1"/>
+      <w:numFmt w:val="bullet"/>
+      <w:lvlText w:val=""/>
+      <w:lvlJc w:val="left"/>
+      <w:pPr>
+        <w:tabs>
+          <w:tab w:val="num" w:pos="5040"/>
+        </w:tabs>
+        <w:ind w:left="5040" w:hanging="360"/>
+      </w:pPr>
+      <w:rPr>
+        <w:rFonts w:ascii="Wingdings" w:hAnsi="Wingdings" w:hint="default"/>
+        <w:sz w:val="20"/>
+      </w:rPr>
+    </w:lvl>
+    <w:lvl w:ilvl="7" w:tentative="1">
+      <w:start w:val="1"/>
+      <w:numFmt w:val="bullet"/>
+      <w:lvlText w:val=""/>
+      <w:lvlJc w:val="left"/>
+      <w:pPr>
+        <w:tabs>
+          <w:tab w:val="num" w:pos="5760"/>
+        </w:tabs>
+        <w:ind w:left="5760" w:hanging="360"/>
+      </w:pPr>
+      <w:rPr>
+        <w:rFonts w:ascii="Wingdings" w:hAnsi="Wingdings" w:hint="default"/>
+        <w:sz w:val="20"/>
+      </w:rPr>
+    </w:lvl>
+    <w:lvl w:ilvl="8" w:tentative="1">
+      <w:start w:val="1"/>
+      <w:numFmt w:val="bullet"/>
+      <w:lvlText w:val=""/>
+      <w:lvlJc w:val="left"/>
+      <w:pPr>
+        <w:tabs>
+          <w:tab w:val="num" w:pos="6480"/>
+        </w:tabs>
+        <w:ind w:left="6480" w:hanging="360"/>
+      </w:pPr>
+      <w:rPr>
+        <w:rFonts w:ascii="Wingdings" w:hAnsi="Wingdings" w:hint="default"/>
+        <w:sz w:val="20"/>
+      </w:rPr>
+    </w:lvl>
+  </w:abstractNum>
+  <w:abstractNum w:abstractNumId="7" w15:restartNumberingAfterBreak="0">
+    <w:nsid w:val="3688422F"/>
+    <w:multiLevelType w:val="multilevel"/>
+    <w:tmpl w:val="99A6E35C"/>
+    <w:lvl w:ilvl="0">
+      <w:start w:val="1"/>
+      <w:numFmt w:val="bullet"/>
+      <w:lvlText w:val=""/>
+      <w:lvlJc w:val="left"/>
+      <w:pPr>
+        <w:tabs>
+          <w:tab w:val="num" w:pos="720"/>
+        </w:tabs>
+        <w:ind w:left="720" w:hanging="360"/>
+      </w:pPr>
+      <w:rPr>
+        <w:rFonts w:ascii="Symbol" w:hAnsi="Symbol" w:hint="default"/>
+        <w:sz w:val="20"/>
+      </w:rPr>
+    </w:lvl>
+    <w:lvl w:ilvl="1" w:tentative="1">
+      <w:start w:val="1"/>
+      <w:numFmt w:val="bullet"/>
+      <w:lvlText w:val="o"/>
+      <w:lvlJc w:val="left"/>
+      <w:pPr>
+        <w:tabs>
+          <w:tab w:val="num" w:pos="1440"/>
+        </w:tabs>
+        <w:ind w:left="1440" w:hanging="360"/>
+      </w:pPr>
+      <w:rPr>
+        <w:rFonts w:ascii="Courier New" w:hAnsi="Courier New" w:hint="default"/>
+        <w:sz w:val="20"/>
+      </w:rPr>
+    </w:lvl>
+    <w:lvl w:ilvl="2" w:tentative="1">
+      <w:start w:val="1"/>
+      <w:numFmt w:val="bullet"/>
+      <w:lvlText w:val=""/>
+      <w:lvlJc w:val="left"/>
+      <w:pPr>
+        <w:tabs>
+          <w:tab w:val="num" w:pos="2160"/>
+        </w:tabs>
+        <w:ind w:left="2160" w:hanging="360"/>
+      </w:pPr>
+      <w:rPr>
+        <w:rFonts w:ascii="Wingdings" w:hAnsi="Wingdings" w:hint="default"/>
+        <w:sz w:val="20"/>
+      </w:rPr>
+    </w:lvl>
+    <w:lvl w:ilvl="3" w:tentative="1">
+      <w:start w:val="1"/>
+      <w:numFmt w:val="bullet"/>
+      <w:lvlText w:val=""/>
+      <w:lvlJc w:val="left"/>
+      <w:pPr>
+        <w:tabs>
+          <w:tab w:val="num" w:pos="2880"/>
+        </w:tabs>
+        <w:ind w:left="2880" w:hanging="360"/>
+      </w:pPr>
+      <w:rPr>
+        <w:rFonts w:ascii="Wingdings" w:hAnsi="Wingdings" w:hint="default"/>
+        <w:sz w:val="20"/>
+      </w:rPr>
+    </w:lvl>
+    <w:lvl w:ilvl="4" w:tentative="1">
+      <w:start w:val="1"/>
+      <w:numFmt w:val="bullet"/>
+      <w:lvlText w:val=""/>
+      <w:lvlJc w:val="left"/>
+      <w:pPr>
+        <w:tabs>
+          <w:tab w:val="num" w:pos="3600"/>
+        </w:tabs>
+        <w:ind w:left="3600" w:hanging="360"/>
+      </w:pPr>
+      <w:rPr>
+        <w:rFonts w:ascii="Wingdings" w:hAnsi="Wingdings" w:hint="default"/>
+        <w:sz w:val="20"/>
+      </w:rPr>
+    </w:lvl>
+    <w:lvl w:ilvl="5" w:tentative="1">
+      <w:start w:val="1"/>
+      <w:numFmt w:val="bullet"/>
+      <w:lvlText w:val=""/>
+      <w:lvlJc w:val="left"/>
+      <w:pPr>
+        <w:tabs>
+          <w:tab w:val="num" w:pos="4320"/>
+        </w:tabs>
+        <w:ind w:left="4320" w:hanging="360"/>
+      </w:pPr>
+      <w:rPr>
+        <w:rFonts w:ascii="Wingdings" w:hAnsi="Wingdings" w:hint="default"/>
+        <w:sz w:val="20"/>
+      </w:rPr>
+    </w:lvl>
+    <w:lvl w:ilvl="6" w:tentative="1">
+      <w:start w:val="1"/>
+      <w:numFmt w:val="bullet"/>
+      <w:lvlText w:val=""/>
+      <w:lvlJc w:val="left"/>
+      <w:pPr>
+        <w:tabs>
+          <w:tab w:val="num" w:pos="5040"/>
+        </w:tabs>
+        <w:ind w:left="5040" w:hanging="360"/>
+      </w:pPr>
+      <w:rPr>
+        <w:rFonts w:ascii="Wingdings" w:hAnsi="Wingdings" w:hint="default"/>
+        <w:sz w:val="20"/>
+      </w:rPr>
+    </w:lvl>
+    <w:lvl w:ilvl="7" w:tentative="1">
+      <w:start w:val="1"/>
+      <w:numFmt w:val="bullet"/>
+      <w:lvlText w:val=""/>
+      <w:lvlJc w:val="left"/>
+      <w:pPr>
+        <w:tabs>
+          <w:tab w:val="num" w:pos="5760"/>
+        </w:tabs>
+        <w:ind w:left="5760" w:hanging="360"/>
+      </w:pPr>
+      <w:rPr>
+        <w:rFonts w:ascii="Wingdings" w:hAnsi="Wingdings" w:hint="default"/>
+        <w:sz w:val="20"/>
+      </w:rPr>
+    </w:lvl>
+    <w:lvl w:ilvl="8" w:tentative="1">
+      <w:start w:val="1"/>
+      <w:numFmt w:val="bullet"/>
+      <w:lvlText w:val=""/>
+      <w:lvlJc w:val="left"/>
+      <w:pPr>
+        <w:tabs>
+          <w:tab w:val="num" w:pos="6480"/>
+        </w:tabs>
+        <w:ind w:left="6480" w:hanging="360"/>
+      </w:pPr>
+      <w:rPr>
+        <w:rFonts w:ascii="Wingdings" w:hAnsi="Wingdings" w:hint="default"/>
+        <w:sz w:val="20"/>
+      </w:rPr>
+    </w:lvl>
+  </w:abstractNum>
+  <w:abstractNum w:abstractNumId="8" w15:restartNumberingAfterBreak="0">
+    <w:nsid w:val="36B15BFF"/>
+    <w:multiLevelType w:val="multilevel"/>
+    <w:tmpl w:val="103AC99C"/>
+    <w:lvl w:ilvl="0">
+      <w:start w:val="1"/>
+      <w:numFmt w:val="decimal"/>
+      <w:lvlText w:val="%1."/>
+      <w:lvlJc w:val="left"/>
+      <w:pPr>
+        <w:tabs>
+          <w:tab w:val="num" w:pos="720"/>
+        </w:tabs>
+        <w:ind w:left="720" w:hanging="360"/>
+      </w:pPr>
+    </w:lvl>
+    <w:lvl w:ilvl="1">
+      <w:start w:val="1"/>
+      <w:numFmt w:val="bullet"/>
+      <w:lvlText w:val="o"/>
+      <w:lvlJc w:val="left"/>
+      <w:pPr>
+        <w:tabs>
+          <w:tab w:val="num" w:pos="1440"/>
+        </w:tabs>
+        <w:ind w:left="1440" w:hanging="360"/>
+      </w:pPr>
+      <w:rPr>
+        <w:rFonts w:ascii="Courier New" w:hAnsi="Courier New" w:hint="default"/>
+        <w:sz w:val="20"/>
+      </w:rPr>
+    </w:lvl>
+    <w:lvl w:ilvl="2" w:tentative="1">
+      <w:start w:val="1"/>
+      <w:numFmt w:val="decimal"/>
+      <w:lvlText w:val="%3."/>
+      <w:lvlJc w:val="left"/>
+      <w:pPr>
+        <w:tabs>
+          <w:tab w:val="num" w:pos="2160"/>
+        </w:tabs>
+        <w:ind w:left="2160" w:hanging="360"/>
+      </w:pPr>
+    </w:lvl>
+    <w:lvl w:ilvl="3" w:tentative="1">
+      <w:start w:val="1"/>
+      <w:numFmt w:val="decimal"/>
+      <w:lvlText w:val="%4."/>
+      <w:lvlJc w:val="left"/>
+      <w:pPr>
+        <w:tabs>
+          <w:tab w:val="num" w:pos="2880"/>
+        </w:tabs>
+        <w:ind w:left="2880" w:hanging="360"/>
+      </w:pPr>
+    </w:lvl>
+    <w:lvl w:ilvl="4" w:tentative="1">
+      <w:start w:val="1"/>
+      <w:numFmt w:val="decimal"/>
+      <w:lvlText w:val="%5."/>
+      <w:lvlJc w:val="left"/>
+      <w:pPr>
+        <w:tabs>
+          <w:tab w:val="num" w:pos="3600"/>
+        </w:tabs>
+        <w:ind w:left="3600" w:hanging="360"/>
+      </w:pPr>
+    </w:lvl>
+    <w:lvl w:ilvl="5" w:tentative="1">
+      <w:start w:val="1"/>
+      <w:numFmt w:val="decimal"/>
+      <w:lvlText w:val="%6."/>
+      <w:lvlJc w:val="left"/>
+      <w:pPr>
+        <w:tabs>
+          <w:tab w:val="num" w:pos="4320"/>
+        </w:tabs>
+        <w:ind w:left="4320" w:hanging="360"/>
+      </w:pPr>
+    </w:lvl>
+    <w:lvl w:ilvl="6" w:tentative="1">
+      <w:start w:val="1"/>
+      <w:numFmt w:val="decimal"/>
+      <w:lvlText w:val="%7."/>
+      <w:lvlJc w:val="left"/>
+      <w:pPr>
+        <w:tabs>
+          <w:tab w:val="num" w:pos="5040"/>
+        </w:tabs>
+        <w:ind w:left="5040" w:hanging="360"/>
+      </w:pPr>
+    </w:lvl>
+    <w:lvl w:ilvl="7" w:tentative="1">
+      <w:start w:val="1"/>
+      <w:numFmt w:val="decimal"/>
+      <w:lvlText w:val="%8."/>
+      <w:lvlJc w:val="left"/>
+      <w:pPr>
+        <w:tabs>
+          <w:tab w:val="num" w:pos="5760"/>
+        </w:tabs>
+        <w:ind w:left="5760" w:hanging="360"/>
+      </w:pPr>
+    </w:lvl>
+    <w:lvl w:ilvl="8" w:tentative="1">
+      <w:start w:val="1"/>
+      <w:numFmt w:val="decimal"/>
+      <w:lvlText w:val="%9."/>
+      <w:lvlJc w:val="left"/>
+      <w:pPr>
+        <w:tabs>
+          <w:tab w:val="num" w:pos="6480"/>
+        </w:tabs>
+        <w:ind w:left="6480" w:hanging="360"/>
+      </w:pPr>
+    </w:lvl>
+  </w:abstractNum>
+  <w:abstractNum w:abstractNumId="9" w15:restartNumberingAfterBreak="0">
+    <w:nsid w:val="37AA35F2"/>
+    <w:multiLevelType w:val="multilevel"/>
+    <w:tmpl w:val="8C20514C"/>
+    <w:lvl w:ilvl="0">
+      <w:start w:val="1"/>
+      <w:numFmt w:val="bullet"/>
+      <w:lvlText w:val=""/>
+      <w:lvlJc w:val="left"/>
+      <w:pPr>
+        <w:tabs>
+          <w:tab w:val="num" w:pos="720"/>
+        </w:tabs>
+        <w:ind w:left="720" w:hanging="360"/>
+      </w:pPr>
+      <w:rPr>
+        <w:rFonts w:ascii="Symbol" w:hAnsi="Symbol" w:hint="default"/>
+        <w:sz w:val="20"/>
+      </w:rPr>
+    </w:lvl>
+    <w:lvl w:ilvl="1" w:tentative="1">
+      <w:start w:val="1"/>
+      <w:numFmt w:val="bullet"/>
+      <w:lvlText w:val="o"/>
+      <w:lvlJc w:val="left"/>
+      <w:pPr>
+        <w:tabs>
+          <w:tab w:val="num" w:pos="1440"/>
+        </w:tabs>
+        <w:ind w:left="1440" w:hanging="360"/>
+      </w:pPr>
+      <w:rPr>
+        <w:rFonts w:ascii="Courier New" w:hAnsi="Courier New" w:hint="default"/>
+        <w:sz w:val="20"/>
+      </w:rPr>
+    </w:lvl>
+    <w:lvl w:ilvl="2" w:tentative="1">
+      <w:start w:val="1"/>
+      <w:numFmt w:val="bullet"/>
+      <w:lvlText w:val=""/>
+      <w:lvlJc w:val="left"/>
+      <w:pPr>
+        <w:tabs>
+          <w:tab w:val="num" w:pos="2160"/>
+        </w:tabs>
+        <w:ind w:left="2160" w:hanging="360"/>
+      </w:pPr>
+      <w:rPr>
+        <w:rFonts w:ascii="Wingdings" w:hAnsi="Wingdings" w:hint="default"/>
+        <w:sz w:val="20"/>
+      </w:rPr>
+    </w:lvl>
+    <w:lvl w:ilvl="3" w:tentative="1">
+      <w:start w:val="1"/>
+      <w:numFmt w:val="bullet"/>
+      <w:lvlText w:val=""/>
+      <w:lvlJc w:val="left"/>
+      <w:pPr>
+        <w:tabs>
+          <w:tab w:val="num" w:pos="2880"/>
+        </w:tabs>
+        <w:ind w:left="2880" w:hanging="360"/>
+      </w:pPr>
+      <w:rPr>
+        <w:rFonts w:ascii="Wingdings" w:hAnsi="Wingdings" w:hint="default"/>
+        <w:sz w:val="20"/>
+      </w:rPr>
+    </w:lvl>
+    <w:lvl w:ilvl="4" w:tentative="1">
+      <w:start w:val="1"/>
+      <w:numFmt w:val="bullet"/>
+      <w:lvlText w:val=""/>
+      <w:lvlJc w:val="left"/>
+      <w:pPr>
+        <w:tabs>
+          <w:tab w:val="num" w:pos="3600"/>
+        </w:tabs>
+        <w:ind w:left="3600" w:hanging="360"/>
+      </w:pPr>
+      <w:rPr>
+        <w:rFonts w:ascii="Wingdings" w:hAnsi="Wingdings" w:hint="default"/>
+        <w:sz w:val="20"/>
+      </w:rPr>
+    </w:lvl>
+    <w:lvl w:ilvl="5" w:tentative="1">
+      <w:start w:val="1"/>
+      <w:numFmt w:val="bullet"/>
+      <w:lvlText w:val=""/>
+      <w:lvlJc w:val="left"/>
+      <w:pPr>
+        <w:tabs>
+          <w:tab w:val="num" w:pos="4320"/>
+        </w:tabs>
+        <w:ind w:left="4320" w:hanging="360"/>
+      </w:pPr>
+      <w:rPr>
+        <w:rFonts w:ascii="Wingdings" w:hAnsi="Wingdings" w:hint="default"/>
+        <w:sz w:val="20"/>
+      </w:rPr>
+    </w:lvl>
+    <w:lvl w:ilvl="6" w:tentative="1">
+      <w:start w:val="1"/>
+      <w:numFmt w:val="bullet"/>
+      <w:lvlText w:val=""/>
+      <w:lvlJc w:val="left"/>
+      <w:pPr>
+        <w:tabs>
+          <w:tab w:val="num" w:pos="5040"/>
+        </w:tabs>
+        <w:ind w:left="5040" w:hanging="360"/>
+      </w:pPr>
+      <w:rPr>
+        <w:rFonts w:ascii="Wingdings" w:hAnsi="Wingdings" w:hint="default"/>
+        <w:sz w:val="20"/>
+      </w:rPr>
+    </w:lvl>
+    <w:lvl w:ilvl="7" w:tentative="1">
+      <w:start w:val="1"/>
+      <w:numFmt w:val="bullet"/>
+      <w:lvlText w:val=""/>
+      <w:lvlJc w:val="left"/>
+      <w:pPr>
+        <w:tabs>
+          <w:tab w:val="num" w:pos="5760"/>
+        </w:tabs>
+        <w:ind w:left="5760" w:hanging="360"/>
+      </w:pPr>
+      <w:rPr>
+        <w:rFonts w:ascii="Wingdings" w:hAnsi="Wingdings" w:hint="default"/>
+        <w:sz w:val="20"/>
+      </w:rPr>
+    </w:lvl>
+    <w:lvl w:ilvl="8" w:tentative="1">
+      <w:start w:val="1"/>
+      <w:numFmt w:val="bullet"/>
+      <w:lvlText w:val=""/>
+      <w:lvlJc w:val="left"/>
+      <w:pPr>
+        <w:tabs>
+          <w:tab w:val="num" w:pos="6480"/>
+        </w:tabs>
+        <w:ind w:left="6480" w:hanging="360"/>
+      </w:pPr>
+      <w:rPr>
+        <w:rFonts w:ascii="Wingdings" w:hAnsi="Wingdings" w:hint="default"/>
+        <w:sz w:val="20"/>
+      </w:rPr>
+    </w:lvl>
+  </w:abstractNum>
+  <w:abstractNum w:abstractNumId="10" w15:restartNumberingAfterBreak="0">
+    <w:nsid w:val="40681534"/>
+    <w:multiLevelType w:val="multilevel"/>
+    <w:tmpl w:val="544C63A2"/>
+    <w:lvl w:ilvl="0">
+      <w:start w:val="1"/>
+      <w:numFmt w:val="bullet"/>
+      <w:lvlText w:val=""/>
+      <w:lvlJc w:val="left"/>
+      <w:pPr>
+        <w:tabs>
+          <w:tab w:val="num" w:pos="720"/>
+        </w:tabs>
+        <w:ind w:left="720" w:hanging="360"/>
+      </w:pPr>
+      <w:rPr>
+        <w:rFonts w:ascii="Symbol" w:hAnsi="Symbol" w:hint="default"/>
+        <w:sz w:val="20"/>
+      </w:rPr>
+    </w:lvl>
+    <w:lvl w:ilvl="1" w:tentative="1">
+      <w:start w:val="1"/>
+      <w:numFmt w:val="bullet"/>
+      <w:lvlText w:val="o"/>
+      <w:lvlJc w:val="left"/>
+      <w:pPr>
+        <w:tabs>
+          <w:tab w:val="num" w:pos="1440"/>
+        </w:tabs>
+        <w:ind w:left="1440" w:hanging="360"/>
+      </w:pPr>
+      <w:rPr>
+        <w:rFonts w:ascii="Courier New" w:hAnsi="Courier New" w:hint="default"/>
+        <w:sz w:val="20"/>
+      </w:rPr>
+    </w:lvl>
+    <w:lvl w:ilvl="2" w:tentative="1">
+      <w:start w:val="1"/>
+      <w:numFmt w:val="bullet"/>
+      <w:lvlText w:val=""/>
+      <w:lvlJc w:val="left"/>
+      <w:pPr>
+        <w:tabs>
+          <w:tab w:val="num" w:pos="2160"/>
+        </w:tabs>
+        <w:ind w:left="2160" w:hanging="360"/>
+      </w:pPr>
+      <w:rPr>
+        <w:rFonts w:ascii="Wingdings" w:hAnsi="Wingdings" w:hint="default"/>
+        <w:sz w:val="20"/>
+      </w:rPr>
+    </w:lvl>
+    <w:lvl w:ilvl="3" w:tentative="1">
+      <w:start w:val="1"/>
+      <w:numFmt w:val="bullet"/>
+      <w:lvlText w:val=""/>
+      <w:lvlJc w:val="left"/>
+      <w:pPr>
+        <w:tabs>
+          <w:tab w:val="num" w:pos="2880"/>
+        </w:tabs>
+        <w:ind w:left="2880" w:hanging="360"/>
+      </w:pPr>
+      <w:rPr>
+        <w:rFonts w:ascii="Wingdings" w:hAnsi="Wingdings" w:hint="default"/>
+        <w:sz w:val="20"/>
+      </w:rPr>
+    </w:lvl>
+    <w:lvl w:ilvl="4" w:tentative="1">
+      <w:start w:val="1"/>
+      <w:numFmt w:val="bullet"/>
+      <w:lvlText w:val=""/>
+      <w:lvlJc w:val="left"/>
+      <w:pPr>
+        <w:tabs>
+          <w:tab w:val="num" w:pos="3600"/>
+        </w:tabs>
+        <w:ind w:left="3600" w:hanging="360"/>
+      </w:pPr>
+      <w:rPr>
+        <w:rFonts w:ascii="Wingdings" w:hAnsi="Wingdings" w:hint="default"/>
+        <w:sz w:val="20"/>
+      </w:rPr>
+    </w:lvl>
+    <w:lvl w:ilvl="5" w:tentative="1">
+      <w:start w:val="1"/>
+      <w:numFmt w:val="bullet"/>
+      <w:lvlText w:val=""/>
+      <w:lvlJc w:val="left"/>
+      <w:pPr>
+        <w:tabs>
+          <w:tab w:val="num" w:pos="4320"/>
+        </w:tabs>
+        <w:ind w:left="4320" w:hanging="360"/>
+      </w:pPr>
+      <w:rPr>
+        <w:rFonts w:ascii="Wingdings" w:hAnsi="Wingdings" w:hint="default"/>
+        <w:sz w:val="20"/>
+      </w:rPr>
+    </w:lvl>
+    <w:lvl w:ilvl="6" w:tentative="1">
+      <w:start w:val="1"/>
+      <w:numFmt w:val="bullet"/>
+      <w:lvlText w:val=""/>
+      <w:lvlJc w:val="left"/>
+      <w:pPr>
+        <w:tabs>
+          <w:tab w:val="num" w:pos="5040"/>
+        </w:tabs>
+        <w:ind w:left="5040" w:hanging="360"/>
+      </w:pPr>
+      <w:rPr>
+        <w:rFonts w:ascii="Wingdings" w:hAnsi="Wingdings" w:hint="default"/>
+        <w:sz w:val="20"/>
+      </w:rPr>
+    </w:lvl>
+    <w:lvl w:ilvl="7" w:tentative="1">
+      <w:start w:val="1"/>
+      <w:numFmt w:val="bullet"/>
+      <w:lvlText w:val=""/>
+      <w:lvlJc w:val="left"/>
+      <w:pPr>
+        <w:tabs>
+          <w:tab w:val="num" w:pos="5760"/>
+        </w:tabs>
+        <w:ind w:left="5760" w:hanging="360"/>
+      </w:pPr>
+      <w:rPr>
+        <w:rFonts w:ascii="Wingdings" w:hAnsi="Wingdings" w:hint="default"/>
+        <w:sz w:val="20"/>
+      </w:rPr>
+    </w:lvl>
+    <w:lvl w:ilvl="8" w:tentative="1">
+      <w:start w:val="1"/>
+      <w:numFmt w:val="bullet"/>
+      <w:lvlText w:val=""/>
+      <w:lvlJc w:val="left"/>
+      <w:pPr>
+        <w:tabs>
+          <w:tab w:val="num" w:pos="6480"/>
+        </w:tabs>
+        <w:ind w:left="6480" w:hanging="360"/>
+      </w:pPr>
+      <w:rPr>
+        <w:rFonts w:ascii="Wingdings" w:hAnsi="Wingdings" w:hint="default"/>
+        <w:sz w:val="20"/>
+      </w:rPr>
+    </w:lvl>
+  </w:abstractNum>
+  <w:abstractNum w:abstractNumId="11" w15:restartNumberingAfterBreak="0">
+    <w:nsid w:val="41BC08B7"/>
+    <w:multiLevelType w:val="multilevel"/>
+    <w:tmpl w:val="1FD0C292"/>
+    <w:lvl w:ilvl="0">
+      <w:start w:val="1"/>
+      <w:numFmt w:val="bullet"/>
+      <w:lvlText w:val=""/>
+      <w:lvlJc w:val="left"/>
+      <w:pPr>
+        <w:tabs>
+          <w:tab w:val="num" w:pos="720"/>
+        </w:tabs>
+        <w:ind w:left="720" w:hanging="360"/>
+      </w:pPr>
+      <w:rPr>
+        <w:rFonts w:ascii="Symbol" w:hAnsi="Symbol" w:hint="default"/>
+        <w:sz w:val="20"/>
+      </w:rPr>
+    </w:lvl>
+    <w:lvl w:ilvl="1" w:tentative="1">
+      <w:start w:val="1"/>
+      <w:numFmt w:val="bullet"/>
+      <w:lvlText w:val="o"/>
+      <w:lvlJc w:val="left"/>
+      <w:pPr>
+        <w:tabs>
+          <w:tab w:val="num" w:pos="1440"/>
+        </w:tabs>
+        <w:ind w:left="1440" w:hanging="360"/>
+      </w:pPr>
+      <w:rPr>
+        <w:rFonts w:ascii="Courier New" w:hAnsi="Courier New" w:hint="default"/>
+        <w:sz w:val="20"/>
+      </w:rPr>
+    </w:lvl>
+    <w:lvl w:ilvl="2" w:tentative="1">
+      <w:start w:val="1"/>
+      <w:numFmt w:val="bullet"/>
+      <w:lvlText w:val=""/>
+      <w:lvlJc w:val="left"/>
+      <w:pPr>
+        <w:tabs>
+          <w:tab w:val="num" w:pos="2160"/>
+        </w:tabs>
+        <w:ind w:left="2160" w:hanging="360"/>
+      </w:pPr>
+      <w:rPr>
+        <w:rFonts w:ascii="Wingdings" w:hAnsi="Wingdings" w:hint="default"/>
+        <w:sz w:val="20"/>
+      </w:rPr>
+    </w:lvl>
+    <w:lvl w:ilvl="3" w:tentative="1">
+      <w:start w:val="1"/>
+      <w:numFmt w:val="bullet"/>
+      <w:lvlText w:val=""/>
+      <w:lvlJc w:val="left"/>
+      <w:pPr>
+        <w:tabs>
+          <w:tab w:val="num" w:pos="2880"/>
+        </w:tabs>
+        <w:ind w:left="2880" w:hanging="360"/>
+      </w:pPr>
+      <w:rPr>
+        <w:rFonts w:ascii="Wingdings" w:hAnsi="Wingdings" w:hint="default"/>
+        <w:sz w:val="20"/>
+      </w:rPr>
+    </w:lvl>
+    <w:lvl w:ilvl="4" w:tentative="1">
+      <w:start w:val="1"/>
+      <w:numFmt w:val="bullet"/>
+      <w:lvlText w:val=""/>
+      <w:lvlJc w:val="left"/>
+      <w:pPr>
+        <w:tabs>
+          <w:tab w:val="num" w:pos="3600"/>
+        </w:tabs>
+        <w:ind w:left="3600" w:hanging="360"/>
+      </w:pPr>
+      <w:rPr>
+        <w:rFonts w:ascii="Wingdings" w:hAnsi="Wingdings" w:hint="default"/>
+        <w:sz w:val="20"/>
+      </w:rPr>
+    </w:lvl>
+    <w:lvl w:ilvl="5" w:tentative="1">
+      <w:start w:val="1"/>
+      <w:numFmt w:val="bullet"/>
+      <w:lvlText w:val=""/>
+      <w:lvlJc w:val="left"/>
+      <w:pPr>
+        <w:tabs>
+          <w:tab w:val="num" w:pos="4320"/>
+        </w:tabs>
+        <w:ind w:left="4320" w:hanging="360"/>
+      </w:pPr>
+      <w:rPr>
+        <w:rFonts w:ascii="Wingdings" w:hAnsi="Wingdings" w:hint="default"/>
+        <w:sz w:val="20"/>
+      </w:rPr>
+    </w:lvl>
+    <w:lvl w:ilvl="6" w:tentative="1">
+      <w:start w:val="1"/>
+      <w:numFmt w:val="bullet"/>
+      <w:lvlText w:val=""/>
+      <w:lvlJc w:val="left"/>
+      <w:pPr>
+        <w:tabs>
+          <w:tab w:val="num" w:pos="5040"/>
+        </w:tabs>
+        <w:ind w:left="5040" w:hanging="360"/>
+      </w:pPr>
+      <w:rPr>
+        <w:rFonts w:ascii="Wingdings" w:hAnsi="Wingdings" w:hint="default"/>
+        <w:sz w:val="20"/>
+      </w:rPr>
+    </w:lvl>
+    <w:lvl w:ilvl="7" w:tentative="1">
+      <w:start w:val="1"/>
+      <w:numFmt w:val="bullet"/>
+      <w:lvlText w:val=""/>
+      <w:lvlJc w:val="left"/>
+      <w:pPr>
+        <w:tabs>
+          <w:tab w:val="num" w:pos="5760"/>
+        </w:tabs>
+        <w:ind w:left="5760" w:hanging="360"/>
+      </w:pPr>
+      <w:rPr>
+        <w:rFonts w:ascii="Wingdings" w:hAnsi="Wingdings" w:hint="default"/>
+        <w:sz w:val="20"/>
+      </w:rPr>
+    </w:lvl>
+    <w:lvl w:ilvl="8" w:tentative="1">
+      <w:start w:val="1"/>
+      <w:numFmt w:val="bullet"/>
+      <w:lvlText w:val=""/>
+      <w:lvlJc w:val="left"/>
+      <w:pPr>
+        <w:tabs>
+          <w:tab w:val="num" w:pos="6480"/>
+        </w:tabs>
+        <w:ind w:left="6480" w:hanging="360"/>
+      </w:pPr>
+      <w:rPr>
+        <w:rFonts w:ascii="Wingdings" w:hAnsi="Wingdings" w:hint="default"/>
+        <w:sz w:val="20"/>
+      </w:rPr>
+    </w:lvl>
+  </w:abstractNum>
+  <w:abstractNum w:abstractNumId="12" w15:restartNumberingAfterBreak="0">
+    <w:nsid w:val="4C966C5F"/>
+    <w:multiLevelType w:val="multilevel"/>
+    <w:tmpl w:val="AA40FC8E"/>
+    <w:lvl w:ilvl="0">
+      <w:start w:val="1"/>
+      <w:numFmt w:val="decimal"/>
+      <w:lvlText w:val="%1."/>
+      <w:lvlJc w:val="left"/>
+      <w:pPr>
+        <w:tabs>
+          <w:tab w:val="num" w:pos="720"/>
+        </w:tabs>
+        <w:ind w:left="720" w:hanging="360"/>
+      </w:pPr>
+    </w:lvl>
+    <w:lvl w:ilvl="1" w:tentative="1">
+      <w:start w:val="1"/>
+      <w:numFmt w:val="decimal"/>
+      <w:lvlText w:val="%2."/>
+      <w:lvlJc w:val="left"/>
+      <w:pPr>
+        <w:tabs>
+          <w:tab w:val="num" w:pos="1440"/>
+        </w:tabs>
+        <w:ind w:left="1440" w:hanging="360"/>
+      </w:pPr>
+    </w:lvl>
+    <w:lvl w:ilvl="2" w:tentative="1">
+      <w:start w:val="1"/>
+      <w:numFmt w:val="decimal"/>
+      <w:lvlText w:val="%3."/>
+      <w:lvlJc w:val="left"/>
+      <w:pPr>
+        <w:tabs>
+          <w:tab w:val="num" w:pos="2160"/>
+        </w:tabs>
+        <w:ind w:left="2160" w:hanging="360"/>
+      </w:pPr>
+    </w:lvl>
+    <w:lvl w:ilvl="3" w:tentative="1">
+      <w:start w:val="1"/>
+      <w:numFmt w:val="decimal"/>
+      <w:lvlText w:val="%4."/>
+      <w:lvlJc w:val="left"/>
+      <w:pPr>
+        <w:tabs>
+          <w:tab w:val="num" w:pos="2880"/>
+        </w:tabs>
+        <w:ind w:left="2880" w:hanging="360"/>
+      </w:pPr>
+    </w:lvl>
+    <w:lvl w:ilvl="4" w:tentative="1">
+      <w:start w:val="1"/>
+      <w:numFmt w:val="decimal"/>
+      <w:lvlText w:val="%5."/>
+      <w:lvlJc w:val="left"/>
+      <w:pPr>
+        <w:tabs>
+          <w:tab w:val="num" w:pos="3600"/>
+        </w:tabs>
+        <w:ind w:left="3600" w:hanging="360"/>
+      </w:pPr>
+    </w:lvl>
+    <w:lvl w:ilvl="5" w:tentative="1">
+      <w:start w:val="1"/>
+      <w:numFmt w:val="decimal"/>
+      <w:lvlText w:val="%6."/>
+      <w:lvlJc w:val="left"/>
+      <w:pPr>
+        <w:tabs>
+          <w:tab w:val="num" w:pos="4320"/>
+        </w:tabs>
+        <w:ind w:left="4320" w:hanging="360"/>
+      </w:pPr>
+    </w:lvl>
+    <w:lvl w:ilvl="6" w:tentative="1">
+      <w:start w:val="1"/>
+      <w:numFmt w:val="decimal"/>
+      <w:lvlText w:val="%7."/>
+      <w:lvlJc w:val="left"/>
+      <w:pPr>
+        <w:tabs>
+          <w:tab w:val="num" w:pos="5040"/>
+        </w:tabs>
+        <w:ind w:left="5040" w:hanging="360"/>
+      </w:pPr>
+    </w:lvl>
+    <w:lvl w:ilvl="7" w:tentative="1">
+      <w:start w:val="1"/>
+      <w:numFmt w:val="decimal"/>
+      <w:lvlText w:val="%8."/>
+      <w:lvlJc w:val="left"/>
+      <w:pPr>
+        <w:tabs>
+          <w:tab w:val="num" w:pos="5760"/>
+        </w:tabs>
+        <w:ind w:left="5760" w:hanging="360"/>
+      </w:pPr>
+    </w:lvl>
+    <w:lvl w:ilvl="8" w:tentative="1">
+      <w:start w:val="1"/>
+      <w:numFmt w:val="decimal"/>
+      <w:lvlText w:val="%9."/>
+      <w:lvlJc w:val="left"/>
+      <w:pPr>
+        <w:tabs>
+          <w:tab w:val="num" w:pos="6480"/>
+        </w:tabs>
+        <w:ind w:left="6480" w:hanging="360"/>
+      </w:pPr>
+    </w:lvl>
+  </w:abstractNum>
+  <w:abstractNum w:abstractNumId="13" w15:restartNumberingAfterBreak="0">
+    <w:nsid w:val="5C1F55E3"/>
+    <w:multiLevelType w:val="multilevel"/>
+    <w:tmpl w:val="57C8FB18"/>
+    <w:lvl w:ilvl="0">
+      <w:start w:val="1"/>
+      <w:numFmt w:val="bullet"/>
+      <w:lvlText w:val=""/>
+      <w:lvlJc w:val="left"/>
+      <w:pPr>
+        <w:tabs>
+          <w:tab w:val="num" w:pos="720"/>
+        </w:tabs>
+        <w:ind w:left="720" w:hanging="360"/>
+      </w:pPr>
+      <w:rPr>
+        <w:rFonts w:ascii="Symbol" w:hAnsi="Symbol" w:hint="default"/>
+        <w:sz w:val="20"/>
+      </w:rPr>
+    </w:lvl>
+    <w:lvl w:ilvl="1" w:tentative="1">
+      <w:start w:val="1"/>
+      <w:numFmt w:val="bullet"/>
+      <w:lvlText w:val="o"/>
+      <w:lvlJc w:val="left"/>
+      <w:pPr>
+        <w:tabs>
+          <w:tab w:val="num" w:pos="1440"/>
+        </w:tabs>
+        <w:ind w:left="1440" w:hanging="360"/>
+      </w:pPr>
+      <w:rPr>
+        <w:rFonts w:ascii="Courier New" w:hAnsi="Courier New" w:hint="default"/>
+        <w:sz w:val="20"/>
+      </w:rPr>
+    </w:lvl>
+    <w:lvl w:ilvl="2" w:tentative="1">
+      <w:start w:val="1"/>
+      <w:numFmt w:val="bullet"/>
+      <w:lvlText w:val=""/>
+      <w:lvlJc w:val="left"/>
+      <w:pPr>
+        <w:tabs>
+          <w:tab w:val="num" w:pos="2160"/>
+        </w:tabs>
+        <w:ind w:left="2160" w:hanging="360"/>
+      </w:pPr>
+      <w:rPr>
+        <w:rFonts w:ascii="Wingdings" w:hAnsi="Wingdings" w:hint="default"/>
+        <w:sz w:val="20"/>
+      </w:rPr>
+    </w:lvl>
+    <w:lvl w:ilvl="3" w:tentative="1">
+      <w:start w:val="1"/>
+      <w:numFmt w:val="bullet"/>
+      <w:lvlText w:val=""/>
+      <w:lvlJc w:val="left"/>
+      <w:pPr>
+        <w:tabs>
+          <w:tab w:val="num" w:pos="2880"/>
+        </w:tabs>
+        <w:ind w:left="2880" w:hanging="360"/>
+      </w:pPr>
+      <w:rPr>
+        <w:rFonts w:ascii="Wingdings" w:hAnsi="Wingdings" w:hint="default"/>
+        <w:sz w:val="20"/>
+      </w:rPr>
+    </w:lvl>
+    <w:lvl w:ilvl="4" w:tentative="1">
+      <w:start w:val="1"/>
+      <w:numFmt w:val="bullet"/>
+      <w:lvlText w:val=""/>
+      <w:lvlJc w:val="left"/>
+      <w:pPr>
+        <w:tabs>
+          <w:tab w:val="num" w:pos="3600"/>
+        </w:tabs>
+        <w:ind w:left="3600" w:hanging="360"/>
+      </w:pPr>
+      <w:rPr>
+        <w:rFonts w:ascii="Wingdings" w:hAnsi="Wingdings" w:hint="default"/>
+        <w:sz w:val="20"/>
+      </w:rPr>
+    </w:lvl>
+    <w:lvl w:ilvl="5" w:tentative="1">
+      <w:start w:val="1"/>
+      <w:numFmt w:val="bullet"/>
+      <w:lvlText w:val=""/>
+      <w:lvlJc w:val="left"/>
+      <w:pPr>
+        <w:tabs>
+          <w:tab w:val="num" w:pos="4320"/>
+        </w:tabs>
+        <w:ind w:left="4320" w:hanging="360"/>
+      </w:pPr>
+      <w:rPr>
+        <w:rFonts w:ascii="Wingdings" w:hAnsi="Wingdings" w:hint="default"/>
+        <w:sz w:val="20"/>
+      </w:rPr>
+    </w:lvl>
+    <w:lvl w:ilvl="6" w:tentative="1">
+      <w:start w:val="1"/>
+      <w:numFmt w:val="bullet"/>
+      <w:lvlText w:val=""/>
+      <w:lvlJc w:val="left"/>
+      <w:pPr>
+        <w:tabs>
+          <w:tab w:val="num" w:pos="5040"/>
+        </w:tabs>
+        <w:ind w:left="5040" w:hanging="360"/>
+      </w:pPr>
+      <w:rPr>
+        <w:rFonts w:ascii="Wingdings" w:hAnsi="Wingdings" w:hint="default"/>
+        <w:sz w:val="20"/>
+      </w:rPr>
+    </w:lvl>
+    <w:lvl w:ilvl="7" w:tentative="1">
+      <w:start w:val="1"/>
+      <w:numFmt w:val="bullet"/>
+      <w:lvlText w:val=""/>
+      <w:lvlJc w:val="left"/>
+      <w:pPr>
+        <w:tabs>
+          <w:tab w:val="num" w:pos="5760"/>
+        </w:tabs>
+        <w:ind w:left="5760" w:hanging="360"/>
+      </w:pPr>
+      <w:rPr>
+        <w:rFonts w:ascii="Wingdings" w:hAnsi="Wingdings" w:hint="default"/>
+        <w:sz w:val="20"/>
+      </w:rPr>
+    </w:lvl>
+    <w:lvl w:ilvl="8" w:tentative="1">
+      <w:start w:val="1"/>
+      <w:numFmt w:val="bullet"/>
+      <w:lvlText w:val=""/>
+      <w:lvlJc w:val="left"/>
+      <w:pPr>
+        <w:tabs>
+          <w:tab w:val="num" w:pos="6480"/>
+        </w:tabs>
+        <w:ind w:left="6480" w:hanging="360"/>
+      </w:pPr>
+      <w:rPr>
+        <w:rFonts w:ascii="Wingdings" w:hAnsi="Wingdings" w:hint="default"/>
+        <w:sz w:val="20"/>
+      </w:rPr>
+    </w:lvl>
+  </w:abstractNum>
+  <w:abstractNum w:abstractNumId="14" w15:restartNumberingAfterBreak="0">
+    <w:nsid w:val="67F155BC"/>
+    <w:multiLevelType w:val="multilevel"/>
+    <w:tmpl w:val="965E16B4"/>
+    <w:lvl w:ilvl="0">
+      <w:start w:val="1"/>
+      <w:numFmt w:val="decimal"/>
+      <w:lvlText w:val="%1."/>
+      <w:lvlJc w:val="left"/>
+      <w:pPr>
+        <w:tabs>
+          <w:tab w:val="num" w:pos="720"/>
+        </w:tabs>
+        <w:ind w:left="720" w:hanging="360"/>
+      </w:pPr>
+    </w:lvl>
+    <w:lvl w:ilvl="1" w:tentative="1">
+      <w:start w:val="1"/>
+      <w:numFmt w:val="decimal"/>
+      <w:lvlText w:val="%2."/>
+      <w:lvlJc w:val="left"/>
+      <w:pPr>
+        <w:tabs>
+          <w:tab w:val="num" w:pos="1440"/>
+        </w:tabs>
+        <w:ind w:left="1440" w:hanging="360"/>
+      </w:pPr>
+    </w:lvl>
+    <w:lvl w:ilvl="2" w:tentative="1">
+      <w:start w:val="1"/>
+      <w:numFmt w:val="decimal"/>
+      <w:lvlText w:val="%3."/>
+      <w:lvlJc w:val="left"/>
+      <w:pPr>
+        <w:tabs>
+          <w:tab w:val="num" w:pos="2160"/>
+        </w:tabs>
+        <w:ind w:left="2160" w:hanging="360"/>
+      </w:pPr>
+    </w:lvl>
+    <w:lvl w:ilvl="3" w:tentative="1">
+      <w:start w:val="1"/>
+      <w:numFmt w:val="decimal"/>
+      <w:lvlText w:val="%4."/>
+      <w:lvlJc w:val="left"/>
+      <w:pPr>
+        <w:tabs>
+          <w:tab w:val="num" w:pos="2880"/>
+        </w:tabs>
+        <w:ind w:left="2880" w:hanging="360"/>
+      </w:pPr>
+    </w:lvl>
+    <w:lvl w:ilvl="4" w:tentative="1">
+      <w:start w:val="1"/>
+      <w:numFmt w:val="decimal"/>
+      <w:lvlText w:val="%5."/>
+      <w:lvlJc w:val="left"/>
+      <w:pPr>
+        <w:tabs>
+          <w:tab w:val="num" w:pos="3600"/>
+        </w:tabs>
+        <w:ind w:left="3600" w:hanging="360"/>
+      </w:pPr>
+    </w:lvl>
+    <w:lvl w:ilvl="5" w:tentative="1">
+      <w:start w:val="1"/>
+      <w:numFmt w:val="decimal"/>
+      <w:lvlText w:val="%6."/>
+      <w:lvlJc w:val="left"/>
+      <w:pPr>
+        <w:tabs>
+          <w:tab w:val="num" w:pos="4320"/>
+        </w:tabs>
+        <w:ind w:left="4320" w:hanging="360"/>
+      </w:pPr>
+    </w:lvl>
+    <w:lvl w:ilvl="6" w:tentative="1">
+      <w:start w:val="1"/>
+      <w:numFmt w:val="decimal"/>
+      <w:lvlText w:val="%7."/>
+      <w:lvlJc w:val="left"/>
+      <w:pPr>
+        <w:tabs>
+          <w:tab w:val="num" w:pos="5040"/>
+        </w:tabs>
+        <w:ind w:left="5040" w:hanging="360"/>
+      </w:pPr>
+    </w:lvl>
+    <w:lvl w:ilvl="7" w:tentative="1">
+      <w:start w:val="1"/>
+      <w:numFmt w:val="decimal"/>
+      <w:lvlText w:val="%8."/>
+      <w:lvlJc w:val="left"/>
+      <w:pPr>
+        <w:tabs>
+          <w:tab w:val="num" w:pos="5760"/>
+        </w:tabs>
+        <w:ind w:left="5760" w:hanging="360"/>
+      </w:pPr>
+    </w:lvl>
+    <w:lvl w:ilvl="8" w:tentative="1">
+      <w:start w:val="1"/>
+      <w:numFmt w:val="decimal"/>
+      <w:lvlText w:val="%9."/>
+      <w:lvlJc w:val="left"/>
+      <w:pPr>
+        <w:tabs>
+          <w:tab w:val="num" w:pos="6480"/>
+        </w:tabs>
+        <w:ind w:left="6480" w:hanging="360"/>
+      </w:pPr>
+    </w:lvl>
+  </w:abstractNum>
+  <w:abstractNum w:abstractNumId="15" w15:restartNumberingAfterBreak="0">
+    <w:nsid w:val="76F13AB1"/>
+    <w:multiLevelType w:val="multilevel"/>
+    <w:tmpl w:val="BD502E28"/>
+    <w:lvl w:ilvl="0">
+      <w:start w:val="1"/>
+      <w:numFmt w:val="bullet"/>
+      <w:lvlText w:val=""/>
+      <w:lvlJc w:val="left"/>
+      <w:pPr>
+        <w:tabs>
+          <w:tab w:val="num" w:pos="720"/>
+        </w:tabs>
+        <w:ind w:left="720" w:hanging="360"/>
+      </w:pPr>
+      <w:rPr>
+        <w:rFonts w:ascii="Symbol" w:hAnsi="Symbol" w:hint="default"/>
+        <w:sz w:val="20"/>
+      </w:rPr>
+    </w:lvl>
+    <w:lvl w:ilvl="1" w:tentative="1">
+      <w:start w:val="1"/>
+      <w:numFmt w:val="bullet"/>
+      <w:lvlText w:val="o"/>
+      <w:lvlJc w:val="left"/>
+      <w:pPr>
+        <w:tabs>
+          <w:tab w:val="num" w:pos="1440"/>
+        </w:tabs>
+        <w:ind w:left="1440" w:hanging="360"/>
+      </w:pPr>
+      <w:rPr>
+        <w:rFonts w:ascii="Courier New" w:hAnsi="Courier New" w:hint="default"/>
+        <w:sz w:val="20"/>
+      </w:rPr>
+    </w:lvl>
+    <w:lvl w:ilvl="2" w:tentative="1">
+      <w:start w:val="1"/>
+      <w:numFmt w:val="bullet"/>
+      <w:lvlText w:val=""/>
+      <w:lvlJc w:val="left"/>
+      <w:pPr>
+        <w:tabs>
+          <w:tab w:val="num" w:pos="2160"/>
+        </w:tabs>
+        <w:ind w:left="2160" w:hanging="360"/>
+      </w:pPr>
+      <w:rPr>
+        <w:rFonts w:ascii="Wingdings" w:hAnsi="Wingdings" w:hint="default"/>
+        <w:sz w:val="20"/>
+      </w:rPr>
+    </w:lvl>
+    <w:lvl w:ilvl="3" w:tentative="1">
+      <w:start w:val="1"/>
+      <w:numFmt w:val="bullet"/>
+      <w:lvlText w:val=""/>
+      <w:lvlJc w:val="left"/>
+      <w:pPr>
+        <w:tabs>
+          <w:tab w:val="num" w:pos="2880"/>
+        </w:tabs>
+        <w:ind w:left="2880" w:hanging="360"/>
+      </w:pPr>
+      <w:rPr>
+        <w:rFonts w:ascii="Wingdings" w:hAnsi="Wingdings" w:hint="default"/>
+        <w:sz w:val="20"/>
+      </w:rPr>
+    </w:lvl>
+    <w:lvl w:ilvl="4" w:tentative="1">
+      <w:start w:val="1"/>
+      <w:numFmt w:val="bullet"/>
+      <w:lvlText w:val=""/>
+      <w:lvlJc w:val="left"/>
+      <w:pPr>
+        <w:tabs>
+          <w:tab w:val="num" w:pos="3600"/>
+        </w:tabs>
+        <w:ind w:left="3600" w:hanging="360"/>
+      </w:pPr>
+      <w:rPr>
+        <w:rFonts w:ascii="Wingdings" w:hAnsi="Wingdings" w:hint="default"/>
+        <w:sz w:val="20"/>
+      </w:rPr>
+    </w:lvl>
+    <w:lvl w:ilvl="5" w:tentative="1">
+      <w:start w:val="1"/>
+      <w:numFmt w:val="bullet"/>
+      <w:lvlText w:val=""/>
+      <w:lvlJc w:val="left"/>
+      <w:pPr>
+        <w:tabs>
+          <w:tab w:val="num" w:pos="4320"/>
+        </w:tabs>
+        <w:ind w:left="4320" w:hanging="360"/>
+      </w:pPr>
+      <w:rPr>
+        <w:rFonts w:ascii="Wingdings" w:hAnsi="Wingdings" w:hint="default"/>
+        <w:sz w:val="20"/>
+      </w:rPr>
+    </w:lvl>
+    <w:lvl w:ilvl="6" w:tentative="1">
+      <w:start w:val="1"/>
+      <w:numFmt w:val="bullet"/>
+      <w:lvlText w:val=""/>
+      <w:lvlJc w:val="left"/>
+      <w:pPr>
+        <w:tabs>
+          <w:tab w:val="num" w:pos="5040"/>
+        </w:tabs>
+        <w:ind w:left="5040" w:hanging="360"/>
+      </w:pPr>
+      <w:rPr>
+        <w:rFonts w:ascii="Wingdings" w:hAnsi="Wingdings" w:hint="default"/>
+        <w:sz w:val="20"/>
+      </w:rPr>
+    </w:lvl>
+    <w:lvl w:ilvl="7" w:tentative="1">
+      <w:start w:val="1"/>
+      <w:numFmt w:val="bullet"/>
+      <w:lvlText w:val=""/>
+      <w:lvlJc w:val="left"/>
+      <w:pPr>
+        <w:tabs>
+          <w:tab w:val="num" w:pos="5760"/>
+        </w:tabs>
+        <w:ind w:left="5760" w:hanging="360"/>
+      </w:pPr>
+      <w:rPr>
+        <w:rFonts w:ascii="Wingdings" w:hAnsi="Wingdings" w:hint="default"/>
+        <w:sz w:val="20"/>
+      </w:rPr>
+    </w:lvl>
+    <w:lvl w:ilvl="8" w:tentative="1">
+      <w:start w:val="1"/>
+      <w:numFmt w:val="bullet"/>
+      <w:lvlText w:val=""/>
+      <w:lvlJc w:val="left"/>
+      <w:pPr>
+        <w:tabs>
+          <w:tab w:val="num" w:pos="6480"/>
+        </w:tabs>
+        <w:ind w:left="6480" w:hanging="360"/>
+      </w:pPr>
+      <w:rPr>
+        <w:rFonts w:ascii="Wingdings" w:hAnsi="Wingdings" w:hint="default"/>
+        <w:sz w:val="20"/>
+      </w:rPr>
+    </w:lvl>
+  </w:abstractNum>
+  <w:abstractNum w:abstractNumId="16" w15:restartNumberingAfterBreak="0">
     <w:nsid w:val="788C6198"/>
     <w:multiLevelType w:val="multilevel"/>
     <w:tmpl w:val="EBDC1AFC"/>
@@ -4096,20 +12414,214 @@
       </w:pPr>
     </w:lvl>
   </w:abstractNum>
+  <w:abstractNum w:abstractNumId="17" w15:restartNumberingAfterBreak="0">
+    <w:nsid w:val="7E7400B7"/>
+    <w:multiLevelType w:val="multilevel"/>
+    <w:tmpl w:val="4BFC8A74"/>
+    <w:lvl w:ilvl="0">
+      <w:start w:val="1"/>
+      <w:numFmt w:val="bullet"/>
+      <w:lvlText w:val=""/>
+      <w:lvlJc w:val="left"/>
+      <w:pPr>
+        <w:tabs>
+          <w:tab w:val="num" w:pos="720"/>
+        </w:tabs>
+        <w:ind w:left="720" w:hanging="360"/>
+      </w:pPr>
+      <w:rPr>
+        <w:rFonts w:ascii="Symbol" w:hAnsi="Symbol" w:hint="default"/>
+        <w:sz w:val="20"/>
+      </w:rPr>
+    </w:lvl>
+    <w:lvl w:ilvl="1" w:tentative="1">
+      <w:start w:val="1"/>
+      <w:numFmt w:val="bullet"/>
+      <w:lvlText w:val="o"/>
+      <w:lvlJc w:val="left"/>
+      <w:pPr>
+        <w:tabs>
+          <w:tab w:val="num" w:pos="1440"/>
+        </w:tabs>
+        <w:ind w:left="1440" w:hanging="360"/>
+      </w:pPr>
+      <w:rPr>
+        <w:rFonts w:ascii="Courier New" w:hAnsi="Courier New" w:hint="default"/>
+        <w:sz w:val="20"/>
+      </w:rPr>
+    </w:lvl>
+    <w:lvl w:ilvl="2" w:tentative="1">
+      <w:start w:val="1"/>
+      <w:numFmt w:val="bullet"/>
+      <w:lvlText w:val=""/>
+      <w:lvlJc w:val="left"/>
+      <w:pPr>
+        <w:tabs>
+          <w:tab w:val="num" w:pos="2160"/>
+        </w:tabs>
+        <w:ind w:left="2160" w:hanging="360"/>
+      </w:pPr>
+      <w:rPr>
+        <w:rFonts w:ascii="Wingdings" w:hAnsi="Wingdings" w:hint="default"/>
+        <w:sz w:val="20"/>
+      </w:rPr>
+    </w:lvl>
+    <w:lvl w:ilvl="3" w:tentative="1">
+      <w:start w:val="1"/>
+      <w:numFmt w:val="bullet"/>
+      <w:lvlText w:val=""/>
+      <w:lvlJc w:val="left"/>
+      <w:pPr>
+        <w:tabs>
+          <w:tab w:val="num" w:pos="2880"/>
+        </w:tabs>
+        <w:ind w:left="2880" w:hanging="360"/>
+      </w:pPr>
+      <w:rPr>
+        <w:rFonts w:ascii="Wingdings" w:hAnsi="Wingdings" w:hint="default"/>
+        <w:sz w:val="20"/>
+      </w:rPr>
+    </w:lvl>
+    <w:lvl w:ilvl="4" w:tentative="1">
+      <w:start w:val="1"/>
+      <w:numFmt w:val="bullet"/>
+      <w:lvlText w:val=""/>
+      <w:lvlJc w:val="left"/>
+      <w:pPr>
+        <w:tabs>
+          <w:tab w:val="num" w:pos="3600"/>
+        </w:tabs>
+        <w:ind w:left="3600" w:hanging="360"/>
+      </w:pPr>
+      <w:rPr>
+        <w:rFonts w:ascii="Wingdings" w:hAnsi="Wingdings" w:hint="default"/>
+        <w:sz w:val="20"/>
+      </w:rPr>
+    </w:lvl>
+    <w:lvl w:ilvl="5" w:tentative="1">
+      <w:start w:val="1"/>
+      <w:numFmt w:val="bullet"/>
+      <w:lvlText w:val=""/>
+      <w:lvlJc w:val="left"/>
+      <w:pPr>
+        <w:tabs>
+          <w:tab w:val="num" w:pos="4320"/>
+        </w:tabs>
+        <w:ind w:left="4320" w:hanging="360"/>
+      </w:pPr>
+      <w:rPr>
+        <w:rFonts w:ascii="Wingdings" w:hAnsi="Wingdings" w:hint="default"/>
+        <w:sz w:val="20"/>
+      </w:rPr>
+    </w:lvl>
+    <w:lvl w:ilvl="6" w:tentative="1">
+      <w:start w:val="1"/>
+      <w:numFmt w:val="bullet"/>
+      <w:lvlText w:val=""/>
+      <w:lvlJc w:val="left"/>
+      <w:pPr>
+        <w:tabs>
+          <w:tab w:val="num" w:pos="5040"/>
+        </w:tabs>
+        <w:ind w:left="5040" w:hanging="360"/>
+      </w:pPr>
+      <w:rPr>
+        <w:rFonts w:ascii="Wingdings" w:hAnsi="Wingdings" w:hint="default"/>
+        <w:sz w:val="20"/>
+      </w:rPr>
+    </w:lvl>
+    <w:lvl w:ilvl="7" w:tentative="1">
+      <w:start w:val="1"/>
+      <w:numFmt w:val="bullet"/>
+      <w:lvlText w:val=""/>
+      <w:lvlJc w:val="left"/>
+      <w:pPr>
+        <w:tabs>
+          <w:tab w:val="num" w:pos="5760"/>
+        </w:tabs>
+        <w:ind w:left="5760" w:hanging="360"/>
+      </w:pPr>
+      <w:rPr>
+        <w:rFonts w:ascii="Wingdings" w:hAnsi="Wingdings" w:hint="default"/>
+        <w:sz w:val="20"/>
+      </w:rPr>
+    </w:lvl>
+    <w:lvl w:ilvl="8" w:tentative="1">
+      <w:start w:val="1"/>
+      <w:numFmt w:val="bullet"/>
+      <w:lvlText w:val=""/>
+      <w:lvlJc w:val="left"/>
+      <w:pPr>
+        <w:tabs>
+          <w:tab w:val="num" w:pos="6480"/>
+        </w:tabs>
+        <w:ind w:left="6480" w:hanging="360"/>
+      </w:pPr>
+      <w:rPr>
+        <w:rFonts w:ascii="Wingdings" w:hAnsi="Wingdings" w:hint="default"/>
+        <w:sz w:val="20"/>
+      </w:rPr>
+    </w:lvl>
+  </w:abstractNum>
   <w:num w:numId="1" w16cid:durableId="2114127573">
+    <w:abstractNumId w:val="3"/>
+  </w:num>
+  <w:num w:numId="2" w16cid:durableId="1036858718">
+    <w:abstractNumId w:val="2"/>
+  </w:num>
+  <w:num w:numId="3" w16cid:durableId="1568959046">
+    <w:abstractNumId w:val="16"/>
+  </w:num>
+  <w:num w:numId="4" w16cid:durableId="1935627845">
+    <w:abstractNumId w:val="8"/>
+  </w:num>
+  <w:num w:numId="5" w16cid:durableId="1003774323">
+    <w:abstractNumId w:val="14"/>
+  </w:num>
+  <w:num w:numId="6" w16cid:durableId="1226330543">
+    <w:abstractNumId w:val="10"/>
+  </w:num>
+  <w:num w:numId="7" w16cid:durableId="68114491">
+    <w:abstractNumId w:val="15"/>
+  </w:num>
+  <w:num w:numId="8" w16cid:durableId="1102918333">
+    <w:abstractNumId w:val="4"/>
+  </w:num>
+  <w:num w:numId="9" w16cid:durableId="1710374213">
+    <w:abstractNumId w:val="11"/>
+  </w:num>
+  <w:num w:numId="10" w16cid:durableId="1582838388">
+    <w:abstractNumId w:val="7"/>
+  </w:num>
+  <w:num w:numId="11" w16cid:durableId="899365989">
+    <w:abstractNumId w:val="13"/>
+  </w:num>
+  <w:num w:numId="12" w16cid:durableId="241137974">
+    <w:abstractNumId w:val="6"/>
+  </w:num>
+  <w:num w:numId="13" w16cid:durableId="1320577552">
+    <w:abstractNumId w:val="12"/>
+  </w:num>
+  <w:num w:numId="14" w16cid:durableId="381751874">
+    <w:abstractNumId w:val="9"/>
+  </w:num>
+  <w:num w:numId="15" w16cid:durableId="1172716797">
+    <w:abstractNumId w:val="5"/>
+  </w:num>
+  <w:num w:numId="16" w16cid:durableId="1627083867">
     <w:abstractNumId w:val="1"/>
   </w:num>
-  <w:num w:numId="2" w16cid:durableId="1036858718">
+  <w:num w:numId="17" w16cid:durableId="194202001">
+    <w:abstractNumId w:val="17"/>
+  </w:num>
+  <w:num w:numId="18" w16cid:durableId="771050597">
     <w:abstractNumId w:val="0"/>
-  </w:num>
-  <w:num w:numId="3" w16cid:durableId="1568959046">
-    <w:abstractNumId w:val="2"/>
   </w:num>
 </w:numbering>
 </file>
 
 <file path=word/styles.xml><?xml version="1.0" encoding="utf-8"?>
-<w:styles xmlns:mc="http://schemas.openxmlformats.org/markup-compatibility/2006" xmlns:r="http://schemas.openxmlformats.org/officeDocument/2006/relationships" xmlns:w="http://schemas.openxmlformats.org/wordprocessingml/2006/main" xmlns:w14="http://schemas.microsoft.com/office/word/2010/wordml" xmlns:w15="http://schemas.microsoft.com/office/word/2012/wordml" xmlns:w16cex="http://schemas.microsoft.com/office/word/2018/wordml/cex" xmlns:w16cid="http://schemas.microsoft.com/office/word/2016/wordml/cid" xmlns:w16="http://schemas.microsoft.com/office/word/2018/wordml" xmlns:w16sdtdh="http://schemas.microsoft.com/office/word/2020/wordml/sdtdatahash" xmlns:w16se="http://schemas.microsoft.com/office/word/2015/wordml/symex" mc:Ignorable="w14 w15 w16se w16cid w16 w16cex w16sdtdh">
+<w:styles xmlns:mc="http://schemas.openxmlformats.org/markup-compatibility/2006" xmlns:r="http://schemas.openxmlformats.org/officeDocument/2006/relationships" xmlns:w="http://schemas.openxmlformats.org/wordprocessingml/2006/main" xmlns:w14="http://schemas.microsoft.com/office/word/2010/wordml" xmlns:w15="http://schemas.microsoft.com/office/word/2012/wordml" xmlns:w16cex="http://schemas.microsoft.com/office/word/2018/wordml/cex" xmlns:w16cid="http://schemas.microsoft.com/office/word/2016/wordml/cid" xmlns:w16="http://schemas.microsoft.com/office/word/2018/wordml" xmlns:w16du="http://schemas.microsoft.com/office/word/2023/wordml/word16du" xmlns:w16sdtdh="http://schemas.microsoft.com/office/word/2020/wordml/sdtdatahash" xmlns:w16sdtfl="http://schemas.microsoft.com/office/word/2024/wordml/sdtformatlock" xmlns:w16se="http://schemas.microsoft.com/office/word/2015/wordml/symex" mc:Ignorable="w14 w15 w16se w16cid w16 w16cex w16sdtdh w16sdtfl w16du">
   <w:docDefaults>
     <w:rPrDefault>
       <w:rPr>
@@ -4508,9 +13020,51 @@
     <w:qFormat/>
     <w:rsid w:val="008A56E9"/>
   </w:style>
+  <w:style w:type="paragraph" w:styleId="Heading1">
+    <w:name w:val="heading 1"/>
+    <w:basedOn w:val="Normal"/>
+    <w:link w:val="Heading1Char"/>
+    <w:uiPriority w:val="9"/>
+    <w:qFormat/>
+    <w:rsid w:val="00E13725"/>
+    <w:pPr>
+      <w:spacing w:before="100" w:beforeAutospacing="1" w:after="100" w:afterAutospacing="1" w:line="240" w:lineRule="auto"/>
+      <w:outlineLvl w:val="0"/>
+    </w:pPr>
+    <w:rPr>
+      <w:rFonts w:ascii="Times New Roman" w:eastAsia="Times New Roman" w:hAnsi="Times New Roman" w:cs="Times New Roman"/>
+      <w:b/>
+      <w:bCs/>
+      <w:kern w:val="36"/>
+      <w:sz w:val="48"/>
+      <w:szCs w:val="48"/>
+      <w:lang w:val="en-US"/>
+    </w:rPr>
+  </w:style>
+  <w:style w:type="paragraph" w:styleId="Heading2">
+    <w:name w:val="heading 2"/>
+    <w:basedOn w:val="Normal"/>
+    <w:link w:val="Heading2Char"/>
+    <w:uiPriority w:val="9"/>
+    <w:qFormat/>
+    <w:rsid w:val="00E13725"/>
+    <w:pPr>
+      <w:spacing w:before="100" w:beforeAutospacing="1" w:after="100" w:afterAutospacing="1" w:line="240" w:lineRule="auto"/>
+      <w:outlineLvl w:val="1"/>
+    </w:pPr>
+    <w:rPr>
+      <w:rFonts w:ascii="Times New Roman" w:eastAsia="Times New Roman" w:hAnsi="Times New Roman" w:cs="Times New Roman"/>
+      <w:b/>
+      <w:bCs/>
+      <w:sz w:val="36"/>
+      <w:szCs w:val="36"/>
+      <w:lang w:val="en-US"/>
+    </w:rPr>
+  </w:style>
   <w:style w:type="character" w:default="1" w:styleId="DefaultParagraphFont">
     <w:name w:val="Default Paragraph Font"/>
     <w:uiPriority w:val="1"/>
+    <w:semiHidden/>
     <w:unhideWhenUsed/>
   </w:style>
   <w:style w:type="table" w:default="1" w:styleId="TableNormal">
@@ -4593,6 +13147,65 @@
     <w:rPr>
       <w:color w:val="0000FF"/>
       <w:u w:val="single"/>
+    </w:rPr>
+  </w:style>
+  <w:style w:type="character" w:customStyle="1" w:styleId="Heading1Char">
+    <w:name w:val="Heading 1 Char"/>
+    <w:basedOn w:val="DefaultParagraphFont"/>
+    <w:link w:val="Heading1"/>
+    <w:uiPriority w:val="9"/>
+    <w:rsid w:val="00E13725"/>
+    <w:rPr>
+      <w:rFonts w:ascii="Times New Roman" w:eastAsia="Times New Roman" w:hAnsi="Times New Roman" w:cs="Times New Roman"/>
+      <w:b/>
+      <w:bCs/>
+      <w:kern w:val="36"/>
+      <w:sz w:val="48"/>
+      <w:szCs w:val="48"/>
+      <w:lang w:val="en-US"/>
+    </w:rPr>
+  </w:style>
+  <w:style w:type="character" w:customStyle="1" w:styleId="Heading2Char">
+    <w:name w:val="Heading 2 Char"/>
+    <w:basedOn w:val="DefaultParagraphFont"/>
+    <w:link w:val="Heading2"/>
+    <w:uiPriority w:val="9"/>
+    <w:rsid w:val="00E13725"/>
+    <w:rPr>
+      <w:rFonts w:ascii="Times New Roman" w:eastAsia="Times New Roman" w:hAnsi="Times New Roman" w:cs="Times New Roman"/>
+      <w:b/>
+      <w:bCs/>
+      <w:sz w:val="36"/>
+      <w:szCs w:val="36"/>
+      <w:lang w:val="en-US"/>
+    </w:rPr>
+  </w:style>
+  <w:style w:type="paragraph" w:styleId="NormalWeb">
+    <w:name w:val="Normal (Web)"/>
+    <w:basedOn w:val="Normal"/>
+    <w:uiPriority w:val="99"/>
+    <w:semiHidden/>
+    <w:unhideWhenUsed/>
+    <w:rsid w:val="00E13725"/>
+    <w:pPr>
+      <w:spacing w:before="100" w:beforeAutospacing="1" w:after="100" w:afterAutospacing="1" w:line="240" w:lineRule="auto"/>
+    </w:pPr>
+    <w:rPr>
+      <w:rFonts w:ascii="Times New Roman" w:eastAsia="Times New Roman" w:hAnsi="Times New Roman" w:cs="Times New Roman"/>
+      <w:sz w:val="24"/>
+      <w:szCs w:val="24"/>
+      <w:lang w:val="en-US"/>
+    </w:rPr>
+  </w:style>
+  <w:style w:type="character" w:styleId="Strong">
+    <w:name w:val="Strong"/>
+    <w:basedOn w:val="DefaultParagraphFont"/>
+    <w:uiPriority w:val="22"/>
+    <w:qFormat/>
+    <w:rsid w:val="00E13725"/>
+    <w:rPr>
+      <w:b/>
+      <w:bCs/>
     </w:rPr>
   </w:style>
 </w:styles>
